--- a/pub/Letters/Point-to-point-response.docx
+++ b/pub/Letters/Point-to-point-response.docx
@@ -1,6 +1,6 @@
 
 <file path=word/document.xml><?xml version="1.0" encoding="utf-8"?>
-<w:document xmlns:wpc="http://schemas.microsoft.com/office/word/2010/wordprocessingCanvas" xmlns:mo="http://schemas.microsoft.com/office/mac/office/2008/main" xmlns:mc="http://schemas.openxmlformats.org/markup-compatibility/2006" xmlns:mv="urn:schemas-microsoft-com:mac:vml" xmlns:o="urn:schemas-microsoft-com:office:office" xmlns:r="http://schemas.openxmlformats.org/officeDocument/2006/relationships" xmlns:m="http://schemas.openxmlformats.org/officeDocument/2006/math" xmlns:v="urn:schemas-microsoft-com:vml" xmlns:wp14="http://schemas.microsoft.com/office/word/2010/wordprocessingDrawing" xmlns:wp="http://schemas.openxmlformats.org/drawingml/2006/wordprocessingDrawing" xmlns:w10="urn:schemas-microsoft-com:office:word" xmlns:w="http://schemas.openxmlformats.org/wordprocessingml/2006/main" xmlns:w14="http://schemas.microsoft.com/office/word/2010/wordml" xmlns:wpg="http://schemas.microsoft.com/office/word/2010/wordprocessingGroup" xmlns:wpi="http://schemas.microsoft.com/office/word/2010/wordprocessingInk" xmlns:wne="http://schemas.microsoft.com/office/word/2006/wordml" xmlns:wps="http://schemas.microsoft.com/office/word/2010/wordprocessingShape" mc:Ignorable="w14 wp14">
+<w:document xmlns:wpc="http://schemas.microsoft.com/office/word/2010/wordprocessingCanvas" xmlns:mo="http://schemas.microsoft.com/office/mac/office/2008/main" xmlns:mc="http://schemas.openxmlformats.org/markup-compatibility/2006" xmlns:mv="urn:schemas-microsoft-com:mac:vml" xmlns:o="urn:schemas-microsoft-com:office:office" xmlns:r="http://schemas.openxmlformats.org/officeDocument/2006/relationships" xmlns:m="http://schemas.openxmlformats.org/officeDocument/2006/math" xmlns:v="urn:schemas-microsoft-com:vml" xmlns:wp14="http://schemas.microsoft.com/office/word/2010/wordprocessingDrawing" xmlns:wp="http://schemas.openxmlformats.org/drawingml/2006/wordprocessingDrawing" xmlns:w10="urn:schemas-microsoft-com:office:word" xmlns:w="http://schemas.openxmlformats.org/wordprocessingml/2006/main" xmlns:w14="http://schemas.microsoft.com/office/word/2010/wordml" xmlns:w15="http://schemas.microsoft.com/office/word/2012/wordml" xmlns:wpg="http://schemas.microsoft.com/office/word/2010/wordprocessingGroup" xmlns:wpi="http://schemas.microsoft.com/office/word/2010/wordprocessingInk" xmlns:wne="http://schemas.microsoft.com/office/word/2006/wordml" xmlns:wps="http://schemas.microsoft.com/office/word/2010/wordprocessingShape" mc:Ignorable="w14 w15 wp14">
   <w:body>
     <w:p>
       <w:pPr>
@@ -159,21 +159,7 @@
         <w:rPr>
           <w:rFonts w:eastAsia="Times New Roman" w:cs="Times New Roman"/>
         </w:rPr>
-        <w:t xml:space="preserve">the proposed work is recapitulating </w:t>
-      </w:r>
-      <w:proofErr w:type="gramStart"/>
-      <w:r>
-        <w:rPr>
-          <w:rFonts w:eastAsia="Times New Roman" w:cs="Times New Roman"/>
-        </w:rPr>
-        <w:t>widely-available</w:t>
-      </w:r>
-      <w:proofErr w:type="gramEnd"/>
-      <w:r>
-        <w:rPr>
-          <w:rFonts w:eastAsia="Times New Roman" w:cs="Times New Roman"/>
-        </w:rPr>
-        <w:t xml:space="preserve"> knowledge, and I feel there is little that can be</w:t>
+        <w:t>the proposed work is recapitulating widely-available knowledge, and I feel there is little that can be</w:t>
       </w:r>
       <w:r>
         <w:rPr>
@@ -222,7 +208,21 @@
         <w:rPr>
           <w:rFonts w:eastAsia="Times New Roman" w:cs="Times New Roman"/>
         </w:rPr>
-        <w:t>are trying to estimate along with perfusion. The radius of the ensuing pseudo-streamsurface (for a</w:t>
+        <w:t>are trying to estimate along with perfusion. The radius of the ensuing pseudo-</w:t>
+      </w:r>
+      <w:proofErr w:type="spellStart"/>
+      <w:r>
+        <w:rPr>
+          <w:rFonts w:eastAsia="Times New Roman" w:cs="Times New Roman"/>
+        </w:rPr>
+        <w:t>streamsurface</w:t>
+      </w:r>
+      <w:proofErr w:type="spellEnd"/>
+      <w:r>
+        <w:rPr>
+          <w:rFonts w:eastAsia="Times New Roman" w:cs="Times New Roman"/>
+        </w:rPr>
+        <w:t xml:space="preserve"> (for a</w:t>
       </w:r>
       <w:r>
         <w:rPr>
@@ -270,8 +270,16 @@
         <w:rPr>
           <w:rFonts w:eastAsia="Times New Roman" w:cs="Times New Roman"/>
         </w:rPr>
-        <w:t>to this, the results presented in figure 1 is showing merely the fact that if one analytically discretises</w:t>
-      </w:r>
+        <w:t xml:space="preserve">to this, the results presented in figure 1 is showing merely the fact that if one analytically </w:t>
+      </w:r>
+      <w:proofErr w:type="spellStart"/>
+      <w:r>
+        <w:rPr>
+          <w:rFonts w:eastAsia="Times New Roman" w:cs="Times New Roman"/>
+        </w:rPr>
+        <w:t>discretises</w:t>
+      </w:r>
+      <w:proofErr w:type="spellEnd"/>
       <w:r>
         <w:rPr>
           <w:rFonts w:eastAsia="Times New Roman" w:cs="Times New Roman"/>
@@ -282,7 +290,21 @@
         <w:rPr>
           <w:rFonts w:eastAsia="Times New Roman" w:cs="Times New Roman"/>
         </w:rPr>
-        <w:t>consistently, the results will agree better as the discretisation is refined. The fact</w:t>
+        <w:t xml:space="preserve">consistently, the results will agree better as the </w:t>
+      </w:r>
+      <w:proofErr w:type="spellStart"/>
+      <w:r>
+        <w:rPr>
+          <w:rFonts w:eastAsia="Times New Roman" w:cs="Times New Roman"/>
+        </w:rPr>
+        <w:t>discretisation</w:t>
+      </w:r>
+      <w:proofErr w:type="spellEnd"/>
+      <w:r>
+        <w:rPr>
+          <w:rFonts w:eastAsia="Times New Roman" w:cs="Times New Roman"/>
+        </w:rPr>
+        <w:t xml:space="preserve"> is refined. The fact</w:t>
       </w:r>
     </w:p>
     <w:p>
@@ -293,19 +315,11 @@
           <w:iCs/>
         </w:rPr>
       </w:pPr>
-      <w:proofErr w:type="gramStart"/>
-      <w:r>
-        <w:rPr>
-          <w:rFonts w:eastAsia="Times New Roman" w:cs="Times New Roman"/>
-        </w:rPr>
-        <w:t>that</w:t>
-      </w:r>
-      <w:proofErr w:type="gramEnd"/>
-      <w:r>
-        <w:rPr>
-          <w:rFonts w:eastAsia="Times New Roman" w:cs="Times New Roman"/>
-        </w:rPr>
-        <w:t xml:space="preserve"> consideration of transport requires the knowledge of upstream flows is something I would</w:t>
+      <w:r>
+        <w:rPr>
+          <w:rFonts w:eastAsia="Times New Roman" w:cs="Times New Roman"/>
+        </w:rPr>
+        <w:t>that consideration of transport requires the knowledge of upstream flows is something I would</w:t>
       </w:r>
       <w:r>
         <w:rPr>
@@ -317,7 +331,21 @@
         <w:rPr>
           <w:rFonts w:eastAsia="Times New Roman" w:cs="Times New Roman"/>
         </w:rPr>
-        <w:t>regard as being self-evident, and a detailed treatment focussing on that aspect avoids confronting</w:t>
+        <w:t xml:space="preserve">regard as being self-evident, and a detailed treatment </w:t>
+      </w:r>
+      <w:proofErr w:type="spellStart"/>
+      <w:r>
+        <w:rPr>
+          <w:rFonts w:eastAsia="Times New Roman" w:cs="Times New Roman"/>
+        </w:rPr>
+        <w:t>focussing</w:t>
+      </w:r>
+      <w:proofErr w:type="spellEnd"/>
+      <w:r>
+        <w:rPr>
+          <w:rFonts w:eastAsia="Times New Roman" w:cs="Times New Roman"/>
+        </w:rPr>
+        <w:t xml:space="preserve"> on that aspect avoids confronting</w:t>
       </w:r>
       <w:r>
         <w:rPr>
@@ -453,7 +481,32 @@
           <w:rFonts w:eastAsia="Times New Roman" w:cs="Times New Roman"/>
           <w:iCs/>
         </w:rPr>
-        <w:t xml:space="preserve"> should be used with care within traditional one-compartment models until the theory is more sound.</w:t>
+        <w:t xml:space="preserve"> should be used with care within traditional one-compartment models until the theory is more </w:t>
+      </w:r>
+      <w:del w:id="0" w:author="Constantin Sandmann" w:date="2016-07-21T16:46:00Z">
+        <w:r>
+          <w:rPr>
+            <w:rFonts w:eastAsia="Times New Roman" w:cs="Times New Roman"/>
+            <w:iCs/>
+          </w:rPr>
+          <w:delText>sound</w:delText>
+        </w:r>
+      </w:del>
+      <w:ins w:id="1" w:author="Constantin Sandmann" w:date="2016-07-21T16:47:00Z">
+        <w:r>
+          <w:rPr>
+            <w:rFonts w:eastAsia="Times New Roman" w:cs="Times New Roman"/>
+            <w:iCs/>
+          </w:rPr>
+          <w:t>appropriate</w:t>
+        </w:r>
+      </w:ins>
+      <w:r>
+        <w:rPr>
+          <w:rFonts w:eastAsia="Times New Roman" w:cs="Times New Roman"/>
+          <w:iCs/>
+        </w:rPr>
+        <w:t>.</w:t>
       </w:r>
       <w:r>
         <w:rPr>
@@ -474,7 +527,32 @@
           <w:rFonts w:eastAsia="Times New Roman" w:cs="Times New Roman"/>
           <w:iCs/>
         </w:rPr>
-        <w:t xml:space="preserve"> observation that voxel wise perfusion studies are still published without awareness of the problems related to perfusion measurements</w:t>
+        <w:t xml:space="preserve"> observation that voxel wise perfusion studies are</w:t>
+      </w:r>
+      <w:ins w:id="2" w:author="Constantin Sandmann" w:date="2016-07-21T16:48:00Z">
+        <w:r>
+          <w:rPr>
+            <w:rFonts w:eastAsia="Times New Roman" w:cs="Times New Roman"/>
+            <w:iCs/>
+          </w:rPr>
+          <w:t xml:space="preserve"> </w:t>
+        </w:r>
+      </w:ins>
+      <w:del w:id="3" w:author="Constantin Sandmann" w:date="2016-07-21T16:48:00Z">
+        <w:r>
+          <w:rPr>
+            <w:rFonts w:eastAsia="Times New Roman" w:cs="Times New Roman"/>
+            <w:iCs/>
+          </w:rPr>
+          <w:delText xml:space="preserve"> still </w:delText>
+        </w:r>
+      </w:del>
+      <w:r>
+        <w:rPr>
+          <w:rFonts w:eastAsia="Times New Roman" w:cs="Times New Roman"/>
+          <w:iCs/>
+        </w:rPr>
+        <w:t>published without awareness of the problems related to perfusion measurements</w:t>
       </w:r>
       <w:r>
         <w:rPr>
@@ -670,14 +748,63 @@
           <w:rFonts w:eastAsia="Times New Roman" w:cs="Times New Roman"/>
           <w:iCs/>
         </w:rPr>
-        <w:t>perfusion estimates must be used with care. We consider this highly important to avoid over-interpretation of results in clinical studies.</w:t>
-      </w:r>
-      <w:r>
-        <w:rPr>
-          <w:rFonts w:eastAsia="Times New Roman" w:cs="Times New Roman"/>
-          <w:iCs/>
-        </w:rPr>
-        <w:t xml:space="preserve"> The essence of these considerations</w:t>
+        <w:t>perfusion estimates must be used with care</w:t>
+      </w:r>
+      <w:ins w:id="4" w:author="Constantin Sandmann" w:date="2016-07-21T16:48:00Z">
+        <w:r>
+          <w:rPr>
+            <w:rFonts w:eastAsia="Times New Roman" w:cs="Times New Roman"/>
+            <w:iCs/>
+          </w:rPr>
+          <w:t xml:space="preserve"> </w:t>
+        </w:r>
+        <w:commentRangeStart w:id="5"/>
+        <w:r>
+          <w:rPr>
+            <w:rFonts w:eastAsia="Times New Roman" w:cs="Times New Roman"/>
+            <w:iCs/>
+          </w:rPr>
+          <w:t>and that more appropriate models are needed</w:t>
+        </w:r>
+      </w:ins>
+      <w:commentRangeEnd w:id="5"/>
+      <w:ins w:id="6" w:author="Constantin Sandmann" w:date="2016-07-21T16:50:00Z">
+        <w:r>
+          <w:rPr>
+            <w:rStyle w:val="CommentReference"/>
+          </w:rPr>
+          <w:commentReference w:id="5"/>
+        </w:r>
+      </w:ins>
+      <w:r>
+        <w:rPr>
+          <w:rFonts w:eastAsia="Times New Roman" w:cs="Times New Roman"/>
+          <w:iCs/>
+        </w:rPr>
+        <w:t xml:space="preserve">. </w:t>
+      </w:r>
+      <w:del w:id="7" w:author="Constantin Sandmann" w:date="2016-07-21T16:49:00Z">
+        <w:r>
+          <w:rPr>
+            <w:rFonts w:eastAsia="Times New Roman" w:cs="Times New Roman"/>
+            <w:iCs/>
+          </w:rPr>
+          <w:delText>We consider this highly important to avoid over-interpretation of results in clinical studies.</w:delText>
+        </w:r>
+        <w:r>
+          <w:rPr>
+            <w:rFonts w:eastAsia="Times New Roman" w:cs="Times New Roman"/>
+            <w:iCs/>
+          </w:rPr>
+          <w:delText xml:space="preserve"> </w:delText>
+        </w:r>
+      </w:del>
+      <w:r>
+        <w:rPr>
+          <w:rFonts w:eastAsia="Times New Roman" w:cs="Times New Roman"/>
+          <w:iCs/>
+        </w:rPr>
+        <w:t>The essence of these considerations</w:t>
       </w:r>
       <w:r>
         <w:rPr>
@@ -692,7 +819,7 @@
           <w:i/>
           <w:iCs/>
         </w:rPr>
-        <w:t xml:space="preserve">Our results </w:t>
+        <w:t xml:space="preserve">Our results strongly support the usage of </w:t>
       </w:r>
       <w:r>
         <w:rPr>
@@ -701,7 +828,7 @@
           <w:iCs/>
         </w:rPr>
         <w:lastRenderedPageBreak/>
-        <w:t xml:space="preserve">strongly support the usage of traditional models for entire regions which are exclusively fed by the measured arterial input. However, they also show that if traditional models are applied only to parts of the system, they tend to overestimate the actual perfusion. </w:t>
+        <w:t xml:space="preserve">traditional models for entire regions which are exclusively fed by the measured arterial input. However, they also show that if traditional models are applied only to parts of the system, they tend to overestimate the actual perfusion. </w:t>
       </w:r>
       <w:r>
         <w:rPr>
@@ -710,7 +837,38 @@
           <w:i/>
           <w:iCs/>
         </w:rPr>
-        <w:t>These limitations are only partly known to the community, and studies reporting voxel wise perfusion are continuously and until recently published [26], [27], [28]. Thus, a major motivation for our study is to stimulate the awareness around this topic to avoid over- interpretation of voxel wise perfusion maps in future studies.</w:t>
+        <w:t xml:space="preserve">These limitations are only partly known to the community, and studies reporting voxel wise perfusion are continuously and until recently published [26], [27], [28]. Thus, a major motivation for our study is to stimulate the awareness around this topic </w:t>
+      </w:r>
+      <w:del w:id="8" w:author="Constantin Sandmann" w:date="2016-07-21T16:56:00Z">
+        <w:r>
+          <w:rPr>
+            <w:rFonts w:eastAsia="Times New Roman" w:cs="Times New Roman"/>
+            <w:b/>
+            <w:i/>
+            <w:iCs/>
+          </w:rPr>
+          <w:delText>to avoid over- interpretation of voxel wise perfusion maps in future studies</w:delText>
+        </w:r>
+      </w:del>
+      <w:ins w:id="9" w:author="Constantin Sandmann" w:date="2016-07-21T16:56:00Z">
+        <w:r>
+          <w:rPr>
+            <w:rFonts w:eastAsia="Times New Roman" w:cs="Times New Roman"/>
+            <w:b/>
+            <w:i/>
+            <w:iCs/>
+          </w:rPr>
+          <w:t>and to push the development of more appropriate models</w:t>
+        </w:r>
+      </w:ins>
+      <w:r>
+        <w:rPr>
+          <w:rFonts w:eastAsia="Times New Roman" w:cs="Times New Roman"/>
+          <w:b/>
+          <w:i/>
+          <w:iCs/>
+        </w:rPr>
+        <w:t>.</w:t>
       </w:r>
       <w:r>
         <w:rPr>
@@ -864,8 +1022,24 @@
         <w:rPr>
           <w:rFonts w:eastAsia="Times New Roman" w:cs="Times New Roman"/>
         </w:rPr>
-        <w:t>: asdfdsf</w:t>
-      </w:r>
+        <w:t xml:space="preserve">: </w:t>
+      </w:r>
+      <w:del w:id="10" w:author="Constantin Sandmann" w:date="2016-07-21T16:56:00Z">
+        <w:r>
+          <w:rPr>
+            <w:rFonts w:eastAsia="Times New Roman" w:cs="Times New Roman"/>
+          </w:rPr>
+          <w:delText>asdfdsf</w:delText>
+        </w:r>
+      </w:del>
+      <w:ins w:id="11" w:author="Constantin Sandmann" w:date="2016-07-21T16:56:00Z">
+        <w:r>
+          <w:rPr>
+            <w:rFonts w:eastAsia="Times New Roman" w:cs="Times New Roman"/>
+          </w:rPr>
+          <w:t>This has been added.</w:t>
+        </w:r>
+      </w:ins>
     </w:p>
     <w:p>
       <w:pPr>
@@ -1038,11 +1212,19 @@
         </w:rPr>
         <w:t xml:space="preserve">for </w:t>
       </w:r>
-      <w:r>
-        <w:rPr>
-          <w:rFonts w:eastAsia="Times New Roman" w:cs="Times New Roman"/>
-        </w:rPr>
-        <w:t>phi_i was used</w:t>
+      <w:proofErr w:type="spellStart"/>
+      <w:r>
+        <w:rPr>
+          <w:rFonts w:eastAsia="Times New Roman" w:cs="Times New Roman"/>
+        </w:rPr>
+        <w:t>phi_i</w:t>
+      </w:r>
+      <w:proofErr w:type="spellEnd"/>
+      <w:r>
+        <w:rPr>
+          <w:rFonts w:eastAsia="Times New Roman" w:cs="Times New Roman"/>
+        </w:rPr>
+        <w:t xml:space="preserve"> was used</w:t>
       </w:r>
       <w:proofErr w:type="gramStart"/>
       <w:r>
@@ -1097,7 +1279,21 @@
         <w:rPr>
           <w:rFonts w:eastAsia="Times New Roman" w:cs="Times New Roman"/>
         </w:rPr>
-        <w:t>P3L9 In the second column, the variables in the PDE are generalised to be a function of space and</w:t>
+        <w:t xml:space="preserve">P3L9 In the second column, the variables in the PDE are </w:t>
+      </w:r>
+      <w:proofErr w:type="spellStart"/>
+      <w:r>
+        <w:rPr>
+          <w:rFonts w:eastAsia="Times New Roman" w:cs="Times New Roman"/>
+        </w:rPr>
+        <w:t>generalised</w:t>
+      </w:r>
+      <w:proofErr w:type="spellEnd"/>
+      <w:r>
+        <w:rPr>
+          <w:rFonts w:eastAsia="Times New Roman" w:cs="Times New Roman"/>
+        </w:rPr>
+        <w:t xml:space="preserve"> to be a function of space and</w:t>
       </w:r>
       <w:r>
         <w:rPr>
@@ -1191,8 +1387,16 @@
         <w:rPr>
           <w:rFonts w:eastAsia="Times New Roman" w:cs="Times New Roman"/>
         </w:rPr>
-        <w:t>P4L6 What was the actual setup for the recursive convolution (i.e. level of discretisation</w:t>
-      </w:r>
+        <w:t xml:space="preserve">P4L6 What was the actual setup for the recursive convolution (i.e. level of </w:t>
+      </w:r>
+      <w:proofErr w:type="spellStart"/>
+      <w:r>
+        <w:rPr>
+          <w:rFonts w:eastAsia="Times New Roman" w:cs="Times New Roman"/>
+        </w:rPr>
+        <w:t>discretisation</w:t>
+      </w:r>
+      <w:proofErr w:type="spellEnd"/>
       <w:proofErr w:type="gramStart"/>
       <w:r>
         <w:rPr>
@@ -1219,8 +1423,48 @@
         <w:rPr>
           <w:rFonts w:eastAsia="Times New Roman" w:cs="Times New Roman"/>
         </w:rPr>
-        <w:t>: CONSTANTIN?</w:t>
-      </w:r>
+        <w:t xml:space="preserve">: </w:t>
+      </w:r>
+      <w:del w:id="12" w:author="Constantin Sandmann" w:date="2016-07-21T11:55:00Z">
+        <w:r>
+          <w:rPr>
+            <w:rFonts w:eastAsia="Times New Roman" w:cs="Times New Roman"/>
+          </w:rPr>
+          <w:delText>CONSTANTIN?</w:delText>
+        </w:r>
+      </w:del>
+      <w:ins w:id="13" w:author="Constantin Sandmann" w:date="2016-07-21T11:55:00Z">
+        <w:r>
+          <w:rPr>
+            <w:rFonts w:eastAsia="Times New Roman" w:cs="Times New Roman"/>
+          </w:rPr>
+          <w:t xml:space="preserve">Figure 1 shows the recursive and the </w:t>
+        </w:r>
+      </w:ins>
+      <w:proofErr w:type="spellStart"/>
+      <w:ins w:id="14" w:author="Constantin Sandmann" w:date="2016-07-21T11:56:00Z">
+        <w:r>
+          <w:rPr>
+            <w:rFonts w:eastAsia="Times New Roman" w:cs="Times New Roman"/>
+          </w:rPr>
+          <w:t>deconvolved</w:t>
+        </w:r>
+        <w:proofErr w:type="spellEnd"/>
+        <w:r>
+          <w:rPr>
+            <w:rFonts w:eastAsia="Times New Roman" w:cs="Times New Roman"/>
+          </w:rPr>
+          <w:t xml:space="preserve"> impulse response function at location (1,20), meaning that convolution was performed with 19 exponential functions.</w:t>
+        </w:r>
+      </w:ins>
+      <w:ins w:id="15" w:author="Constantin Sandmann" w:date="2016-07-21T11:57:00Z">
+        <w:r>
+          <w:rPr>
+            <w:rFonts w:eastAsia="Times New Roman" w:cs="Times New Roman"/>
+          </w:rPr>
+          <w:t xml:space="preserve"> This information was added to the paper.</w:t>
+        </w:r>
+      </w:ins>
     </w:p>
     <w:p>
       <w:pPr>
@@ -1281,22 +1525,12 @@
           <w:rFonts w:eastAsia="Times New Roman" w:cs="Times New Roman"/>
         </w:rPr>
       </w:pPr>
-      <w:proofErr w:type="gramStart"/>
-      <w:r>
-        <w:rPr>
-          <w:rFonts w:eastAsia="Times New Roman" w:cs="Times New Roman"/>
-        </w:rPr>
-        <w:t>P7L23 Was motion artefact a</w:t>
-      </w:r>
-      <w:bookmarkStart w:id="0" w:name="_GoBack"/>
-      <w:bookmarkEnd w:id="0"/>
-      <w:r>
-        <w:rPr>
-          <w:rFonts w:eastAsia="Times New Roman" w:cs="Times New Roman"/>
-        </w:rPr>
-        <w:t>n issue, with almost 2 minutes of scan time?</w:t>
-      </w:r>
-      <w:proofErr w:type="gramEnd"/>
+      <w:r>
+        <w:rPr>
+          <w:rFonts w:eastAsia="Times New Roman" w:cs="Times New Roman"/>
+        </w:rPr>
+        <w:t>P7L23 Was motion artefact an issue, with almost 2 minutes of scan time?</w:t>
+      </w:r>
       <w:r>
         <w:rPr>
           <w:rFonts w:eastAsia="Times New Roman" w:cs="Times New Roman"/>
@@ -1314,8 +1548,32 @@
         <w:rPr>
           <w:rFonts w:eastAsia="Times New Roman" w:cs="Times New Roman"/>
         </w:rPr>
-        <w:t>: There were very few motion artifacts in the CT volume. (Is this correct CONSTANTIN?)</w:t>
-      </w:r>
+        <w:t xml:space="preserve">: There were very few motion artifacts in the CT volume. </w:t>
+      </w:r>
+      <w:commentRangeStart w:id="16"/>
+      <w:r>
+        <w:rPr>
+          <w:rFonts w:eastAsia="Times New Roman" w:cs="Times New Roman"/>
+        </w:rPr>
+        <w:t>(Is this correct CONSTANTIN?)</w:t>
+      </w:r>
+      <w:ins w:id="17" w:author="Constantin Sandmann" w:date="2016-07-21T12:00:00Z">
+        <w:r>
+          <w:rPr>
+            <w:rFonts w:eastAsia="Times New Roman" w:cs="Times New Roman"/>
+          </w:rPr>
+          <w:t xml:space="preserve"> </w:t>
+        </w:r>
+      </w:ins>
+      <w:commentRangeEnd w:id="16"/>
+      <w:ins w:id="18" w:author="Constantin Sandmann" w:date="2016-07-21T12:02:00Z">
+        <w:r>
+          <w:rPr>
+            <w:rStyle w:val="CommentReference"/>
+          </w:rPr>
+          <w:commentReference w:id="16"/>
+        </w:r>
+      </w:ins>
     </w:p>
     <w:p>
       <w:pPr>
@@ -1363,16 +1621,30 @@
           <w:rFonts w:eastAsia="Times New Roman" w:cs="Times New Roman"/>
         </w:rPr>
         <w:br/>
-        <w:t xml:space="preserve">This manuscript examines the limitations of kinetic models of tissue perfusion that are often applied with intravascular tracers to create voxelwise maps of tissue perfusion.  Specifically, the manuscript focuses on the issue that conventional definitions of perfusion based on blood entering and leaving a control volume are not scale invariant. A percolation network model is proposed that enables solving for blood flux in a manner that is </w:t>
-      </w:r>
-      <w:proofErr w:type="gramStart"/>
+        <w:t xml:space="preserve">This manuscript examines the limitations of kinetic models of tissue perfusion that are often applied with intravascular tracers to create </w:t>
+      </w:r>
+      <w:proofErr w:type="spellStart"/>
+      <w:r>
+        <w:rPr>
+          <w:rFonts w:eastAsia="Times New Roman" w:cs="Times New Roman"/>
+        </w:rPr>
+        <w:t>voxelwise</w:t>
+      </w:r>
+      <w:proofErr w:type="spellEnd"/>
+      <w:r>
+        <w:rPr>
+          <w:rFonts w:eastAsia="Times New Roman" w:cs="Times New Roman"/>
+        </w:rPr>
+        <w:t xml:space="preserve"> maps of tissue perfusion.  Specifically, the manuscript focuses on the issue that conventional definitions of perfusion based on blood entering and leaving a control volume are not scale invariant. A percolation network model is proposed that enables solving for blood flux in a manner that is </w:t>
+      </w:r>
+      <w:proofErr w:type="spellStart"/>
       <w:r>
         <w:rPr>
           <w:rFonts w:eastAsia="Times New Roman" w:cs="Times New Roman"/>
         </w:rPr>
         <w:t>self consistent</w:t>
       </w:r>
-      <w:proofErr w:type="gramEnd"/>
+      <w:proofErr w:type="spellEnd"/>
       <w:r>
         <w:rPr>
           <w:rFonts w:eastAsia="Times New Roman" w:cs="Times New Roman"/>
@@ -1505,21 +1777,21 @@
         <w:rPr>
           <w:rFonts w:eastAsia="Times New Roman" w:cs="Times New Roman"/>
         </w:rPr>
-        <w:t>In discussing the difficulties of defining diffusion, it would be useful to start from the idea that perfusion is the proportion of blood flow that delivers oxygen and nutrients to a given volume of tissue as opposed to passing through en route to somewhere else.  </w:t>
-      </w:r>
-      <w:proofErr w:type="gramStart"/>
-      <w:r>
-        <w:rPr>
-          <w:rFonts w:eastAsia="Times New Roman" w:cs="Times New Roman"/>
-        </w:rPr>
-        <w:t>This definition is usually operationalized by assuming the blood that passes through a capillary bed is ‘delivered’ at that location</w:t>
-      </w:r>
-      <w:proofErr w:type="gramEnd"/>
-      <w:r>
-        <w:rPr>
-          <w:rFonts w:eastAsia="Times New Roman" w:cs="Times New Roman"/>
-        </w:rPr>
-        <w:t>.  The proposed methodology addresses this difficulty in part by defining a control volume based on streamlines.  However, this approximation becomes less plausible as the control volume becomes larger.  Some discussion of these issues would be a useful addition to the discussion section.</w:t>
+        <w:t xml:space="preserve">In discussing the difficulties of defining diffusion, it would be useful to start from the idea that perfusion is the proportion of blood flow that delivers oxygen and nutrients to a given volume of tissue as opposed to passing through </w:t>
+      </w:r>
+      <w:proofErr w:type="spellStart"/>
+      <w:r>
+        <w:rPr>
+          <w:rFonts w:eastAsia="Times New Roman" w:cs="Times New Roman"/>
+        </w:rPr>
+        <w:t>en</w:t>
+      </w:r>
+      <w:proofErr w:type="spellEnd"/>
+      <w:r>
+        <w:rPr>
+          <w:rFonts w:eastAsia="Times New Roman" w:cs="Times New Roman"/>
+        </w:rPr>
+        <w:t xml:space="preserve"> route to somewhere else.  This definition is usually operationalized by assuming the blood that passes through a capillary bed is ‘delivered’ at that location.  The proposed methodology addresses this difficulty in part by defining a control volume based on streamlines.  However, this approximation becomes less plausible as the control volume becomes larger.  Some discussion of these issues would be a useful addition to the discussion section.</w:t>
       </w:r>
       <w:r>
         <w:rPr>
@@ -1600,15 +1872,7 @@
           <w:rFonts w:eastAsia="Times New Roman" w:cs="Times New Roman"/>
           <w:i/>
         </w:rPr>
-        <w:t>“Our results strongly support...</w:t>
-      </w:r>
-      <w:proofErr w:type="gramStart"/>
-      <w:r>
-        <w:rPr>
-          <w:rFonts w:eastAsia="Times New Roman" w:cs="Times New Roman"/>
-          <w:i/>
-        </w:rPr>
-        <w:t>”</w:t>
+        <w:t>“Our results strongly support...”</w:t>
       </w:r>
       <w:r>
         <w:rPr>
@@ -1616,7 +1880,6 @@
         </w:rPr>
         <w:t>.</w:t>
       </w:r>
-      <w:proofErr w:type="gramEnd"/>
     </w:p>
     <w:p>
       <w:pPr>
@@ -1690,7 +1953,23 @@
           <w:rFonts w:eastAsia="Times New Roman" w:cs="Times New Roman"/>
           <w:i/>
         </w:rPr>
-        <w:t xml:space="preserve">“Furthermore we analyse the transitional understanding of perfusion estimation using a continuous model for </w:t>
+        <w:t xml:space="preserve">“Furthermore we </w:t>
+      </w:r>
+      <w:proofErr w:type="spellStart"/>
+      <w:r>
+        <w:rPr>
+          <w:rFonts w:eastAsia="Times New Roman" w:cs="Times New Roman"/>
+          <w:i/>
+        </w:rPr>
+        <w:t>analyse</w:t>
+      </w:r>
+      <w:proofErr w:type="spellEnd"/>
+      <w:r>
+        <w:rPr>
+          <w:rFonts w:eastAsia="Times New Roman" w:cs="Times New Roman"/>
+          <w:i/>
+        </w:rPr>
+        <w:t xml:space="preserve"> the transitional understanding of perfusion estimation using a continuous model for </w:t>
       </w:r>
       <w:r>
         <w:rPr>
@@ -1806,21 +2085,7 @@
         <w:rPr>
           <w:rFonts w:eastAsia="Times New Roman" w:cs="Times New Roman"/>
         </w:rPr>
-        <w:t xml:space="preserve">Page 2 </w:t>
-      </w:r>
-      <w:proofErr w:type="gramStart"/>
-      <w:r>
-        <w:rPr>
-          <w:rFonts w:eastAsia="Times New Roman" w:cs="Times New Roman"/>
-        </w:rPr>
-        <w:t>line</w:t>
-      </w:r>
-      <w:proofErr w:type="gramEnd"/>
-      <w:r>
-        <w:rPr>
-          <w:rFonts w:eastAsia="Times New Roman" w:cs="Times New Roman"/>
-        </w:rPr>
-        <w:t xml:space="preserve"> 7. The use of the word perfusion here is confusing.  Consider ‘flow’ as an alternative.</w:t>
+        <w:t>Page 2 line 7. The use of the word perfusion here is confusing.  Consider ‘flow’ as an alternative.</w:t>
       </w:r>
     </w:p>
     <w:p>
@@ -1873,7 +2138,21 @@
         <w:rPr>
           <w:rFonts w:eastAsia="Times New Roman" w:cs="Times New Roman"/>
         </w:rPr>
-        <w:t>Page 2: Spelling of impuls response -&gt; impulse response</w:t>
+        <w:t xml:space="preserve">Page 2: Spelling of </w:t>
+      </w:r>
+      <w:proofErr w:type="spellStart"/>
+      <w:r>
+        <w:rPr>
+          <w:rFonts w:eastAsia="Times New Roman" w:cs="Times New Roman"/>
+        </w:rPr>
+        <w:t>impuls</w:t>
+      </w:r>
+      <w:proofErr w:type="spellEnd"/>
+      <w:r>
+        <w:rPr>
+          <w:rFonts w:eastAsia="Times New Roman" w:cs="Times New Roman"/>
+        </w:rPr>
+        <w:t xml:space="preserve"> response -&gt; impulse response</w:t>
       </w:r>
     </w:p>
     <w:p>
@@ -1932,21 +2211,7 @@
         <w:rPr>
           <w:rFonts w:eastAsia="Times New Roman" w:cs="Times New Roman"/>
         </w:rPr>
-        <w:t xml:space="preserve"> Page </w:t>
-      </w:r>
-      <w:proofErr w:type="gramStart"/>
-      <w:r>
-        <w:rPr>
-          <w:rFonts w:eastAsia="Times New Roman" w:cs="Times New Roman"/>
-        </w:rPr>
-        <w:t>6 line</w:t>
-      </w:r>
-      <w:proofErr w:type="gramEnd"/>
-      <w:r>
-        <w:rPr>
-          <w:rFonts w:eastAsia="Times New Roman" w:cs="Times New Roman"/>
-        </w:rPr>
-        <w:t xml:space="preserve"> 16, brain -&gt; human brain.</w:t>
+        <w:t xml:space="preserve"> Page 6 line 16, brain -&gt; human brain.</w:t>
       </w:r>
       <w:r>
         <w:rPr>
@@ -2038,7 +2303,21 @@
           <w:rFonts w:eastAsia="Times New Roman" w:cs="Times New Roman"/>
         </w:rPr>
         <w:br/>
-        <w:t xml:space="preserve">This paper draws attention to the issues of the often used traditional mathematical one-compartment models which calculate the perfusion for larger volumes. The traditional estimation of blood perfusion is in conflict with modern imaging technology developing better resolutions and ranging to smaller scales. One conclusion of the paper is that continuous and coupled PDE models are a better choice for the calculation of the microperfusion. The paper presents a synthetic continuous PDE model for the propagation of tracer included in capillary blood flow. The model is based on porous media flow and includes the dilution of a contrast agent. In comparison to the continuous model the paper presents the theoretical outline of two traditional models: the convolution model and the maximum slope model. </w:t>
+        <w:t xml:space="preserve">This paper draws attention to the issues of the often used traditional mathematical one-compartment models which calculate the perfusion for larger volumes. The traditional estimation of blood perfusion is in conflict with modern imaging technology developing better resolutions and ranging to smaller scales. One conclusion of the paper is that continuous and coupled PDE models are a better choice for the calculation of the </w:t>
+      </w:r>
+      <w:proofErr w:type="spellStart"/>
+      <w:r>
+        <w:rPr>
+          <w:rFonts w:eastAsia="Times New Roman" w:cs="Times New Roman"/>
+        </w:rPr>
+        <w:t>microperfusion</w:t>
+      </w:r>
+      <w:proofErr w:type="spellEnd"/>
+      <w:r>
+        <w:rPr>
+          <w:rFonts w:eastAsia="Times New Roman" w:cs="Times New Roman"/>
+        </w:rPr>
+        <w:t xml:space="preserve">. The paper presents a synthetic continuous PDE model for the propagation of tracer included in capillary blood flow. The model is based on porous media flow and includes the dilution of a contrast agent. In comparison to the continuous model the paper presents the theoretical outline of two traditional models: the convolution model and the maximum slope model. </w:t>
       </w:r>
     </w:p>
     <w:p>
@@ -2052,42 +2331,14 @@
           <w:rFonts w:eastAsia="Times New Roman" w:cs="Times New Roman"/>
         </w:rPr>
         <w:br/>
-        <w:t xml:space="preserve">One difference between the two approaches is that the continuous calculation refers to blood flow whereas the traditional models are focused on blood perfusion. An ansatz is given to handle the conversion from flow to perfusion using the normalization referring to streamlines. This approach is </w:t>
-      </w:r>
-      <w:proofErr w:type="gramStart"/>
-      <w:r>
-        <w:rPr>
-          <w:rFonts w:eastAsia="Times New Roman" w:cs="Times New Roman"/>
-        </w:rPr>
-        <w:t>challenging</w:t>
-      </w:r>
-      <w:proofErr w:type="gramEnd"/>
-      <w:r>
-        <w:rPr>
-          <w:rFonts w:eastAsia="Times New Roman" w:cs="Times New Roman"/>
-        </w:rPr>
-        <w:t xml:space="preserve"> as the flow pattern has to be known to track the streamlines and to include the accurate volume. The inclusion of wrong volumes during the normalization of the flow to the perfusion leads to overestimations of the perfusion values.  </w:t>
+        <w:t>One difference between the two approaches is that the continuous calculation refers to blood flow whereas the traditional models are focused on blood perfusion. An ansatz is given to handle the conversion from flow to perfusion using the normalization referring to streamlines. This approach is challenging as the flow pattern has to be known to track the streamlines and to include the accurate volume. The inclusion of wrong volumes during the normalization of the flow to the perfusion leads to overestimations of the perfusion values.  </w:t>
       </w:r>
       <w:r>
         <w:rPr>
           <w:rFonts w:eastAsia="Times New Roman" w:cs="Times New Roman"/>
         </w:rPr>
         <w:br/>
-        <w:t xml:space="preserve">Although no evidence for this problem is presented the designed approach could show that the continuous model can be understood as a combined traditional model composed of </w:t>
-      </w:r>
-      <w:proofErr w:type="gramStart"/>
-      <w:r>
-        <w:rPr>
-          <w:rFonts w:eastAsia="Times New Roman" w:cs="Times New Roman"/>
-        </w:rPr>
-        <w:t>sections which</w:t>
-      </w:r>
-      <w:proofErr w:type="gramEnd"/>
-      <w:r>
-        <w:rPr>
-          <w:rFonts w:eastAsia="Times New Roman" w:cs="Times New Roman"/>
-        </w:rPr>
-        <w:t xml:space="preserve"> are coupled by the arterial input from the adjacent section.  Furthermore a comparison between the continuous model and the traditional models could outline that the traditional models deliver inaccurate results in sections with smaller volumes. </w:t>
+        <w:t xml:space="preserve">Although no evidence for this problem is presented the designed approach could show that the continuous model can be understood as a combined traditional model composed of sections which are coupled by the arterial input from the adjacent section.  Furthermore a comparison between the continuous model and the traditional models could outline that the traditional models deliver inaccurate results in sections with smaller volumes. </w:t>
       </w:r>
       <w:r>
         <w:rPr>
@@ -2182,7 +2433,21 @@
         <w:rPr>
           <w:rFonts w:eastAsia="Times New Roman" w:cs="Times New Roman"/>
         </w:rPr>
-        <w:t xml:space="preserve"> with proper intial conditions.</w:t>
+        <w:t xml:space="preserve"> with proper </w:t>
+      </w:r>
+      <w:proofErr w:type="spellStart"/>
+      <w:r>
+        <w:rPr>
+          <w:rFonts w:eastAsia="Times New Roman" w:cs="Times New Roman"/>
+        </w:rPr>
+        <w:t>intial</w:t>
+      </w:r>
+      <w:proofErr w:type="spellEnd"/>
+      <w:r>
+        <w:rPr>
+          <w:rFonts w:eastAsia="Times New Roman" w:cs="Times New Roman"/>
+        </w:rPr>
+        <w:t xml:space="preserve"> conditions.</w:t>
       </w:r>
       <w:r>
         <w:rPr>
@@ -2293,12 +2558,14 @@
         </w:rPr>
         <w:t></w:t>
       </w:r>
+      <w:proofErr w:type="spellStart"/>
       <w:r>
         <w:rPr>
           <w:rFonts w:eastAsia="Times New Roman" w:cs="Times New Roman"/>
         </w:rPr>
         <w:t>c</w:t>
       </w:r>
+      <w:proofErr w:type="spellEnd"/>
       <w:r>
         <w:rPr>
           <w:rFonts w:eastAsia="Times New Roman" w:cs="Times New Roman"/>
@@ -2347,21 +2614,21 @@
           <w:rFonts w:eastAsia="Times New Roman" w:cs="Times New Roman"/>
         </w:rPr>
         <w:br/>
-        <w:t xml:space="preserve">For table 1 it is explained, that in larger volumes the BSVD model describes the </w:t>
-      </w:r>
-      <w:proofErr w:type="gramStart"/>
-      <w:r>
-        <w:rPr>
-          <w:rFonts w:eastAsia="Times New Roman" w:cs="Times New Roman"/>
-        </w:rPr>
-        <w:t>perfusion</w:t>
-      </w:r>
-      <w:proofErr w:type="gramEnd"/>
-      <w:r>
-        <w:rPr>
-          <w:rFonts w:eastAsia="Times New Roman" w:cs="Times New Roman"/>
-        </w:rPr>
-        <w:t xml:space="preserve"> more accurate than the MS model. But the results show relative errors for the bSVD with 4 % and MC with 1%. </w:t>
+        <w:t xml:space="preserve">For table 1 it is explained, that in larger volumes the BSVD model describes the perfusion more accurate than the MS model. But the results show relative errors for the </w:t>
+      </w:r>
+      <w:proofErr w:type="spellStart"/>
+      <w:r>
+        <w:rPr>
+          <w:rFonts w:eastAsia="Times New Roman" w:cs="Times New Roman"/>
+        </w:rPr>
+        <w:t>bSVD</w:t>
+      </w:r>
+      <w:proofErr w:type="spellEnd"/>
+      <w:r>
+        <w:rPr>
+          <w:rFonts w:eastAsia="Times New Roman" w:cs="Times New Roman"/>
+        </w:rPr>
+        <w:t xml:space="preserve"> with 4 % and MC with 1%. </w:t>
       </w:r>
     </w:p>
     <w:p>
@@ -2434,7 +2701,14 @@
         <w:rPr>
           <w:rFonts w:eastAsia="Times New Roman" w:cs="Times New Roman"/>
         </w:rPr>
-        <w:t xml:space="preserve"> However, using the traditional models, a normali</w:t>
+        <w:t xml:space="preserve"> However, using the traditional models, a </w:t>
+      </w:r>
+      <w:proofErr w:type="spellStart"/>
+      <w:r>
+        <w:rPr>
+          <w:rFonts w:eastAsia="Times New Roman" w:cs="Times New Roman"/>
+        </w:rPr>
+        <w:t>normali</w:t>
       </w:r>
       <w:r>
         <w:rPr>
@@ -2446,7 +2720,14 @@
         <w:rPr>
           <w:rFonts w:eastAsia="Times New Roman" w:cs="Times New Roman"/>
         </w:rPr>
-        <w:t>ation with respect to the correct distribution volume is not applied</w:t>
+        <w:t>ation</w:t>
+      </w:r>
+      <w:proofErr w:type="spellEnd"/>
+      <w:r>
+        <w:rPr>
+          <w:rFonts w:eastAsia="Times New Roman" w:cs="Times New Roman"/>
+        </w:rPr>
+        <w:t xml:space="preserve"> with respect to the correct distribution volume is not applied</w:t>
       </w:r>
       <w:r>
         <w:rPr>
@@ -2465,13 +2746,21 @@
           <w:rFonts w:eastAsia="Times New Roman" w:cs="Times New Roman"/>
           <w:i/>
         </w:rPr>
-        <w:t>“The coupling between the continuous model and the convolution model in Section III-B demonstrates that the two approaches physically provide the same results, and there is no contradiction between them. The problematic issue of the traditional models is related to physical interpr</w:t>
-      </w:r>
+        <w:t>“</w:t>
+      </w:r>
+      <w:commentRangeStart w:id="19"/>
       <w:r>
         <w:rPr>
           <w:rFonts w:eastAsia="Times New Roman" w:cs="Times New Roman"/>
           <w:i/>
         </w:rPr>
+        <w:t>The coupling between the continuous model and the convolution model in Section III-B demonstrates that the two approaches physically provide the same results, and there is no contradiction between them. The problematic issue of the traditional models is related to physical interpr</w:t>
+      </w:r>
+      <w:r>
+        <w:rPr>
+          <w:rFonts w:eastAsia="Times New Roman" w:cs="Times New Roman"/>
+          <w:i/>
+        </w:rPr>
         <w:t>et</w:t>
       </w:r>
       <w:r>
@@ -2481,6 +2770,13 @@
         </w:rPr>
         <w:t>ation and normalization with respect to correct distribution volume. ”</w:t>
       </w:r>
+      <w:commentRangeEnd w:id="19"/>
+      <w:r>
+        <w:rPr>
+          <w:rStyle w:val="CommentReference"/>
+        </w:rPr>
+        <w:commentReference w:id="19"/>
+      </w:r>
     </w:p>
     <w:p>
       <w:pPr>
@@ -2531,7 +2827,21 @@
         <w:rPr>
           <w:rFonts w:eastAsia="Times New Roman" w:cs="Times New Roman"/>
         </w:rPr>
-        <w:t>The maximum slope model underwent the same evaluation as the bSVD model.</w:t>
+        <w:t xml:space="preserve">The maximum slope model underwent the same evaluation as the </w:t>
+      </w:r>
+      <w:proofErr w:type="spellStart"/>
+      <w:r>
+        <w:rPr>
+          <w:rFonts w:eastAsia="Times New Roman" w:cs="Times New Roman"/>
+        </w:rPr>
+        <w:t>bSVD</w:t>
+      </w:r>
+      <w:proofErr w:type="spellEnd"/>
+      <w:r>
+        <w:rPr>
+          <w:rFonts w:eastAsia="Times New Roman" w:cs="Times New Roman"/>
+        </w:rPr>
+        <w:t xml:space="preserve"> model.</w:t>
       </w:r>
       <w:r>
         <w:rPr>
@@ -2544,7 +2854,32 @@
           <w:rFonts w:eastAsia="Times New Roman" w:cs="Times New Roman"/>
           <w:i/>
         </w:rPr>
-        <w:t>“We tested the convolution based traditional model (bSVD) (3) as well as maximum-slope (MS) model (5) for their capability to recover perf</w:t>
+        <w:t>“We tested th</w:t>
+      </w:r>
+      <w:bookmarkStart w:id="20" w:name="_GoBack"/>
+      <w:bookmarkEnd w:id="20"/>
+      <w:r>
+        <w:rPr>
+          <w:rFonts w:eastAsia="Times New Roman" w:cs="Times New Roman"/>
+          <w:i/>
+        </w:rPr>
+        <w:t>e convolution based traditional model (</w:t>
+      </w:r>
+      <w:proofErr w:type="spellStart"/>
+      <w:r>
+        <w:rPr>
+          <w:rFonts w:eastAsia="Times New Roman" w:cs="Times New Roman"/>
+          <w:i/>
+        </w:rPr>
+        <w:t>bSVD</w:t>
+      </w:r>
+      <w:proofErr w:type="spellEnd"/>
+      <w:r>
+        <w:rPr>
+          <w:rFonts w:eastAsia="Times New Roman" w:cs="Times New Roman"/>
+          <w:i/>
+        </w:rPr>
+        <w:t>) (3) as well as maximum-slope (MS) model (5) for their capability to recover perf</w:t>
       </w:r>
       <w:r>
         <w:rPr>
@@ -2606,35 +2941,7 @@
           <w:rFonts w:eastAsia="Times New Roman" w:cs="Times New Roman"/>
         </w:rPr>
         <w:br/>
-        <w:t xml:space="preserve">This paper presents an interesting insight into models delivering the estimation </w:t>
-      </w:r>
-      <w:proofErr w:type="gramStart"/>
-      <w:r>
-        <w:rPr>
-          <w:rFonts w:eastAsia="Times New Roman" w:cs="Times New Roman"/>
-        </w:rPr>
-        <w:t>of</w:t>
-      </w:r>
-      <w:proofErr w:type="gramEnd"/>
-      <w:r>
-        <w:rPr>
-          <w:rFonts w:eastAsia="Times New Roman" w:cs="Times New Roman"/>
-        </w:rPr>
-        <w:t xml:space="preserve"> blood flow. The conflict between the traditional models and developing hardware techniques delivering better </w:t>
-      </w:r>
-      <w:proofErr w:type="gramStart"/>
-      <w:r>
-        <w:rPr>
-          <w:rFonts w:eastAsia="Times New Roman" w:cs="Times New Roman"/>
-        </w:rPr>
-        <w:t>high resolution</w:t>
-      </w:r>
-      <w:proofErr w:type="gramEnd"/>
-      <w:r>
-        <w:rPr>
-          <w:rFonts w:eastAsia="Times New Roman" w:cs="Times New Roman"/>
-        </w:rPr>
-        <w:t xml:space="preserve"> images has been depicted. The paper is recommended for publication.</w:t>
+        <w:t>This paper presents an interesting insight into models delivering the estimation of blood flow. The conflict between the traditional models and developing hardware techniques delivering better high resolution images has been depicted. The paper is recommended for publication.</w:t>
       </w:r>
     </w:p>
     <w:sectPr>
@@ -2647,8 +2954,129 @@
 </w:document>
 </file>
 
+<file path=word/comments.xml><?xml version="1.0" encoding="utf-8"?>
+<w:comments xmlns:wpc="http://schemas.microsoft.com/office/word/2010/wordprocessingCanvas" xmlns:mo="http://schemas.microsoft.com/office/mac/office/2008/main" xmlns:mc="http://schemas.openxmlformats.org/markup-compatibility/2006" xmlns:mv="urn:schemas-microsoft-com:mac:vml" xmlns:o="urn:schemas-microsoft-com:office:office" xmlns:r="http://schemas.openxmlformats.org/officeDocument/2006/relationships" xmlns:m="http://schemas.openxmlformats.org/officeDocument/2006/math" xmlns:v="urn:schemas-microsoft-com:vml" xmlns:wp14="http://schemas.microsoft.com/office/word/2010/wordprocessingDrawing" xmlns:wp="http://schemas.openxmlformats.org/drawingml/2006/wordprocessingDrawing" xmlns:w10="urn:schemas-microsoft-com:office:word" xmlns:w="http://schemas.openxmlformats.org/wordprocessingml/2006/main" xmlns:w14="http://schemas.microsoft.com/office/word/2010/wordml" xmlns:w15="http://schemas.microsoft.com/office/word/2012/wordml" xmlns:wpg="http://schemas.microsoft.com/office/word/2010/wordprocessingGroup" xmlns:wpi="http://schemas.microsoft.com/office/word/2010/wordprocessingInk" xmlns:wne="http://schemas.microsoft.com/office/word/2006/wordml" xmlns:wps="http://schemas.microsoft.com/office/word/2010/wordprocessingShape" mc:Ignorable="w14 w15 wp14">
+  <w:comment w:id="5" w:author="Constantin Sandmann" w:date="2016-07-21T16:50:00Z" w:initials="CS">
+    <w:p>
+      <w:pPr>
+        <w:pStyle w:val="CommentText"/>
+      </w:pPr>
+      <w:r>
+        <w:rPr>
+          <w:rStyle w:val="CommentReference"/>
+        </w:rPr>
+        <w:annotationRef/>
+      </w:r>
+      <w:r>
+        <w:t xml:space="preserve">I am not sure if we are too frank if we say, that clinical studies are </w:t>
+      </w:r>
+      <w:proofErr w:type="spellStart"/>
+      <w:r>
+        <w:t>overinterpreted</w:t>
+      </w:r>
+      <w:proofErr w:type="spellEnd"/>
+      <w:r>
+        <w:t>. The current models assume that each voxel consists of three parts: arterial part, which feeds the capillary part and a venous part. This assumption is valid, since tissue seems to be build “</w:t>
+      </w:r>
+      <w:proofErr w:type="spellStart"/>
+      <w:r>
+        <w:t>fractally</w:t>
+      </w:r>
+      <w:proofErr w:type="spellEnd"/>
+      <w:r>
+        <w:t xml:space="preserve">” and scanners are not yet at a resolution where they can observe pure capillary tissue. </w:t>
+      </w:r>
+      <w:r>
+        <w:t>Based on this observation, I would say that current perfusion values are still (kind of) valid. However, would it be an idea to shift the attention to the development of more appropriate models, which are considering this issue (</w:t>
+      </w:r>
+      <w:proofErr w:type="spellStart"/>
+      <w:r>
+        <w:t>cf</w:t>
+      </w:r>
+      <w:proofErr w:type="spellEnd"/>
+      <w:r>
+        <w:t xml:space="preserve"> Sourbron14)?</w:t>
+      </w:r>
+    </w:p>
+  </w:comment>
+  <w:comment w:id="16" w:author="Constantin Sandmann" w:date="2016-07-21T12:02:00Z" w:initials="CS">
+    <w:p>
+      <w:pPr>
+        <w:pStyle w:val="CommentText"/>
+      </w:pPr>
+      <w:r>
+        <w:rPr>
+          <w:rStyle w:val="CommentReference"/>
+        </w:rPr>
+        <w:annotationRef/>
+      </w:r>
+      <w:r>
+        <w:rPr>
+          <w:rStyle w:val="CommentReference"/>
+        </w:rPr>
+        <w:annotationRef/>
+      </w:r>
+      <w:r>
+        <w:t xml:space="preserve">Yes, motion artefacts were negligible. I’m going to check with </w:t>
+      </w:r>
+      <w:proofErr w:type="spellStart"/>
+      <w:r>
+        <w:t>Rashindra</w:t>
+      </w:r>
+      <w:proofErr w:type="spellEnd"/>
+      <w:r>
+        <w:t xml:space="preserve">, if they used some automatic pre-processing, like rigid registration. </w:t>
+      </w:r>
+    </w:p>
+    <w:p>
+      <w:pPr>
+        <w:pStyle w:val="CommentText"/>
+      </w:pPr>
+    </w:p>
+  </w:comment>
+  <w:comment w:id="19" w:author="Constantin Sandmann" w:date="2016-07-22T11:13:00Z" w:initials="CS">
+    <w:p>
+      <w:pPr>
+        <w:pStyle w:val="CommentText"/>
+      </w:pPr>
+      <w:r>
+        <w:rPr>
+          <w:rStyle w:val="CommentReference"/>
+        </w:rPr>
+        <w:annotationRef/>
+      </w:r>
+      <w:r>
+        <w:t xml:space="preserve">Nice paragraph! </w:t>
+      </w:r>
+      <w:r>
+        <w:sym w:font="Wingdings" w:char="F04A"/>
+      </w:r>
+      <w:r>
+        <w:t xml:space="preserve"> </w:t>
+      </w:r>
+    </w:p>
+  </w:comment>
+</w:comments>
+</file>
+
+<file path=word/commentsExtended.xml><?xml version="1.0" encoding="utf-8"?>
+<w15:commentsEx xmlns:wpc="http://schemas.microsoft.com/office/word/2010/wordprocessingCanvas" xmlns:mo="http://schemas.microsoft.com/office/mac/office/2008/main" xmlns:mc="http://schemas.openxmlformats.org/markup-compatibility/2006" xmlns:mv="urn:schemas-microsoft-com:mac:vml" xmlns:o="urn:schemas-microsoft-com:office:office" xmlns:r="http://schemas.openxmlformats.org/officeDocument/2006/relationships" xmlns:m="http://schemas.openxmlformats.org/officeDocument/2006/math" xmlns:v="urn:schemas-microsoft-com:vml" xmlns:wp14="http://schemas.microsoft.com/office/word/2010/wordprocessingDrawing" xmlns:wp="http://schemas.openxmlformats.org/drawingml/2006/wordprocessingDrawing" xmlns:w10="urn:schemas-microsoft-com:office:word" xmlns:w="http://schemas.openxmlformats.org/wordprocessingml/2006/main" xmlns:w14="http://schemas.microsoft.com/office/word/2010/wordml" xmlns:w15="http://schemas.microsoft.com/office/word/2012/wordml" xmlns:wpg="http://schemas.microsoft.com/office/word/2010/wordprocessingGroup" xmlns:wpi="http://schemas.microsoft.com/office/word/2010/wordprocessingInk" xmlns:wne="http://schemas.microsoft.com/office/word/2006/wordml" xmlns:wps="http://schemas.microsoft.com/office/word/2010/wordprocessingShape" mc:Ignorable="w14 w15 wp14">
+  <w15:commentEx w15:paraId="6BC88499" w15:done="0"/>
+  <w15:commentEx w15:paraId="5F2B2F87" w15:done="0"/>
+  <w15:commentEx w15:paraId="1B4F8776" w15:done="0"/>
+</w15:commentsEx>
+</file>
+
+<file path=word/people.xml><?xml version="1.0" encoding="utf-8"?>
+<w15:people xmlns:wpc="http://schemas.microsoft.com/office/word/2010/wordprocessingCanvas" xmlns:mo="http://schemas.microsoft.com/office/mac/office/2008/main" xmlns:mc="http://schemas.openxmlformats.org/markup-compatibility/2006" xmlns:mv="urn:schemas-microsoft-com:mac:vml" xmlns:o="urn:schemas-microsoft-com:office:office" xmlns:r="http://schemas.openxmlformats.org/officeDocument/2006/relationships" xmlns:m="http://schemas.openxmlformats.org/officeDocument/2006/math" xmlns:v="urn:schemas-microsoft-com:vml" xmlns:wp14="http://schemas.microsoft.com/office/word/2010/wordprocessingDrawing" xmlns:wp="http://schemas.openxmlformats.org/drawingml/2006/wordprocessingDrawing" xmlns:w10="urn:schemas-microsoft-com:office:word" xmlns:w="http://schemas.openxmlformats.org/wordprocessingml/2006/main" xmlns:w14="http://schemas.microsoft.com/office/word/2010/wordml" xmlns:w15="http://schemas.microsoft.com/office/word/2012/wordml" xmlns:wpg="http://schemas.microsoft.com/office/word/2010/wordprocessingGroup" xmlns:wpi="http://schemas.microsoft.com/office/word/2010/wordprocessingInk" xmlns:wne="http://schemas.microsoft.com/office/word/2006/wordml" xmlns:wps="http://schemas.microsoft.com/office/word/2010/wordprocessingShape" mc:Ignorable="w14 w15 wp14">
+  <w15:person w15:author="Constantin Sandmann">
+    <w15:presenceInfo w15:providerId="None" w15:userId="Constantin Sandmann"/>
+  </w15:person>
+</w15:people>
+</file>
+
 <file path=word/styles.xml><?xml version="1.0" encoding="utf-8"?>
-<w:styles xmlns:mc="http://schemas.openxmlformats.org/markup-compatibility/2006" xmlns:r="http://schemas.openxmlformats.org/officeDocument/2006/relationships" xmlns:w="http://schemas.openxmlformats.org/wordprocessingml/2006/main" xmlns:w14="http://schemas.microsoft.com/office/word/2010/wordml" mc:Ignorable="w14">
+<w:styles xmlns:mc="http://schemas.openxmlformats.org/markup-compatibility/2006" xmlns:r="http://schemas.openxmlformats.org/officeDocument/2006/relationships" xmlns:w="http://schemas.openxmlformats.org/wordprocessingml/2006/main" xmlns:w14="http://schemas.microsoft.com/office/word/2010/wordml" xmlns:w15="http://schemas.microsoft.com/office/word/2012/wordml" mc:Ignorable="w14 w15">
   <w:docDefaults>
     <w:rPrDefault>
       <w:rPr>
@@ -2660,144 +3088,388 @@
     </w:rPrDefault>
     <w:pPrDefault/>
   </w:docDefaults>
-  <w:latentStyles w:defLockedState="0" w:defUIPriority="99" w:defSemiHidden="1" w:defUnhideWhenUsed="1" w:defQFormat="0" w:count="276">
-    <w:lsdException w:name="Normal" w:semiHidden="0" w:uiPriority="0" w:unhideWhenUsed="0" w:qFormat="1"/>
-    <w:lsdException w:name="heading 1" w:semiHidden="0" w:uiPriority="9" w:unhideWhenUsed="0" w:qFormat="1"/>
-    <w:lsdException w:name="heading 2" w:uiPriority="9" w:qFormat="1"/>
-    <w:lsdException w:name="heading 3" w:uiPriority="9" w:qFormat="1"/>
-    <w:lsdException w:name="heading 4" w:uiPriority="9" w:qFormat="1"/>
-    <w:lsdException w:name="heading 5" w:uiPriority="9" w:qFormat="1"/>
-    <w:lsdException w:name="heading 6" w:uiPriority="9" w:qFormat="1"/>
-    <w:lsdException w:name="heading 7" w:uiPriority="9" w:qFormat="1"/>
-    <w:lsdException w:name="heading 8" w:uiPriority="9" w:qFormat="1"/>
-    <w:lsdException w:name="heading 9" w:uiPriority="9" w:qFormat="1"/>
-    <w:lsdException w:name="toc 1" w:uiPriority="39"/>
-    <w:lsdException w:name="toc 2" w:uiPriority="39"/>
-    <w:lsdException w:name="toc 3" w:uiPriority="39"/>
-    <w:lsdException w:name="toc 4" w:uiPriority="39"/>
-    <w:lsdException w:name="toc 5" w:uiPriority="39"/>
-    <w:lsdException w:name="toc 6" w:uiPriority="39"/>
-    <w:lsdException w:name="toc 7" w:uiPriority="39"/>
-    <w:lsdException w:name="toc 8" w:uiPriority="39"/>
-    <w:lsdException w:name="toc 9" w:uiPriority="39"/>
-    <w:lsdException w:name="caption" w:uiPriority="35" w:qFormat="1"/>
-    <w:lsdException w:name="Title" w:semiHidden="0" w:uiPriority="10" w:unhideWhenUsed="0" w:qFormat="1"/>
-    <w:lsdException w:name="Default Paragraph Font" w:uiPriority="1"/>
-    <w:lsdException w:name="Subtitle" w:semiHidden="0" w:uiPriority="11" w:unhideWhenUsed="0" w:qFormat="1"/>
-    <w:lsdException w:name="Strong" w:semiHidden="0" w:uiPriority="22" w:unhideWhenUsed="0" w:qFormat="1"/>
-    <w:lsdException w:name="Emphasis" w:semiHidden="0" w:uiPriority="20" w:unhideWhenUsed="0" w:qFormat="1"/>
-    <w:lsdException w:name="Table Grid" w:semiHidden="0" w:uiPriority="59" w:unhideWhenUsed="0"/>
-    <w:lsdException w:name="Placeholder Text" w:unhideWhenUsed="0"/>
-    <w:lsdException w:name="No Spacing" w:semiHidden="0" w:uiPriority="1" w:unhideWhenUsed="0" w:qFormat="1"/>
-    <w:lsdException w:name="Light Shading" w:semiHidden="0" w:uiPriority="60" w:unhideWhenUsed="0"/>
-    <w:lsdException w:name="Light List" w:semiHidden="0" w:uiPriority="61" w:unhideWhenUsed="0"/>
-    <w:lsdException w:name="Light Grid" w:semiHidden="0" w:uiPriority="62" w:unhideWhenUsed="0"/>
-    <w:lsdException w:name="Medium Shading 1" w:semiHidden="0" w:uiPriority="63" w:unhideWhenUsed="0"/>
-    <w:lsdException w:name="Medium Shading 2" w:semiHidden="0" w:uiPriority="64" w:unhideWhenUsed="0"/>
-    <w:lsdException w:name="Medium List 1" w:semiHidden="0" w:uiPriority="65" w:unhideWhenUsed="0"/>
-    <w:lsdException w:name="Medium List 2" w:semiHidden="0" w:uiPriority="66" w:unhideWhenUsed="0"/>
-    <w:lsdException w:name="Medium Grid 1" w:semiHidden="0" w:uiPriority="67" w:unhideWhenUsed="0"/>
-    <w:lsdException w:name="Medium Grid 2" w:semiHidden="0" w:uiPriority="68" w:unhideWhenUsed="0"/>
-    <w:lsdException w:name="Medium Grid 3" w:semiHidden="0" w:uiPriority="69" w:unhideWhenUsed="0"/>
-    <w:lsdException w:name="Dark List" w:semiHidden="0" w:uiPriority="70" w:unhideWhenUsed="0"/>
-    <w:lsdException w:name="Colorful Shading" w:semiHidden="0" w:uiPriority="71" w:unhideWhenUsed="0"/>
-    <w:lsdException w:name="Colorful List" w:semiHidden="0" w:uiPriority="72" w:unhideWhenUsed="0"/>
-    <w:lsdException w:name="Colorful Grid" w:semiHidden="0" w:uiPriority="73" w:unhideWhenUsed="0"/>
-    <w:lsdException w:name="Light Shading Accent 1" w:semiHidden="0" w:uiPriority="60" w:unhideWhenUsed="0"/>
-    <w:lsdException w:name="Light List Accent 1" w:semiHidden="0" w:uiPriority="61" w:unhideWhenUsed="0"/>
-    <w:lsdException w:name="Light Grid Accent 1" w:semiHidden="0" w:uiPriority="62" w:unhideWhenUsed="0"/>
-    <w:lsdException w:name="Medium Shading 1 Accent 1" w:semiHidden="0" w:uiPriority="63" w:unhideWhenUsed="0"/>
-    <w:lsdException w:name="Medium Shading 2 Accent 1" w:semiHidden="0" w:uiPriority="64" w:unhideWhenUsed="0"/>
-    <w:lsdException w:name="Medium List 1 Accent 1" w:semiHidden="0" w:uiPriority="65" w:unhideWhenUsed="0"/>
-    <w:lsdException w:name="Revision" w:unhideWhenUsed="0"/>
-    <w:lsdException w:name="List Paragraph" w:semiHidden="0" w:uiPriority="34" w:unhideWhenUsed="0" w:qFormat="1"/>
-    <w:lsdException w:name="Quote" w:semiHidden="0" w:uiPriority="29" w:unhideWhenUsed="0" w:qFormat="1"/>
-    <w:lsdException w:name="Intense Quote" w:semiHidden="0" w:uiPriority="30" w:unhideWhenUsed="0" w:qFormat="1"/>
-    <w:lsdException w:name="Medium List 2 Accent 1" w:semiHidden="0" w:uiPriority="66" w:unhideWhenUsed="0"/>
-    <w:lsdException w:name="Medium Grid 1 Accent 1" w:semiHidden="0" w:uiPriority="67" w:unhideWhenUsed="0"/>
-    <w:lsdException w:name="Medium Grid 2 Accent 1" w:semiHidden="0" w:uiPriority="68" w:unhideWhenUsed="0"/>
-    <w:lsdException w:name="Medium Grid 3 Accent 1" w:semiHidden="0" w:uiPriority="69" w:unhideWhenUsed="0"/>
-    <w:lsdException w:name="Dark List Accent 1" w:semiHidden="0" w:uiPriority="70" w:unhideWhenUsed="0"/>
-    <w:lsdException w:name="Colorful Shading Accent 1" w:semiHidden="0" w:uiPriority="71" w:unhideWhenUsed="0"/>
-    <w:lsdException w:name="Colorful List Accent 1" w:semiHidden="0" w:uiPriority="72" w:unhideWhenUsed="0"/>
-    <w:lsdException w:name="Colorful Grid Accent 1" w:semiHidden="0" w:uiPriority="73" w:unhideWhenUsed="0"/>
-    <w:lsdException w:name="Light Shading Accent 2" w:semiHidden="0" w:uiPriority="60" w:unhideWhenUsed="0"/>
-    <w:lsdException w:name="Light List Accent 2" w:semiHidden="0" w:uiPriority="61" w:unhideWhenUsed="0"/>
-    <w:lsdException w:name="Light Grid Accent 2" w:semiHidden="0" w:uiPriority="62" w:unhideWhenUsed="0"/>
-    <w:lsdException w:name="Medium Shading 1 Accent 2" w:semiHidden="0" w:uiPriority="63" w:unhideWhenUsed="0"/>
-    <w:lsdException w:name="Medium Shading 2 Accent 2" w:semiHidden="0" w:uiPriority="64" w:unhideWhenUsed="0"/>
-    <w:lsdException w:name="Medium List 1 Accent 2" w:semiHidden="0" w:uiPriority="65" w:unhideWhenUsed="0"/>
-    <w:lsdException w:name="Medium List 2 Accent 2" w:semiHidden="0" w:uiPriority="66" w:unhideWhenUsed="0"/>
-    <w:lsdException w:name="Medium Grid 1 Accent 2" w:semiHidden="0" w:uiPriority="67" w:unhideWhenUsed="0"/>
-    <w:lsdException w:name="Medium Grid 2 Accent 2" w:semiHidden="0" w:uiPriority="68" w:unhideWhenUsed="0"/>
-    <w:lsdException w:name="Medium Grid 3 Accent 2" w:semiHidden="0" w:uiPriority="69" w:unhideWhenUsed="0"/>
-    <w:lsdException w:name="Dark List Accent 2" w:semiHidden="0" w:uiPriority="70" w:unhideWhenUsed="0"/>
-    <w:lsdException w:name="Colorful Shading Accent 2" w:semiHidden="0" w:uiPriority="71" w:unhideWhenUsed="0"/>
-    <w:lsdException w:name="Colorful List Accent 2" w:semiHidden="0" w:uiPriority="72" w:unhideWhenUsed="0"/>
-    <w:lsdException w:name="Colorful Grid Accent 2" w:semiHidden="0" w:uiPriority="73" w:unhideWhenUsed="0"/>
-    <w:lsdException w:name="Light Shading Accent 3" w:semiHidden="0" w:uiPriority="60" w:unhideWhenUsed="0"/>
-    <w:lsdException w:name="Light List Accent 3" w:semiHidden="0" w:uiPriority="61" w:unhideWhenUsed="0"/>
-    <w:lsdException w:name="Light Grid Accent 3" w:semiHidden="0" w:uiPriority="62" w:unhideWhenUsed="0"/>
-    <w:lsdException w:name="Medium Shading 1 Accent 3" w:semiHidden="0" w:uiPriority="63" w:unhideWhenUsed="0"/>
-    <w:lsdException w:name="Medium Shading 2 Accent 3" w:semiHidden="0" w:uiPriority="64" w:unhideWhenUsed="0"/>
-    <w:lsdException w:name="Medium List 1 Accent 3" w:semiHidden="0" w:uiPriority="65" w:unhideWhenUsed="0"/>
-    <w:lsdException w:name="Medium List 2 Accent 3" w:semiHidden="0" w:uiPriority="66" w:unhideWhenUsed="0"/>
-    <w:lsdException w:name="Medium Grid 1 Accent 3" w:semiHidden="0" w:uiPriority="67" w:unhideWhenUsed="0"/>
-    <w:lsdException w:name="Medium Grid 2 Accent 3" w:semiHidden="0" w:uiPriority="68" w:unhideWhenUsed="0"/>
-    <w:lsdException w:name="Medium Grid 3 Accent 3" w:semiHidden="0" w:uiPriority="69" w:unhideWhenUsed="0"/>
-    <w:lsdException w:name="Dark List Accent 3" w:semiHidden="0" w:uiPriority="70" w:unhideWhenUsed="0"/>
-    <w:lsdException w:name="Colorful Shading Accent 3" w:semiHidden="0" w:uiPriority="71" w:unhideWhenUsed="0"/>
-    <w:lsdException w:name="Colorful List Accent 3" w:semiHidden="0" w:uiPriority="72" w:unhideWhenUsed="0"/>
-    <w:lsdException w:name="Colorful Grid Accent 3" w:semiHidden="0" w:uiPriority="73" w:unhideWhenUsed="0"/>
-    <w:lsdException w:name="Light Shading Accent 4" w:semiHidden="0" w:uiPriority="60" w:unhideWhenUsed="0"/>
-    <w:lsdException w:name="Light List Accent 4" w:semiHidden="0" w:uiPriority="61" w:unhideWhenUsed="0"/>
-    <w:lsdException w:name="Light Grid Accent 4" w:semiHidden="0" w:uiPriority="62" w:unhideWhenUsed="0"/>
-    <w:lsdException w:name="Medium Shading 1 Accent 4" w:semiHidden="0" w:uiPriority="63" w:unhideWhenUsed="0"/>
-    <w:lsdException w:name="Medium Shading 2 Accent 4" w:semiHidden="0" w:uiPriority="64" w:unhideWhenUsed="0"/>
-    <w:lsdException w:name="Medium List 1 Accent 4" w:semiHidden="0" w:uiPriority="65" w:unhideWhenUsed="0"/>
-    <w:lsdException w:name="Medium List 2 Accent 4" w:semiHidden="0" w:uiPriority="66" w:unhideWhenUsed="0"/>
-    <w:lsdException w:name="Medium Grid 1 Accent 4" w:semiHidden="0" w:uiPriority="67" w:unhideWhenUsed="0"/>
-    <w:lsdException w:name="Medium Grid 2 Accent 4" w:semiHidden="0" w:uiPriority="68" w:unhideWhenUsed="0"/>
-    <w:lsdException w:name="Medium Grid 3 Accent 4" w:semiHidden="0" w:uiPriority="69" w:unhideWhenUsed="0"/>
-    <w:lsdException w:name="Dark List Accent 4" w:semiHidden="0" w:uiPriority="70" w:unhideWhenUsed="0"/>
-    <w:lsdException w:name="Colorful Shading Accent 4" w:semiHidden="0" w:uiPriority="71" w:unhideWhenUsed="0"/>
-    <w:lsdException w:name="Colorful List Accent 4" w:semiHidden="0" w:uiPriority="72" w:unhideWhenUsed="0"/>
-    <w:lsdException w:name="Colorful Grid Accent 4" w:semiHidden="0" w:uiPriority="73" w:unhideWhenUsed="0"/>
-    <w:lsdException w:name="Light Shading Accent 5" w:semiHidden="0" w:uiPriority="60" w:unhideWhenUsed="0"/>
-    <w:lsdException w:name="Light List Accent 5" w:semiHidden="0" w:uiPriority="61" w:unhideWhenUsed="0"/>
-    <w:lsdException w:name="Light Grid Accent 5" w:semiHidden="0" w:uiPriority="62" w:unhideWhenUsed="0"/>
-    <w:lsdException w:name="Medium Shading 1 Accent 5" w:semiHidden="0" w:uiPriority="63" w:unhideWhenUsed="0"/>
-    <w:lsdException w:name="Medium Shading 2 Accent 5" w:semiHidden="0" w:uiPriority="64" w:unhideWhenUsed="0"/>
-    <w:lsdException w:name="Medium List 1 Accent 5" w:semiHidden="0" w:uiPriority="65" w:unhideWhenUsed="0"/>
-    <w:lsdException w:name="Medium List 2 Accent 5" w:semiHidden="0" w:uiPriority="66" w:unhideWhenUsed="0"/>
-    <w:lsdException w:name="Medium Grid 1 Accent 5" w:semiHidden="0" w:uiPriority="67" w:unhideWhenUsed="0"/>
-    <w:lsdException w:name="Medium Grid 2 Accent 5" w:semiHidden="0" w:uiPriority="68" w:unhideWhenUsed="0"/>
-    <w:lsdException w:name="Medium Grid 3 Accent 5" w:semiHidden="0" w:uiPriority="69" w:unhideWhenUsed="0"/>
-    <w:lsdException w:name="Dark List Accent 5" w:semiHidden="0" w:uiPriority="70" w:unhideWhenUsed="0"/>
-    <w:lsdException w:name="Colorful Shading Accent 5" w:semiHidden="0" w:uiPriority="71" w:unhideWhenUsed="0"/>
-    <w:lsdException w:name="Colorful List Accent 5" w:semiHidden="0" w:uiPriority="72" w:unhideWhenUsed="0"/>
-    <w:lsdException w:name="Colorful Grid Accent 5" w:semiHidden="0" w:uiPriority="73" w:unhideWhenUsed="0"/>
-    <w:lsdException w:name="Light Shading Accent 6" w:semiHidden="0" w:uiPriority="60" w:unhideWhenUsed="0"/>
-    <w:lsdException w:name="Light List Accent 6" w:semiHidden="0" w:uiPriority="61" w:unhideWhenUsed="0"/>
-    <w:lsdException w:name="Light Grid Accent 6" w:semiHidden="0" w:uiPriority="62" w:unhideWhenUsed="0"/>
-    <w:lsdException w:name="Medium Shading 1 Accent 6" w:semiHidden="0" w:uiPriority="63" w:unhideWhenUsed="0"/>
-    <w:lsdException w:name="Medium Shading 2 Accent 6" w:semiHidden="0" w:uiPriority="64" w:unhideWhenUsed="0"/>
-    <w:lsdException w:name="Medium List 1 Accent 6" w:semiHidden="0" w:uiPriority="65" w:unhideWhenUsed="0"/>
-    <w:lsdException w:name="Medium List 2 Accent 6" w:semiHidden="0" w:uiPriority="66" w:unhideWhenUsed="0"/>
-    <w:lsdException w:name="Medium Grid 1 Accent 6" w:semiHidden="0" w:uiPriority="67" w:unhideWhenUsed="0"/>
-    <w:lsdException w:name="Medium Grid 2 Accent 6" w:semiHidden="0" w:uiPriority="68" w:unhideWhenUsed="0"/>
-    <w:lsdException w:name="Medium Grid 3 Accent 6" w:semiHidden="0" w:uiPriority="69" w:unhideWhenUsed="0"/>
-    <w:lsdException w:name="Dark List Accent 6" w:semiHidden="0" w:uiPriority="70" w:unhideWhenUsed="0"/>
-    <w:lsdException w:name="Colorful Shading Accent 6" w:semiHidden="0" w:uiPriority="71" w:unhideWhenUsed="0"/>
-    <w:lsdException w:name="Colorful List Accent 6" w:semiHidden="0" w:uiPriority="72" w:unhideWhenUsed="0"/>
-    <w:lsdException w:name="Colorful Grid Accent 6" w:semiHidden="0" w:uiPriority="73" w:unhideWhenUsed="0"/>
-    <w:lsdException w:name="Subtle Emphasis" w:semiHidden="0" w:uiPriority="19" w:unhideWhenUsed="0" w:qFormat="1"/>
-    <w:lsdException w:name="Intense Emphasis" w:semiHidden="0" w:uiPriority="21" w:unhideWhenUsed="0" w:qFormat="1"/>
-    <w:lsdException w:name="Subtle Reference" w:semiHidden="0" w:uiPriority="31" w:unhideWhenUsed="0" w:qFormat="1"/>
-    <w:lsdException w:name="Intense Reference" w:semiHidden="0" w:uiPriority="32" w:unhideWhenUsed="0" w:qFormat="1"/>
-    <w:lsdException w:name="Book Title" w:semiHidden="0" w:uiPriority="33" w:unhideWhenUsed="0" w:qFormat="1"/>
-    <w:lsdException w:name="Bibliography" w:uiPriority="37"/>
-    <w:lsdException w:name="TOC Heading" w:uiPriority="39" w:qFormat="1"/>
+  <w:latentStyles w:defLockedState="0" w:defUIPriority="99" w:defSemiHidden="0" w:defUnhideWhenUsed="0" w:defQFormat="0" w:count="381">
+    <w:lsdException w:name="Normal" w:uiPriority="0" w:qFormat="1"/>
+    <w:lsdException w:name="heading 1" w:uiPriority="9" w:qFormat="1"/>
+    <w:lsdException w:name="heading 2" w:semiHidden="1" w:uiPriority="9" w:unhideWhenUsed="1" w:qFormat="1"/>
+    <w:lsdException w:name="heading 3" w:semiHidden="1" w:uiPriority="9" w:unhideWhenUsed="1" w:qFormat="1"/>
+    <w:lsdException w:name="heading 4" w:semiHidden="1" w:uiPriority="9" w:unhideWhenUsed="1" w:qFormat="1"/>
+    <w:lsdException w:name="heading 5" w:semiHidden="1" w:uiPriority="9" w:unhideWhenUsed="1" w:qFormat="1"/>
+    <w:lsdException w:name="heading 6" w:semiHidden="1" w:uiPriority="9" w:unhideWhenUsed="1" w:qFormat="1"/>
+    <w:lsdException w:name="heading 7" w:semiHidden="1" w:uiPriority="9" w:unhideWhenUsed="1" w:qFormat="1"/>
+    <w:lsdException w:name="heading 8" w:semiHidden="1" w:uiPriority="9" w:unhideWhenUsed="1" w:qFormat="1"/>
+    <w:lsdException w:name="heading 9" w:semiHidden="1" w:uiPriority="9" w:unhideWhenUsed="1" w:qFormat="1"/>
+    <w:lsdException w:name="index 1" w:semiHidden="1" w:unhideWhenUsed="1"/>
+    <w:lsdException w:name="index 2" w:semiHidden="1" w:unhideWhenUsed="1"/>
+    <w:lsdException w:name="index 3" w:semiHidden="1" w:unhideWhenUsed="1"/>
+    <w:lsdException w:name="index 4" w:semiHidden="1" w:unhideWhenUsed="1"/>
+    <w:lsdException w:name="index 5" w:semiHidden="1" w:unhideWhenUsed="1"/>
+    <w:lsdException w:name="index 6" w:semiHidden="1" w:unhideWhenUsed="1"/>
+    <w:lsdException w:name="index 7" w:semiHidden="1" w:unhideWhenUsed="1"/>
+    <w:lsdException w:name="index 8" w:semiHidden="1" w:unhideWhenUsed="1"/>
+    <w:lsdException w:name="index 9" w:semiHidden="1" w:unhideWhenUsed="1"/>
+    <w:lsdException w:name="toc 1" w:semiHidden="1" w:uiPriority="39" w:unhideWhenUsed="1"/>
+    <w:lsdException w:name="toc 2" w:semiHidden="1" w:uiPriority="39" w:unhideWhenUsed="1"/>
+    <w:lsdException w:name="toc 3" w:semiHidden="1" w:uiPriority="39" w:unhideWhenUsed="1"/>
+    <w:lsdException w:name="toc 4" w:semiHidden="1" w:uiPriority="39" w:unhideWhenUsed="1"/>
+    <w:lsdException w:name="toc 5" w:semiHidden="1" w:uiPriority="39" w:unhideWhenUsed="1"/>
+    <w:lsdException w:name="toc 6" w:semiHidden="1" w:uiPriority="39" w:unhideWhenUsed="1"/>
+    <w:lsdException w:name="toc 7" w:semiHidden="1" w:uiPriority="39" w:unhideWhenUsed="1"/>
+    <w:lsdException w:name="toc 8" w:semiHidden="1" w:uiPriority="39" w:unhideWhenUsed="1"/>
+    <w:lsdException w:name="toc 9" w:semiHidden="1" w:uiPriority="39" w:unhideWhenUsed="1"/>
+    <w:lsdException w:name="Normal Indent" w:semiHidden="1" w:unhideWhenUsed="1"/>
+    <w:lsdException w:name="footnote text" w:semiHidden="1" w:unhideWhenUsed="1"/>
+    <w:lsdException w:name="annotation text" w:semiHidden="1" w:unhideWhenUsed="1"/>
+    <w:lsdException w:name="header" w:semiHidden="1" w:unhideWhenUsed="1"/>
+    <w:lsdException w:name="footer" w:semiHidden="1" w:unhideWhenUsed="1"/>
+    <w:lsdException w:name="index heading" w:semiHidden="1" w:unhideWhenUsed="1"/>
+    <w:lsdException w:name="caption" w:semiHidden="1" w:uiPriority="35" w:unhideWhenUsed="1" w:qFormat="1"/>
+    <w:lsdException w:name="table of figures" w:semiHidden="1" w:unhideWhenUsed="1"/>
+    <w:lsdException w:name="envelope address" w:semiHidden="1" w:unhideWhenUsed="1"/>
+    <w:lsdException w:name="envelope return" w:semiHidden="1" w:unhideWhenUsed="1"/>
+    <w:lsdException w:name="footnote reference" w:semiHidden="1" w:unhideWhenUsed="1"/>
+    <w:lsdException w:name="annotation reference" w:semiHidden="1" w:unhideWhenUsed="1"/>
+    <w:lsdException w:name="line number" w:semiHidden="1" w:unhideWhenUsed="1"/>
+    <w:lsdException w:name="page number" w:semiHidden="1" w:unhideWhenUsed="1"/>
+    <w:lsdException w:name="endnote reference" w:semiHidden="1" w:unhideWhenUsed="1"/>
+    <w:lsdException w:name="endnote text" w:semiHidden="1" w:unhideWhenUsed="1"/>
+    <w:lsdException w:name="table of authorities" w:semiHidden="1" w:unhideWhenUsed="1"/>
+    <w:lsdException w:name="macro" w:semiHidden="1" w:unhideWhenUsed="1"/>
+    <w:lsdException w:name="toa heading" w:semiHidden="1" w:unhideWhenUsed="1"/>
+    <w:lsdException w:name="List" w:semiHidden="1" w:unhideWhenUsed="1"/>
+    <w:lsdException w:name="List Bullet" w:semiHidden="1" w:unhideWhenUsed="1"/>
+    <w:lsdException w:name="List Number" w:semiHidden="1" w:unhideWhenUsed="1"/>
+    <w:lsdException w:name="List 2" w:semiHidden="1" w:unhideWhenUsed="1"/>
+    <w:lsdException w:name="List 3" w:semiHidden="1" w:unhideWhenUsed="1"/>
+    <w:lsdException w:name="List 4" w:semiHidden="1" w:unhideWhenUsed="1"/>
+    <w:lsdException w:name="List 5" w:semiHidden="1" w:unhideWhenUsed="1"/>
+    <w:lsdException w:name="List Bullet 2" w:semiHidden="1" w:unhideWhenUsed="1"/>
+    <w:lsdException w:name="List Bullet 3" w:semiHidden="1" w:unhideWhenUsed="1"/>
+    <w:lsdException w:name="List Bullet 4" w:semiHidden="1" w:unhideWhenUsed="1"/>
+    <w:lsdException w:name="List Bullet 5" w:semiHidden="1" w:unhideWhenUsed="1"/>
+    <w:lsdException w:name="List Number 2" w:semiHidden="1" w:unhideWhenUsed="1"/>
+    <w:lsdException w:name="List Number 3" w:semiHidden="1" w:unhideWhenUsed="1"/>
+    <w:lsdException w:name="List Number 4" w:semiHidden="1" w:unhideWhenUsed="1"/>
+    <w:lsdException w:name="List Number 5" w:semiHidden="1" w:unhideWhenUsed="1"/>
+    <w:lsdException w:name="Title" w:uiPriority="10" w:qFormat="1"/>
+    <w:lsdException w:name="Closing" w:semiHidden="1" w:unhideWhenUsed="1"/>
+    <w:lsdException w:name="Signature" w:semiHidden="1" w:unhideWhenUsed="1"/>
+    <w:lsdException w:name="Default Paragraph Font" w:semiHidden="1" w:uiPriority="1" w:unhideWhenUsed="1"/>
+    <w:lsdException w:name="Body Text" w:semiHidden="1" w:unhideWhenUsed="1"/>
+    <w:lsdException w:name="Body Text Indent" w:semiHidden="1" w:unhideWhenUsed="1"/>
+    <w:lsdException w:name="List Continue" w:semiHidden="1" w:unhideWhenUsed="1"/>
+    <w:lsdException w:name="List Continue 2" w:semiHidden="1" w:unhideWhenUsed="1"/>
+    <w:lsdException w:name="List Continue 3" w:semiHidden="1" w:unhideWhenUsed="1"/>
+    <w:lsdException w:name="List Continue 4" w:semiHidden="1" w:unhideWhenUsed="1"/>
+    <w:lsdException w:name="List Continue 5" w:semiHidden="1" w:unhideWhenUsed="1"/>
+    <w:lsdException w:name="Message Header" w:semiHidden="1" w:unhideWhenUsed="1"/>
+    <w:lsdException w:name="Subtitle" w:uiPriority="11" w:qFormat="1"/>
+    <w:lsdException w:name="Salutation" w:semiHidden="1" w:unhideWhenUsed="1"/>
+    <w:lsdException w:name="Date" w:semiHidden="1" w:unhideWhenUsed="1"/>
+    <w:lsdException w:name="Body Text First Indent" w:semiHidden="1" w:unhideWhenUsed="1"/>
+    <w:lsdException w:name="Body Text First Indent 2" w:semiHidden="1" w:unhideWhenUsed="1"/>
+    <w:lsdException w:name="Note Heading" w:semiHidden="1" w:unhideWhenUsed="1"/>
+    <w:lsdException w:name="Body Text 2" w:semiHidden="1" w:unhideWhenUsed="1"/>
+    <w:lsdException w:name="Body Text 3" w:semiHidden="1" w:unhideWhenUsed="1"/>
+    <w:lsdException w:name="Body Text Indent 2" w:semiHidden="1" w:unhideWhenUsed="1"/>
+    <w:lsdException w:name="Body Text Indent 3" w:semiHidden="1" w:unhideWhenUsed="1"/>
+    <w:lsdException w:name="Block Text" w:semiHidden="1" w:unhideWhenUsed="1"/>
+    <w:lsdException w:name="Hyperlink" w:semiHidden="1" w:unhideWhenUsed="1"/>
+    <w:lsdException w:name="FollowedHyperlink" w:semiHidden="1" w:unhideWhenUsed="1"/>
+    <w:lsdException w:name="Strong" w:uiPriority="22" w:qFormat="1"/>
+    <w:lsdException w:name="Emphasis" w:uiPriority="20" w:qFormat="1"/>
+    <w:lsdException w:name="Document Map" w:semiHidden="1" w:unhideWhenUsed="1"/>
+    <w:lsdException w:name="Plain Text" w:semiHidden="1" w:unhideWhenUsed="1"/>
+    <w:lsdException w:name="E-mail Signature" w:semiHidden="1" w:unhideWhenUsed="1"/>
+    <w:lsdException w:name="HTML Top of Form" w:semiHidden="1" w:unhideWhenUsed="1"/>
+    <w:lsdException w:name="HTML Bottom of Form" w:semiHidden="1" w:unhideWhenUsed="1"/>
+    <w:lsdException w:name="Normal (Web)" w:semiHidden="1" w:unhideWhenUsed="1"/>
+    <w:lsdException w:name="HTML Acronym" w:semiHidden="1" w:unhideWhenUsed="1"/>
+    <w:lsdException w:name="HTML Address" w:semiHidden="1" w:unhideWhenUsed="1"/>
+    <w:lsdException w:name="HTML Cite" w:semiHidden="1" w:unhideWhenUsed="1"/>
+    <w:lsdException w:name="HTML Code" w:semiHidden="1" w:unhideWhenUsed="1"/>
+    <w:lsdException w:name="HTML Definition" w:semiHidden="1" w:unhideWhenUsed="1"/>
+    <w:lsdException w:name="HTML Keyboard" w:semiHidden="1" w:unhideWhenUsed="1"/>
+    <w:lsdException w:name="HTML Preformatted" w:semiHidden="1" w:unhideWhenUsed="1"/>
+    <w:lsdException w:name="HTML Sample" w:semiHidden="1" w:unhideWhenUsed="1"/>
+    <w:lsdException w:name="HTML Typewriter" w:semiHidden="1" w:unhideWhenUsed="1"/>
+    <w:lsdException w:name="HTML Variable" w:semiHidden="1" w:unhideWhenUsed="1"/>
+    <w:lsdException w:name="Normal Table" w:semiHidden="1" w:unhideWhenUsed="1"/>
+    <w:lsdException w:name="annotation subject" w:semiHidden="1" w:unhideWhenUsed="1"/>
+    <w:lsdException w:name="No List" w:semiHidden="1" w:unhideWhenUsed="1"/>
+    <w:lsdException w:name="Outline List 1" w:semiHidden="1" w:unhideWhenUsed="1"/>
+    <w:lsdException w:name="Outline List 2" w:semiHidden="1" w:unhideWhenUsed="1"/>
+    <w:lsdException w:name="Outline List 3" w:semiHidden="1" w:unhideWhenUsed="1"/>
+    <w:lsdException w:name="Table Simple 1" w:semiHidden="1" w:unhideWhenUsed="1"/>
+    <w:lsdException w:name="Table Simple 2" w:semiHidden="1" w:unhideWhenUsed="1"/>
+    <w:lsdException w:name="Table Simple 3" w:semiHidden="1" w:unhideWhenUsed="1"/>
+    <w:lsdException w:name="Table Classic 1" w:semiHidden="1" w:unhideWhenUsed="1"/>
+    <w:lsdException w:name="Table Classic 2" w:semiHidden="1" w:unhideWhenUsed="1"/>
+    <w:lsdException w:name="Table Classic 3" w:semiHidden="1" w:unhideWhenUsed="1"/>
+    <w:lsdException w:name="Table Classic 4" w:semiHidden="1" w:unhideWhenUsed="1"/>
+    <w:lsdException w:name="Table Colorful 1" w:semiHidden="1" w:unhideWhenUsed="1"/>
+    <w:lsdException w:name="Table Colorful 2" w:semiHidden="1" w:unhideWhenUsed="1"/>
+    <w:lsdException w:name="Table Colorful 3" w:semiHidden="1" w:unhideWhenUsed="1"/>
+    <w:lsdException w:name="Table Columns 1" w:semiHidden="1" w:unhideWhenUsed="1"/>
+    <w:lsdException w:name="Table Columns 2" w:semiHidden="1" w:unhideWhenUsed="1"/>
+    <w:lsdException w:name="Table Columns 3" w:semiHidden="1" w:unhideWhenUsed="1"/>
+    <w:lsdException w:name="Table Columns 4" w:semiHidden="1" w:unhideWhenUsed="1"/>
+    <w:lsdException w:name="Table Columns 5" w:semiHidden="1" w:unhideWhenUsed="1"/>
+    <w:lsdException w:name="Table Grid 1" w:semiHidden="1" w:unhideWhenUsed="1"/>
+    <w:lsdException w:name="Table Grid 2" w:semiHidden="1" w:unhideWhenUsed="1"/>
+    <w:lsdException w:name="Table Grid 3" w:semiHidden="1" w:unhideWhenUsed="1"/>
+    <w:lsdException w:name="Table Grid 4" w:semiHidden="1" w:unhideWhenUsed="1"/>
+    <w:lsdException w:name="Table Grid 5" w:semiHidden="1" w:unhideWhenUsed="1"/>
+    <w:lsdException w:name="Table Grid 6" w:semiHidden="1" w:unhideWhenUsed="1"/>
+    <w:lsdException w:name="Table Grid 7" w:semiHidden="1" w:unhideWhenUsed="1"/>
+    <w:lsdException w:name="Table Grid 8" w:semiHidden="1" w:unhideWhenUsed="1"/>
+    <w:lsdException w:name="Table List 1" w:semiHidden="1" w:unhideWhenUsed="1"/>
+    <w:lsdException w:name="Table List 2" w:semiHidden="1" w:unhideWhenUsed="1"/>
+    <w:lsdException w:name="Table List 3" w:semiHidden="1" w:unhideWhenUsed="1"/>
+    <w:lsdException w:name="Table List 4" w:semiHidden="1" w:unhideWhenUsed="1"/>
+    <w:lsdException w:name="Table List 5" w:semiHidden="1" w:unhideWhenUsed="1"/>
+    <w:lsdException w:name="Table List 6" w:semiHidden="1" w:unhideWhenUsed="1"/>
+    <w:lsdException w:name="Table List 7" w:semiHidden="1" w:unhideWhenUsed="1"/>
+    <w:lsdException w:name="Table List 8" w:semiHidden="1" w:unhideWhenUsed="1"/>
+    <w:lsdException w:name="Table 3D effects 1" w:semiHidden="1" w:unhideWhenUsed="1"/>
+    <w:lsdException w:name="Table 3D effects 2" w:semiHidden="1" w:unhideWhenUsed="1"/>
+    <w:lsdException w:name="Table 3D effects 3" w:semiHidden="1" w:unhideWhenUsed="1"/>
+    <w:lsdException w:name="Table Contemporary" w:semiHidden="1" w:unhideWhenUsed="1"/>
+    <w:lsdException w:name="Table Elegant" w:semiHidden="1" w:unhideWhenUsed="1"/>
+    <w:lsdException w:name="Table Professional" w:semiHidden="1" w:unhideWhenUsed="1"/>
+    <w:lsdException w:name="Table Subtle 1" w:semiHidden="1" w:unhideWhenUsed="1"/>
+    <w:lsdException w:name="Table Subtle 2" w:semiHidden="1" w:unhideWhenUsed="1"/>
+    <w:lsdException w:name="Table Web 1" w:semiHidden="1" w:unhideWhenUsed="1"/>
+    <w:lsdException w:name="Table Web 2" w:semiHidden="1" w:unhideWhenUsed="1"/>
+    <w:lsdException w:name="Table Web 3" w:semiHidden="1" w:unhideWhenUsed="1"/>
+    <w:lsdException w:name="Balloon Text" w:semiHidden="1" w:unhideWhenUsed="1"/>
+    <w:lsdException w:name="Table Grid" w:uiPriority="59"/>
+    <w:lsdException w:name="Table Theme" w:semiHidden="1" w:unhideWhenUsed="1"/>
+    <w:lsdException w:name="Note Level 1" w:semiHidden="1" w:unhideWhenUsed="1"/>
+    <w:lsdException w:name="Note Level 2" w:semiHidden="1" w:unhideWhenUsed="1"/>
+    <w:lsdException w:name="Note Level 3" w:semiHidden="1" w:unhideWhenUsed="1"/>
+    <w:lsdException w:name="Note Level 4" w:semiHidden="1" w:unhideWhenUsed="1"/>
+    <w:lsdException w:name="Note Level 5" w:semiHidden="1" w:unhideWhenUsed="1"/>
+    <w:lsdException w:name="Note Level 6" w:semiHidden="1" w:unhideWhenUsed="1"/>
+    <w:lsdException w:name="Note Level 7" w:semiHidden="1" w:unhideWhenUsed="1"/>
+    <w:lsdException w:name="Note Level 8" w:semiHidden="1" w:unhideWhenUsed="1"/>
+    <w:lsdException w:name="Note Level 9" w:semiHidden="1" w:unhideWhenUsed="1"/>
+    <w:lsdException w:name="Placeholder Text" w:semiHidden="1"/>
+    <w:lsdException w:name="No Spacing" w:uiPriority="1" w:qFormat="1"/>
+    <w:lsdException w:name="Light Shading" w:uiPriority="60"/>
+    <w:lsdException w:name="Light List" w:uiPriority="61"/>
+    <w:lsdException w:name="Light Grid" w:uiPriority="62"/>
+    <w:lsdException w:name="Medium Shading 1" w:uiPriority="63"/>
+    <w:lsdException w:name="Medium Shading 2" w:uiPriority="64"/>
+    <w:lsdException w:name="Medium List 1" w:uiPriority="65"/>
+    <w:lsdException w:name="Medium List 2" w:uiPriority="66"/>
+    <w:lsdException w:name="Medium Grid 1" w:uiPriority="67"/>
+    <w:lsdException w:name="Medium Grid 2" w:uiPriority="68"/>
+    <w:lsdException w:name="Medium Grid 3" w:uiPriority="69"/>
+    <w:lsdException w:name="Dark List" w:uiPriority="70"/>
+    <w:lsdException w:name="Colorful Shading" w:uiPriority="71"/>
+    <w:lsdException w:name="Colorful List" w:uiPriority="72"/>
+    <w:lsdException w:name="Colorful Grid" w:uiPriority="73"/>
+    <w:lsdException w:name="Light Shading Accent 1" w:uiPriority="60"/>
+    <w:lsdException w:name="Light List Accent 1" w:uiPriority="61"/>
+    <w:lsdException w:name="Light Grid Accent 1" w:uiPriority="62"/>
+    <w:lsdException w:name="Medium Shading 1 Accent 1" w:uiPriority="63"/>
+    <w:lsdException w:name="Medium Shading 2 Accent 1" w:uiPriority="64"/>
+    <w:lsdException w:name="Medium List 1 Accent 1" w:uiPriority="65"/>
+    <w:lsdException w:name="Revision" w:semiHidden="1"/>
+    <w:lsdException w:name="List Paragraph" w:uiPriority="34" w:qFormat="1"/>
+    <w:lsdException w:name="Quote" w:uiPriority="29" w:qFormat="1"/>
+    <w:lsdException w:name="Intense Quote" w:uiPriority="30" w:qFormat="1"/>
+    <w:lsdException w:name="Medium List 2 Accent 1" w:uiPriority="66"/>
+    <w:lsdException w:name="Medium Grid 1 Accent 1" w:uiPriority="67"/>
+    <w:lsdException w:name="Medium Grid 2 Accent 1" w:uiPriority="68"/>
+    <w:lsdException w:name="Medium Grid 3 Accent 1" w:uiPriority="69"/>
+    <w:lsdException w:name="Dark List Accent 1" w:uiPriority="70"/>
+    <w:lsdException w:name="Colorful Shading Accent 1" w:uiPriority="71"/>
+    <w:lsdException w:name="Colorful List Accent 1" w:uiPriority="72"/>
+    <w:lsdException w:name="Colorful Grid Accent 1" w:uiPriority="73"/>
+    <w:lsdException w:name="Light Shading Accent 2" w:uiPriority="60"/>
+    <w:lsdException w:name="Light List Accent 2" w:uiPriority="61"/>
+    <w:lsdException w:name="Light Grid Accent 2" w:uiPriority="62"/>
+    <w:lsdException w:name="Medium Shading 1 Accent 2" w:uiPriority="63"/>
+    <w:lsdException w:name="Medium Shading 2 Accent 2" w:uiPriority="64"/>
+    <w:lsdException w:name="Medium List 1 Accent 2" w:uiPriority="65"/>
+    <w:lsdException w:name="Medium List 2 Accent 2" w:uiPriority="66"/>
+    <w:lsdException w:name="Medium Grid 1 Accent 2" w:uiPriority="67"/>
+    <w:lsdException w:name="Medium Grid 2 Accent 2" w:uiPriority="68"/>
+    <w:lsdException w:name="Medium Grid 3 Accent 2" w:uiPriority="69"/>
+    <w:lsdException w:name="Dark List Accent 2" w:uiPriority="70"/>
+    <w:lsdException w:name="Colorful Shading Accent 2" w:uiPriority="71"/>
+    <w:lsdException w:name="Colorful List Accent 2" w:uiPriority="72"/>
+    <w:lsdException w:name="Colorful Grid Accent 2" w:uiPriority="73"/>
+    <w:lsdException w:name="Light Shading Accent 3" w:uiPriority="60"/>
+    <w:lsdException w:name="Light List Accent 3" w:uiPriority="61"/>
+    <w:lsdException w:name="Light Grid Accent 3" w:uiPriority="62"/>
+    <w:lsdException w:name="Medium Shading 1 Accent 3" w:uiPriority="63"/>
+    <w:lsdException w:name="Medium Shading 2 Accent 3" w:uiPriority="64"/>
+    <w:lsdException w:name="Medium List 1 Accent 3" w:uiPriority="65"/>
+    <w:lsdException w:name="Medium List 2 Accent 3" w:uiPriority="66"/>
+    <w:lsdException w:name="Medium Grid 1 Accent 3" w:uiPriority="67"/>
+    <w:lsdException w:name="Medium Grid 2 Accent 3" w:uiPriority="68"/>
+    <w:lsdException w:name="Medium Grid 3 Accent 3" w:uiPriority="69"/>
+    <w:lsdException w:name="Dark List Accent 3" w:uiPriority="70"/>
+    <w:lsdException w:name="Colorful Shading Accent 3" w:uiPriority="71"/>
+    <w:lsdException w:name="Colorful List Accent 3" w:uiPriority="72"/>
+    <w:lsdException w:name="Colorful Grid Accent 3" w:uiPriority="73"/>
+    <w:lsdException w:name="Light Shading Accent 4" w:uiPriority="60"/>
+    <w:lsdException w:name="Light List Accent 4" w:uiPriority="61"/>
+    <w:lsdException w:name="Light Grid Accent 4" w:uiPriority="62"/>
+    <w:lsdException w:name="Medium Shading 1 Accent 4" w:uiPriority="63"/>
+    <w:lsdException w:name="Medium Shading 2 Accent 4" w:uiPriority="64"/>
+    <w:lsdException w:name="Medium List 1 Accent 4" w:uiPriority="65"/>
+    <w:lsdException w:name="Medium List 2 Accent 4" w:uiPriority="66"/>
+    <w:lsdException w:name="Medium Grid 1 Accent 4" w:uiPriority="67"/>
+    <w:lsdException w:name="Medium Grid 2 Accent 4" w:uiPriority="68"/>
+    <w:lsdException w:name="Medium Grid 3 Accent 4" w:uiPriority="69"/>
+    <w:lsdException w:name="Dark List Accent 4" w:uiPriority="70"/>
+    <w:lsdException w:name="Colorful Shading Accent 4" w:uiPriority="71"/>
+    <w:lsdException w:name="Colorful List Accent 4" w:uiPriority="72"/>
+    <w:lsdException w:name="Colorful Grid Accent 4" w:uiPriority="73"/>
+    <w:lsdException w:name="Light Shading Accent 5" w:uiPriority="60"/>
+    <w:lsdException w:name="Light List Accent 5" w:uiPriority="61"/>
+    <w:lsdException w:name="Light Grid Accent 5" w:uiPriority="62"/>
+    <w:lsdException w:name="Medium Shading 1 Accent 5" w:uiPriority="63"/>
+    <w:lsdException w:name="Medium Shading 2 Accent 5" w:uiPriority="64"/>
+    <w:lsdException w:name="Medium List 1 Accent 5" w:uiPriority="65"/>
+    <w:lsdException w:name="Medium List 2 Accent 5" w:uiPriority="66"/>
+    <w:lsdException w:name="Medium Grid 1 Accent 5" w:uiPriority="67"/>
+    <w:lsdException w:name="Medium Grid 2 Accent 5" w:uiPriority="68"/>
+    <w:lsdException w:name="Medium Grid 3 Accent 5" w:uiPriority="69"/>
+    <w:lsdException w:name="Dark List Accent 5" w:uiPriority="70"/>
+    <w:lsdException w:name="Colorful Shading Accent 5" w:uiPriority="71"/>
+    <w:lsdException w:name="Colorful List Accent 5" w:uiPriority="72"/>
+    <w:lsdException w:name="Colorful Grid Accent 5" w:uiPriority="73"/>
+    <w:lsdException w:name="Light Shading Accent 6" w:uiPriority="60"/>
+    <w:lsdException w:name="Light List Accent 6" w:uiPriority="61"/>
+    <w:lsdException w:name="Light Grid Accent 6" w:uiPriority="62"/>
+    <w:lsdException w:name="Medium Shading 1 Accent 6" w:uiPriority="63"/>
+    <w:lsdException w:name="Medium Shading 2 Accent 6" w:uiPriority="64"/>
+    <w:lsdException w:name="Medium List 1 Accent 6" w:uiPriority="65"/>
+    <w:lsdException w:name="Medium List 2 Accent 6" w:uiPriority="66"/>
+    <w:lsdException w:name="Medium Grid 1 Accent 6" w:uiPriority="67"/>
+    <w:lsdException w:name="Medium Grid 2 Accent 6" w:uiPriority="68"/>
+    <w:lsdException w:name="Medium Grid 3 Accent 6" w:uiPriority="69"/>
+    <w:lsdException w:name="Dark List Accent 6" w:uiPriority="70"/>
+    <w:lsdException w:name="Colorful Shading Accent 6" w:uiPriority="71"/>
+    <w:lsdException w:name="Colorful List Accent 6" w:uiPriority="72"/>
+    <w:lsdException w:name="Colorful Grid Accent 6" w:uiPriority="73"/>
+    <w:lsdException w:name="Subtle Emphasis" w:uiPriority="19" w:qFormat="1"/>
+    <w:lsdException w:name="Intense Emphasis" w:uiPriority="21" w:qFormat="1"/>
+    <w:lsdException w:name="Subtle Reference" w:uiPriority="31" w:qFormat="1"/>
+    <w:lsdException w:name="Intense Reference" w:uiPriority="32" w:qFormat="1"/>
+    <w:lsdException w:name="Book Title" w:uiPriority="33" w:qFormat="1"/>
+    <w:lsdException w:name="Bibliography" w:semiHidden="1" w:uiPriority="37" w:unhideWhenUsed="1"/>
+    <w:lsdException w:name="TOC Heading" w:semiHidden="1" w:uiPriority="39" w:unhideWhenUsed="1" w:qFormat="1"/>
+    <w:lsdException w:name="Plain Table 1" w:uiPriority="41"/>
+    <w:lsdException w:name="Plain Table 2" w:uiPriority="42"/>
+    <w:lsdException w:name="Plain Table 3" w:uiPriority="43"/>
+    <w:lsdException w:name="Plain Table 4" w:uiPriority="44"/>
+    <w:lsdException w:name="Plain Table 5" w:uiPriority="45"/>
+    <w:lsdException w:name="Grid Table Light" w:uiPriority="40"/>
+    <w:lsdException w:name="Grid Table 1 Light" w:uiPriority="46"/>
+    <w:lsdException w:name="Grid Table 2" w:uiPriority="47"/>
+    <w:lsdException w:name="Grid Table 3" w:uiPriority="48"/>
+    <w:lsdException w:name="Grid Table 4" w:uiPriority="49"/>
+    <w:lsdException w:name="Grid Table 5 Dark" w:uiPriority="50"/>
+    <w:lsdException w:name="Grid Table 6 Colorful" w:uiPriority="51"/>
+    <w:lsdException w:name="Grid Table 7 Colorful" w:uiPriority="52"/>
+    <w:lsdException w:name="Grid Table 1 Light Accent 1" w:uiPriority="46"/>
+    <w:lsdException w:name="Grid Table 2 Accent 1" w:uiPriority="47"/>
+    <w:lsdException w:name="Grid Table 3 Accent 1" w:uiPriority="48"/>
+    <w:lsdException w:name="Grid Table 4 Accent 1" w:uiPriority="49"/>
+    <w:lsdException w:name="Grid Table 5 Dark Accent 1" w:uiPriority="50"/>
+    <w:lsdException w:name="Grid Table 6 Colorful Accent 1" w:uiPriority="51"/>
+    <w:lsdException w:name="Grid Table 7 Colorful Accent 1" w:uiPriority="52"/>
+    <w:lsdException w:name="Grid Table 1 Light Accent 2" w:uiPriority="46"/>
+    <w:lsdException w:name="Grid Table 2 Accent 2" w:uiPriority="47"/>
+    <w:lsdException w:name="Grid Table 3 Accent 2" w:uiPriority="48"/>
+    <w:lsdException w:name="Grid Table 4 Accent 2" w:uiPriority="49"/>
+    <w:lsdException w:name="Grid Table 5 Dark Accent 2" w:uiPriority="50"/>
+    <w:lsdException w:name="Grid Table 6 Colorful Accent 2" w:uiPriority="51"/>
+    <w:lsdException w:name="Grid Table 7 Colorful Accent 2" w:uiPriority="52"/>
+    <w:lsdException w:name="Grid Table 1 Light Accent 3" w:uiPriority="46"/>
+    <w:lsdException w:name="Grid Table 2 Accent 3" w:uiPriority="47"/>
+    <w:lsdException w:name="Grid Table 3 Accent 3" w:uiPriority="48"/>
+    <w:lsdException w:name="Grid Table 4 Accent 3" w:uiPriority="49"/>
+    <w:lsdException w:name="Grid Table 5 Dark Accent 3" w:uiPriority="50"/>
+    <w:lsdException w:name="Grid Table 6 Colorful Accent 3" w:uiPriority="51"/>
+    <w:lsdException w:name="Grid Table 7 Colorful Accent 3" w:uiPriority="52"/>
+    <w:lsdException w:name="Grid Table 1 Light Accent 4" w:uiPriority="46"/>
+    <w:lsdException w:name="Grid Table 2 Accent 4" w:uiPriority="47"/>
+    <w:lsdException w:name="Grid Table 3 Accent 4" w:uiPriority="48"/>
+    <w:lsdException w:name="Grid Table 4 Accent 4" w:uiPriority="49"/>
+    <w:lsdException w:name="Grid Table 5 Dark Accent 4" w:uiPriority="50"/>
+    <w:lsdException w:name="Grid Table 6 Colorful Accent 4" w:uiPriority="51"/>
+    <w:lsdException w:name="Grid Table 7 Colorful Accent 4" w:uiPriority="52"/>
+    <w:lsdException w:name="Grid Table 1 Light Accent 5" w:uiPriority="46"/>
+    <w:lsdException w:name="Grid Table 2 Accent 5" w:uiPriority="47"/>
+    <w:lsdException w:name="Grid Table 3 Accent 5" w:uiPriority="48"/>
+    <w:lsdException w:name="Grid Table 4 Accent 5" w:uiPriority="49"/>
+    <w:lsdException w:name="Grid Table 5 Dark Accent 5" w:uiPriority="50"/>
+    <w:lsdException w:name="Grid Table 6 Colorful Accent 5" w:uiPriority="51"/>
+    <w:lsdException w:name="Grid Table 7 Colorful Accent 5" w:uiPriority="52"/>
+    <w:lsdException w:name="Grid Table 1 Light Accent 6" w:uiPriority="46"/>
+    <w:lsdException w:name="Grid Table 2 Accent 6" w:uiPriority="47"/>
+    <w:lsdException w:name="Grid Table 3 Accent 6" w:uiPriority="48"/>
+    <w:lsdException w:name="Grid Table 4 Accent 6" w:uiPriority="49"/>
+    <w:lsdException w:name="Grid Table 5 Dark Accent 6" w:uiPriority="50"/>
+    <w:lsdException w:name="Grid Table 6 Colorful Accent 6" w:uiPriority="51"/>
+    <w:lsdException w:name="Grid Table 7 Colorful Accent 6" w:uiPriority="52"/>
+    <w:lsdException w:name="List Table 1 Light" w:uiPriority="46"/>
+    <w:lsdException w:name="List Table 2" w:uiPriority="47"/>
+    <w:lsdException w:name="List Table 3" w:uiPriority="48"/>
+    <w:lsdException w:name="List Table 4" w:uiPriority="49"/>
+    <w:lsdException w:name="List Table 5 Dark" w:uiPriority="50"/>
+    <w:lsdException w:name="List Table 6 Colorful" w:uiPriority="51"/>
+    <w:lsdException w:name="List Table 7 Colorful" w:uiPriority="52"/>
+    <w:lsdException w:name="List Table 1 Light Accent 1" w:uiPriority="46"/>
+    <w:lsdException w:name="List Table 2 Accent 1" w:uiPriority="47"/>
+    <w:lsdException w:name="List Table 3 Accent 1" w:uiPriority="48"/>
+    <w:lsdException w:name="List Table 4 Accent 1" w:uiPriority="49"/>
+    <w:lsdException w:name="List Table 5 Dark Accent 1" w:uiPriority="50"/>
+    <w:lsdException w:name="List Table 6 Colorful Accent 1" w:uiPriority="51"/>
+    <w:lsdException w:name="List Table 7 Colorful Accent 1" w:uiPriority="52"/>
+    <w:lsdException w:name="List Table 1 Light Accent 2" w:uiPriority="46"/>
+    <w:lsdException w:name="List Table 2 Accent 2" w:uiPriority="47"/>
+    <w:lsdException w:name="List Table 3 Accent 2" w:uiPriority="48"/>
+    <w:lsdException w:name="List Table 4 Accent 2" w:uiPriority="49"/>
+    <w:lsdException w:name="List Table 5 Dark Accent 2" w:uiPriority="50"/>
+    <w:lsdException w:name="List Table 6 Colorful Accent 2" w:uiPriority="51"/>
+    <w:lsdException w:name="List Table 7 Colorful Accent 2" w:uiPriority="52"/>
+    <w:lsdException w:name="List Table 1 Light Accent 3" w:uiPriority="46"/>
+    <w:lsdException w:name="List Table 2 Accent 3" w:uiPriority="47"/>
+    <w:lsdException w:name="List Table 3 Accent 3" w:uiPriority="48"/>
+    <w:lsdException w:name="List Table 4 Accent 3" w:uiPriority="49"/>
+    <w:lsdException w:name="List Table 5 Dark Accent 3" w:uiPriority="50"/>
+    <w:lsdException w:name="List Table 6 Colorful Accent 3" w:uiPriority="51"/>
+    <w:lsdException w:name="List Table 7 Colorful Accent 3" w:uiPriority="52"/>
+    <w:lsdException w:name="List Table 1 Light Accent 4" w:uiPriority="46"/>
+    <w:lsdException w:name="List Table 2 Accent 4" w:uiPriority="47"/>
+    <w:lsdException w:name="List Table 3 Accent 4" w:uiPriority="48"/>
+    <w:lsdException w:name="List Table 4 Accent 4" w:uiPriority="49"/>
+    <w:lsdException w:name="List Table 5 Dark Accent 4" w:uiPriority="50"/>
+    <w:lsdException w:name="List Table 6 Colorful Accent 4" w:uiPriority="51"/>
+    <w:lsdException w:name="List Table 7 Colorful Accent 4" w:uiPriority="52"/>
+    <w:lsdException w:name="List Table 1 Light Accent 5" w:uiPriority="46"/>
+    <w:lsdException w:name="List Table 2 Accent 5" w:uiPriority="47"/>
+    <w:lsdException w:name="List Table 3 Accent 5" w:uiPriority="48"/>
+    <w:lsdException w:name="List Table 4 Accent 5" w:uiPriority="49"/>
+    <w:lsdException w:name="List Table 5 Dark Accent 5" w:uiPriority="50"/>
+    <w:lsdException w:name="List Table 6 Colorful Accent 5" w:uiPriority="51"/>
+    <w:lsdException w:name="List Table 7 Colorful Accent 5" w:uiPriority="52"/>
+    <w:lsdException w:name="List Table 1 Light Accent 6" w:uiPriority="46"/>
+    <w:lsdException w:name="List Table 2 Accent 6" w:uiPriority="47"/>
+    <w:lsdException w:name="List Table 3 Accent 6" w:uiPriority="48"/>
+    <w:lsdException w:name="List Table 4 Accent 6" w:uiPriority="49"/>
+    <w:lsdException w:name="List Table 5 Dark Accent 6" w:uiPriority="50"/>
+    <w:lsdException w:name="List Table 6 Colorful Accent 6" w:uiPriority="51"/>
+    <w:lsdException w:name="List Table 7 Colorful Accent 6" w:uiPriority="52"/>
+    <w:lsdException w:name="Mention" w:semiHidden="1" w:unhideWhenUsed="1"/>
   </w:latentStyles>
   <w:style w:type="paragraph" w:default="1" w:styleId="Normal">
     <w:name w:val="Normal"/>
@@ -2853,6 +3525,7 @@
   <w:style w:type="character" w:default="1" w:styleId="DefaultParagraphFont">
     <w:name w:val="Default Paragraph Font"/>
     <w:uiPriority w:val="1"/>
+    <w:semiHidden/>
     <w:unhideWhenUsed/>
   </w:style>
   <w:style w:type="table" w:default="1" w:styleId="TableNormal">
@@ -2911,271 +3584,90 @@
       <w:szCs w:val="26"/>
     </w:rPr>
   </w:style>
-</w:styles>
-</file>
-
-<file path=word/stylesWithEffects.xml><?xml version="1.0" encoding="utf-8"?>
-<w:styles xmlns:wpc="http://schemas.microsoft.com/office/word/2010/wordprocessingCanvas" xmlns:mo="http://schemas.microsoft.com/office/mac/office/2008/main" xmlns:mc="http://schemas.openxmlformats.org/markup-compatibility/2006" xmlns:mv="urn:schemas-microsoft-com:mac:vml" xmlns:o="urn:schemas-microsoft-com:office:office" xmlns:r="http://schemas.openxmlformats.org/officeDocument/2006/relationships" xmlns:m="http://schemas.openxmlformats.org/officeDocument/2006/math" xmlns:v="urn:schemas-microsoft-com:vml" xmlns:wp14="http://schemas.microsoft.com/office/word/2010/wordprocessingDrawing" xmlns:wp="http://schemas.openxmlformats.org/drawingml/2006/wordprocessingDrawing" xmlns:w10="urn:schemas-microsoft-com:office:word" xmlns:w="http://schemas.openxmlformats.org/wordprocessingml/2006/main" xmlns:w14="http://schemas.microsoft.com/office/word/2010/wordml" xmlns:wpg="http://schemas.microsoft.com/office/word/2010/wordprocessingGroup" xmlns:wpi="http://schemas.microsoft.com/office/word/2010/wordprocessingInk" xmlns:wne="http://schemas.microsoft.com/office/word/2006/wordml" xmlns:wps="http://schemas.microsoft.com/office/word/2010/wordprocessingShape" mc:Ignorable="w14 wp14">
-  <w:docDefaults>
-    <w:rPrDefault>
-      <w:rPr>
-        <w:rFonts w:asciiTheme="minorHAnsi" w:eastAsiaTheme="minorEastAsia" w:hAnsiTheme="minorHAnsi" w:cstheme="minorBidi"/>
-        <w:sz w:val="24"/>
-        <w:szCs w:val="24"/>
-        <w:lang w:val="en-US" w:eastAsia="en-US" w:bidi="ar-SA"/>
-      </w:rPr>
-    </w:rPrDefault>
-    <w:pPrDefault/>
-  </w:docDefaults>
-  <w:latentStyles w:defLockedState="0" w:defUIPriority="99" w:defSemiHidden="1" w:defUnhideWhenUsed="1" w:defQFormat="0" w:count="276">
-    <w:lsdException w:name="Normal" w:semiHidden="0" w:uiPriority="0" w:unhideWhenUsed="0" w:qFormat="1"/>
-    <w:lsdException w:name="heading 1" w:semiHidden="0" w:uiPriority="9" w:unhideWhenUsed="0" w:qFormat="1"/>
-    <w:lsdException w:name="heading 2" w:uiPriority="9" w:qFormat="1"/>
-    <w:lsdException w:name="heading 3" w:uiPriority="9" w:qFormat="1"/>
-    <w:lsdException w:name="heading 4" w:uiPriority="9" w:qFormat="1"/>
-    <w:lsdException w:name="heading 5" w:uiPriority="9" w:qFormat="1"/>
-    <w:lsdException w:name="heading 6" w:uiPriority="9" w:qFormat="1"/>
-    <w:lsdException w:name="heading 7" w:uiPriority="9" w:qFormat="1"/>
-    <w:lsdException w:name="heading 8" w:uiPriority="9" w:qFormat="1"/>
-    <w:lsdException w:name="heading 9" w:uiPriority="9" w:qFormat="1"/>
-    <w:lsdException w:name="toc 1" w:uiPriority="39"/>
-    <w:lsdException w:name="toc 2" w:uiPriority="39"/>
-    <w:lsdException w:name="toc 3" w:uiPriority="39"/>
-    <w:lsdException w:name="toc 4" w:uiPriority="39"/>
-    <w:lsdException w:name="toc 5" w:uiPriority="39"/>
-    <w:lsdException w:name="toc 6" w:uiPriority="39"/>
-    <w:lsdException w:name="toc 7" w:uiPriority="39"/>
-    <w:lsdException w:name="toc 8" w:uiPriority="39"/>
-    <w:lsdException w:name="toc 9" w:uiPriority="39"/>
-    <w:lsdException w:name="caption" w:uiPriority="35" w:qFormat="1"/>
-    <w:lsdException w:name="Title" w:semiHidden="0" w:uiPriority="10" w:unhideWhenUsed="0" w:qFormat="1"/>
-    <w:lsdException w:name="Default Paragraph Font" w:uiPriority="1"/>
-    <w:lsdException w:name="Subtitle" w:semiHidden="0" w:uiPriority="11" w:unhideWhenUsed="0" w:qFormat="1"/>
-    <w:lsdException w:name="Strong" w:semiHidden="0" w:uiPriority="22" w:unhideWhenUsed="0" w:qFormat="1"/>
-    <w:lsdException w:name="Emphasis" w:semiHidden="0" w:uiPriority="20" w:unhideWhenUsed="0" w:qFormat="1"/>
-    <w:lsdException w:name="Table Grid" w:semiHidden="0" w:uiPriority="59" w:unhideWhenUsed="0"/>
-    <w:lsdException w:name="Placeholder Text" w:unhideWhenUsed="0"/>
-    <w:lsdException w:name="No Spacing" w:semiHidden="0" w:uiPriority="1" w:unhideWhenUsed="0" w:qFormat="1"/>
-    <w:lsdException w:name="Light Shading" w:semiHidden="0" w:uiPriority="60" w:unhideWhenUsed="0"/>
-    <w:lsdException w:name="Light List" w:semiHidden="0" w:uiPriority="61" w:unhideWhenUsed="0"/>
-    <w:lsdException w:name="Light Grid" w:semiHidden="0" w:uiPriority="62" w:unhideWhenUsed="0"/>
-    <w:lsdException w:name="Medium Shading 1" w:semiHidden="0" w:uiPriority="63" w:unhideWhenUsed="0"/>
-    <w:lsdException w:name="Medium Shading 2" w:semiHidden="0" w:uiPriority="64" w:unhideWhenUsed="0"/>
-    <w:lsdException w:name="Medium List 1" w:semiHidden="0" w:uiPriority="65" w:unhideWhenUsed="0"/>
-    <w:lsdException w:name="Medium List 2" w:semiHidden="0" w:uiPriority="66" w:unhideWhenUsed="0"/>
-    <w:lsdException w:name="Medium Grid 1" w:semiHidden="0" w:uiPriority="67" w:unhideWhenUsed="0"/>
-    <w:lsdException w:name="Medium Grid 2" w:semiHidden="0" w:uiPriority="68" w:unhideWhenUsed="0"/>
-    <w:lsdException w:name="Medium Grid 3" w:semiHidden="0" w:uiPriority="69" w:unhideWhenUsed="0"/>
-    <w:lsdException w:name="Dark List" w:semiHidden="0" w:uiPriority="70" w:unhideWhenUsed="0"/>
-    <w:lsdException w:name="Colorful Shading" w:semiHidden="0" w:uiPriority="71" w:unhideWhenUsed="0"/>
-    <w:lsdException w:name="Colorful List" w:semiHidden="0" w:uiPriority="72" w:unhideWhenUsed="0"/>
-    <w:lsdException w:name="Colorful Grid" w:semiHidden="0" w:uiPriority="73" w:unhideWhenUsed="0"/>
-    <w:lsdException w:name="Light Shading Accent 1" w:semiHidden="0" w:uiPriority="60" w:unhideWhenUsed="0"/>
-    <w:lsdException w:name="Light List Accent 1" w:semiHidden="0" w:uiPriority="61" w:unhideWhenUsed="0"/>
-    <w:lsdException w:name="Light Grid Accent 1" w:semiHidden="0" w:uiPriority="62" w:unhideWhenUsed="0"/>
-    <w:lsdException w:name="Medium Shading 1 Accent 1" w:semiHidden="0" w:uiPriority="63" w:unhideWhenUsed="0"/>
-    <w:lsdException w:name="Medium Shading 2 Accent 1" w:semiHidden="0" w:uiPriority="64" w:unhideWhenUsed="0"/>
-    <w:lsdException w:name="Medium List 1 Accent 1" w:semiHidden="0" w:uiPriority="65" w:unhideWhenUsed="0"/>
-    <w:lsdException w:name="Revision" w:unhideWhenUsed="0"/>
-    <w:lsdException w:name="List Paragraph" w:semiHidden="0" w:uiPriority="34" w:unhideWhenUsed="0" w:qFormat="1"/>
-    <w:lsdException w:name="Quote" w:semiHidden="0" w:uiPriority="29" w:unhideWhenUsed="0" w:qFormat="1"/>
-    <w:lsdException w:name="Intense Quote" w:semiHidden="0" w:uiPriority="30" w:unhideWhenUsed="0" w:qFormat="1"/>
-    <w:lsdException w:name="Medium List 2 Accent 1" w:semiHidden="0" w:uiPriority="66" w:unhideWhenUsed="0"/>
-    <w:lsdException w:name="Medium Grid 1 Accent 1" w:semiHidden="0" w:uiPriority="67" w:unhideWhenUsed="0"/>
-    <w:lsdException w:name="Medium Grid 2 Accent 1" w:semiHidden="0" w:uiPriority="68" w:unhideWhenUsed="0"/>
-    <w:lsdException w:name="Medium Grid 3 Accent 1" w:semiHidden="0" w:uiPriority="69" w:unhideWhenUsed="0"/>
-    <w:lsdException w:name="Dark List Accent 1" w:semiHidden="0" w:uiPriority="70" w:unhideWhenUsed="0"/>
-    <w:lsdException w:name="Colorful Shading Accent 1" w:semiHidden="0" w:uiPriority="71" w:unhideWhenUsed="0"/>
-    <w:lsdException w:name="Colorful List Accent 1" w:semiHidden="0" w:uiPriority="72" w:unhideWhenUsed="0"/>
-    <w:lsdException w:name="Colorful Grid Accent 1" w:semiHidden="0" w:uiPriority="73" w:unhideWhenUsed="0"/>
-    <w:lsdException w:name="Light Shading Accent 2" w:semiHidden="0" w:uiPriority="60" w:unhideWhenUsed="0"/>
-    <w:lsdException w:name="Light List Accent 2" w:semiHidden="0" w:uiPriority="61" w:unhideWhenUsed="0"/>
-    <w:lsdException w:name="Light Grid Accent 2" w:semiHidden="0" w:uiPriority="62" w:unhideWhenUsed="0"/>
-    <w:lsdException w:name="Medium Shading 1 Accent 2" w:semiHidden="0" w:uiPriority="63" w:unhideWhenUsed="0"/>
-    <w:lsdException w:name="Medium Shading 2 Accent 2" w:semiHidden="0" w:uiPriority="64" w:unhideWhenUsed="0"/>
-    <w:lsdException w:name="Medium List 1 Accent 2" w:semiHidden="0" w:uiPriority="65" w:unhideWhenUsed="0"/>
-    <w:lsdException w:name="Medium List 2 Accent 2" w:semiHidden="0" w:uiPriority="66" w:unhideWhenUsed="0"/>
-    <w:lsdException w:name="Medium Grid 1 Accent 2" w:semiHidden="0" w:uiPriority="67" w:unhideWhenUsed="0"/>
-    <w:lsdException w:name="Medium Grid 2 Accent 2" w:semiHidden="0" w:uiPriority="68" w:unhideWhenUsed="0"/>
-    <w:lsdException w:name="Medium Grid 3 Accent 2" w:semiHidden="0" w:uiPriority="69" w:unhideWhenUsed="0"/>
-    <w:lsdException w:name="Dark List Accent 2" w:semiHidden="0" w:uiPriority="70" w:unhideWhenUsed="0"/>
-    <w:lsdException w:name="Colorful Shading Accent 2" w:semiHidden="0" w:uiPriority="71" w:unhideWhenUsed="0"/>
-    <w:lsdException w:name="Colorful List Accent 2" w:semiHidden="0" w:uiPriority="72" w:unhideWhenUsed="0"/>
-    <w:lsdException w:name="Colorful Grid Accent 2" w:semiHidden="0" w:uiPriority="73" w:unhideWhenUsed="0"/>
-    <w:lsdException w:name="Light Shading Accent 3" w:semiHidden="0" w:uiPriority="60" w:unhideWhenUsed="0"/>
-    <w:lsdException w:name="Light List Accent 3" w:semiHidden="0" w:uiPriority="61" w:unhideWhenUsed="0"/>
-    <w:lsdException w:name="Light Grid Accent 3" w:semiHidden="0" w:uiPriority="62" w:unhideWhenUsed="0"/>
-    <w:lsdException w:name="Medium Shading 1 Accent 3" w:semiHidden="0" w:uiPriority="63" w:unhideWhenUsed="0"/>
-    <w:lsdException w:name="Medium Shading 2 Accent 3" w:semiHidden="0" w:uiPriority="64" w:unhideWhenUsed="0"/>
-    <w:lsdException w:name="Medium List 1 Accent 3" w:semiHidden="0" w:uiPriority="65" w:unhideWhenUsed="0"/>
-    <w:lsdException w:name="Medium List 2 Accent 3" w:semiHidden="0" w:uiPriority="66" w:unhideWhenUsed="0"/>
-    <w:lsdException w:name="Medium Grid 1 Accent 3" w:semiHidden="0" w:uiPriority="67" w:unhideWhenUsed="0"/>
-    <w:lsdException w:name="Medium Grid 2 Accent 3" w:semiHidden="0" w:uiPriority="68" w:unhideWhenUsed="0"/>
-    <w:lsdException w:name="Medium Grid 3 Accent 3" w:semiHidden="0" w:uiPriority="69" w:unhideWhenUsed="0"/>
-    <w:lsdException w:name="Dark List Accent 3" w:semiHidden="0" w:uiPriority="70" w:unhideWhenUsed="0"/>
-    <w:lsdException w:name="Colorful Shading Accent 3" w:semiHidden="0" w:uiPriority="71" w:unhideWhenUsed="0"/>
-    <w:lsdException w:name="Colorful List Accent 3" w:semiHidden="0" w:uiPriority="72" w:unhideWhenUsed="0"/>
-    <w:lsdException w:name="Colorful Grid Accent 3" w:semiHidden="0" w:uiPriority="73" w:unhideWhenUsed="0"/>
-    <w:lsdException w:name="Light Shading Accent 4" w:semiHidden="0" w:uiPriority="60" w:unhideWhenUsed="0"/>
-    <w:lsdException w:name="Light List Accent 4" w:semiHidden="0" w:uiPriority="61" w:unhideWhenUsed="0"/>
-    <w:lsdException w:name="Light Grid Accent 4" w:semiHidden="0" w:uiPriority="62" w:unhideWhenUsed="0"/>
-    <w:lsdException w:name="Medium Shading 1 Accent 4" w:semiHidden="0" w:uiPriority="63" w:unhideWhenUsed="0"/>
-    <w:lsdException w:name="Medium Shading 2 Accent 4" w:semiHidden="0" w:uiPriority="64" w:unhideWhenUsed="0"/>
-    <w:lsdException w:name="Medium List 1 Accent 4" w:semiHidden="0" w:uiPriority="65" w:unhideWhenUsed="0"/>
-    <w:lsdException w:name="Medium List 2 Accent 4" w:semiHidden="0" w:uiPriority="66" w:unhideWhenUsed="0"/>
-    <w:lsdException w:name="Medium Grid 1 Accent 4" w:semiHidden="0" w:uiPriority="67" w:unhideWhenUsed="0"/>
-    <w:lsdException w:name="Medium Grid 2 Accent 4" w:semiHidden="0" w:uiPriority="68" w:unhideWhenUsed="0"/>
-    <w:lsdException w:name="Medium Grid 3 Accent 4" w:semiHidden="0" w:uiPriority="69" w:unhideWhenUsed="0"/>
-    <w:lsdException w:name="Dark List Accent 4" w:semiHidden="0" w:uiPriority="70" w:unhideWhenUsed="0"/>
-    <w:lsdException w:name="Colorful Shading Accent 4" w:semiHidden="0" w:uiPriority="71" w:unhideWhenUsed="0"/>
-    <w:lsdException w:name="Colorful List Accent 4" w:semiHidden="0" w:uiPriority="72" w:unhideWhenUsed="0"/>
-    <w:lsdException w:name="Colorful Grid Accent 4" w:semiHidden="0" w:uiPriority="73" w:unhideWhenUsed="0"/>
-    <w:lsdException w:name="Light Shading Accent 5" w:semiHidden="0" w:uiPriority="60" w:unhideWhenUsed="0"/>
-    <w:lsdException w:name="Light List Accent 5" w:semiHidden="0" w:uiPriority="61" w:unhideWhenUsed="0"/>
-    <w:lsdException w:name="Light Grid Accent 5" w:semiHidden="0" w:uiPriority="62" w:unhideWhenUsed="0"/>
-    <w:lsdException w:name="Medium Shading 1 Accent 5" w:semiHidden="0" w:uiPriority="63" w:unhideWhenUsed="0"/>
-    <w:lsdException w:name="Medium Shading 2 Accent 5" w:semiHidden="0" w:uiPriority="64" w:unhideWhenUsed="0"/>
-    <w:lsdException w:name="Medium List 1 Accent 5" w:semiHidden="0" w:uiPriority="65" w:unhideWhenUsed="0"/>
-    <w:lsdException w:name="Medium List 2 Accent 5" w:semiHidden="0" w:uiPriority="66" w:unhideWhenUsed="0"/>
-    <w:lsdException w:name="Medium Grid 1 Accent 5" w:semiHidden="0" w:uiPriority="67" w:unhideWhenUsed="0"/>
-    <w:lsdException w:name="Medium Grid 2 Accent 5" w:semiHidden="0" w:uiPriority="68" w:unhideWhenUsed="0"/>
-    <w:lsdException w:name="Medium Grid 3 Accent 5" w:semiHidden="0" w:uiPriority="69" w:unhideWhenUsed="0"/>
-    <w:lsdException w:name="Dark List Accent 5" w:semiHidden="0" w:uiPriority="70" w:unhideWhenUsed="0"/>
-    <w:lsdException w:name="Colorful Shading Accent 5" w:semiHidden="0" w:uiPriority="71" w:unhideWhenUsed="0"/>
-    <w:lsdException w:name="Colorful List Accent 5" w:semiHidden="0" w:uiPriority="72" w:unhideWhenUsed="0"/>
-    <w:lsdException w:name="Colorful Grid Accent 5" w:semiHidden="0" w:uiPriority="73" w:unhideWhenUsed="0"/>
-    <w:lsdException w:name="Light Shading Accent 6" w:semiHidden="0" w:uiPriority="60" w:unhideWhenUsed="0"/>
-    <w:lsdException w:name="Light List Accent 6" w:semiHidden="0" w:uiPriority="61" w:unhideWhenUsed="0"/>
-    <w:lsdException w:name="Light Grid Accent 6" w:semiHidden="0" w:uiPriority="62" w:unhideWhenUsed="0"/>
-    <w:lsdException w:name="Medium Shading 1 Accent 6" w:semiHidden="0" w:uiPriority="63" w:unhideWhenUsed="0"/>
-    <w:lsdException w:name="Medium Shading 2 Accent 6" w:semiHidden="0" w:uiPriority="64" w:unhideWhenUsed="0"/>
-    <w:lsdException w:name="Medium List 1 Accent 6" w:semiHidden="0" w:uiPriority="65" w:unhideWhenUsed="0"/>
-    <w:lsdException w:name="Medium List 2 Accent 6" w:semiHidden="0" w:uiPriority="66" w:unhideWhenUsed="0"/>
-    <w:lsdException w:name="Medium Grid 1 Accent 6" w:semiHidden="0" w:uiPriority="67" w:unhideWhenUsed="0"/>
-    <w:lsdException w:name="Medium Grid 2 Accent 6" w:semiHidden="0" w:uiPriority="68" w:unhideWhenUsed="0"/>
-    <w:lsdException w:name="Medium Grid 3 Accent 6" w:semiHidden="0" w:uiPriority="69" w:unhideWhenUsed="0"/>
-    <w:lsdException w:name="Dark List Accent 6" w:semiHidden="0" w:uiPriority="70" w:unhideWhenUsed="0"/>
-    <w:lsdException w:name="Colorful Shading Accent 6" w:semiHidden="0" w:uiPriority="71" w:unhideWhenUsed="0"/>
-    <w:lsdException w:name="Colorful List Accent 6" w:semiHidden="0" w:uiPriority="72" w:unhideWhenUsed="0"/>
-    <w:lsdException w:name="Colorful Grid Accent 6" w:semiHidden="0" w:uiPriority="73" w:unhideWhenUsed="0"/>
-    <w:lsdException w:name="Subtle Emphasis" w:semiHidden="0" w:uiPriority="19" w:unhideWhenUsed="0" w:qFormat="1"/>
-    <w:lsdException w:name="Intense Emphasis" w:semiHidden="0" w:uiPriority="21" w:unhideWhenUsed="0" w:qFormat="1"/>
-    <w:lsdException w:name="Subtle Reference" w:semiHidden="0" w:uiPriority="31" w:unhideWhenUsed="0" w:qFormat="1"/>
-    <w:lsdException w:name="Intense Reference" w:semiHidden="0" w:uiPriority="32" w:unhideWhenUsed="0" w:qFormat="1"/>
-    <w:lsdException w:name="Book Title" w:semiHidden="0" w:uiPriority="33" w:unhideWhenUsed="0" w:qFormat="1"/>
-    <w:lsdException w:name="Bibliography" w:uiPriority="37"/>
-    <w:lsdException w:name="TOC Heading" w:uiPriority="39" w:qFormat="1"/>
-  </w:latentStyles>
-  <w:style w:type="paragraph" w:default="1" w:styleId="Normal">
-    <w:name w:val="Normal"/>
-    <w:qFormat/>
-  </w:style>
-  <w:style w:type="paragraph" w:styleId="Heading1">
-    <w:name w:val="heading 1"/>
+  <w:style w:type="paragraph" w:styleId="BalloonText">
+    <w:name w:val="Balloon Text"/>
     <w:basedOn w:val="Normal"/>
-    <w:next w:val="Normal"/>
-    <w:link w:val="Heading1Char"/>
-    <w:uiPriority w:val="9"/>
-    <w:qFormat/>
-    <w:rsid w:val="00472815"/>
-    <w:pPr>
-      <w:keepNext/>
-      <w:keepLines/>
-      <w:spacing w:before="480"/>
-      <w:outlineLvl w:val="0"/>
-    </w:pPr>
-    <w:rPr>
-      <w:rFonts w:asciiTheme="majorHAnsi" w:eastAsiaTheme="majorEastAsia" w:hAnsiTheme="majorHAnsi" w:cstheme="majorBidi"/>
-      <w:b/>
-      <w:bCs/>
-      <w:color w:val="345A8A" w:themeColor="accent1" w:themeShade="B5"/>
-      <w:sz w:val="32"/>
-      <w:szCs w:val="32"/>
-    </w:rPr>
-  </w:style>
-  <w:style w:type="paragraph" w:styleId="Heading2">
-    <w:name w:val="heading 2"/>
-    <w:basedOn w:val="Normal"/>
-    <w:next w:val="Normal"/>
-    <w:link w:val="Heading2Char"/>
-    <w:uiPriority w:val="9"/>
-    <w:unhideWhenUsed/>
-    <w:qFormat/>
-    <w:rsid w:val="004F0388"/>
-    <w:pPr>
-      <w:keepNext/>
-      <w:keepLines/>
-      <w:spacing w:before="200"/>
-      <w:outlineLvl w:val="1"/>
-    </w:pPr>
-    <w:rPr>
-      <w:rFonts w:asciiTheme="majorHAnsi" w:eastAsiaTheme="majorEastAsia" w:hAnsiTheme="majorHAnsi" w:cstheme="majorBidi"/>
-      <w:b/>
-      <w:bCs/>
-      <w:color w:val="4F81BD" w:themeColor="accent1"/>
-      <w:sz w:val="26"/>
-      <w:szCs w:val="26"/>
-    </w:rPr>
-  </w:style>
-  <w:style w:type="character" w:default="1" w:styleId="DefaultParagraphFont">
-    <w:name w:val="Default Paragraph Font"/>
-    <w:uiPriority w:val="1"/>
-    <w:unhideWhenUsed/>
-  </w:style>
-  <w:style w:type="table" w:default="1" w:styleId="TableNormal">
-    <w:name w:val="Normal Table"/>
+    <w:link w:val="BalloonTextChar"/>
     <w:uiPriority w:val="99"/>
     <w:semiHidden/>
     <w:unhideWhenUsed/>
-    <w:tblPr>
-      <w:tblInd w:w="0" w:type="dxa"/>
-      <w:tblCellMar>
-        <w:top w:w="0" w:type="dxa"/>
-        <w:left w:w="108" w:type="dxa"/>
-        <w:bottom w:w="0" w:type="dxa"/>
-        <w:right w:w="108" w:type="dxa"/>
-      </w:tblCellMar>
-    </w:tblPr>
+    <w:rsid w:val="00E52D26"/>
+    <w:rPr>
+      <w:rFonts w:ascii="Times New Roman" w:hAnsi="Times New Roman" w:cs="Times New Roman"/>
+      <w:sz w:val="18"/>
+      <w:szCs w:val="18"/>
+    </w:rPr>
   </w:style>
-  <w:style w:type="numbering" w:default="1" w:styleId="NoList">
-    <w:name w:val="No List"/>
+  <w:style w:type="character" w:customStyle="1" w:styleId="BalloonTextChar">
+    <w:name w:val="Balloon Text Char"/>
+    <w:basedOn w:val="DefaultParagraphFont"/>
+    <w:link w:val="BalloonText"/>
+    <w:uiPriority w:val="99"/>
+    <w:semiHidden/>
+    <w:rsid w:val="00E52D26"/>
+    <w:rPr>
+      <w:rFonts w:ascii="Times New Roman" w:hAnsi="Times New Roman" w:cs="Times New Roman"/>
+      <w:sz w:val="18"/>
+      <w:szCs w:val="18"/>
+    </w:rPr>
+  </w:style>
+  <w:style w:type="character" w:styleId="CommentReference">
+    <w:name w:val="annotation reference"/>
+    <w:basedOn w:val="DefaultParagraphFont"/>
     <w:uiPriority w:val="99"/>
     <w:semiHidden/>
     <w:unhideWhenUsed/>
+    <w:rsid w:val="00655A47"/>
+    <w:rPr>
+      <w:sz w:val="18"/>
+      <w:szCs w:val="18"/>
+    </w:rPr>
   </w:style>
-  <w:style w:type="character" w:customStyle="1" w:styleId="apple-tab-span">
-    <w:name w:val="apple-tab-span"/>
+  <w:style w:type="paragraph" w:styleId="CommentText">
+    <w:name w:val="annotation text"/>
+    <w:basedOn w:val="Normal"/>
+    <w:link w:val="CommentTextChar"/>
+    <w:uiPriority w:val="99"/>
+    <w:semiHidden/>
+    <w:unhideWhenUsed/>
+    <w:rsid w:val="00655A47"/>
+  </w:style>
+  <w:style w:type="character" w:customStyle="1" w:styleId="CommentTextChar">
+    <w:name w:val="Comment Text Char"/>
     <w:basedOn w:val="DefaultParagraphFont"/>
-    <w:rsid w:val="00472815"/>
+    <w:link w:val="CommentText"/>
+    <w:uiPriority w:val="99"/>
+    <w:semiHidden/>
+    <w:rsid w:val="00655A47"/>
   </w:style>
-  <w:style w:type="character" w:customStyle="1" w:styleId="Heading1Char">
-    <w:name w:val="Heading 1 Char"/>
-    <w:basedOn w:val="DefaultParagraphFont"/>
-    <w:link w:val="Heading1"/>
-    <w:uiPriority w:val="9"/>
-    <w:rsid w:val="00472815"/>
+  <w:style w:type="paragraph" w:styleId="CommentSubject">
+    <w:name w:val="annotation subject"/>
+    <w:basedOn w:val="CommentText"/>
+    <w:next w:val="CommentText"/>
+    <w:link w:val="CommentSubjectChar"/>
+    <w:uiPriority w:val="99"/>
+    <w:semiHidden/>
+    <w:unhideWhenUsed/>
+    <w:rsid w:val="00655A47"/>
     <w:rPr>
-      <w:rFonts w:asciiTheme="majorHAnsi" w:eastAsiaTheme="majorEastAsia" w:hAnsiTheme="majorHAnsi" w:cstheme="majorBidi"/>
       <w:b/>
       <w:bCs/>
-      <w:color w:val="345A8A" w:themeColor="accent1" w:themeShade="B5"/>
-      <w:sz w:val="32"/>
-      <w:szCs w:val="32"/>
+      <w:sz w:val="20"/>
+      <w:szCs w:val="20"/>
     </w:rPr>
   </w:style>
-  <w:style w:type="character" w:customStyle="1" w:styleId="Heading2Char">
-    <w:name w:val="Heading 2 Char"/>
-    <w:basedOn w:val="DefaultParagraphFont"/>
-    <w:link w:val="Heading2"/>
-    <w:uiPriority w:val="9"/>
-    <w:rsid w:val="004F0388"/>
+  <w:style w:type="character" w:customStyle="1" w:styleId="CommentSubjectChar">
+    <w:name w:val="Comment Subject Char"/>
+    <w:basedOn w:val="CommentTextChar"/>
+    <w:link w:val="CommentSubject"/>
+    <w:uiPriority w:val="99"/>
+    <w:semiHidden/>
+    <w:rsid w:val="00655A47"/>
     <w:rPr>
-      <w:rFonts w:asciiTheme="majorHAnsi" w:eastAsiaTheme="majorEastAsia" w:hAnsiTheme="majorHAnsi" w:cstheme="majorBidi"/>
       <w:b/>
       <w:bCs/>
-      <w:color w:val="4F81BD" w:themeColor="accent1"/>
-      <w:sz w:val="26"/>
-      <w:szCs w:val="26"/>
+      <w:sz w:val="20"/>
+      <w:szCs w:val="20"/>
     </w:rPr>
   </w:style>
 </w:styles>
@@ -3499,4 +3991,16 @@
   </a:objectDefaults>
   <a:extraClrSchemeLst/>
 </a:theme>
+</file>
+
+<file path=customXml/item1.xml><?xml version="1.0" encoding="utf-8"?>
+<b:Sources xmlns:b="http://schemas.openxmlformats.org/officeDocument/2006/bibliography" xmlns="http://schemas.openxmlformats.org/officeDocument/2006/bibliography" SelectedStyle="/APASixthEditionOfficeOnline.xsl" StyleName="APA"/>
+</file>
+
+<file path=customXml/itemProps1.xml><?xml version="1.0" encoding="utf-8"?>
+<ds:datastoreItem xmlns:ds="http://schemas.openxmlformats.org/officeDocument/2006/customXml" ds:itemID="{2DAA8DE9-62D6-9241-8E0B-AA027C797212}">
+  <ds:schemaRefs>
+    <ds:schemaRef ds:uri="http://schemas.openxmlformats.org/officeDocument/2006/bibliography"/>
+  </ds:schemaRefs>
+</ds:datastoreItem>
 </file>
--- a/pub/Letters/Point-to-point-response.docx
+++ b/pub/Letters/Point-to-point-response.docx
@@ -1522,6 +1522,7 @@
     <w:p>
       <w:pPr>
         <w:rPr>
+          <w:ins w:id="16" w:author="Constantin Sandmann" w:date="2016-08-07T12:31:00Z"/>
           <w:rFonts w:eastAsia="Times New Roman" w:cs="Times New Roman"/>
         </w:rPr>
       </w:pPr>
@@ -1548,16 +1549,33 @@
         <w:rPr>
           <w:rFonts w:eastAsia="Times New Roman" w:cs="Times New Roman"/>
         </w:rPr>
-        <w:t xml:space="preserve">: There were very few motion artifacts in the CT volume. </w:t>
-      </w:r>
-      <w:commentRangeStart w:id="16"/>
-      <w:r>
-        <w:rPr>
-          <w:rFonts w:eastAsia="Times New Roman" w:cs="Times New Roman"/>
-        </w:rPr>
-        <w:t>(Is this correct CONSTANTIN?)</w:t>
-      </w:r>
-      <w:ins w:id="17" w:author="Constantin Sandmann" w:date="2016-07-21T12:00:00Z">
+        <w:t xml:space="preserve">: </w:t>
+      </w:r>
+      <w:del w:id="17" w:author="Constantin Sandmann" w:date="2016-08-07T12:26:00Z">
+        <w:r>
+          <w:rPr>
+            <w:rFonts w:eastAsia="Times New Roman" w:cs="Times New Roman"/>
+          </w:rPr>
+          <w:delText>There were very few motion artifacts in the CT volume. (Is this correct CONSTANTIN?)</w:delText>
+        </w:r>
+      </w:del>
+      <w:ins w:id="18" w:author="Constantin Sandmann" w:date="2016-08-07T12:27:00Z">
+        <w:r>
+          <w:rPr>
+            <w:rFonts w:eastAsia="Times New Roman" w:cs="Times New Roman"/>
+          </w:rPr>
+          <w:t xml:space="preserve">Prior to the perfusion analysis, intra patient </w:t>
+        </w:r>
+      </w:ins>
+      <w:ins w:id="19" w:author="Constantin Sandmann" w:date="2016-08-07T12:28:00Z">
+        <w:r>
+          <w:rPr>
+            <w:rFonts w:eastAsia="Times New Roman" w:cs="Times New Roman"/>
+          </w:rPr>
+          <w:t>registration</w:t>
+        </w:r>
+      </w:ins>
+      <w:ins w:id="20" w:author="Constantin Sandmann" w:date="2016-08-07T12:27:00Z">
         <w:r>
           <w:rPr>
             <w:rFonts w:eastAsia="Times New Roman" w:cs="Times New Roman"/>
@@ -1565,15 +1583,110 @@
           <w:t xml:space="preserve"> </w:t>
         </w:r>
       </w:ins>
-      <w:commentRangeEnd w:id="16"/>
-      <w:ins w:id="18" w:author="Constantin Sandmann" w:date="2016-07-21T12:02:00Z">
+      <w:ins w:id="21" w:author="Constantin Sandmann" w:date="2016-08-07T12:28:00Z">
         <w:r>
           <w:rPr>
-            <w:rStyle w:val="CommentReference"/>
+            <w:rFonts w:eastAsia="Times New Roman" w:cs="Times New Roman"/>
           </w:rPr>
-          <w:commentReference w:id="16"/>
+          <w:t>was performed</w:t>
         </w:r>
       </w:ins>
+      <w:ins w:id="22" w:author="Constantin Sandmann" w:date="2016-08-07T12:31:00Z">
+        <w:r>
+          <w:rPr>
+            <w:rFonts w:eastAsia="Times New Roman" w:cs="Times New Roman"/>
+          </w:rPr>
+          <w:t>.</w:t>
+        </w:r>
+      </w:ins>
+    </w:p>
+    <w:p>
+      <w:pPr>
+        <w:rPr>
+          <w:ins w:id="23" w:author="Constantin Sandmann" w:date="2016-08-07T12:30:00Z"/>
+          <w:rFonts w:eastAsia="Times New Roman" w:cs="Times New Roman"/>
+        </w:rPr>
+      </w:pPr>
+      <w:ins w:id="24" w:author="Constantin Sandmann" w:date="2016-08-07T12:32:00Z">
+        <w:r>
+          <w:rPr>
+            <w:rFonts w:eastAsia="Times New Roman" w:cs="Times New Roman"/>
+          </w:rPr>
+          <w:t xml:space="preserve">Based on bone-structures (&gt;600HU), </w:t>
+        </w:r>
+      </w:ins>
+      <w:ins w:id="25" w:author="Constantin Sandmann" w:date="2016-08-07T12:31:00Z">
+        <w:r>
+          <w:rPr>
+            <w:rFonts w:eastAsia="Times New Roman" w:cs="Times New Roman"/>
+          </w:rPr>
+          <w:t>the alignment was carried out</w:t>
+        </w:r>
+      </w:ins>
+      <w:ins w:id="26" w:author="Constantin Sandmann" w:date="2016-08-07T12:32:00Z">
+        <w:r>
+          <w:rPr>
+            <w:rFonts w:eastAsia="Times New Roman" w:cs="Times New Roman"/>
+          </w:rPr>
+          <w:t xml:space="preserve"> with respect to the first </w:t>
+        </w:r>
+        <w:proofErr w:type="spellStart"/>
+        <w:r>
+          <w:rPr>
+            <w:rFonts w:eastAsia="Times New Roman" w:cs="Times New Roman"/>
+          </w:rPr>
+          <w:t>timepoint</w:t>
+        </w:r>
+        <w:proofErr w:type="spellEnd"/>
+        <w:r>
+          <w:rPr>
+            <w:rFonts w:eastAsia="Times New Roman" w:cs="Times New Roman"/>
+          </w:rPr>
+          <w:t xml:space="preserve"> using rigid transformations (rotation, translation). </w:t>
+        </w:r>
+      </w:ins>
+      <w:ins w:id="27" w:author="Constantin Sandmann" w:date="2016-08-07T12:29:00Z">
+        <w:r>
+          <w:rPr>
+            <w:rFonts w:eastAsia="Times New Roman" w:cs="Times New Roman"/>
+          </w:rPr>
+          <w:br/>
+          <w:t xml:space="preserve">After the </w:t>
+        </w:r>
+      </w:ins>
+      <w:ins w:id="28" w:author="Constantin Sandmann" w:date="2016-08-07T12:33:00Z">
+        <w:r>
+          <w:rPr>
+            <w:rFonts w:eastAsia="Times New Roman" w:cs="Times New Roman"/>
+          </w:rPr>
+          <w:t>registration</w:t>
+        </w:r>
+      </w:ins>
+      <w:ins w:id="29" w:author="Constantin Sandmann" w:date="2016-08-07T12:29:00Z">
+        <w:r>
+          <w:rPr>
+            <w:rFonts w:eastAsia="Times New Roman" w:cs="Times New Roman"/>
+          </w:rPr>
+          <w:t>, motion was visually determined to be negligible.</w:t>
+        </w:r>
+      </w:ins>
+    </w:p>
+    <w:p>
+      <w:pPr>
+        <w:rPr>
+          <w:rFonts w:eastAsia="Times New Roman" w:cs="Times New Roman"/>
+        </w:rPr>
+      </w:pPr>
+      <w:ins w:id="30" w:author="Constantin Sandmann" w:date="2016-08-07T12:33:00Z">
+        <w:r>
+          <w:rPr>
+            <w:rFonts w:eastAsia="Times New Roman" w:cs="Times New Roman"/>
+          </w:rPr>
+          <w:t>We have added this information and reference [25], were more details on the real data can be found.</w:t>
+        </w:r>
+      </w:ins>
+      <w:bookmarkStart w:id="31" w:name="_GoBack"/>
+      <w:bookmarkEnd w:id="31"/>
     </w:p>
     <w:p>
       <w:pPr>
@@ -2748,7 +2861,7 @@
         </w:rPr>
         <w:t>“</w:t>
       </w:r>
-      <w:commentRangeStart w:id="19"/>
+      <w:commentRangeStart w:id="32"/>
       <w:r>
         <w:rPr>
           <w:rFonts w:eastAsia="Times New Roman" w:cs="Times New Roman"/>
@@ -2770,12 +2883,12 @@
         </w:rPr>
         <w:t>ation and normalization with respect to correct distribution volume. ”</w:t>
       </w:r>
-      <w:commentRangeEnd w:id="19"/>
+      <w:commentRangeEnd w:id="32"/>
       <w:r>
         <w:rPr>
           <w:rStyle w:val="CommentReference"/>
         </w:rPr>
-        <w:commentReference w:id="19"/>
+        <w:commentReference w:id="32"/>
       </w:r>
     </w:p>
     <w:p>
@@ -2854,16 +2967,7 @@
           <w:rFonts w:eastAsia="Times New Roman" w:cs="Times New Roman"/>
           <w:i/>
         </w:rPr>
-        <w:t>“We tested th</w:t>
-      </w:r>
-      <w:bookmarkStart w:id="20" w:name="_GoBack"/>
-      <w:bookmarkEnd w:id="20"/>
-      <w:r>
-        <w:rPr>
-          <w:rFonts w:eastAsia="Times New Roman" w:cs="Times New Roman"/>
-          <w:i/>
-        </w:rPr>
-        <w:t>e convolution based traditional model (</w:t>
+        <w:t>“We tested the convolution based traditional model (</w:t>
       </w:r>
       <w:proofErr w:type="spellStart"/>
       <w:r>
@@ -2999,42 +3103,7 @@
       </w:r>
     </w:p>
   </w:comment>
-  <w:comment w:id="16" w:author="Constantin Sandmann" w:date="2016-07-21T12:02:00Z" w:initials="CS">
-    <w:p>
-      <w:pPr>
-        <w:pStyle w:val="CommentText"/>
-      </w:pPr>
-      <w:r>
-        <w:rPr>
-          <w:rStyle w:val="CommentReference"/>
-        </w:rPr>
-        <w:annotationRef/>
-      </w:r>
-      <w:r>
-        <w:rPr>
-          <w:rStyle w:val="CommentReference"/>
-        </w:rPr>
-        <w:annotationRef/>
-      </w:r>
-      <w:r>
-        <w:t xml:space="preserve">Yes, motion artefacts were negligible. I’m going to check with </w:t>
-      </w:r>
-      <w:proofErr w:type="spellStart"/>
-      <w:r>
-        <w:t>Rashindra</w:t>
-      </w:r>
-      <w:proofErr w:type="spellEnd"/>
-      <w:r>
-        <w:t xml:space="preserve">, if they used some automatic pre-processing, like rigid registration. </w:t>
-      </w:r>
-    </w:p>
-    <w:p>
-      <w:pPr>
-        <w:pStyle w:val="CommentText"/>
-      </w:pPr>
-    </w:p>
-  </w:comment>
-  <w:comment w:id="19" w:author="Constantin Sandmann" w:date="2016-07-22T11:13:00Z" w:initials="CS">
+  <w:comment w:id="32" w:author="Constantin Sandmann" w:date="2016-07-22T11:13:00Z" w:initials="CS">
     <w:p>
       <w:pPr>
         <w:pStyle w:val="CommentText"/>
@@ -3062,7 +3131,6 @@
 <file path=word/commentsExtended.xml><?xml version="1.0" encoding="utf-8"?>
 <w15:commentsEx xmlns:wpc="http://schemas.microsoft.com/office/word/2010/wordprocessingCanvas" xmlns:mo="http://schemas.microsoft.com/office/mac/office/2008/main" xmlns:mc="http://schemas.openxmlformats.org/markup-compatibility/2006" xmlns:mv="urn:schemas-microsoft-com:mac:vml" xmlns:o="urn:schemas-microsoft-com:office:office" xmlns:r="http://schemas.openxmlformats.org/officeDocument/2006/relationships" xmlns:m="http://schemas.openxmlformats.org/officeDocument/2006/math" xmlns:v="urn:schemas-microsoft-com:vml" xmlns:wp14="http://schemas.microsoft.com/office/word/2010/wordprocessingDrawing" xmlns:wp="http://schemas.openxmlformats.org/drawingml/2006/wordprocessingDrawing" xmlns:w10="urn:schemas-microsoft-com:office:word" xmlns:w="http://schemas.openxmlformats.org/wordprocessingml/2006/main" xmlns:w14="http://schemas.microsoft.com/office/word/2010/wordml" xmlns:w15="http://schemas.microsoft.com/office/word/2012/wordml" xmlns:wpg="http://schemas.microsoft.com/office/word/2010/wordprocessingGroup" xmlns:wpi="http://schemas.microsoft.com/office/word/2010/wordprocessingInk" xmlns:wne="http://schemas.microsoft.com/office/word/2006/wordml" xmlns:wps="http://schemas.microsoft.com/office/word/2010/wordprocessingShape" mc:Ignorable="w14 w15 wp14">
   <w15:commentEx w15:paraId="6BC88499" w15:done="0"/>
-  <w15:commentEx w15:paraId="5F2B2F87" w15:done="0"/>
   <w15:commentEx w15:paraId="1B4F8776" w15:done="0"/>
 </w15:commentsEx>
 </file>
@@ -3998,7 +4066,7 @@
 </file>
 
 <file path=customXml/itemProps1.xml><?xml version="1.0" encoding="utf-8"?>
-<ds:datastoreItem xmlns:ds="http://schemas.openxmlformats.org/officeDocument/2006/customXml" ds:itemID="{2DAA8DE9-62D6-9241-8E0B-AA027C797212}">
+<ds:datastoreItem xmlns:ds="http://schemas.openxmlformats.org/officeDocument/2006/customXml" ds:itemID="{E14B2CB6-FA34-4B46-9D91-F780D9211BA8}">
   <ds:schemaRefs>
     <ds:schemaRef ds:uri="http://schemas.openxmlformats.org/officeDocument/2006/bibliography"/>
   </ds:schemaRefs>

--- a/pub/Letters/Point-to-point-response.docx
+++ b/pub/Letters/Point-to-point-response.docx
@@ -1,6 +1,6 @@
 
 <file path=word/document.xml><?xml version="1.0" encoding="utf-8"?>
-<w:document xmlns:wpc="http://schemas.microsoft.com/office/word/2010/wordprocessingCanvas" xmlns:mo="http://schemas.microsoft.com/office/mac/office/2008/main" xmlns:mc="http://schemas.openxmlformats.org/markup-compatibility/2006" xmlns:mv="urn:schemas-microsoft-com:mac:vml" xmlns:o="urn:schemas-microsoft-com:office:office" xmlns:r="http://schemas.openxmlformats.org/officeDocument/2006/relationships" xmlns:m="http://schemas.openxmlformats.org/officeDocument/2006/math" xmlns:v="urn:schemas-microsoft-com:vml" xmlns:wp14="http://schemas.microsoft.com/office/word/2010/wordprocessingDrawing" xmlns:wp="http://schemas.openxmlformats.org/drawingml/2006/wordprocessingDrawing" xmlns:w10="urn:schemas-microsoft-com:office:word" xmlns:w="http://schemas.openxmlformats.org/wordprocessingml/2006/main" xmlns:w14="http://schemas.microsoft.com/office/word/2010/wordml" xmlns:w15="http://schemas.microsoft.com/office/word/2012/wordml" xmlns:wpg="http://schemas.microsoft.com/office/word/2010/wordprocessingGroup" xmlns:wpi="http://schemas.microsoft.com/office/word/2010/wordprocessingInk" xmlns:wne="http://schemas.microsoft.com/office/word/2006/wordml" xmlns:wps="http://schemas.microsoft.com/office/word/2010/wordprocessingShape" mc:Ignorable="w14 w15 wp14">
+<w:document xmlns:wpc="http://schemas.microsoft.com/office/word/2010/wordprocessingCanvas" xmlns:mo="http://schemas.microsoft.com/office/mac/office/2008/main" xmlns:mc="http://schemas.openxmlformats.org/markup-compatibility/2006" xmlns:mv="urn:schemas-microsoft-com:mac:vml" xmlns:o="urn:schemas-microsoft-com:office:office" xmlns:r="http://schemas.openxmlformats.org/officeDocument/2006/relationships" xmlns:m="http://schemas.openxmlformats.org/officeDocument/2006/math" xmlns:v="urn:schemas-microsoft-com:vml" xmlns:wp14="http://schemas.microsoft.com/office/word/2010/wordprocessingDrawing" xmlns:wp="http://schemas.openxmlformats.org/drawingml/2006/wordprocessingDrawing" xmlns:w10="urn:schemas-microsoft-com:office:word" xmlns:w="http://schemas.openxmlformats.org/wordprocessingml/2006/main" xmlns:w14="http://schemas.microsoft.com/office/word/2010/wordml" xmlns:wpg="http://schemas.microsoft.com/office/word/2010/wordprocessingGroup" xmlns:wpi="http://schemas.microsoft.com/office/word/2010/wordprocessingInk" xmlns:wne="http://schemas.microsoft.com/office/word/2006/wordml" xmlns:wps="http://schemas.microsoft.com/office/word/2010/wordprocessingShape" mc:Ignorable="w14 wp14">
   <w:body>
     <w:p>
       <w:pPr>
@@ -208,21 +208,7 @@
         <w:rPr>
           <w:rFonts w:eastAsia="Times New Roman" w:cs="Times New Roman"/>
         </w:rPr>
-        <w:t>are trying to estimate along with perfusion. The radius of the ensuing pseudo-</w:t>
-      </w:r>
-      <w:proofErr w:type="spellStart"/>
-      <w:r>
-        <w:rPr>
-          <w:rFonts w:eastAsia="Times New Roman" w:cs="Times New Roman"/>
-        </w:rPr>
-        <w:t>streamsurface</w:t>
-      </w:r>
-      <w:proofErr w:type="spellEnd"/>
-      <w:r>
-        <w:rPr>
-          <w:rFonts w:eastAsia="Times New Roman" w:cs="Times New Roman"/>
-        </w:rPr>
-        <w:t xml:space="preserve"> (for a</w:t>
+        <w:t>are trying to estimate along with perfusion. The radius of the ensuing pseudo-streamsurface (for a</w:t>
       </w:r>
       <w:r>
         <w:rPr>
@@ -270,16 +256,8 @@
         <w:rPr>
           <w:rFonts w:eastAsia="Times New Roman" w:cs="Times New Roman"/>
         </w:rPr>
-        <w:t xml:space="preserve">to this, the results presented in figure 1 is showing merely the fact that if one analytically </w:t>
-      </w:r>
-      <w:proofErr w:type="spellStart"/>
-      <w:r>
-        <w:rPr>
-          <w:rFonts w:eastAsia="Times New Roman" w:cs="Times New Roman"/>
-        </w:rPr>
-        <w:t>discretises</w:t>
-      </w:r>
-      <w:proofErr w:type="spellEnd"/>
+        <w:t>to this, the results presented in figure 1 is showing merely the fact that if one analytically discretises</w:t>
+      </w:r>
       <w:r>
         <w:rPr>
           <w:rFonts w:eastAsia="Times New Roman" w:cs="Times New Roman"/>
@@ -290,21 +268,7 @@
         <w:rPr>
           <w:rFonts w:eastAsia="Times New Roman" w:cs="Times New Roman"/>
         </w:rPr>
-        <w:t xml:space="preserve">consistently, the results will agree better as the </w:t>
-      </w:r>
-      <w:proofErr w:type="spellStart"/>
-      <w:r>
-        <w:rPr>
-          <w:rFonts w:eastAsia="Times New Roman" w:cs="Times New Roman"/>
-        </w:rPr>
-        <w:t>discretisation</w:t>
-      </w:r>
-      <w:proofErr w:type="spellEnd"/>
-      <w:r>
-        <w:rPr>
-          <w:rFonts w:eastAsia="Times New Roman" w:cs="Times New Roman"/>
-        </w:rPr>
-        <w:t xml:space="preserve"> is refined. The fact</w:t>
+        <w:t>consistently, the results will agree better as the discretisation is refined. The fact</w:t>
       </w:r>
     </w:p>
     <w:p>
@@ -331,21 +295,7 @@
         <w:rPr>
           <w:rFonts w:eastAsia="Times New Roman" w:cs="Times New Roman"/>
         </w:rPr>
-        <w:t xml:space="preserve">regard as being self-evident, and a detailed treatment </w:t>
-      </w:r>
-      <w:proofErr w:type="spellStart"/>
-      <w:r>
-        <w:rPr>
-          <w:rFonts w:eastAsia="Times New Roman" w:cs="Times New Roman"/>
-        </w:rPr>
-        <w:t>focussing</w:t>
-      </w:r>
-      <w:proofErr w:type="spellEnd"/>
-      <w:r>
-        <w:rPr>
-          <w:rFonts w:eastAsia="Times New Roman" w:cs="Times New Roman"/>
-        </w:rPr>
-        <w:t xml:space="preserve"> on that aspect avoids confronting</w:t>
+        <w:t>regard as being self-evident, and a detailed treatment focussing on that aspect avoids confronting</w:t>
       </w:r>
       <w:r>
         <w:rPr>
@@ -406,55 +356,245 @@
         </w:rPr>
         <w:t xml:space="preserve">apply known knowledge from fluid mechanics to the </w:t>
       </w:r>
-      <w:r>
-        <w:rPr>
-          <w:rFonts w:eastAsia="Times New Roman" w:cs="Times New Roman"/>
-          <w:iCs/>
-        </w:rPr>
-        <w:t xml:space="preserve">perfusion community where </w:t>
-      </w:r>
-      <w:r>
-        <w:rPr>
-          <w:rFonts w:eastAsia="Times New Roman" w:cs="Times New Roman"/>
-          <w:iCs/>
-        </w:rPr>
-        <w:t xml:space="preserve">the users are less aware of fluid mechanics theory. In particular the </w:t>
-      </w:r>
-      <w:r>
-        <w:rPr>
-          <w:rFonts w:eastAsia="Times New Roman" w:cs="Times New Roman"/>
-          <w:iCs/>
-        </w:rPr>
-        <w:t>definition of perfusion arising</w:t>
-      </w:r>
-      <w:r>
-        <w:rPr>
-          <w:rFonts w:eastAsia="Times New Roman" w:cs="Times New Roman"/>
-          <w:iCs/>
-        </w:rPr>
-        <w:t xml:space="preserve"> from the medical community</w:t>
-      </w:r>
-      <w:r>
-        <w:rPr>
-          <w:rFonts w:eastAsia="Times New Roman" w:cs="Times New Roman"/>
-          <w:iCs/>
-        </w:rPr>
-        <w:t xml:space="preserve"> creates confusion when </w:t>
-      </w:r>
-      <w:r>
-        <w:rPr>
-          <w:rFonts w:eastAsia="Times New Roman" w:cs="Times New Roman"/>
-          <w:iCs/>
-        </w:rPr>
-        <w:t>a formal understanding of it wit</w:t>
-      </w:r>
-      <w:r>
-        <w:rPr>
-          <w:rFonts w:eastAsia="Times New Roman" w:cs="Times New Roman"/>
-          <w:iCs/>
-        </w:rPr>
-        <w:t>hin fluid mechanics is explored</w:t>
-      </w:r>
+      <w:ins w:id="0" w:author="Erlend Hodneland" w:date="2016-08-08T09:18:00Z">
+        <w:r>
+          <w:rPr>
+            <w:rFonts w:eastAsia="Times New Roman" w:cs="Times New Roman"/>
+            <w:iCs/>
+          </w:rPr>
+          <w:t xml:space="preserve">theory of </w:t>
+        </w:r>
+      </w:ins>
+      <w:r>
+        <w:rPr>
+          <w:rFonts w:eastAsia="Times New Roman" w:cs="Times New Roman"/>
+          <w:iCs/>
+        </w:rPr>
+        <w:t>perfusion</w:t>
+      </w:r>
+      <w:del w:id="1" w:author="Erlend Hodneland" w:date="2016-08-08T09:18:00Z">
+        <w:r>
+          <w:rPr>
+            <w:rFonts w:eastAsia="Times New Roman" w:cs="Times New Roman"/>
+            <w:iCs/>
+          </w:rPr>
+          <w:delText xml:space="preserve"> </w:delText>
+        </w:r>
+      </w:del>
+      <w:del w:id="2" w:author="Erlend Hodneland" w:date="2016-08-08T09:15:00Z">
+        <w:r>
+          <w:rPr>
+            <w:rFonts w:eastAsia="Times New Roman" w:cs="Times New Roman"/>
+            <w:iCs/>
+          </w:rPr>
+          <w:delText>community</w:delText>
+        </w:r>
+      </w:del>
+      <w:del w:id="3" w:author="Erlend Hodneland" w:date="2016-08-08T09:19:00Z">
+        <w:r>
+          <w:rPr>
+            <w:rFonts w:eastAsia="Times New Roman" w:cs="Times New Roman"/>
+            <w:iCs/>
+          </w:rPr>
+          <w:delText xml:space="preserve"> where </w:delText>
+        </w:r>
+        <w:r>
+          <w:rPr>
+            <w:rFonts w:eastAsia="Times New Roman" w:cs="Times New Roman"/>
+            <w:iCs/>
+          </w:rPr>
+          <w:delText>the users are less aware of fluid mechanics theory</w:delText>
+        </w:r>
+      </w:del>
+      <w:r>
+        <w:rPr>
+          <w:rFonts w:eastAsia="Times New Roman" w:cs="Times New Roman"/>
+          <w:iCs/>
+        </w:rPr>
+        <w:t xml:space="preserve">. </w:t>
+      </w:r>
+      <w:ins w:id="4" w:author="Erlend Hodneland" w:date="2016-08-08T09:19:00Z">
+        <w:r>
+          <w:rPr>
+            <w:rFonts w:eastAsia="Times New Roman" w:cs="Times New Roman"/>
+            <w:iCs/>
+          </w:rPr>
+          <w:t>The concept of</w:t>
+        </w:r>
+      </w:ins>
+      <w:del w:id="5" w:author="Erlend Hodneland" w:date="2016-08-08T09:19:00Z">
+        <w:r>
+          <w:rPr>
+            <w:rFonts w:eastAsia="Times New Roman" w:cs="Times New Roman"/>
+            <w:iCs/>
+          </w:rPr>
+          <w:delText xml:space="preserve">In particular the </w:delText>
+        </w:r>
+        <w:r>
+          <w:rPr>
+            <w:rFonts w:eastAsia="Times New Roman" w:cs="Times New Roman"/>
+            <w:iCs/>
+          </w:rPr>
+          <w:delText>definition of</w:delText>
+        </w:r>
+      </w:del>
+      <w:r>
+        <w:rPr>
+          <w:rFonts w:eastAsia="Times New Roman" w:cs="Times New Roman"/>
+          <w:iCs/>
+        </w:rPr>
+        <w:t xml:space="preserve"> perfusion </w:t>
+      </w:r>
+      <w:del w:id="6" w:author="Erlend Hodneland" w:date="2016-08-08T09:16:00Z">
+        <w:r>
+          <w:rPr>
+            <w:rFonts w:eastAsia="Times New Roman" w:cs="Times New Roman"/>
+            <w:iCs/>
+          </w:rPr>
+          <w:delText>arising</w:delText>
+        </w:r>
+      </w:del>
+      <w:r>
+        <w:rPr>
+          <w:rFonts w:eastAsia="Times New Roman" w:cs="Times New Roman"/>
+          <w:iCs/>
+        </w:rPr>
+        <w:t xml:space="preserve"> </w:t>
+      </w:r>
+      <w:del w:id="7" w:author="Erlend Hodneland" w:date="2016-08-08T09:16:00Z">
+        <w:r>
+          <w:rPr>
+            <w:rFonts w:eastAsia="Times New Roman" w:cs="Times New Roman"/>
+            <w:iCs/>
+          </w:rPr>
+          <w:delText>from</w:delText>
+        </w:r>
+      </w:del>
+      <w:del w:id="8" w:author="Erlend Hodneland" w:date="2016-08-08T09:18:00Z">
+        <w:r>
+          <w:rPr>
+            <w:rFonts w:eastAsia="Times New Roman" w:cs="Times New Roman"/>
+            <w:iCs/>
+          </w:rPr>
+          <w:delText xml:space="preserve"> the medical community</w:delText>
+        </w:r>
+      </w:del>
+      <w:ins w:id="9" w:author="Erlend Hodneland" w:date="2016-08-08T09:20:00Z">
+        <w:r>
+          <w:rPr>
+            <w:rFonts w:eastAsia="Times New Roman" w:cs="Times New Roman"/>
+            <w:iCs/>
+          </w:rPr>
+          <w:t>is problematic</w:t>
+        </w:r>
+      </w:ins>
+      <w:del w:id="10" w:author="Erlend Hodneland" w:date="2016-08-08T09:18:00Z">
+        <w:r>
+          <w:rPr>
+            <w:rFonts w:eastAsia="Times New Roman" w:cs="Times New Roman"/>
+            <w:iCs/>
+          </w:rPr>
+          <w:delText xml:space="preserve"> </w:delText>
+        </w:r>
+      </w:del>
+      <w:del w:id="11" w:author="Erlend Hodneland" w:date="2016-08-08T09:17:00Z">
+        <w:r>
+          <w:rPr>
+            <w:rFonts w:eastAsia="Times New Roman" w:cs="Times New Roman"/>
+            <w:iCs/>
+          </w:rPr>
+          <w:delText>creates</w:delText>
+        </w:r>
+      </w:del>
+      <w:del w:id="12" w:author="Erlend Hodneland" w:date="2016-08-08T09:20:00Z">
+        <w:r>
+          <w:rPr>
+            <w:rFonts w:eastAsia="Times New Roman" w:cs="Times New Roman"/>
+            <w:iCs/>
+          </w:rPr>
+          <w:delText xml:space="preserve"> confusion</w:delText>
+        </w:r>
+      </w:del>
+      <w:r>
+        <w:rPr>
+          <w:rFonts w:eastAsia="Times New Roman" w:cs="Times New Roman"/>
+          <w:iCs/>
+        </w:rPr>
+        <w:t xml:space="preserve"> when</w:t>
+      </w:r>
+      <w:ins w:id="13" w:author="Erlend Hodneland" w:date="2016-08-08T09:21:00Z">
+        <w:r>
+          <w:rPr>
+            <w:rFonts w:eastAsia="Times New Roman" w:cs="Times New Roman"/>
+            <w:iCs/>
+          </w:rPr>
+          <w:t xml:space="preserve"> the physics behind </w:t>
+        </w:r>
+      </w:ins>
+      <w:del w:id="14" w:author="Erlend Hodneland" w:date="2016-08-08T09:21:00Z">
+        <w:r>
+          <w:rPr>
+            <w:rFonts w:eastAsia="Times New Roman" w:cs="Times New Roman"/>
+            <w:iCs/>
+          </w:rPr>
+          <w:delText xml:space="preserve"> </w:delText>
+        </w:r>
+        <w:r>
+          <w:rPr>
+            <w:rFonts w:eastAsia="Times New Roman" w:cs="Times New Roman"/>
+            <w:iCs/>
+          </w:rPr>
+          <w:delText xml:space="preserve">a formal understanding of </w:delText>
+        </w:r>
+      </w:del>
+      <w:del w:id="15" w:author="Erlend Hodneland" w:date="2016-08-08T09:17:00Z">
+        <w:r>
+          <w:rPr>
+            <w:rFonts w:eastAsia="Times New Roman" w:cs="Times New Roman"/>
+            <w:iCs/>
+          </w:rPr>
+          <w:delText>it</w:delText>
+        </w:r>
+      </w:del>
+      <w:del w:id="16" w:author="Erlend Hodneland" w:date="2016-08-08T09:21:00Z">
+        <w:r>
+          <w:rPr>
+            <w:rFonts w:eastAsia="Times New Roman" w:cs="Times New Roman"/>
+            <w:iCs/>
+          </w:rPr>
+          <w:delText xml:space="preserve"> wit</w:delText>
+        </w:r>
+        <w:r>
+          <w:rPr>
+            <w:rFonts w:eastAsia="Times New Roman" w:cs="Times New Roman"/>
+            <w:iCs/>
+          </w:rPr>
+          <w:delText xml:space="preserve">hin fluid mechanics </w:delText>
+        </w:r>
+      </w:del>
+      <w:r>
+        <w:rPr>
+          <w:rFonts w:eastAsia="Times New Roman" w:cs="Times New Roman"/>
+          <w:iCs/>
+        </w:rPr>
+        <w:t>is explored</w:t>
+      </w:r>
+      <w:ins w:id="17" w:author="Erlend Hodneland" w:date="2016-08-08T09:18:00Z">
+        <w:r>
+          <w:rPr>
+            <w:rFonts w:eastAsia="Times New Roman" w:cs="Times New Roman"/>
+            <w:iCs/>
+          </w:rPr>
+          <w:t xml:space="preserve"> since perfusion</w:t>
+        </w:r>
+        <w:r>
+          <w:rPr>
+            <w:rFonts w:eastAsia="Times New Roman" w:cs="Times New Roman"/>
+            <w:iCs/>
+          </w:rPr>
+          <w:t xml:space="preserve"> becomes discretization dependent</w:t>
+        </w:r>
+      </w:ins>
       <w:r>
         <w:rPr>
           <w:rFonts w:eastAsia="Times New Roman" w:cs="Times New Roman"/>
@@ -467,7 +607,30 @@
           <w:rFonts w:eastAsia="Times New Roman" w:cs="Times New Roman"/>
           <w:iCs/>
         </w:rPr>
-        <w:t xml:space="preserve"> The new knowledge in our paper is to highlight the problematic issues related to perfusion a</w:t>
+        <w:t xml:space="preserve"> </w:t>
+      </w:r>
+      <w:ins w:id="18" w:author="Erlend Hodneland" w:date="2016-08-08T09:21:00Z">
+        <w:r>
+          <w:rPr>
+            <w:rFonts w:eastAsia="Times New Roman" w:cs="Times New Roman"/>
+            <w:iCs/>
+          </w:rPr>
+          <w:t xml:space="preserve"> This is certainly</w:t>
+        </w:r>
+        <w:r>
+          <w:rPr>
+            <w:rFonts w:eastAsia="Times New Roman" w:cs="Times New Roman"/>
+            <w:iCs/>
+          </w:rPr>
+          <w:t xml:space="preserve"> not an ideal situation for a quantitative measure. </w:t>
+        </w:r>
+      </w:ins>
+      <w:r>
+        <w:rPr>
+          <w:rFonts w:eastAsia="Times New Roman" w:cs="Times New Roman"/>
+          <w:iCs/>
+        </w:rPr>
+        <w:t>The new knowledge in our paper is to highlight the problematic issues related to perfusion a</w:t>
       </w:r>
       <w:r>
         <w:rPr>
@@ -483,7 +646,7 @@
         </w:rPr>
         <w:t xml:space="preserve"> should be used with care within traditional one-compartment models until the theory is more </w:t>
       </w:r>
-      <w:del w:id="0" w:author="Constantin Sandmann" w:date="2016-07-21T16:46:00Z">
+      <w:del w:id="19" w:author="Constantin Sandmann" w:date="2016-07-21T16:46:00Z">
         <w:r>
           <w:rPr>
             <w:rFonts w:eastAsia="Times New Roman" w:cs="Times New Roman"/>
@@ -492,7 +655,7 @@
           <w:delText>sound</w:delText>
         </w:r>
       </w:del>
-      <w:ins w:id="1" w:author="Constantin Sandmann" w:date="2016-07-21T16:47:00Z">
+      <w:ins w:id="20" w:author="Constantin Sandmann" w:date="2016-07-21T16:47:00Z">
         <w:r>
           <w:rPr>
             <w:rFonts w:eastAsia="Times New Roman" w:cs="Times New Roman"/>
@@ -520,7 +683,23 @@
           <w:rFonts w:eastAsia="Times New Roman" w:cs="Times New Roman"/>
           <w:iCs/>
         </w:rPr>
-        <w:t xml:space="preserve"> this to be new knowledge by our</w:t>
+        <w:t xml:space="preserve"> this to be new knowledge</w:t>
+      </w:r>
+      <w:ins w:id="21" w:author="Erlend Hodneland" w:date="2016-08-08T09:20:00Z">
+        <w:r>
+          <w:rPr>
+            <w:rFonts w:eastAsia="Times New Roman" w:cs="Times New Roman"/>
+            <w:iCs/>
+          </w:rPr>
+          <w:t xml:space="preserve"> to the perfusion community</w:t>
+        </w:r>
+      </w:ins>
+      <w:r>
+        <w:rPr>
+          <w:rFonts w:eastAsia="Times New Roman" w:cs="Times New Roman"/>
+          <w:iCs/>
+        </w:rPr>
+        <w:t xml:space="preserve"> by our</w:t>
       </w:r>
       <w:r>
         <w:rPr>
@@ -529,7 +708,7 @@
         </w:rPr>
         <w:t xml:space="preserve"> observation that voxel wise perfusion studies are</w:t>
       </w:r>
-      <w:ins w:id="2" w:author="Constantin Sandmann" w:date="2016-07-21T16:48:00Z">
+      <w:ins w:id="22" w:author="Constantin Sandmann" w:date="2016-07-21T16:48:00Z">
         <w:r>
           <w:rPr>
             <w:rFonts w:eastAsia="Times New Roman" w:cs="Times New Roman"/>
@@ -538,7 +717,7 @@
           <w:t xml:space="preserve"> </w:t>
         </w:r>
       </w:ins>
-      <w:del w:id="3" w:author="Constantin Sandmann" w:date="2016-07-21T16:48:00Z">
+      <w:del w:id="23" w:author="Constantin Sandmann" w:date="2016-07-21T16:48:00Z">
         <w:r>
           <w:rPr>
             <w:rFonts w:eastAsia="Times New Roman" w:cs="Times New Roman"/>
@@ -552,7 +731,39 @@
           <w:rFonts w:eastAsia="Times New Roman" w:cs="Times New Roman"/>
           <w:iCs/>
         </w:rPr>
-        <w:t>published without awareness of the problems related to perfusion measurements</w:t>
+        <w:t xml:space="preserve">published without awareness of the </w:t>
+      </w:r>
+      <w:del w:id="24" w:author="Erlend Hodneland" w:date="2016-08-08T09:17:00Z">
+        <w:r>
+          <w:rPr>
+            <w:rFonts w:eastAsia="Times New Roman" w:cs="Times New Roman"/>
+            <w:iCs/>
+          </w:rPr>
+          <w:delText xml:space="preserve">problems </w:delText>
+        </w:r>
+      </w:del>
+      <w:ins w:id="25" w:author="Erlend Hodneland" w:date="2016-08-08T09:17:00Z">
+        <w:r>
+          <w:rPr>
+            <w:rFonts w:eastAsia="Times New Roman" w:cs="Times New Roman"/>
+            <w:iCs/>
+          </w:rPr>
+          <w:t>challenges</w:t>
+        </w:r>
+        <w:r>
+          <w:rPr>
+            <w:rFonts w:eastAsia="Times New Roman" w:cs="Times New Roman"/>
+            <w:iCs/>
+          </w:rPr>
+          <w:t xml:space="preserve"> </w:t>
+        </w:r>
+      </w:ins>
+      <w:r>
+        <w:rPr>
+          <w:rFonts w:eastAsia="Times New Roman" w:cs="Times New Roman"/>
+          <w:iCs/>
+        </w:rPr>
+        <w:t>related to perfusion measurements</w:t>
       </w:r>
       <w:r>
         <w:rPr>
@@ -750,7 +961,7 @@
         </w:rPr>
         <w:t>perfusion estimates must be used with care</w:t>
       </w:r>
-      <w:ins w:id="4" w:author="Constantin Sandmann" w:date="2016-07-21T16:48:00Z">
+      <w:ins w:id="26" w:author="Constantin Sandmann" w:date="2016-07-21T16:48:00Z">
         <w:r>
           <w:rPr>
             <w:rFonts w:eastAsia="Times New Roman" w:cs="Times New Roman"/>
@@ -758,7 +969,7 @@
           </w:rPr>
           <w:t xml:space="preserve"> </w:t>
         </w:r>
-        <w:commentRangeStart w:id="5"/>
+        <w:commentRangeStart w:id="27"/>
         <w:r>
           <w:rPr>
             <w:rFonts w:eastAsia="Times New Roman" w:cs="Times New Roman"/>
@@ -767,13 +978,13 @@
           <w:t>and that more appropriate models are needed</w:t>
         </w:r>
       </w:ins>
-      <w:commentRangeEnd w:id="5"/>
-      <w:ins w:id="6" w:author="Constantin Sandmann" w:date="2016-07-21T16:50:00Z">
+      <w:commentRangeEnd w:id="27"/>
+      <w:ins w:id="28" w:author="Constantin Sandmann" w:date="2016-07-21T16:50:00Z">
         <w:r>
           <w:rPr>
             <w:rStyle w:val="CommentReference"/>
           </w:rPr>
-          <w:commentReference w:id="5"/>
+          <w:commentReference w:id="27"/>
         </w:r>
       </w:ins>
       <w:r>
@@ -783,7 +994,7 @@
         </w:rPr>
         <w:t xml:space="preserve">. </w:t>
       </w:r>
-      <w:del w:id="7" w:author="Constantin Sandmann" w:date="2016-07-21T16:49:00Z">
+      <w:del w:id="29" w:author="Constantin Sandmann" w:date="2016-07-21T16:49:00Z">
         <w:r>
           <w:rPr>
             <w:rFonts w:eastAsia="Times New Roman" w:cs="Times New Roman"/>
@@ -839,7 +1050,7 @@
         </w:rPr>
         <w:t xml:space="preserve">These limitations are only partly known to the community, and studies reporting voxel wise perfusion are continuously and until recently published [26], [27], [28]. Thus, a major motivation for our study is to stimulate the awareness around this topic </w:t>
       </w:r>
-      <w:del w:id="8" w:author="Constantin Sandmann" w:date="2016-07-21T16:56:00Z">
+      <w:del w:id="30" w:author="Constantin Sandmann" w:date="2016-07-21T16:56:00Z">
         <w:r>
           <w:rPr>
             <w:rFonts w:eastAsia="Times New Roman" w:cs="Times New Roman"/>
@@ -850,7 +1061,7 @@
           <w:delText>to avoid over- interpretation of voxel wise perfusion maps in future studies</w:delText>
         </w:r>
       </w:del>
-      <w:ins w:id="9" w:author="Constantin Sandmann" w:date="2016-07-21T16:56:00Z">
+      <w:ins w:id="31" w:author="Constantin Sandmann" w:date="2016-07-21T16:56:00Z">
         <w:r>
           <w:rPr>
             <w:rFonts w:eastAsia="Times New Roman" w:cs="Times New Roman"/>
@@ -1024,7 +1235,7 @@
         </w:rPr>
         <w:t xml:space="preserve">: </w:t>
       </w:r>
-      <w:del w:id="10" w:author="Constantin Sandmann" w:date="2016-07-21T16:56:00Z">
+      <w:del w:id="32" w:author="Constantin Sandmann" w:date="2016-07-21T16:56:00Z">
         <w:r>
           <w:rPr>
             <w:rFonts w:eastAsia="Times New Roman" w:cs="Times New Roman"/>
@@ -1032,7 +1243,7 @@
           <w:delText>asdfdsf</w:delText>
         </w:r>
       </w:del>
-      <w:ins w:id="11" w:author="Constantin Sandmann" w:date="2016-07-21T16:56:00Z">
+      <w:ins w:id="33" w:author="Constantin Sandmann" w:date="2016-07-21T16:56:00Z">
         <w:r>
           <w:rPr>
             <w:rFonts w:eastAsia="Times New Roman" w:cs="Times New Roman"/>
@@ -1212,28 +1423,12 @@
         </w:rPr>
         <w:t xml:space="preserve">for </w:t>
       </w:r>
-      <w:proofErr w:type="spellStart"/>
-      <w:r>
-        <w:rPr>
-          <w:rFonts w:eastAsia="Times New Roman" w:cs="Times New Roman"/>
-        </w:rPr>
-        <w:t>phi_i</w:t>
-      </w:r>
-      <w:proofErr w:type="spellEnd"/>
-      <w:r>
-        <w:rPr>
-          <w:rFonts w:eastAsia="Times New Roman" w:cs="Times New Roman"/>
-        </w:rPr>
-        <w:t xml:space="preserve"> was used</w:t>
-      </w:r>
-      <w:proofErr w:type="gramStart"/>
-      <w:r>
-        <w:rPr>
-          <w:rFonts w:eastAsia="Times New Roman" w:cs="Times New Roman"/>
-        </w:rPr>
-        <w:t>” ?</w:t>
-      </w:r>
-      <w:proofErr w:type="gramEnd"/>
+      <w:r>
+        <w:rPr>
+          <w:rFonts w:eastAsia="Times New Roman" w:cs="Times New Roman"/>
+        </w:rPr>
+        <w:t>phi_i was used” ?</w:t>
+      </w:r>
     </w:p>
     <w:p>
       <w:pPr>
@@ -1279,21 +1474,7 @@
         <w:rPr>
           <w:rFonts w:eastAsia="Times New Roman" w:cs="Times New Roman"/>
         </w:rPr>
-        <w:t xml:space="preserve">P3L9 In the second column, the variables in the PDE are </w:t>
-      </w:r>
-      <w:proofErr w:type="spellStart"/>
-      <w:r>
-        <w:rPr>
-          <w:rFonts w:eastAsia="Times New Roman" w:cs="Times New Roman"/>
-        </w:rPr>
-        <w:t>generalised</w:t>
-      </w:r>
-      <w:proofErr w:type="spellEnd"/>
-      <w:r>
-        <w:rPr>
-          <w:rFonts w:eastAsia="Times New Roman" w:cs="Times New Roman"/>
-        </w:rPr>
-        <w:t xml:space="preserve"> to be a function of space and</w:t>
+        <w:t>P3L9 In the second column, the variables in the PDE are generalised to be a function of space and</w:t>
       </w:r>
       <w:r>
         <w:rPr>
@@ -1387,24 +1568,8 @@
         <w:rPr>
           <w:rFonts w:eastAsia="Times New Roman" w:cs="Times New Roman"/>
         </w:rPr>
-        <w:t xml:space="preserve">P4L6 What was the actual setup for the recursive convolution (i.e. level of </w:t>
-      </w:r>
-      <w:proofErr w:type="spellStart"/>
-      <w:r>
-        <w:rPr>
-          <w:rFonts w:eastAsia="Times New Roman" w:cs="Times New Roman"/>
-        </w:rPr>
-        <w:t>discretisation</w:t>
-      </w:r>
-      <w:proofErr w:type="spellEnd"/>
-      <w:proofErr w:type="gramStart"/>
-      <w:r>
-        <w:rPr>
-          <w:rFonts w:eastAsia="Times New Roman" w:cs="Times New Roman"/>
-        </w:rPr>
-        <w:t>) ?</w:t>
-      </w:r>
-      <w:proofErr w:type="gramEnd"/>
+        <w:t>P4L6 What was the actual setup for the recursive convolution (i.e. level of discretisation) ?</w:t>
+      </w:r>
     </w:p>
     <w:p>
       <w:pPr>
@@ -1425,7 +1590,7 @@
         </w:rPr>
         <w:t xml:space="preserve">: </w:t>
       </w:r>
-      <w:del w:id="12" w:author="Constantin Sandmann" w:date="2016-07-21T11:55:00Z">
+      <w:del w:id="34" w:author="Constantin Sandmann" w:date="2016-07-21T11:55:00Z">
         <w:r>
           <w:rPr>
             <w:rFonts w:eastAsia="Times New Roman" w:cs="Times New Roman"/>
@@ -1433,7 +1598,7 @@
           <w:delText>CONSTANTIN?</w:delText>
         </w:r>
       </w:del>
-      <w:ins w:id="13" w:author="Constantin Sandmann" w:date="2016-07-21T11:55:00Z">
+      <w:ins w:id="35" w:author="Constantin Sandmann" w:date="2016-07-21T11:55:00Z">
         <w:r>
           <w:rPr>
             <w:rFonts w:eastAsia="Times New Roman" w:cs="Times New Roman"/>
@@ -1441,23 +1606,15 @@
           <w:t xml:space="preserve">Figure 1 shows the recursive and the </w:t>
         </w:r>
       </w:ins>
-      <w:proofErr w:type="spellStart"/>
-      <w:ins w:id="14" w:author="Constantin Sandmann" w:date="2016-07-21T11:56:00Z">
-        <w:r>
-          <w:rPr>
-            <w:rFonts w:eastAsia="Times New Roman" w:cs="Times New Roman"/>
-          </w:rPr>
-          <w:t>deconvolved</w:t>
-        </w:r>
-        <w:proofErr w:type="spellEnd"/>
-        <w:r>
-          <w:rPr>
-            <w:rFonts w:eastAsia="Times New Roman" w:cs="Times New Roman"/>
-          </w:rPr>
-          <w:t xml:space="preserve"> impulse response function at location (1,20), meaning that convolution was performed with 19 exponential functions.</w:t>
+      <w:ins w:id="36" w:author="Constantin Sandmann" w:date="2016-07-21T11:56:00Z">
+        <w:r>
+          <w:rPr>
+            <w:rFonts w:eastAsia="Times New Roman" w:cs="Times New Roman"/>
+          </w:rPr>
+          <w:t>deconvolved impulse response function at location (1,20), meaning that convolution was performed with 19 exponential functions.</w:t>
         </w:r>
       </w:ins>
-      <w:ins w:id="15" w:author="Constantin Sandmann" w:date="2016-07-21T11:57:00Z">
+      <w:ins w:id="37" w:author="Constantin Sandmann" w:date="2016-07-21T11:57:00Z">
         <w:r>
           <w:rPr>
             <w:rFonts w:eastAsia="Times New Roman" w:cs="Times New Roman"/>
@@ -1522,7 +1679,8 @@
     <w:p>
       <w:pPr>
         <w:rPr>
-          <w:ins w:id="16" w:author="Constantin Sandmann" w:date="2016-08-07T12:31:00Z"/>
+          <w:ins w:id="38" w:author="Constantin Sandmann" w:date="2016-08-07T12:31:00Z"/>
+          <w:del w:id="39" w:author="Erlend Hodneland" w:date="2016-08-08T09:28:00Z"/>
           <w:rFonts w:eastAsia="Times New Roman" w:cs="Times New Roman"/>
         </w:rPr>
       </w:pPr>
@@ -1551,7 +1709,7 @@
         </w:rPr>
         <w:t xml:space="preserve">: </w:t>
       </w:r>
-      <w:del w:id="17" w:author="Constantin Sandmann" w:date="2016-08-07T12:26:00Z">
+      <w:del w:id="40" w:author="Constantin Sandmann" w:date="2016-08-07T12:26:00Z">
         <w:r>
           <w:rPr>
             <w:rFonts w:eastAsia="Times New Roman" w:cs="Times New Roman"/>
@@ -1559,7 +1717,7 @@
           <w:delText>There were very few motion artifacts in the CT volume. (Is this correct CONSTANTIN?)</w:delText>
         </w:r>
       </w:del>
-      <w:ins w:id="18" w:author="Constantin Sandmann" w:date="2016-08-07T12:27:00Z">
+      <w:ins w:id="41" w:author="Constantin Sandmann" w:date="2016-08-07T12:27:00Z">
         <w:r>
           <w:rPr>
             <w:rFonts w:eastAsia="Times New Roman" w:cs="Times New Roman"/>
@@ -1567,7 +1725,7 @@
           <w:t xml:space="preserve">Prior to the perfusion analysis, intra patient </w:t>
         </w:r>
       </w:ins>
-      <w:ins w:id="19" w:author="Constantin Sandmann" w:date="2016-08-07T12:28:00Z">
+      <w:ins w:id="42" w:author="Constantin Sandmann" w:date="2016-08-07T12:28:00Z">
         <w:r>
           <w:rPr>
             <w:rFonts w:eastAsia="Times New Roman" w:cs="Times New Roman"/>
@@ -1575,7 +1733,7 @@
           <w:t>registration</w:t>
         </w:r>
       </w:ins>
-      <w:ins w:id="20" w:author="Constantin Sandmann" w:date="2016-08-07T12:27:00Z">
+      <w:ins w:id="43" w:author="Constantin Sandmann" w:date="2016-08-07T12:27:00Z">
         <w:r>
           <w:rPr>
             <w:rFonts w:eastAsia="Times New Roman" w:cs="Times New Roman"/>
@@ -1583,7 +1741,7 @@
           <w:t xml:space="preserve"> </w:t>
         </w:r>
       </w:ins>
-      <w:ins w:id="21" w:author="Constantin Sandmann" w:date="2016-08-07T12:28:00Z">
+      <w:ins w:id="44" w:author="Constantin Sandmann" w:date="2016-08-07T12:28:00Z">
         <w:r>
           <w:rPr>
             <w:rFonts w:eastAsia="Times New Roman" w:cs="Times New Roman"/>
@@ -1591,7 +1749,7 @@
           <w:t>was performed</w:t>
         </w:r>
       </w:ins>
-      <w:ins w:id="22" w:author="Constantin Sandmann" w:date="2016-08-07T12:31:00Z">
+      <w:ins w:id="45" w:author="Constantin Sandmann" w:date="2016-08-07T12:31:00Z">
         <w:r>
           <w:rPr>
             <w:rFonts w:eastAsia="Times New Roman" w:cs="Times New Roman"/>
@@ -1599,15 +1757,24 @@
           <w:t>.</w:t>
         </w:r>
       </w:ins>
-    </w:p>
-    <w:p>
-      <w:pPr>
-        <w:rPr>
-          <w:ins w:id="23" w:author="Constantin Sandmann" w:date="2016-08-07T12:30:00Z"/>
-          <w:rFonts w:eastAsia="Times New Roman" w:cs="Times New Roman"/>
-        </w:rPr>
-      </w:pPr>
-      <w:ins w:id="24" w:author="Constantin Sandmann" w:date="2016-08-07T12:32:00Z">
+      <w:ins w:id="46" w:author="Erlend Hodneland" w:date="2016-08-08T09:28:00Z">
+        <w:r>
+          <w:rPr>
+            <w:rFonts w:eastAsia="Times New Roman" w:cs="Times New Roman"/>
+          </w:rPr>
+          <w:t xml:space="preserve"> </w:t>
+        </w:r>
+      </w:ins>
+    </w:p>
+    <w:p>
+      <w:pPr>
+        <w:rPr>
+          <w:ins w:id="47" w:author="Constantin Sandmann" w:date="2016-08-07T12:30:00Z"/>
+          <w:del w:id="48" w:author="Erlend Hodneland" w:date="2016-08-08T09:29:00Z"/>
+          <w:rFonts w:eastAsia="Times New Roman" w:cs="Times New Roman"/>
+        </w:rPr>
+      </w:pPr>
+      <w:ins w:id="49" w:author="Constantin Sandmann" w:date="2016-08-07T12:32:00Z">
         <w:r>
           <w:rPr>
             <w:rFonts w:eastAsia="Times New Roman" w:cs="Times New Roman"/>
@@ -1615,7 +1782,7 @@
           <w:t xml:space="preserve">Based on bone-structures (&gt;600HU), </w:t>
         </w:r>
       </w:ins>
-      <w:ins w:id="25" w:author="Constantin Sandmann" w:date="2016-08-07T12:31:00Z">
+      <w:ins w:id="50" w:author="Constantin Sandmann" w:date="2016-08-07T12:31:00Z">
         <w:r>
           <w:rPr>
             <w:rFonts w:eastAsia="Times New Roman" w:cs="Times New Roman"/>
@@ -1623,38 +1790,49 @@
           <w:t>the alignment was carried out</w:t>
         </w:r>
       </w:ins>
-      <w:ins w:id="26" w:author="Constantin Sandmann" w:date="2016-08-07T12:32:00Z">
-        <w:r>
-          <w:rPr>
-            <w:rFonts w:eastAsia="Times New Roman" w:cs="Times New Roman"/>
-          </w:rPr>
-          <w:t xml:space="preserve"> with respect to the first </w:t>
-        </w:r>
-        <w:proofErr w:type="spellStart"/>
-        <w:r>
-          <w:rPr>
-            <w:rFonts w:eastAsia="Times New Roman" w:cs="Times New Roman"/>
-          </w:rPr>
-          <w:t>timepoint</w:t>
-        </w:r>
-        <w:proofErr w:type="spellEnd"/>
-        <w:r>
-          <w:rPr>
-            <w:rFonts w:eastAsia="Times New Roman" w:cs="Times New Roman"/>
-          </w:rPr>
-          <w:t xml:space="preserve"> using rigid transformations (rotation, translation). </w:t>
+      <w:ins w:id="51" w:author="Constantin Sandmann" w:date="2016-08-07T12:32:00Z">
+        <w:r>
+          <w:rPr>
+            <w:rFonts w:eastAsia="Times New Roman" w:cs="Times New Roman"/>
+          </w:rPr>
+          <w:t xml:space="preserve"> with respect to the first timepoint using rigid transformations (rotation, translation).</w:t>
         </w:r>
       </w:ins>
-      <w:ins w:id="27" w:author="Constantin Sandmann" w:date="2016-08-07T12:29:00Z">
-        <w:r>
-          <w:rPr>
-            <w:rFonts w:eastAsia="Times New Roman" w:cs="Times New Roman"/>
-          </w:rPr>
-          <w:br/>
+      <w:ins w:id="52" w:author="Erlend Hodneland" w:date="2016-08-08T09:29:00Z">
+        <w:r>
+          <w:rPr>
+            <w:rFonts w:eastAsia="Times New Roman" w:cs="Times New Roman"/>
+          </w:rPr>
+          <w:t xml:space="preserve"> </w:t>
+        </w:r>
+      </w:ins>
+      <w:ins w:id="53" w:author="Constantin Sandmann" w:date="2016-08-07T12:32:00Z">
+        <w:del w:id="54" w:author="Erlend Hodneland" w:date="2016-08-08T09:28:00Z">
+          <w:r>
+            <w:rPr>
+              <w:rFonts w:eastAsia="Times New Roman" w:cs="Times New Roman"/>
+            </w:rPr>
+            <w:delText xml:space="preserve"> </w:delText>
+          </w:r>
+        </w:del>
+      </w:ins>
+      <w:ins w:id="55" w:author="Constantin Sandmann" w:date="2016-08-07T12:29:00Z">
+        <w:del w:id="56" w:author="Erlend Hodneland" w:date="2016-08-08T09:28:00Z">
+          <w:r>
+            <w:rPr>
+              <w:rFonts w:eastAsia="Times New Roman" w:cs="Times New Roman"/>
+            </w:rPr>
+            <w:br/>
+          </w:r>
+        </w:del>
+        <w:r>
+          <w:rPr>
+            <w:rFonts w:eastAsia="Times New Roman" w:cs="Times New Roman"/>
+          </w:rPr>
           <w:t xml:space="preserve">After the </w:t>
         </w:r>
       </w:ins>
-      <w:ins w:id="28" w:author="Constantin Sandmann" w:date="2016-08-07T12:33:00Z">
+      <w:ins w:id="57" w:author="Constantin Sandmann" w:date="2016-08-07T12:33:00Z">
         <w:r>
           <w:rPr>
             <w:rFonts w:eastAsia="Times New Roman" w:cs="Times New Roman"/>
@@ -1662,7 +1840,7 @@
           <w:t>registration</w:t>
         </w:r>
       </w:ins>
-      <w:ins w:id="29" w:author="Constantin Sandmann" w:date="2016-08-07T12:29:00Z">
+      <w:ins w:id="58" w:author="Constantin Sandmann" w:date="2016-08-07T12:29:00Z">
         <w:r>
           <w:rPr>
             <w:rFonts w:eastAsia="Times New Roman" w:cs="Times New Roman"/>
@@ -1670,14 +1848,24 @@
           <w:t>, motion was visually determined to be negligible.</w:t>
         </w:r>
       </w:ins>
-    </w:p>
-    <w:p>
-      <w:pPr>
-        <w:rPr>
-          <w:rFonts w:eastAsia="Times New Roman" w:cs="Times New Roman"/>
-        </w:rPr>
-      </w:pPr>
-      <w:ins w:id="30" w:author="Constantin Sandmann" w:date="2016-08-07T12:33:00Z">
+      <w:ins w:id="59" w:author="Erlend Hodneland" w:date="2016-08-08T09:29:00Z">
+        <w:r>
+          <w:rPr>
+            <w:rFonts w:eastAsia="Times New Roman" w:cs="Times New Roman"/>
+          </w:rPr>
+          <w:t xml:space="preserve"> </w:t>
+        </w:r>
+      </w:ins>
+      <w:bookmarkStart w:id="60" w:name="_GoBack"/>
+      <w:bookmarkEnd w:id="60"/>
+    </w:p>
+    <w:p>
+      <w:pPr>
+        <w:rPr>
+          <w:rFonts w:eastAsia="Times New Roman" w:cs="Times New Roman"/>
+        </w:rPr>
+      </w:pPr>
+      <w:ins w:id="61" w:author="Constantin Sandmann" w:date="2016-08-07T12:33:00Z">
         <w:r>
           <w:rPr>
             <w:rFonts w:eastAsia="Times New Roman" w:cs="Times New Roman"/>
@@ -1685,8 +1873,6 @@
           <w:t>We have added this information and reference [25], were more details on the real data can be found.</w:t>
         </w:r>
       </w:ins>
-      <w:bookmarkStart w:id="31" w:name="_GoBack"/>
-      <w:bookmarkEnd w:id="31"/>
     </w:p>
     <w:p>
       <w:pPr>
@@ -1734,35 +1920,7 @@
           <w:rFonts w:eastAsia="Times New Roman" w:cs="Times New Roman"/>
         </w:rPr>
         <w:br/>
-        <w:t xml:space="preserve">This manuscript examines the limitations of kinetic models of tissue perfusion that are often applied with intravascular tracers to create </w:t>
-      </w:r>
-      <w:proofErr w:type="spellStart"/>
-      <w:r>
-        <w:rPr>
-          <w:rFonts w:eastAsia="Times New Roman" w:cs="Times New Roman"/>
-        </w:rPr>
-        <w:t>voxelwise</w:t>
-      </w:r>
-      <w:proofErr w:type="spellEnd"/>
-      <w:r>
-        <w:rPr>
-          <w:rFonts w:eastAsia="Times New Roman" w:cs="Times New Roman"/>
-        </w:rPr>
-        <w:t xml:space="preserve"> maps of tissue perfusion.  Specifically, the manuscript focuses on the issue that conventional definitions of perfusion based on blood entering and leaving a control volume are not scale invariant. A percolation network model is proposed that enables solving for blood flux in a manner that is </w:t>
-      </w:r>
-      <w:proofErr w:type="spellStart"/>
-      <w:r>
-        <w:rPr>
-          <w:rFonts w:eastAsia="Times New Roman" w:cs="Times New Roman"/>
-        </w:rPr>
-        <w:t>self consistent</w:t>
-      </w:r>
-      <w:proofErr w:type="spellEnd"/>
-      <w:r>
-        <w:rPr>
-          <w:rFonts w:eastAsia="Times New Roman" w:cs="Times New Roman"/>
-        </w:rPr>
-        <w:t xml:space="preserve"> when discretized into voxels.  The manuscript then examines how to relate this flux to conventional notions of perfusion using control volumes derived from streamline. Simulation and experimental data are presented.  </w:t>
+        <w:t>This manuscript examines the limitations of kinetic models of tissue perfusion that are often applied with intravascular tracers to create voxelwise maps of tissue perfusion.  Specifically, the manuscript focuses on the issue that conventional definitions of perfusion based on blood entering and leaving a control volume are not scale invariant. A percolation network model is proposed that enables solving for blood flux in a manner that is self consistent when discretized into voxels.  The manuscript then examines how to relate this flux to conventional notions of perfusion using control volumes derived from streamline. Simulation and experimental data are presented.  </w:t>
       </w:r>
       <w:r>
         <w:rPr>
@@ -1890,21 +2048,7 @@
         <w:rPr>
           <w:rFonts w:eastAsia="Times New Roman" w:cs="Times New Roman"/>
         </w:rPr>
-        <w:t xml:space="preserve">In discussing the difficulties of defining diffusion, it would be useful to start from the idea that perfusion is the proportion of blood flow that delivers oxygen and nutrients to a given volume of tissue as opposed to passing through </w:t>
-      </w:r>
-      <w:proofErr w:type="spellStart"/>
-      <w:r>
-        <w:rPr>
-          <w:rFonts w:eastAsia="Times New Roman" w:cs="Times New Roman"/>
-        </w:rPr>
-        <w:t>en</w:t>
-      </w:r>
-      <w:proofErr w:type="spellEnd"/>
-      <w:r>
-        <w:rPr>
-          <w:rFonts w:eastAsia="Times New Roman" w:cs="Times New Roman"/>
-        </w:rPr>
-        <w:t xml:space="preserve"> route to somewhere else.  This definition is usually operationalized by assuming the blood that passes through a capillary bed is ‘delivered’ at that location.  The proposed methodology addresses this difficulty in part by defining a control volume based on streamlines.  However, this approximation becomes less plausible as the control volume becomes larger.  Some discussion of these issues would be a useful addition to the discussion section.</w:t>
+        <w:t>In discussing the difficulties of defining diffusion, it would be useful to start from the idea that perfusion is the proportion of blood flow that delivers oxygen and nutrients to a given volume of tissue as opposed to passing through en route to somewhere else.  This definition is usually operationalized by assuming the blood that passes through a capillary bed is ‘delivered’ at that location.  The proposed methodology addresses this difficulty in part by defining a control volume based on streamlines.  However, this approximation becomes less plausible as the control volume becomes larger.  Some discussion of these issues would be a useful addition to the discussion section.</w:t>
       </w:r>
       <w:r>
         <w:rPr>
@@ -2066,23 +2210,7 @@
           <w:rFonts w:eastAsia="Times New Roman" w:cs="Times New Roman"/>
           <w:i/>
         </w:rPr>
-        <w:t xml:space="preserve">“Furthermore we </w:t>
-      </w:r>
-      <w:proofErr w:type="spellStart"/>
-      <w:r>
-        <w:rPr>
-          <w:rFonts w:eastAsia="Times New Roman" w:cs="Times New Roman"/>
-          <w:i/>
-        </w:rPr>
-        <w:t>analyse</w:t>
-      </w:r>
-      <w:proofErr w:type="spellEnd"/>
-      <w:r>
-        <w:rPr>
-          <w:rFonts w:eastAsia="Times New Roman" w:cs="Times New Roman"/>
-          <w:i/>
-        </w:rPr>
-        <w:t xml:space="preserve"> the transitional understanding of perfusion estimation using a continuous model for </w:t>
+        <w:t xml:space="preserve">“Furthermore we analyse the transitional understanding of perfusion estimation using a continuous model for </w:t>
       </w:r>
       <w:r>
         <w:rPr>
@@ -2251,21 +2379,7 @@
         <w:rPr>
           <w:rFonts w:eastAsia="Times New Roman" w:cs="Times New Roman"/>
         </w:rPr>
-        <w:t xml:space="preserve">Page 2: Spelling of </w:t>
-      </w:r>
-      <w:proofErr w:type="spellStart"/>
-      <w:r>
-        <w:rPr>
-          <w:rFonts w:eastAsia="Times New Roman" w:cs="Times New Roman"/>
-        </w:rPr>
-        <w:t>impuls</w:t>
-      </w:r>
-      <w:proofErr w:type="spellEnd"/>
-      <w:r>
-        <w:rPr>
-          <w:rFonts w:eastAsia="Times New Roman" w:cs="Times New Roman"/>
-        </w:rPr>
-        <w:t xml:space="preserve"> response -&gt; impulse response</w:t>
+        <w:t>Page 2: Spelling of impuls response -&gt; impulse response</w:t>
       </w:r>
     </w:p>
     <w:p>
@@ -2416,21 +2530,7 @@
           <w:rFonts w:eastAsia="Times New Roman" w:cs="Times New Roman"/>
         </w:rPr>
         <w:br/>
-        <w:t xml:space="preserve">This paper draws attention to the issues of the often used traditional mathematical one-compartment models which calculate the perfusion for larger volumes. The traditional estimation of blood perfusion is in conflict with modern imaging technology developing better resolutions and ranging to smaller scales. One conclusion of the paper is that continuous and coupled PDE models are a better choice for the calculation of the </w:t>
-      </w:r>
-      <w:proofErr w:type="spellStart"/>
-      <w:r>
-        <w:rPr>
-          <w:rFonts w:eastAsia="Times New Roman" w:cs="Times New Roman"/>
-        </w:rPr>
-        <w:t>microperfusion</w:t>
-      </w:r>
-      <w:proofErr w:type="spellEnd"/>
-      <w:r>
-        <w:rPr>
-          <w:rFonts w:eastAsia="Times New Roman" w:cs="Times New Roman"/>
-        </w:rPr>
-        <w:t xml:space="preserve">. The paper presents a synthetic continuous PDE model for the propagation of tracer included in capillary blood flow. The model is based on porous media flow and includes the dilution of a contrast agent. In comparison to the continuous model the paper presents the theoretical outline of two traditional models: the convolution model and the maximum slope model. </w:t>
+        <w:t xml:space="preserve">This paper draws attention to the issues of the often used traditional mathematical one-compartment models which calculate the perfusion for larger volumes. The traditional estimation of blood perfusion is in conflict with modern imaging technology developing better resolutions and ranging to smaller scales. One conclusion of the paper is that continuous and coupled PDE models are a better choice for the calculation of the microperfusion. The paper presents a synthetic continuous PDE model for the propagation of tracer included in capillary blood flow. The model is based on porous media flow and includes the dilution of a contrast agent. In comparison to the continuous model the paper presents the theoretical outline of two traditional models: the convolution model and the maximum slope model. </w:t>
       </w:r>
     </w:p>
     <w:p>
@@ -2546,21 +2646,7 @@
         <w:rPr>
           <w:rFonts w:eastAsia="Times New Roman" w:cs="Times New Roman"/>
         </w:rPr>
-        <w:t xml:space="preserve"> with proper </w:t>
-      </w:r>
-      <w:proofErr w:type="spellStart"/>
-      <w:r>
-        <w:rPr>
-          <w:rFonts w:eastAsia="Times New Roman" w:cs="Times New Roman"/>
-        </w:rPr>
-        <w:t>intial</w:t>
-      </w:r>
-      <w:proofErr w:type="spellEnd"/>
-      <w:r>
-        <w:rPr>
-          <w:rFonts w:eastAsia="Times New Roman" w:cs="Times New Roman"/>
-        </w:rPr>
-        <w:t xml:space="preserve"> conditions.</w:t>
+        <w:t xml:space="preserve"> with proper intial conditions.</w:t>
       </w:r>
       <w:r>
         <w:rPr>
@@ -2671,14 +2757,12 @@
         </w:rPr>
         <w:t></w:t>
       </w:r>
-      <w:proofErr w:type="spellStart"/>
       <w:r>
         <w:rPr>
           <w:rFonts w:eastAsia="Times New Roman" w:cs="Times New Roman"/>
         </w:rPr>
         <w:t>c</w:t>
       </w:r>
-      <w:proofErr w:type="spellEnd"/>
       <w:r>
         <w:rPr>
           <w:rFonts w:eastAsia="Times New Roman" w:cs="Times New Roman"/>
@@ -2727,21 +2811,7 @@
           <w:rFonts w:eastAsia="Times New Roman" w:cs="Times New Roman"/>
         </w:rPr>
         <w:br/>
-        <w:t xml:space="preserve">For table 1 it is explained, that in larger volumes the BSVD model describes the perfusion more accurate than the MS model. But the results show relative errors for the </w:t>
-      </w:r>
-      <w:proofErr w:type="spellStart"/>
-      <w:r>
-        <w:rPr>
-          <w:rFonts w:eastAsia="Times New Roman" w:cs="Times New Roman"/>
-        </w:rPr>
-        <w:t>bSVD</w:t>
-      </w:r>
-      <w:proofErr w:type="spellEnd"/>
-      <w:r>
-        <w:rPr>
-          <w:rFonts w:eastAsia="Times New Roman" w:cs="Times New Roman"/>
-        </w:rPr>
-        <w:t xml:space="preserve"> with 4 % and MC with 1%. </w:t>
+        <w:t xml:space="preserve">For table 1 it is explained, that in larger volumes the BSVD model describes the perfusion more accurate than the MS model. But the results show relative errors for the bSVD with 4 % and MC with 1%. </w:t>
       </w:r>
     </w:p>
     <w:p>
@@ -2814,14 +2884,7 @@
         <w:rPr>
           <w:rFonts w:eastAsia="Times New Roman" w:cs="Times New Roman"/>
         </w:rPr>
-        <w:t xml:space="preserve"> However, using the traditional models, a </w:t>
-      </w:r>
-      <w:proofErr w:type="spellStart"/>
-      <w:r>
-        <w:rPr>
-          <w:rFonts w:eastAsia="Times New Roman" w:cs="Times New Roman"/>
-        </w:rPr>
-        <w:t>normali</w:t>
+        <w:t xml:space="preserve"> However, using the traditional models, a normali</w:t>
       </w:r>
       <w:r>
         <w:rPr>
@@ -2833,14 +2896,7 @@
         <w:rPr>
           <w:rFonts w:eastAsia="Times New Roman" w:cs="Times New Roman"/>
         </w:rPr>
-        <w:t>ation</w:t>
-      </w:r>
-      <w:proofErr w:type="spellEnd"/>
-      <w:r>
-        <w:rPr>
-          <w:rFonts w:eastAsia="Times New Roman" w:cs="Times New Roman"/>
-        </w:rPr>
-        <w:t xml:space="preserve"> with respect to the correct distribution volume is not applied</w:t>
+        <w:t>ation with respect to the correct distribution volume is not applied</w:t>
       </w:r>
       <w:r>
         <w:rPr>
@@ -2861,7 +2917,7 @@
         </w:rPr>
         <w:t>“</w:t>
       </w:r>
-      <w:commentRangeStart w:id="32"/>
+      <w:commentRangeStart w:id="62"/>
       <w:r>
         <w:rPr>
           <w:rFonts w:eastAsia="Times New Roman" w:cs="Times New Roman"/>
@@ -2883,12 +2939,12 @@
         </w:rPr>
         <w:t>ation and normalization with respect to correct distribution volume. ”</w:t>
       </w:r>
-      <w:commentRangeEnd w:id="32"/>
+      <w:commentRangeEnd w:id="62"/>
       <w:r>
         <w:rPr>
           <w:rStyle w:val="CommentReference"/>
         </w:rPr>
-        <w:commentReference w:id="32"/>
+        <w:commentReference w:id="62"/>
       </w:r>
     </w:p>
     <w:p>
@@ -2940,21 +2996,7 @@
         <w:rPr>
           <w:rFonts w:eastAsia="Times New Roman" w:cs="Times New Roman"/>
         </w:rPr>
-        <w:t xml:space="preserve">The maximum slope model underwent the same evaluation as the </w:t>
-      </w:r>
-      <w:proofErr w:type="spellStart"/>
-      <w:r>
-        <w:rPr>
-          <w:rFonts w:eastAsia="Times New Roman" w:cs="Times New Roman"/>
-        </w:rPr>
-        <w:t>bSVD</w:t>
-      </w:r>
-      <w:proofErr w:type="spellEnd"/>
-      <w:r>
-        <w:rPr>
-          <w:rFonts w:eastAsia="Times New Roman" w:cs="Times New Roman"/>
-        </w:rPr>
-        <w:t xml:space="preserve"> model.</w:t>
+        <w:t>The maximum slope model underwent the same evaluation as the bSVD model.</w:t>
       </w:r>
       <w:r>
         <w:rPr>
@@ -2967,23 +3009,7 @@
           <w:rFonts w:eastAsia="Times New Roman" w:cs="Times New Roman"/>
           <w:i/>
         </w:rPr>
-        <w:t>“We tested the convolution based traditional model (</w:t>
-      </w:r>
-      <w:proofErr w:type="spellStart"/>
-      <w:r>
-        <w:rPr>
-          <w:rFonts w:eastAsia="Times New Roman" w:cs="Times New Roman"/>
-          <w:i/>
-        </w:rPr>
-        <w:t>bSVD</w:t>
-      </w:r>
-      <w:proofErr w:type="spellEnd"/>
-      <w:r>
-        <w:rPr>
-          <w:rFonts w:eastAsia="Times New Roman" w:cs="Times New Roman"/>
-          <w:i/>
-        </w:rPr>
-        <w:t>) (3) as well as maximum-slope (MS) model (5) for their capability to recover perf</w:t>
+        <w:t>“We tested the convolution based traditional model (bSVD) (3) as well as maximum-slope (MS) model (5) for their capability to recover perf</w:t>
       </w:r>
       <w:r>
         <w:rPr>
@@ -3059,8 +3085,8 @@
 </file>
 
 <file path=word/comments.xml><?xml version="1.0" encoding="utf-8"?>
-<w:comments xmlns:wpc="http://schemas.microsoft.com/office/word/2010/wordprocessingCanvas" xmlns:mo="http://schemas.microsoft.com/office/mac/office/2008/main" xmlns:mc="http://schemas.openxmlformats.org/markup-compatibility/2006" xmlns:mv="urn:schemas-microsoft-com:mac:vml" xmlns:o="urn:schemas-microsoft-com:office:office" xmlns:r="http://schemas.openxmlformats.org/officeDocument/2006/relationships" xmlns:m="http://schemas.openxmlformats.org/officeDocument/2006/math" xmlns:v="urn:schemas-microsoft-com:vml" xmlns:wp14="http://schemas.microsoft.com/office/word/2010/wordprocessingDrawing" xmlns:wp="http://schemas.openxmlformats.org/drawingml/2006/wordprocessingDrawing" xmlns:w10="urn:schemas-microsoft-com:office:word" xmlns:w="http://schemas.openxmlformats.org/wordprocessingml/2006/main" xmlns:w14="http://schemas.microsoft.com/office/word/2010/wordml" xmlns:w15="http://schemas.microsoft.com/office/word/2012/wordml" xmlns:wpg="http://schemas.microsoft.com/office/word/2010/wordprocessingGroup" xmlns:wpi="http://schemas.microsoft.com/office/word/2010/wordprocessingInk" xmlns:wne="http://schemas.microsoft.com/office/word/2006/wordml" xmlns:wps="http://schemas.microsoft.com/office/word/2010/wordprocessingShape" mc:Ignorable="w14 w15 wp14">
-  <w:comment w:id="5" w:author="Constantin Sandmann" w:date="2016-07-21T16:50:00Z" w:initials="CS">
+<w:comments xmlns:wpc="http://schemas.microsoft.com/office/word/2010/wordprocessingCanvas" xmlns:mo="http://schemas.microsoft.com/office/mac/office/2008/main" xmlns:mc="http://schemas.openxmlformats.org/markup-compatibility/2006" xmlns:mv="urn:schemas-microsoft-com:mac:vml" xmlns:o="urn:schemas-microsoft-com:office:office" xmlns:r="http://schemas.openxmlformats.org/officeDocument/2006/relationships" xmlns:m="http://schemas.openxmlformats.org/officeDocument/2006/math" xmlns:v="urn:schemas-microsoft-com:vml" xmlns:wp14="http://schemas.microsoft.com/office/word/2010/wordprocessingDrawing" xmlns:wp="http://schemas.openxmlformats.org/drawingml/2006/wordprocessingDrawing" xmlns:w10="urn:schemas-microsoft-com:office:word" xmlns:w="http://schemas.openxmlformats.org/wordprocessingml/2006/main" xmlns:w14="http://schemas.microsoft.com/office/word/2010/wordml" xmlns:wpg="http://schemas.microsoft.com/office/word/2010/wordprocessingGroup" xmlns:wpi="http://schemas.microsoft.com/office/word/2010/wordprocessingInk" xmlns:wne="http://schemas.microsoft.com/office/word/2006/wordml" xmlns:wps="http://schemas.microsoft.com/office/word/2010/wordprocessingShape" mc:Ignorable="w14 wp14">
+  <w:comment w:id="27" w:author="Constantin Sandmann" w:date="2016-07-21T16:50:00Z" w:initials="CS">
     <w:p>
       <w:pPr>
         <w:pStyle w:val="CommentText"/>
@@ -3072,38 +3098,14 @@
         <w:annotationRef/>
       </w:r>
       <w:r>
-        <w:t xml:space="preserve">I am not sure if we are too frank if we say, that clinical studies are </w:t>
-      </w:r>
-      <w:proofErr w:type="spellStart"/>
-      <w:r>
-        <w:t>overinterpreted</w:t>
-      </w:r>
-      <w:proofErr w:type="spellEnd"/>
-      <w:r>
-        <w:t>. The current models assume that each voxel consists of three parts: arterial part, which feeds the capillary part and a venous part. This assumption is valid, since tissue seems to be build “</w:t>
-      </w:r>
-      <w:proofErr w:type="spellStart"/>
-      <w:r>
-        <w:t>fractally</w:t>
-      </w:r>
-      <w:proofErr w:type="spellEnd"/>
-      <w:r>
-        <w:t xml:space="preserve">” and scanners are not yet at a resolution where they can observe pure capillary tissue. </w:t>
-      </w:r>
-      <w:r>
-        <w:t>Based on this observation, I would say that current perfusion values are still (kind of) valid. However, would it be an idea to shift the attention to the development of more appropriate models, which are considering this issue (</w:t>
-      </w:r>
-      <w:proofErr w:type="spellStart"/>
-      <w:r>
-        <w:t>cf</w:t>
-      </w:r>
-      <w:proofErr w:type="spellEnd"/>
-      <w:r>
-        <w:t xml:space="preserve"> Sourbron14)?</w:t>
+        <w:t xml:space="preserve">I am not sure if we are too frank if we say, that clinical studies are overinterpreted. The current models assume that each voxel consists of three parts: arterial part, which feeds the capillary part and a venous part. This assumption is valid, since tissue seems to be build “fractally” and scanners are not yet at a resolution where they can observe pure capillary tissue. </w:t>
+      </w:r>
+      <w:r>
+        <w:t>Based on this observation, I would say that current perfusion values are still (kind of) valid. However, would it be an idea to shift the attention to the development of more appropriate models, which are considering this issue (cf Sourbron14)?</w:t>
       </w:r>
     </w:p>
   </w:comment>
-  <w:comment w:id="32" w:author="Constantin Sandmann" w:date="2016-07-22T11:13:00Z" w:initials="CS">
+  <w:comment w:id="62" w:author="Constantin Sandmann" w:date="2016-07-22T11:13:00Z" w:initials="CS">
     <w:p>
       <w:pPr>
         <w:pStyle w:val="CommentText"/>
@@ -3144,7 +3146,7 @@
 </file>
 
 <file path=word/styles.xml><?xml version="1.0" encoding="utf-8"?>
-<w:styles xmlns:mc="http://schemas.openxmlformats.org/markup-compatibility/2006" xmlns:r="http://schemas.openxmlformats.org/officeDocument/2006/relationships" xmlns:w="http://schemas.openxmlformats.org/wordprocessingml/2006/main" xmlns:w14="http://schemas.microsoft.com/office/word/2010/wordml" xmlns:w15="http://schemas.microsoft.com/office/word/2012/wordml" mc:Ignorable="w14 w15">
+<w:styles xmlns:mc="http://schemas.openxmlformats.org/markup-compatibility/2006" xmlns:r="http://schemas.openxmlformats.org/officeDocument/2006/relationships" xmlns:w="http://schemas.openxmlformats.org/wordprocessingml/2006/main" xmlns:w14="http://schemas.microsoft.com/office/word/2010/wordml" mc:Ignorable="w14">
   <w:docDefaults>
     <w:rPrDefault>
       <w:rPr>
@@ -3156,388 +3158,498 @@
     </w:rPrDefault>
     <w:pPrDefault/>
   </w:docDefaults>
-  <w:latentStyles w:defLockedState="0" w:defUIPriority="99" w:defSemiHidden="0" w:defUnhideWhenUsed="0" w:defQFormat="0" w:count="381">
-    <w:lsdException w:name="Normal" w:uiPriority="0" w:qFormat="1"/>
-    <w:lsdException w:name="heading 1" w:uiPriority="9" w:qFormat="1"/>
-    <w:lsdException w:name="heading 2" w:semiHidden="1" w:uiPriority="9" w:unhideWhenUsed="1" w:qFormat="1"/>
-    <w:lsdException w:name="heading 3" w:semiHidden="1" w:uiPriority="9" w:unhideWhenUsed="1" w:qFormat="1"/>
-    <w:lsdException w:name="heading 4" w:semiHidden="1" w:uiPriority="9" w:unhideWhenUsed="1" w:qFormat="1"/>
-    <w:lsdException w:name="heading 5" w:semiHidden="1" w:uiPriority="9" w:unhideWhenUsed="1" w:qFormat="1"/>
-    <w:lsdException w:name="heading 6" w:semiHidden="1" w:uiPriority="9" w:unhideWhenUsed="1" w:qFormat="1"/>
-    <w:lsdException w:name="heading 7" w:semiHidden="1" w:uiPriority="9" w:unhideWhenUsed="1" w:qFormat="1"/>
-    <w:lsdException w:name="heading 8" w:semiHidden="1" w:uiPriority="9" w:unhideWhenUsed="1" w:qFormat="1"/>
-    <w:lsdException w:name="heading 9" w:semiHidden="1" w:uiPriority="9" w:unhideWhenUsed="1" w:qFormat="1"/>
-    <w:lsdException w:name="index 1" w:semiHidden="1" w:unhideWhenUsed="1"/>
-    <w:lsdException w:name="index 2" w:semiHidden="1" w:unhideWhenUsed="1"/>
-    <w:lsdException w:name="index 3" w:semiHidden="1" w:unhideWhenUsed="1"/>
-    <w:lsdException w:name="index 4" w:semiHidden="1" w:unhideWhenUsed="1"/>
-    <w:lsdException w:name="index 5" w:semiHidden="1" w:unhideWhenUsed="1"/>
-    <w:lsdException w:name="index 6" w:semiHidden="1" w:unhideWhenUsed="1"/>
-    <w:lsdException w:name="index 7" w:semiHidden="1" w:unhideWhenUsed="1"/>
-    <w:lsdException w:name="index 8" w:semiHidden="1" w:unhideWhenUsed="1"/>
-    <w:lsdException w:name="index 9" w:semiHidden="1" w:unhideWhenUsed="1"/>
-    <w:lsdException w:name="toc 1" w:semiHidden="1" w:uiPriority="39" w:unhideWhenUsed="1"/>
-    <w:lsdException w:name="toc 2" w:semiHidden="1" w:uiPriority="39" w:unhideWhenUsed="1"/>
-    <w:lsdException w:name="toc 3" w:semiHidden="1" w:uiPriority="39" w:unhideWhenUsed="1"/>
-    <w:lsdException w:name="toc 4" w:semiHidden="1" w:uiPriority="39" w:unhideWhenUsed="1"/>
-    <w:lsdException w:name="toc 5" w:semiHidden="1" w:uiPriority="39" w:unhideWhenUsed="1"/>
-    <w:lsdException w:name="toc 6" w:semiHidden="1" w:uiPriority="39" w:unhideWhenUsed="1"/>
-    <w:lsdException w:name="toc 7" w:semiHidden="1" w:uiPriority="39" w:unhideWhenUsed="1"/>
-    <w:lsdException w:name="toc 8" w:semiHidden="1" w:uiPriority="39" w:unhideWhenUsed="1"/>
-    <w:lsdException w:name="toc 9" w:semiHidden="1" w:uiPriority="39" w:unhideWhenUsed="1"/>
-    <w:lsdException w:name="Normal Indent" w:semiHidden="1" w:unhideWhenUsed="1"/>
-    <w:lsdException w:name="footnote text" w:semiHidden="1" w:unhideWhenUsed="1"/>
-    <w:lsdException w:name="annotation text" w:semiHidden="1" w:unhideWhenUsed="1"/>
-    <w:lsdException w:name="header" w:semiHidden="1" w:unhideWhenUsed="1"/>
-    <w:lsdException w:name="footer" w:semiHidden="1" w:unhideWhenUsed="1"/>
-    <w:lsdException w:name="index heading" w:semiHidden="1" w:unhideWhenUsed="1"/>
-    <w:lsdException w:name="caption" w:semiHidden="1" w:uiPriority="35" w:unhideWhenUsed="1" w:qFormat="1"/>
-    <w:lsdException w:name="table of figures" w:semiHidden="1" w:unhideWhenUsed="1"/>
-    <w:lsdException w:name="envelope address" w:semiHidden="1" w:unhideWhenUsed="1"/>
-    <w:lsdException w:name="envelope return" w:semiHidden="1" w:unhideWhenUsed="1"/>
-    <w:lsdException w:name="footnote reference" w:semiHidden="1" w:unhideWhenUsed="1"/>
-    <w:lsdException w:name="annotation reference" w:semiHidden="1" w:unhideWhenUsed="1"/>
-    <w:lsdException w:name="line number" w:semiHidden="1" w:unhideWhenUsed="1"/>
-    <w:lsdException w:name="page number" w:semiHidden="1" w:unhideWhenUsed="1"/>
-    <w:lsdException w:name="endnote reference" w:semiHidden="1" w:unhideWhenUsed="1"/>
-    <w:lsdException w:name="endnote text" w:semiHidden="1" w:unhideWhenUsed="1"/>
-    <w:lsdException w:name="table of authorities" w:semiHidden="1" w:unhideWhenUsed="1"/>
-    <w:lsdException w:name="macro" w:semiHidden="1" w:unhideWhenUsed="1"/>
-    <w:lsdException w:name="toa heading" w:semiHidden="1" w:unhideWhenUsed="1"/>
-    <w:lsdException w:name="List" w:semiHidden="1" w:unhideWhenUsed="1"/>
-    <w:lsdException w:name="List Bullet" w:semiHidden="1" w:unhideWhenUsed="1"/>
-    <w:lsdException w:name="List Number" w:semiHidden="1" w:unhideWhenUsed="1"/>
-    <w:lsdException w:name="List 2" w:semiHidden="1" w:unhideWhenUsed="1"/>
-    <w:lsdException w:name="List 3" w:semiHidden="1" w:unhideWhenUsed="1"/>
-    <w:lsdException w:name="List 4" w:semiHidden="1" w:unhideWhenUsed="1"/>
-    <w:lsdException w:name="List 5" w:semiHidden="1" w:unhideWhenUsed="1"/>
-    <w:lsdException w:name="List Bullet 2" w:semiHidden="1" w:unhideWhenUsed="1"/>
-    <w:lsdException w:name="List Bullet 3" w:semiHidden="1" w:unhideWhenUsed="1"/>
-    <w:lsdException w:name="List Bullet 4" w:semiHidden="1" w:unhideWhenUsed="1"/>
-    <w:lsdException w:name="List Bullet 5" w:semiHidden="1" w:unhideWhenUsed="1"/>
-    <w:lsdException w:name="List Number 2" w:semiHidden="1" w:unhideWhenUsed="1"/>
-    <w:lsdException w:name="List Number 3" w:semiHidden="1" w:unhideWhenUsed="1"/>
-    <w:lsdException w:name="List Number 4" w:semiHidden="1" w:unhideWhenUsed="1"/>
-    <w:lsdException w:name="List Number 5" w:semiHidden="1" w:unhideWhenUsed="1"/>
-    <w:lsdException w:name="Title" w:uiPriority="10" w:qFormat="1"/>
-    <w:lsdException w:name="Closing" w:semiHidden="1" w:unhideWhenUsed="1"/>
-    <w:lsdException w:name="Signature" w:semiHidden="1" w:unhideWhenUsed="1"/>
-    <w:lsdException w:name="Default Paragraph Font" w:semiHidden="1" w:uiPriority="1" w:unhideWhenUsed="1"/>
-    <w:lsdException w:name="Body Text" w:semiHidden="1" w:unhideWhenUsed="1"/>
-    <w:lsdException w:name="Body Text Indent" w:semiHidden="1" w:unhideWhenUsed="1"/>
-    <w:lsdException w:name="List Continue" w:semiHidden="1" w:unhideWhenUsed="1"/>
-    <w:lsdException w:name="List Continue 2" w:semiHidden="1" w:unhideWhenUsed="1"/>
-    <w:lsdException w:name="List Continue 3" w:semiHidden="1" w:unhideWhenUsed="1"/>
-    <w:lsdException w:name="List Continue 4" w:semiHidden="1" w:unhideWhenUsed="1"/>
-    <w:lsdException w:name="List Continue 5" w:semiHidden="1" w:unhideWhenUsed="1"/>
-    <w:lsdException w:name="Message Header" w:semiHidden="1" w:unhideWhenUsed="1"/>
-    <w:lsdException w:name="Subtitle" w:uiPriority="11" w:qFormat="1"/>
-    <w:lsdException w:name="Salutation" w:semiHidden="1" w:unhideWhenUsed="1"/>
-    <w:lsdException w:name="Date" w:semiHidden="1" w:unhideWhenUsed="1"/>
-    <w:lsdException w:name="Body Text First Indent" w:semiHidden="1" w:unhideWhenUsed="1"/>
-    <w:lsdException w:name="Body Text First Indent 2" w:semiHidden="1" w:unhideWhenUsed="1"/>
-    <w:lsdException w:name="Note Heading" w:semiHidden="1" w:unhideWhenUsed="1"/>
-    <w:lsdException w:name="Body Text 2" w:semiHidden="1" w:unhideWhenUsed="1"/>
-    <w:lsdException w:name="Body Text 3" w:semiHidden="1" w:unhideWhenUsed="1"/>
-    <w:lsdException w:name="Body Text Indent 2" w:semiHidden="1" w:unhideWhenUsed="1"/>
-    <w:lsdException w:name="Body Text Indent 3" w:semiHidden="1" w:unhideWhenUsed="1"/>
-    <w:lsdException w:name="Block Text" w:semiHidden="1" w:unhideWhenUsed="1"/>
-    <w:lsdException w:name="Hyperlink" w:semiHidden="1" w:unhideWhenUsed="1"/>
-    <w:lsdException w:name="FollowedHyperlink" w:semiHidden="1" w:unhideWhenUsed="1"/>
-    <w:lsdException w:name="Strong" w:uiPriority="22" w:qFormat="1"/>
-    <w:lsdException w:name="Emphasis" w:uiPriority="20" w:qFormat="1"/>
-    <w:lsdException w:name="Document Map" w:semiHidden="1" w:unhideWhenUsed="1"/>
-    <w:lsdException w:name="Plain Text" w:semiHidden="1" w:unhideWhenUsed="1"/>
-    <w:lsdException w:name="E-mail Signature" w:semiHidden="1" w:unhideWhenUsed="1"/>
-    <w:lsdException w:name="HTML Top of Form" w:semiHidden="1" w:unhideWhenUsed="1"/>
-    <w:lsdException w:name="HTML Bottom of Form" w:semiHidden="1" w:unhideWhenUsed="1"/>
-    <w:lsdException w:name="Normal (Web)" w:semiHidden="1" w:unhideWhenUsed="1"/>
-    <w:lsdException w:name="HTML Acronym" w:semiHidden="1" w:unhideWhenUsed="1"/>
-    <w:lsdException w:name="HTML Address" w:semiHidden="1" w:unhideWhenUsed="1"/>
-    <w:lsdException w:name="HTML Cite" w:semiHidden="1" w:unhideWhenUsed="1"/>
-    <w:lsdException w:name="HTML Code" w:semiHidden="1" w:unhideWhenUsed="1"/>
-    <w:lsdException w:name="HTML Definition" w:semiHidden="1" w:unhideWhenUsed="1"/>
-    <w:lsdException w:name="HTML Keyboard" w:semiHidden="1" w:unhideWhenUsed="1"/>
-    <w:lsdException w:name="HTML Preformatted" w:semiHidden="1" w:unhideWhenUsed="1"/>
-    <w:lsdException w:name="HTML Sample" w:semiHidden="1" w:unhideWhenUsed="1"/>
-    <w:lsdException w:name="HTML Typewriter" w:semiHidden="1" w:unhideWhenUsed="1"/>
-    <w:lsdException w:name="HTML Variable" w:semiHidden="1" w:unhideWhenUsed="1"/>
-    <w:lsdException w:name="Normal Table" w:semiHidden="1" w:unhideWhenUsed="1"/>
-    <w:lsdException w:name="annotation subject" w:semiHidden="1" w:unhideWhenUsed="1"/>
-    <w:lsdException w:name="No List" w:semiHidden="1" w:unhideWhenUsed="1"/>
-    <w:lsdException w:name="Outline List 1" w:semiHidden="1" w:unhideWhenUsed="1"/>
-    <w:lsdException w:name="Outline List 2" w:semiHidden="1" w:unhideWhenUsed="1"/>
-    <w:lsdException w:name="Outline List 3" w:semiHidden="1" w:unhideWhenUsed="1"/>
-    <w:lsdException w:name="Table Simple 1" w:semiHidden="1" w:unhideWhenUsed="1"/>
-    <w:lsdException w:name="Table Simple 2" w:semiHidden="1" w:unhideWhenUsed="1"/>
-    <w:lsdException w:name="Table Simple 3" w:semiHidden="1" w:unhideWhenUsed="1"/>
-    <w:lsdException w:name="Table Classic 1" w:semiHidden="1" w:unhideWhenUsed="1"/>
-    <w:lsdException w:name="Table Classic 2" w:semiHidden="1" w:unhideWhenUsed="1"/>
-    <w:lsdException w:name="Table Classic 3" w:semiHidden="1" w:unhideWhenUsed="1"/>
-    <w:lsdException w:name="Table Classic 4" w:semiHidden="1" w:unhideWhenUsed="1"/>
-    <w:lsdException w:name="Table Colorful 1" w:semiHidden="1" w:unhideWhenUsed="1"/>
-    <w:lsdException w:name="Table Colorful 2" w:semiHidden="1" w:unhideWhenUsed="1"/>
-    <w:lsdException w:name="Table Colorful 3" w:semiHidden="1" w:unhideWhenUsed="1"/>
-    <w:lsdException w:name="Table Columns 1" w:semiHidden="1" w:unhideWhenUsed="1"/>
-    <w:lsdException w:name="Table Columns 2" w:semiHidden="1" w:unhideWhenUsed="1"/>
-    <w:lsdException w:name="Table Columns 3" w:semiHidden="1" w:unhideWhenUsed="1"/>
-    <w:lsdException w:name="Table Columns 4" w:semiHidden="1" w:unhideWhenUsed="1"/>
-    <w:lsdException w:name="Table Columns 5" w:semiHidden="1" w:unhideWhenUsed="1"/>
-    <w:lsdException w:name="Table Grid 1" w:semiHidden="1" w:unhideWhenUsed="1"/>
-    <w:lsdException w:name="Table Grid 2" w:semiHidden="1" w:unhideWhenUsed="1"/>
-    <w:lsdException w:name="Table Grid 3" w:semiHidden="1" w:unhideWhenUsed="1"/>
-    <w:lsdException w:name="Table Grid 4" w:semiHidden="1" w:unhideWhenUsed="1"/>
-    <w:lsdException w:name="Table Grid 5" w:semiHidden="1" w:unhideWhenUsed="1"/>
-    <w:lsdException w:name="Table Grid 6" w:semiHidden="1" w:unhideWhenUsed="1"/>
-    <w:lsdException w:name="Table Grid 7" w:semiHidden="1" w:unhideWhenUsed="1"/>
-    <w:lsdException w:name="Table Grid 8" w:semiHidden="1" w:unhideWhenUsed="1"/>
-    <w:lsdException w:name="Table List 1" w:semiHidden="1" w:unhideWhenUsed="1"/>
-    <w:lsdException w:name="Table List 2" w:semiHidden="1" w:unhideWhenUsed="1"/>
-    <w:lsdException w:name="Table List 3" w:semiHidden="1" w:unhideWhenUsed="1"/>
-    <w:lsdException w:name="Table List 4" w:semiHidden="1" w:unhideWhenUsed="1"/>
-    <w:lsdException w:name="Table List 5" w:semiHidden="1" w:unhideWhenUsed="1"/>
-    <w:lsdException w:name="Table List 6" w:semiHidden="1" w:unhideWhenUsed="1"/>
-    <w:lsdException w:name="Table List 7" w:semiHidden="1" w:unhideWhenUsed="1"/>
-    <w:lsdException w:name="Table List 8" w:semiHidden="1" w:unhideWhenUsed="1"/>
-    <w:lsdException w:name="Table 3D effects 1" w:semiHidden="1" w:unhideWhenUsed="1"/>
-    <w:lsdException w:name="Table 3D effects 2" w:semiHidden="1" w:unhideWhenUsed="1"/>
-    <w:lsdException w:name="Table 3D effects 3" w:semiHidden="1" w:unhideWhenUsed="1"/>
-    <w:lsdException w:name="Table Contemporary" w:semiHidden="1" w:unhideWhenUsed="1"/>
-    <w:lsdException w:name="Table Elegant" w:semiHidden="1" w:unhideWhenUsed="1"/>
-    <w:lsdException w:name="Table Professional" w:semiHidden="1" w:unhideWhenUsed="1"/>
-    <w:lsdException w:name="Table Subtle 1" w:semiHidden="1" w:unhideWhenUsed="1"/>
-    <w:lsdException w:name="Table Subtle 2" w:semiHidden="1" w:unhideWhenUsed="1"/>
-    <w:lsdException w:name="Table Web 1" w:semiHidden="1" w:unhideWhenUsed="1"/>
-    <w:lsdException w:name="Table Web 2" w:semiHidden="1" w:unhideWhenUsed="1"/>
-    <w:lsdException w:name="Table Web 3" w:semiHidden="1" w:unhideWhenUsed="1"/>
-    <w:lsdException w:name="Balloon Text" w:semiHidden="1" w:unhideWhenUsed="1"/>
-    <w:lsdException w:name="Table Grid" w:uiPriority="59"/>
-    <w:lsdException w:name="Table Theme" w:semiHidden="1" w:unhideWhenUsed="1"/>
-    <w:lsdException w:name="Note Level 1" w:semiHidden="1" w:unhideWhenUsed="1"/>
-    <w:lsdException w:name="Note Level 2" w:semiHidden="1" w:unhideWhenUsed="1"/>
-    <w:lsdException w:name="Note Level 3" w:semiHidden="1" w:unhideWhenUsed="1"/>
-    <w:lsdException w:name="Note Level 4" w:semiHidden="1" w:unhideWhenUsed="1"/>
-    <w:lsdException w:name="Note Level 5" w:semiHidden="1" w:unhideWhenUsed="1"/>
-    <w:lsdException w:name="Note Level 6" w:semiHidden="1" w:unhideWhenUsed="1"/>
-    <w:lsdException w:name="Note Level 7" w:semiHidden="1" w:unhideWhenUsed="1"/>
-    <w:lsdException w:name="Note Level 8" w:semiHidden="1" w:unhideWhenUsed="1"/>
-    <w:lsdException w:name="Note Level 9" w:semiHidden="1" w:unhideWhenUsed="1"/>
-    <w:lsdException w:name="Placeholder Text" w:semiHidden="1"/>
-    <w:lsdException w:name="No Spacing" w:uiPriority="1" w:qFormat="1"/>
-    <w:lsdException w:name="Light Shading" w:uiPriority="60"/>
-    <w:lsdException w:name="Light List" w:uiPriority="61"/>
-    <w:lsdException w:name="Light Grid" w:uiPriority="62"/>
-    <w:lsdException w:name="Medium Shading 1" w:uiPriority="63"/>
-    <w:lsdException w:name="Medium Shading 2" w:uiPriority="64"/>
-    <w:lsdException w:name="Medium List 1" w:uiPriority="65"/>
-    <w:lsdException w:name="Medium List 2" w:uiPriority="66"/>
-    <w:lsdException w:name="Medium Grid 1" w:uiPriority="67"/>
-    <w:lsdException w:name="Medium Grid 2" w:uiPriority="68"/>
-    <w:lsdException w:name="Medium Grid 3" w:uiPriority="69"/>
-    <w:lsdException w:name="Dark List" w:uiPriority="70"/>
-    <w:lsdException w:name="Colorful Shading" w:uiPriority="71"/>
-    <w:lsdException w:name="Colorful List" w:uiPriority="72"/>
-    <w:lsdException w:name="Colorful Grid" w:uiPriority="73"/>
-    <w:lsdException w:name="Light Shading Accent 1" w:uiPriority="60"/>
-    <w:lsdException w:name="Light List Accent 1" w:uiPriority="61"/>
-    <w:lsdException w:name="Light Grid Accent 1" w:uiPriority="62"/>
-    <w:lsdException w:name="Medium Shading 1 Accent 1" w:uiPriority="63"/>
-    <w:lsdException w:name="Medium Shading 2 Accent 1" w:uiPriority="64"/>
-    <w:lsdException w:name="Medium List 1 Accent 1" w:uiPriority="65"/>
-    <w:lsdException w:name="Revision" w:semiHidden="1"/>
-    <w:lsdException w:name="List Paragraph" w:uiPriority="34" w:qFormat="1"/>
-    <w:lsdException w:name="Quote" w:uiPriority="29" w:qFormat="1"/>
-    <w:lsdException w:name="Intense Quote" w:uiPriority="30" w:qFormat="1"/>
-    <w:lsdException w:name="Medium List 2 Accent 1" w:uiPriority="66"/>
-    <w:lsdException w:name="Medium Grid 1 Accent 1" w:uiPriority="67"/>
-    <w:lsdException w:name="Medium Grid 2 Accent 1" w:uiPriority="68"/>
-    <w:lsdException w:name="Medium Grid 3 Accent 1" w:uiPriority="69"/>
-    <w:lsdException w:name="Dark List Accent 1" w:uiPriority="70"/>
-    <w:lsdException w:name="Colorful Shading Accent 1" w:uiPriority="71"/>
-    <w:lsdException w:name="Colorful List Accent 1" w:uiPriority="72"/>
-    <w:lsdException w:name="Colorful Grid Accent 1" w:uiPriority="73"/>
-    <w:lsdException w:name="Light Shading Accent 2" w:uiPriority="60"/>
-    <w:lsdException w:name="Light List Accent 2" w:uiPriority="61"/>
-    <w:lsdException w:name="Light Grid Accent 2" w:uiPriority="62"/>
-    <w:lsdException w:name="Medium Shading 1 Accent 2" w:uiPriority="63"/>
-    <w:lsdException w:name="Medium Shading 2 Accent 2" w:uiPriority="64"/>
-    <w:lsdException w:name="Medium List 1 Accent 2" w:uiPriority="65"/>
-    <w:lsdException w:name="Medium List 2 Accent 2" w:uiPriority="66"/>
-    <w:lsdException w:name="Medium Grid 1 Accent 2" w:uiPriority="67"/>
-    <w:lsdException w:name="Medium Grid 2 Accent 2" w:uiPriority="68"/>
-    <w:lsdException w:name="Medium Grid 3 Accent 2" w:uiPriority="69"/>
-    <w:lsdException w:name="Dark List Accent 2" w:uiPriority="70"/>
-    <w:lsdException w:name="Colorful Shading Accent 2" w:uiPriority="71"/>
-    <w:lsdException w:name="Colorful List Accent 2" w:uiPriority="72"/>
-    <w:lsdException w:name="Colorful Grid Accent 2" w:uiPriority="73"/>
-    <w:lsdException w:name="Light Shading Accent 3" w:uiPriority="60"/>
-    <w:lsdException w:name="Light List Accent 3" w:uiPriority="61"/>
-    <w:lsdException w:name="Light Grid Accent 3" w:uiPriority="62"/>
-    <w:lsdException w:name="Medium Shading 1 Accent 3" w:uiPriority="63"/>
-    <w:lsdException w:name="Medium Shading 2 Accent 3" w:uiPriority="64"/>
-    <w:lsdException w:name="Medium List 1 Accent 3" w:uiPriority="65"/>
-    <w:lsdException w:name="Medium List 2 Accent 3" w:uiPriority="66"/>
-    <w:lsdException w:name="Medium Grid 1 Accent 3" w:uiPriority="67"/>
-    <w:lsdException w:name="Medium Grid 2 Accent 3" w:uiPriority="68"/>
-    <w:lsdException w:name="Medium Grid 3 Accent 3" w:uiPriority="69"/>
-    <w:lsdException w:name="Dark List Accent 3" w:uiPriority="70"/>
-    <w:lsdException w:name="Colorful Shading Accent 3" w:uiPriority="71"/>
-    <w:lsdException w:name="Colorful List Accent 3" w:uiPriority="72"/>
-    <w:lsdException w:name="Colorful Grid Accent 3" w:uiPriority="73"/>
-    <w:lsdException w:name="Light Shading Accent 4" w:uiPriority="60"/>
-    <w:lsdException w:name="Light List Accent 4" w:uiPriority="61"/>
-    <w:lsdException w:name="Light Grid Accent 4" w:uiPriority="62"/>
-    <w:lsdException w:name="Medium Shading 1 Accent 4" w:uiPriority="63"/>
-    <w:lsdException w:name="Medium Shading 2 Accent 4" w:uiPriority="64"/>
-    <w:lsdException w:name="Medium List 1 Accent 4" w:uiPriority="65"/>
-    <w:lsdException w:name="Medium List 2 Accent 4" w:uiPriority="66"/>
-    <w:lsdException w:name="Medium Grid 1 Accent 4" w:uiPriority="67"/>
-    <w:lsdException w:name="Medium Grid 2 Accent 4" w:uiPriority="68"/>
-    <w:lsdException w:name="Medium Grid 3 Accent 4" w:uiPriority="69"/>
-    <w:lsdException w:name="Dark List Accent 4" w:uiPriority="70"/>
-    <w:lsdException w:name="Colorful Shading Accent 4" w:uiPriority="71"/>
-    <w:lsdException w:name="Colorful List Accent 4" w:uiPriority="72"/>
-    <w:lsdException w:name="Colorful Grid Accent 4" w:uiPriority="73"/>
-    <w:lsdException w:name="Light Shading Accent 5" w:uiPriority="60"/>
-    <w:lsdException w:name="Light List Accent 5" w:uiPriority="61"/>
-    <w:lsdException w:name="Light Grid Accent 5" w:uiPriority="62"/>
-    <w:lsdException w:name="Medium Shading 1 Accent 5" w:uiPriority="63"/>
-    <w:lsdException w:name="Medium Shading 2 Accent 5" w:uiPriority="64"/>
-    <w:lsdException w:name="Medium List 1 Accent 5" w:uiPriority="65"/>
-    <w:lsdException w:name="Medium List 2 Accent 5" w:uiPriority="66"/>
-    <w:lsdException w:name="Medium Grid 1 Accent 5" w:uiPriority="67"/>
-    <w:lsdException w:name="Medium Grid 2 Accent 5" w:uiPriority="68"/>
-    <w:lsdException w:name="Medium Grid 3 Accent 5" w:uiPriority="69"/>
-    <w:lsdException w:name="Dark List Accent 5" w:uiPriority="70"/>
-    <w:lsdException w:name="Colorful Shading Accent 5" w:uiPriority="71"/>
-    <w:lsdException w:name="Colorful List Accent 5" w:uiPriority="72"/>
-    <w:lsdException w:name="Colorful Grid Accent 5" w:uiPriority="73"/>
-    <w:lsdException w:name="Light Shading Accent 6" w:uiPriority="60"/>
-    <w:lsdException w:name="Light List Accent 6" w:uiPriority="61"/>
-    <w:lsdException w:name="Light Grid Accent 6" w:uiPriority="62"/>
-    <w:lsdException w:name="Medium Shading 1 Accent 6" w:uiPriority="63"/>
-    <w:lsdException w:name="Medium Shading 2 Accent 6" w:uiPriority="64"/>
-    <w:lsdException w:name="Medium List 1 Accent 6" w:uiPriority="65"/>
-    <w:lsdException w:name="Medium List 2 Accent 6" w:uiPriority="66"/>
-    <w:lsdException w:name="Medium Grid 1 Accent 6" w:uiPriority="67"/>
-    <w:lsdException w:name="Medium Grid 2 Accent 6" w:uiPriority="68"/>
-    <w:lsdException w:name="Medium Grid 3 Accent 6" w:uiPriority="69"/>
-    <w:lsdException w:name="Dark List Accent 6" w:uiPriority="70"/>
-    <w:lsdException w:name="Colorful Shading Accent 6" w:uiPriority="71"/>
-    <w:lsdException w:name="Colorful List Accent 6" w:uiPriority="72"/>
-    <w:lsdException w:name="Colorful Grid Accent 6" w:uiPriority="73"/>
-    <w:lsdException w:name="Subtle Emphasis" w:uiPriority="19" w:qFormat="1"/>
-    <w:lsdException w:name="Intense Emphasis" w:uiPriority="21" w:qFormat="1"/>
-    <w:lsdException w:name="Subtle Reference" w:uiPriority="31" w:qFormat="1"/>
-    <w:lsdException w:name="Intense Reference" w:uiPriority="32" w:qFormat="1"/>
-    <w:lsdException w:name="Book Title" w:uiPriority="33" w:qFormat="1"/>
-    <w:lsdException w:name="Bibliography" w:semiHidden="1" w:uiPriority="37" w:unhideWhenUsed="1"/>
-    <w:lsdException w:name="TOC Heading" w:semiHidden="1" w:uiPriority="39" w:unhideWhenUsed="1" w:qFormat="1"/>
-    <w:lsdException w:name="Plain Table 1" w:uiPriority="41"/>
-    <w:lsdException w:name="Plain Table 2" w:uiPriority="42"/>
-    <w:lsdException w:name="Plain Table 3" w:uiPriority="43"/>
-    <w:lsdException w:name="Plain Table 4" w:uiPriority="44"/>
-    <w:lsdException w:name="Plain Table 5" w:uiPriority="45"/>
-    <w:lsdException w:name="Grid Table Light" w:uiPriority="40"/>
-    <w:lsdException w:name="Grid Table 1 Light" w:uiPriority="46"/>
-    <w:lsdException w:name="Grid Table 2" w:uiPriority="47"/>
-    <w:lsdException w:name="Grid Table 3" w:uiPriority="48"/>
-    <w:lsdException w:name="Grid Table 4" w:uiPriority="49"/>
-    <w:lsdException w:name="Grid Table 5 Dark" w:uiPriority="50"/>
-    <w:lsdException w:name="Grid Table 6 Colorful" w:uiPriority="51"/>
-    <w:lsdException w:name="Grid Table 7 Colorful" w:uiPriority="52"/>
-    <w:lsdException w:name="Grid Table 1 Light Accent 1" w:uiPriority="46"/>
-    <w:lsdException w:name="Grid Table 2 Accent 1" w:uiPriority="47"/>
-    <w:lsdException w:name="Grid Table 3 Accent 1" w:uiPriority="48"/>
-    <w:lsdException w:name="Grid Table 4 Accent 1" w:uiPriority="49"/>
-    <w:lsdException w:name="Grid Table 5 Dark Accent 1" w:uiPriority="50"/>
-    <w:lsdException w:name="Grid Table 6 Colorful Accent 1" w:uiPriority="51"/>
-    <w:lsdException w:name="Grid Table 7 Colorful Accent 1" w:uiPriority="52"/>
-    <w:lsdException w:name="Grid Table 1 Light Accent 2" w:uiPriority="46"/>
-    <w:lsdException w:name="Grid Table 2 Accent 2" w:uiPriority="47"/>
-    <w:lsdException w:name="Grid Table 3 Accent 2" w:uiPriority="48"/>
-    <w:lsdException w:name="Grid Table 4 Accent 2" w:uiPriority="49"/>
-    <w:lsdException w:name="Grid Table 5 Dark Accent 2" w:uiPriority="50"/>
-    <w:lsdException w:name="Grid Table 6 Colorful Accent 2" w:uiPriority="51"/>
-    <w:lsdException w:name="Grid Table 7 Colorful Accent 2" w:uiPriority="52"/>
-    <w:lsdException w:name="Grid Table 1 Light Accent 3" w:uiPriority="46"/>
-    <w:lsdException w:name="Grid Table 2 Accent 3" w:uiPriority="47"/>
-    <w:lsdException w:name="Grid Table 3 Accent 3" w:uiPriority="48"/>
-    <w:lsdException w:name="Grid Table 4 Accent 3" w:uiPriority="49"/>
-    <w:lsdException w:name="Grid Table 5 Dark Accent 3" w:uiPriority="50"/>
-    <w:lsdException w:name="Grid Table 6 Colorful Accent 3" w:uiPriority="51"/>
-    <w:lsdException w:name="Grid Table 7 Colorful Accent 3" w:uiPriority="52"/>
-    <w:lsdException w:name="Grid Table 1 Light Accent 4" w:uiPriority="46"/>
-    <w:lsdException w:name="Grid Table 2 Accent 4" w:uiPriority="47"/>
-    <w:lsdException w:name="Grid Table 3 Accent 4" w:uiPriority="48"/>
-    <w:lsdException w:name="Grid Table 4 Accent 4" w:uiPriority="49"/>
-    <w:lsdException w:name="Grid Table 5 Dark Accent 4" w:uiPriority="50"/>
-    <w:lsdException w:name="Grid Table 6 Colorful Accent 4" w:uiPriority="51"/>
-    <w:lsdException w:name="Grid Table 7 Colorful Accent 4" w:uiPriority="52"/>
-    <w:lsdException w:name="Grid Table 1 Light Accent 5" w:uiPriority="46"/>
-    <w:lsdException w:name="Grid Table 2 Accent 5" w:uiPriority="47"/>
-    <w:lsdException w:name="Grid Table 3 Accent 5" w:uiPriority="48"/>
-    <w:lsdException w:name="Grid Table 4 Accent 5" w:uiPriority="49"/>
-    <w:lsdException w:name="Grid Table 5 Dark Accent 5" w:uiPriority="50"/>
-    <w:lsdException w:name="Grid Table 6 Colorful Accent 5" w:uiPriority="51"/>
-    <w:lsdException w:name="Grid Table 7 Colorful Accent 5" w:uiPriority="52"/>
-    <w:lsdException w:name="Grid Table 1 Light Accent 6" w:uiPriority="46"/>
-    <w:lsdException w:name="Grid Table 2 Accent 6" w:uiPriority="47"/>
-    <w:lsdException w:name="Grid Table 3 Accent 6" w:uiPriority="48"/>
-    <w:lsdException w:name="Grid Table 4 Accent 6" w:uiPriority="49"/>
-    <w:lsdException w:name="Grid Table 5 Dark Accent 6" w:uiPriority="50"/>
-    <w:lsdException w:name="Grid Table 6 Colorful Accent 6" w:uiPriority="51"/>
-    <w:lsdException w:name="Grid Table 7 Colorful Accent 6" w:uiPriority="52"/>
-    <w:lsdException w:name="List Table 1 Light" w:uiPriority="46"/>
-    <w:lsdException w:name="List Table 2" w:uiPriority="47"/>
-    <w:lsdException w:name="List Table 3" w:uiPriority="48"/>
-    <w:lsdException w:name="List Table 4" w:uiPriority="49"/>
-    <w:lsdException w:name="List Table 5 Dark" w:uiPriority="50"/>
-    <w:lsdException w:name="List Table 6 Colorful" w:uiPriority="51"/>
-    <w:lsdException w:name="List Table 7 Colorful" w:uiPriority="52"/>
-    <w:lsdException w:name="List Table 1 Light Accent 1" w:uiPriority="46"/>
-    <w:lsdException w:name="List Table 2 Accent 1" w:uiPriority="47"/>
-    <w:lsdException w:name="List Table 3 Accent 1" w:uiPriority="48"/>
-    <w:lsdException w:name="List Table 4 Accent 1" w:uiPriority="49"/>
-    <w:lsdException w:name="List Table 5 Dark Accent 1" w:uiPriority="50"/>
-    <w:lsdException w:name="List Table 6 Colorful Accent 1" w:uiPriority="51"/>
-    <w:lsdException w:name="List Table 7 Colorful Accent 1" w:uiPriority="52"/>
-    <w:lsdException w:name="List Table 1 Light Accent 2" w:uiPriority="46"/>
-    <w:lsdException w:name="List Table 2 Accent 2" w:uiPriority="47"/>
-    <w:lsdException w:name="List Table 3 Accent 2" w:uiPriority="48"/>
-    <w:lsdException w:name="List Table 4 Accent 2" w:uiPriority="49"/>
-    <w:lsdException w:name="List Table 5 Dark Accent 2" w:uiPriority="50"/>
-    <w:lsdException w:name="List Table 6 Colorful Accent 2" w:uiPriority="51"/>
-    <w:lsdException w:name="List Table 7 Colorful Accent 2" w:uiPriority="52"/>
-    <w:lsdException w:name="List Table 1 Light Accent 3" w:uiPriority="46"/>
-    <w:lsdException w:name="List Table 2 Accent 3" w:uiPriority="47"/>
-    <w:lsdException w:name="List Table 3 Accent 3" w:uiPriority="48"/>
-    <w:lsdException w:name="List Table 4 Accent 3" w:uiPriority="49"/>
-    <w:lsdException w:name="List Table 5 Dark Accent 3" w:uiPriority="50"/>
-    <w:lsdException w:name="List Table 6 Colorful Accent 3" w:uiPriority="51"/>
-    <w:lsdException w:name="List Table 7 Colorful Accent 3" w:uiPriority="52"/>
-    <w:lsdException w:name="List Table 1 Light Accent 4" w:uiPriority="46"/>
-    <w:lsdException w:name="List Table 2 Accent 4" w:uiPriority="47"/>
-    <w:lsdException w:name="List Table 3 Accent 4" w:uiPriority="48"/>
-    <w:lsdException w:name="List Table 4 Accent 4" w:uiPriority="49"/>
-    <w:lsdException w:name="List Table 5 Dark Accent 4" w:uiPriority="50"/>
-    <w:lsdException w:name="List Table 6 Colorful Accent 4" w:uiPriority="51"/>
-    <w:lsdException w:name="List Table 7 Colorful Accent 4" w:uiPriority="52"/>
-    <w:lsdException w:name="List Table 1 Light Accent 5" w:uiPriority="46"/>
-    <w:lsdException w:name="List Table 2 Accent 5" w:uiPriority="47"/>
-    <w:lsdException w:name="List Table 3 Accent 5" w:uiPriority="48"/>
-    <w:lsdException w:name="List Table 4 Accent 5" w:uiPriority="49"/>
-    <w:lsdException w:name="List Table 5 Dark Accent 5" w:uiPriority="50"/>
-    <w:lsdException w:name="List Table 6 Colorful Accent 5" w:uiPriority="51"/>
-    <w:lsdException w:name="List Table 7 Colorful Accent 5" w:uiPriority="52"/>
-    <w:lsdException w:name="List Table 1 Light Accent 6" w:uiPriority="46"/>
-    <w:lsdException w:name="List Table 2 Accent 6" w:uiPriority="47"/>
-    <w:lsdException w:name="List Table 3 Accent 6" w:uiPriority="48"/>
-    <w:lsdException w:name="List Table 4 Accent 6" w:uiPriority="49"/>
-    <w:lsdException w:name="List Table 5 Dark Accent 6" w:uiPriority="50"/>
-    <w:lsdException w:name="List Table 6 Colorful Accent 6" w:uiPriority="51"/>
-    <w:lsdException w:name="List Table 7 Colorful Accent 6" w:uiPriority="52"/>
-    <w:lsdException w:name="Mention" w:semiHidden="1" w:unhideWhenUsed="1"/>
+  <w:latentStyles w:defLockedState="0" w:defUIPriority="99" w:defSemiHidden="1" w:defUnhideWhenUsed="1" w:defQFormat="0" w:count="276">
+    <w:lsdException w:name="Normal" w:semiHidden="0" w:uiPriority="0" w:unhideWhenUsed="0" w:qFormat="1"/>
+    <w:lsdException w:name="heading 1" w:semiHidden="0" w:uiPriority="9" w:unhideWhenUsed="0" w:qFormat="1"/>
+    <w:lsdException w:name="heading 2" w:uiPriority="9" w:qFormat="1"/>
+    <w:lsdException w:name="heading 3" w:uiPriority="9" w:qFormat="1"/>
+    <w:lsdException w:name="heading 4" w:uiPriority="9" w:qFormat="1"/>
+    <w:lsdException w:name="heading 5" w:uiPriority="9" w:qFormat="1"/>
+    <w:lsdException w:name="heading 6" w:uiPriority="9" w:qFormat="1"/>
+    <w:lsdException w:name="heading 7" w:uiPriority="9" w:qFormat="1"/>
+    <w:lsdException w:name="heading 8" w:uiPriority="9" w:qFormat="1"/>
+    <w:lsdException w:name="heading 9" w:uiPriority="9" w:qFormat="1"/>
+    <w:lsdException w:name="toc 1" w:uiPriority="39"/>
+    <w:lsdException w:name="toc 2" w:uiPriority="39"/>
+    <w:lsdException w:name="toc 3" w:uiPriority="39"/>
+    <w:lsdException w:name="toc 4" w:uiPriority="39"/>
+    <w:lsdException w:name="toc 5" w:uiPriority="39"/>
+    <w:lsdException w:name="toc 6" w:uiPriority="39"/>
+    <w:lsdException w:name="toc 7" w:uiPriority="39"/>
+    <w:lsdException w:name="toc 8" w:uiPriority="39"/>
+    <w:lsdException w:name="toc 9" w:uiPriority="39"/>
+    <w:lsdException w:name="caption" w:uiPriority="35" w:qFormat="1"/>
+    <w:lsdException w:name="Title" w:semiHidden="0" w:uiPriority="10" w:unhideWhenUsed="0" w:qFormat="1"/>
+    <w:lsdException w:name="Default Paragraph Font" w:uiPriority="1"/>
+    <w:lsdException w:name="Subtitle" w:semiHidden="0" w:uiPriority="11" w:unhideWhenUsed="0" w:qFormat="1"/>
+    <w:lsdException w:name="Strong" w:semiHidden="0" w:uiPriority="22" w:unhideWhenUsed="0" w:qFormat="1"/>
+    <w:lsdException w:name="Emphasis" w:semiHidden="0" w:uiPriority="20" w:unhideWhenUsed="0" w:qFormat="1"/>
+    <w:lsdException w:name="Table Grid" w:semiHidden="0" w:uiPriority="59" w:unhideWhenUsed="0"/>
+    <w:lsdException w:name="Placeholder Text" w:unhideWhenUsed="0"/>
+    <w:lsdException w:name="No Spacing" w:semiHidden="0" w:uiPriority="1" w:unhideWhenUsed="0" w:qFormat="1"/>
+    <w:lsdException w:name="Light Shading" w:semiHidden="0" w:uiPriority="60" w:unhideWhenUsed="0"/>
+    <w:lsdException w:name="Light List" w:semiHidden="0" w:uiPriority="61" w:unhideWhenUsed="0"/>
+    <w:lsdException w:name="Light Grid" w:semiHidden="0" w:uiPriority="62" w:unhideWhenUsed="0"/>
+    <w:lsdException w:name="Medium Shading 1" w:semiHidden="0" w:uiPriority="63" w:unhideWhenUsed="0"/>
+    <w:lsdException w:name="Medium Shading 2" w:semiHidden="0" w:uiPriority="64" w:unhideWhenUsed="0"/>
+    <w:lsdException w:name="Medium List 1" w:semiHidden="0" w:uiPriority="65" w:unhideWhenUsed="0"/>
+    <w:lsdException w:name="Medium List 2" w:semiHidden="0" w:uiPriority="66" w:unhideWhenUsed="0"/>
+    <w:lsdException w:name="Medium Grid 1" w:semiHidden="0" w:uiPriority="67" w:unhideWhenUsed="0"/>
+    <w:lsdException w:name="Medium Grid 2" w:semiHidden="0" w:uiPriority="68" w:unhideWhenUsed="0"/>
+    <w:lsdException w:name="Medium Grid 3" w:semiHidden="0" w:uiPriority="69" w:unhideWhenUsed="0"/>
+    <w:lsdException w:name="Dark List" w:semiHidden="0" w:uiPriority="70" w:unhideWhenUsed="0"/>
+    <w:lsdException w:name="Colorful Shading" w:semiHidden="0" w:uiPriority="71" w:unhideWhenUsed="0"/>
+    <w:lsdException w:name="Colorful List" w:semiHidden="0" w:uiPriority="72" w:unhideWhenUsed="0"/>
+    <w:lsdException w:name="Colorful Grid" w:semiHidden="0" w:uiPriority="73" w:unhideWhenUsed="0"/>
+    <w:lsdException w:name="Light Shading Accent 1" w:semiHidden="0" w:uiPriority="60" w:unhideWhenUsed="0"/>
+    <w:lsdException w:name="Light List Accent 1" w:semiHidden="0" w:uiPriority="61" w:unhideWhenUsed="0"/>
+    <w:lsdException w:name="Light Grid Accent 1" w:semiHidden="0" w:uiPriority="62" w:unhideWhenUsed="0"/>
+    <w:lsdException w:name="Medium Shading 1 Accent 1" w:semiHidden="0" w:uiPriority="63" w:unhideWhenUsed="0"/>
+    <w:lsdException w:name="Medium Shading 2 Accent 1" w:semiHidden="0" w:uiPriority="64" w:unhideWhenUsed="0"/>
+    <w:lsdException w:name="Medium List 1 Accent 1" w:semiHidden="0" w:uiPriority="65" w:unhideWhenUsed="0"/>
+    <w:lsdException w:name="Revision" w:unhideWhenUsed="0"/>
+    <w:lsdException w:name="List Paragraph" w:semiHidden="0" w:uiPriority="34" w:unhideWhenUsed="0" w:qFormat="1"/>
+    <w:lsdException w:name="Quote" w:semiHidden="0" w:uiPriority="29" w:unhideWhenUsed="0" w:qFormat="1"/>
+    <w:lsdException w:name="Intense Quote" w:semiHidden="0" w:uiPriority="30" w:unhideWhenUsed="0" w:qFormat="1"/>
+    <w:lsdException w:name="Medium List 2 Accent 1" w:semiHidden="0" w:uiPriority="66" w:unhideWhenUsed="0"/>
+    <w:lsdException w:name="Medium Grid 1 Accent 1" w:semiHidden="0" w:uiPriority="67" w:unhideWhenUsed="0"/>
+    <w:lsdException w:name="Medium Grid 2 Accent 1" w:semiHidden="0" w:uiPriority="68" w:unhideWhenUsed="0"/>
+    <w:lsdException w:name="Medium Grid 3 Accent 1" w:semiHidden="0" w:uiPriority="69" w:unhideWhenUsed="0"/>
+    <w:lsdException w:name="Dark List Accent 1" w:semiHidden="0" w:uiPriority="70" w:unhideWhenUsed="0"/>
+    <w:lsdException w:name="Colorful Shading Accent 1" w:semiHidden="0" w:uiPriority="71" w:unhideWhenUsed="0"/>
+    <w:lsdException w:name="Colorful List Accent 1" w:semiHidden="0" w:uiPriority="72" w:unhideWhenUsed="0"/>
+    <w:lsdException w:name="Colorful Grid Accent 1" w:semiHidden="0" w:uiPriority="73" w:unhideWhenUsed="0"/>
+    <w:lsdException w:name="Light Shading Accent 2" w:semiHidden="0" w:uiPriority="60" w:unhideWhenUsed="0"/>
+    <w:lsdException w:name="Light List Accent 2" w:semiHidden="0" w:uiPriority="61" w:unhideWhenUsed="0"/>
+    <w:lsdException w:name="Light Grid Accent 2" w:semiHidden="0" w:uiPriority="62" w:unhideWhenUsed="0"/>
+    <w:lsdException w:name="Medium Shading 1 Accent 2" w:semiHidden="0" w:uiPriority="63" w:unhideWhenUsed="0"/>
+    <w:lsdException w:name="Medium Shading 2 Accent 2" w:semiHidden="0" w:uiPriority="64" w:unhideWhenUsed="0"/>
+    <w:lsdException w:name="Medium List 1 Accent 2" w:semiHidden="0" w:uiPriority="65" w:unhideWhenUsed="0"/>
+    <w:lsdException w:name="Medium List 2 Accent 2" w:semiHidden="0" w:uiPriority="66" w:unhideWhenUsed="0"/>
+    <w:lsdException w:name="Medium Grid 1 Accent 2" w:semiHidden="0" w:uiPriority="67" w:unhideWhenUsed="0"/>
+    <w:lsdException w:name="Medium Grid 2 Accent 2" w:semiHidden="0" w:uiPriority="68" w:unhideWhenUsed="0"/>
+    <w:lsdException w:name="Medium Grid 3 Accent 2" w:semiHidden="0" w:uiPriority="69" w:unhideWhenUsed="0"/>
+    <w:lsdException w:name="Dark List Accent 2" w:semiHidden="0" w:uiPriority="70" w:unhideWhenUsed="0"/>
+    <w:lsdException w:name="Colorful Shading Accent 2" w:semiHidden="0" w:uiPriority="71" w:unhideWhenUsed="0"/>
+    <w:lsdException w:name="Colorful List Accent 2" w:semiHidden="0" w:uiPriority="72" w:unhideWhenUsed="0"/>
+    <w:lsdException w:name="Colorful Grid Accent 2" w:semiHidden="0" w:uiPriority="73" w:unhideWhenUsed="0"/>
+    <w:lsdException w:name="Light Shading Accent 3" w:semiHidden="0" w:uiPriority="60" w:unhideWhenUsed="0"/>
+    <w:lsdException w:name="Light List Accent 3" w:semiHidden="0" w:uiPriority="61" w:unhideWhenUsed="0"/>
+    <w:lsdException w:name="Light Grid Accent 3" w:semiHidden="0" w:uiPriority="62" w:unhideWhenUsed="0"/>
+    <w:lsdException w:name="Medium Shading 1 Accent 3" w:semiHidden="0" w:uiPriority="63" w:unhideWhenUsed="0"/>
+    <w:lsdException w:name="Medium Shading 2 Accent 3" w:semiHidden="0" w:uiPriority="64" w:unhideWhenUsed="0"/>
+    <w:lsdException w:name="Medium List 1 Accent 3" w:semiHidden="0" w:uiPriority="65" w:unhideWhenUsed="0"/>
+    <w:lsdException w:name="Medium List 2 Accent 3" w:semiHidden="0" w:uiPriority="66" w:unhideWhenUsed="0"/>
+    <w:lsdException w:name="Medium Grid 1 Accent 3" w:semiHidden="0" w:uiPriority="67" w:unhideWhenUsed="0"/>
+    <w:lsdException w:name="Medium Grid 2 Accent 3" w:semiHidden="0" w:uiPriority="68" w:unhideWhenUsed="0"/>
+    <w:lsdException w:name="Medium Grid 3 Accent 3" w:semiHidden="0" w:uiPriority="69" w:unhideWhenUsed="0"/>
+    <w:lsdException w:name="Dark List Accent 3" w:semiHidden="0" w:uiPriority="70" w:unhideWhenUsed="0"/>
+    <w:lsdException w:name="Colorful Shading Accent 3" w:semiHidden="0" w:uiPriority="71" w:unhideWhenUsed="0"/>
+    <w:lsdException w:name="Colorful List Accent 3" w:semiHidden="0" w:uiPriority="72" w:unhideWhenUsed="0"/>
+    <w:lsdException w:name="Colorful Grid Accent 3" w:semiHidden="0" w:uiPriority="73" w:unhideWhenUsed="0"/>
+    <w:lsdException w:name="Light Shading Accent 4" w:semiHidden="0" w:uiPriority="60" w:unhideWhenUsed="0"/>
+    <w:lsdException w:name="Light List Accent 4" w:semiHidden="0" w:uiPriority="61" w:unhideWhenUsed="0"/>
+    <w:lsdException w:name="Light Grid Accent 4" w:semiHidden="0" w:uiPriority="62" w:unhideWhenUsed="0"/>
+    <w:lsdException w:name="Medium Shading 1 Accent 4" w:semiHidden="0" w:uiPriority="63" w:unhideWhenUsed="0"/>
+    <w:lsdException w:name="Medium Shading 2 Accent 4" w:semiHidden="0" w:uiPriority="64" w:unhideWhenUsed="0"/>
+    <w:lsdException w:name="Medium List 1 Accent 4" w:semiHidden="0" w:uiPriority="65" w:unhideWhenUsed="0"/>
+    <w:lsdException w:name="Medium List 2 Accent 4" w:semiHidden="0" w:uiPriority="66" w:unhideWhenUsed="0"/>
+    <w:lsdException w:name="Medium Grid 1 Accent 4" w:semiHidden="0" w:uiPriority="67" w:unhideWhenUsed="0"/>
+    <w:lsdException w:name="Medium Grid 2 Accent 4" w:semiHidden="0" w:uiPriority="68" w:unhideWhenUsed="0"/>
+    <w:lsdException w:name="Medium Grid 3 Accent 4" w:semiHidden="0" w:uiPriority="69" w:unhideWhenUsed="0"/>
+    <w:lsdException w:name="Dark List Accent 4" w:semiHidden="0" w:uiPriority="70" w:unhideWhenUsed="0"/>
+    <w:lsdException w:name="Colorful Shading Accent 4" w:semiHidden="0" w:uiPriority="71" w:unhideWhenUsed="0"/>
+    <w:lsdException w:name="Colorful List Accent 4" w:semiHidden="0" w:uiPriority="72" w:unhideWhenUsed="0"/>
+    <w:lsdException w:name="Colorful Grid Accent 4" w:semiHidden="0" w:uiPriority="73" w:unhideWhenUsed="0"/>
+    <w:lsdException w:name="Light Shading Accent 5" w:semiHidden="0" w:uiPriority="60" w:unhideWhenUsed="0"/>
+    <w:lsdException w:name="Light List Accent 5" w:semiHidden="0" w:uiPriority="61" w:unhideWhenUsed="0"/>
+    <w:lsdException w:name="Light Grid Accent 5" w:semiHidden="0" w:uiPriority="62" w:unhideWhenUsed="0"/>
+    <w:lsdException w:name="Medium Shading 1 Accent 5" w:semiHidden="0" w:uiPriority="63" w:unhideWhenUsed="0"/>
+    <w:lsdException w:name="Medium Shading 2 Accent 5" w:semiHidden="0" w:uiPriority="64" w:unhideWhenUsed="0"/>
+    <w:lsdException w:name="Medium List 1 Accent 5" w:semiHidden="0" w:uiPriority="65" w:unhideWhenUsed="0"/>
+    <w:lsdException w:name="Medium List 2 Accent 5" w:semiHidden="0" w:uiPriority="66" w:unhideWhenUsed="0"/>
+    <w:lsdException w:name="Medium Grid 1 Accent 5" w:semiHidden="0" w:uiPriority="67" w:unhideWhenUsed="0"/>
+    <w:lsdException w:name="Medium Grid 2 Accent 5" w:semiHidden="0" w:uiPriority="68" w:unhideWhenUsed="0"/>
+    <w:lsdException w:name="Medium Grid 3 Accent 5" w:semiHidden="0" w:uiPriority="69" w:unhideWhenUsed="0"/>
+    <w:lsdException w:name="Dark List Accent 5" w:semiHidden="0" w:uiPriority="70" w:unhideWhenUsed="0"/>
+    <w:lsdException w:name="Colorful Shading Accent 5" w:semiHidden="0" w:uiPriority="71" w:unhideWhenUsed="0"/>
+    <w:lsdException w:name="Colorful List Accent 5" w:semiHidden="0" w:uiPriority="72" w:unhideWhenUsed="0"/>
+    <w:lsdException w:name="Colorful Grid Accent 5" w:semiHidden="0" w:uiPriority="73" w:unhideWhenUsed="0"/>
+    <w:lsdException w:name="Light Shading Accent 6" w:semiHidden="0" w:uiPriority="60" w:unhideWhenUsed="0"/>
+    <w:lsdException w:name="Light List Accent 6" w:semiHidden="0" w:uiPriority="61" w:unhideWhenUsed="0"/>
+    <w:lsdException w:name="Light Grid Accent 6" w:semiHidden="0" w:uiPriority="62" w:unhideWhenUsed="0"/>
+    <w:lsdException w:name="Medium Shading 1 Accent 6" w:semiHidden="0" w:uiPriority="63" w:unhideWhenUsed="0"/>
+    <w:lsdException w:name="Medium Shading 2 Accent 6" w:semiHidden="0" w:uiPriority="64" w:unhideWhenUsed="0"/>
+    <w:lsdException w:name="Medium List 1 Accent 6" w:semiHidden="0" w:uiPriority="65" w:unhideWhenUsed="0"/>
+    <w:lsdException w:name="Medium List 2 Accent 6" w:semiHidden="0" w:uiPriority="66" w:unhideWhenUsed="0"/>
+    <w:lsdException w:name="Medium Grid 1 Accent 6" w:semiHidden="0" w:uiPriority="67" w:unhideWhenUsed="0"/>
+    <w:lsdException w:name="Medium Grid 2 Accent 6" w:semiHidden="0" w:uiPriority="68" w:unhideWhenUsed="0"/>
+    <w:lsdException w:name="Medium Grid 3 Accent 6" w:semiHidden="0" w:uiPriority="69" w:unhideWhenUsed="0"/>
+    <w:lsdException w:name="Dark List Accent 6" w:semiHidden="0" w:uiPriority="70" w:unhideWhenUsed="0"/>
+    <w:lsdException w:name="Colorful Shading Accent 6" w:semiHidden="0" w:uiPriority="71" w:unhideWhenUsed="0"/>
+    <w:lsdException w:name="Colorful List Accent 6" w:semiHidden="0" w:uiPriority="72" w:unhideWhenUsed="0"/>
+    <w:lsdException w:name="Colorful Grid Accent 6" w:semiHidden="0" w:uiPriority="73" w:unhideWhenUsed="0"/>
+    <w:lsdException w:name="Subtle Emphasis" w:semiHidden="0" w:uiPriority="19" w:unhideWhenUsed="0" w:qFormat="1"/>
+    <w:lsdException w:name="Intense Emphasis" w:semiHidden="0" w:uiPriority="21" w:unhideWhenUsed="0" w:qFormat="1"/>
+    <w:lsdException w:name="Subtle Reference" w:semiHidden="0" w:uiPriority="31" w:unhideWhenUsed="0" w:qFormat="1"/>
+    <w:lsdException w:name="Intense Reference" w:semiHidden="0" w:uiPriority="32" w:unhideWhenUsed="0" w:qFormat="1"/>
+    <w:lsdException w:name="Book Title" w:semiHidden="0" w:uiPriority="33" w:unhideWhenUsed="0" w:qFormat="1"/>
+    <w:lsdException w:name="Bibliography" w:uiPriority="37"/>
+    <w:lsdException w:name="TOC Heading" w:uiPriority="39" w:qFormat="1"/>
+  </w:latentStyles>
+  <w:style w:type="paragraph" w:default="1" w:styleId="Normal">
+    <w:name w:val="Normal"/>
+    <w:qFormat/>
+  </w:style>
+  <w:style w:type="paragraph" w:styleId="Heading1">
+    <w:name w:val="heading 1"/>
+    <w:basedOn w:val="Normal"/>
+    <w:next w:val="Normal"/>
+    <w:link w:val="Heading1Char"/>
+    <w:uiPriority w:val="9"/>
+    <w:qFormat/>
+    <w:rsid w:val="00472815"/>
+    <w:pPr>
+      <w:keepNext/>
+      <w:keepLines/>
+      <w:spacing w:before="480"/>
+      <w:outlineLvl w:val="0"/>
+    </w:pPr>
+    <w:rPr>
+      <w:rFonts w:asciiTheme="majorHAnsi" w:eastAsiaTheme="majorEastAsia" w:hAnsiTheme="majorHAnsi" w:cstheme="majorBidi"/>
+      <w:b/>
+      <w:bCs/>
+      <w:color w:val="345A8A" w:themeColor="accent1" w:themeShade="B5"/>
+      <w:sz w:val="32"/>
+      <w:szCs w:val="32"/>
+    </w:rPr>
+  </w:style>
+  <w:style w:type="paragraph" w:styleId="Heading2">
+    <w:name w:val="heading 2"/>
+    <w:basedOn w:val="Normal"/>
+    <w:next w:val="Normal"/>
+    <w:link w:val="Heading2Char"/>
+    <w:uiPriority w:val="9"/>
+    <w:unhideWhenUsed/>
+    <w:qFormat/>
+    <w:rsid w:val="004F0388"/>
+    <w:pPr>
+      <w:keepNext/>
+      <w:keepLines/>
+      <w:spacing w:before="200"/>
+      <w:outlineLvl w:val="1"/>
+    </w:pPr>
+    <w:rPr>
+      <w:rFonts w:asciiTheme="majorHAnsi" w:eastAsiaTheme="majorEastAsia" w:hAnsiTheme="majorHAnsi" w:cstheme="majorBidi"/>
+      <w:b/>
+      <w:bCs/>
+      <w:color w:val="4F81BD" w:themeColor="accent1"/>
+      <w:sz w:val="26"/>
+      <w:szCs w:val="26"/>
+    </w:rPr>
+  </w:style>
+  <w:style w:type="character" w:default="1" w:styleId="DefaultParagraphFont">
+    <w:name w:val="Default Paragraph Font"/>
+    <w:uiPriority w:val="1"/>
+    <w:semiHidden/>
+    <w:unhideWhenUsed/>
+  </w:style>
+  <w:style w:type="table" w:default="1" w:styleId="TableNormal">
+    <w:name w:val="Normal Table"/>
+    <w:uiPriority w:val="99"/>
+    <w:semiHidden/>
+    <w:unhideWhenUsed/>
+    <w:tblPr>
+      <w:tblInd w:w="0" w:type="dxa"/>
+      <w:tblCellMar>
+        <w:top w:w="0" w:type="dxa"/>
+        <w:left w:w="108" w:type="dxa"/>
+        <w:bottom w:w="0" w:type="dxa"/>
+        <w:right w:w="108" w:type="dxa"/>
+      </w:tblCellMar>
+    </w:tblPr>
+  </w:style>
+  <w:style w:type="numbering" w:default="1" w:styleId="NoList">
+    <w:name w:val="No List"/>
+    <w:uiPriority w:val="99"/>
+    <w:semiHidden/>
+    <w:unhideWhenUsed/>
+  </w:style>
+  <w:style w:type="character" w:customStyle="1" w:styleId="apple-tab-span">
+    <w:name w:val="apple-tab-span"/>
+    <w:basedOn w:val="DefaultParagraphFont"/>
+    <w:rsid w:val="00472815"/>
+  </w:style>
+  <w:style w:type="character" w:customStyle="1" w:styleId="Heading1Char">
+    <w:name w:val="Heading 1 Char"/>
+    <w:basedOn w:val="DefaultParagraphFont"/>
+    <w:link w:val="Heading1"/>
+    <w:uiPriority w:val="9"/>
+    <w:rsid w:val="00472815"/>
+    <w:rPr>
+      <w:rFonts w:asciiTheme="majorHAnsi" w:eastAsiaTheme="majorEastAsia" w:hAnsiTheme="majorHAnsi" w:cstheme="majorBidi"/>
+      <w:b/>
+      <w:bCs/>
+      <w:color w:val="345A8A" w:themeColor="accent1" w:themeShade="B5"/>
+      <w:sz w:val="32"/>
+      <w:szCs w:val="32"/>
+    </w:rPr>
+  </w:style>
+  <w:style w:type="character" w:customStyle="1" w:styleId="Heading2Char">
+    <w:name w:val="Heading 2 Char"/>
+    <w:basedOn w:val="DefaultParagraphFont"/>
+    <w:link w:val="Heading2"/>
+    <w:uiPriority w:val="9"/>
+    <w:rsid w:val="004F0388"/>
+    <w:rPr>
+      <w:rFonts w:asciiTheme="majorHAnsi" w:eastAsiaTheme="majorEastAsia" w:hAnsiTheme="majorHAnsi" w:cstheme="majorBidi"/>
+      <w:b/>
+      <w:bCs/>
+      <w:color w:val="4F81BD" w:themeColor="accent1"/>
+      <w:sz w:val="26"/>
+      <w:szCs w:val="26"/>
+    </w:rPr>
+  </w:style>
+  <w:style w:type="paragraph" w:styleId="BalloonText">
+    <w:name w:val="Balloon Text"/>
+    <w:basedOn w:val="Normal"/>
+    <w:link w:val="BalloonTextChar"/>
+    <w:uiPriority w:val="99"/>
+    <w:semiHidden/>
+    <w:unhideWhenUsed/>
+    <w:rsid w:val="00E52D26"/>
+    <w:rPr>
+      <w:rFonts w:ascii="Times New Roman" w:hAnsi="Times New Roman" w:cs="Times New Roman"/>
+      <w:sz w:val="18"/>
+      <w:szCs w:val="18"/>
+    </w:rPr>
+  </w:style>
+  <w:style w:type="character" w:customStyle="1" w:styleId="BalloonTextChar">
+    <w:name w:val="Balloon Text Char"/>
+    <w:basedOn w:val="DefaultParagraphFont"/>
+    <w:link w:val="BalloonText"/>
+    <w:uiPriority w:val="99"/>
+    <w:semiHidden/>
+    <w:rsid w:val="00E52D26"/>
+    <w:rPr>
+      <w:rFonts w:ascii="Times New Roman" w:hAnsi="Times New Roman" w:cs="Times New Roman"/>
+      <w:sz w:val="18"/>
+      <w:szCs w:val="18"/>
+    </w:rPr>
+  </w:style>
+  <w:style w:type="character" w:styleId="CommentReference">
+    <w:name w:val="annotation reference"/>
+    <w:basedOn w:val="DefaultParagraphFont"/>
+    <w:uiPriority w:val="99"/>
+    <w:semiHidden/>
+    <w:unhideWhenUsed/>
+    <w:rsid w:val="00655A47"/>
+    <w:rPr>
+      <w:sz w:val="18"/>
+      <w:szCs w:val="18"/>
+    </w:rPr>
+  </w:style>
+  <w:style w:type="paragraph" w:styleId="CommentText">
+    <w:name w:val="annotation text"/>
+    <w:basedOn w:val="Normal"/>
+    <w:link w:val="CommentTextChar"/>
+    <w:uiPriority w:val="99"/>
+    <w:semiHidden/>
+    <w:unhideWhenUsed/>
+    <w:rsid w:val="00655A47"/>
+  </w:style>
+  <w:style w:type="character" w:customStyle="1" w:styleId="CommentTextChar">
+    <w:name w:val="Comment Text Char"/>
+    <w:basedOn w:val="DefaultParagraphFont"/>
+    <w:link w:val="CommentText"/>
+    <w:uiPriority w:val="99"/>
+    <w:semiHidden/>
+    <w:rsid w:val="00655A47"/>
+  </w:style>
+  <w:style w:type="paragraph" w:styleId="CommentSubject">
+    <w:name w:val="annotation subject"/>
+    <w:basedOn w:val="CommentText"/>
+    <w:next w:val="CommentText"/>
+    <w:link w:val="CommentSubjectChar"/>
+    <w:uiPriority w:val="99"/>
+    <w:semiHidden/>
+    <w:unhideWhenUsed/>
+    <w:rsid w:val="00655A47"/>
+    <w:rPr>
+      <w:b/>
+      <w:bCs/>
+      <w:sz w:val="20"/>
+      <w:szCs w:val="20"/>
+    </w:rPr>
+  </w:style>
+  <w:style w:type="character" w:customStyle="1" w:styleId="CommentSubjectChar">
+    <w:name w:val="Comment Subject Char"/>
+    <w:basedOn w:val="CommentTextChar"/>
+    <w:link w:val="CommentSubject"/>
+    <w:uiPriority w:val="99"/>
+    <w:semiHidden/>
+    <w:rsid w:val="00655A47"/>
+    <w:rPr>
+      <w:b/>
+      <w:bCs/>
+      <w:sz w:val="20"/>
+      <w:szCs w:val="20"/>
+    </w:rPr>
+  </w:style>
+</w:styles>
+</file>
+
+<file path=word/stylesWithEffects.xml><?xml version="1.0" encoding="utf-8"?>
+<w:styles xmlns:wpc="http://schemas.microsoft.com/office/word/2010/wordprocessingCanvas" xmlns:mo="http://schemas.microsoft.com/office/mac/office/2008/main" xmlns:mc="http://schemas.openxmlformats.org/markup-compatibility/2006" xmlns:mv="urn:schemas-microsoft-com:mac:vml" xmlns:o="urn:schemas-microsoft-com:office:office" xmlns:r="http://schemas.openxmlformats.org/officeDocument/2006/relationships" xmlns:m="http://schemas.openxmlformats.org/officeDocument/2006/math" xmlns:v="urn:schemas-microsoft-com:vml" xmlns:wp14="http://schemas.microsoft.com/office/word/2010/wordprocessingDrawing" xmlns:wp="http://schemas.openxmlformats.org/drawingml/2006/wordprocessingDrawing" xmlns:w10="urn:schemas-microsoft-com:office:word" xmlns:w="http://schemas.openxmlformats.org/wordprocessingml/2006/main" xmlns:w14="http://schemas.microsoft.com/office/word/2010/wordml" xmlns:wpg="http://schemas.microsoft.com/office/word/2010/wordprocessingGroup" xmlns:wpi="http://schemas.microsoft.com/office/word/2010/wordprocessingInk" xmlns:wne="http://schemas.microsoft.com/office/word/2006/wordml" xmlns:wps="http://schemas.microsoft.com/office/word/2010/wordprocessingShape" mc:Ignorable="w14 wp14">
+  <w:docDefaults>
+    <w:rPrDefault>
+      <w:rPr>
+        <w:rFonts w:asciiTheme="minorHAnsi" w:eastAsiaTheme="minorEastAsia" w:hAnsiTheme="minorHAnsi" w:cstheme="minorBidi"/>
+        <w:sz w:val="24"/>
+        <w:szCs w:val="24"/>
+        <w:lang w:val="en-US" w:eastAsia="en-US" w:bidi="ar-SA"/>
+      </w:rPr>
+    </w:rPrDefault>
+    <w:pPrDefault/>
+  </w:docDefaults>
+  <w:latentStyles w:defLockedState="0" w:defUIPriority="99" w:defSemiHidden="1" w:defUnhideWhenUsed="1" w:defQFormat="0" w:count="276">
+    <w:lsdException w:name="Normal" w:semiHidden="0" w:uiPriority="0" w:unhideWhenUsed="0" w:qFormat="1"/>
+    <w:lsdException w:name="heading 1" w:semiHidden="0" w:uiPriority="9" w:unhideWhenUsed="0" w:qFormat="1"/>
+    <w:lsdException w:name="heading 2" w:uiPriority="9" w:qFormat="1"/>
+    <w:lsdException w:name="heading 3" w:uiPriority="9" w:qFormat="1"/>
+    <w:lsdException w:name="heading 4" w:uiPriority="9" w:qFormat="1"/>
+    <w:lsdException w:name="heading 5" w:uiPriority="9" w:qFormat="1"/>
+    <w:lsdException w:name="heading 6" w:uiPriority="9" w:qFormat="1"/>
+    <w:lsdException w:name="heading 7" w:uiPriority="9" w:qFormat="1"/>
+    <w:lsdException w:name="heading 8" w:uiPriority="9" w:qFormat="1"/>
+    <w:lsdException w:name="heading 9" w:uiPriority="9" w:qFormat="1"/>
+    <w:lsdException w:name="toc 1" w:uiPriority="39"/>
+    <w:lsdException w:name="toc 2" w:uiPriority="39"/>
+    <w:lsdException w:name="toc 3" w:uiPriority="39"/>
+    <w:lsdException w:name="toc 4" w:uiPriority="39"/>
+    <w:lsdException w:name="toc 5" w:uiPriority="39"/>
+    <w:lsdException w:name="toc 6" w:uiPriority="39"/>
+    <w:lsdException w:name="toc 7" w:uiPriority="39"/>
+    <w:lsdException w:name="toc 8" w:uiPriority="39"/>
+    <w:lsdException w:name="toc 9" w:uiPriority="39"/>
+    <w:lsdException w:name="caption" w:uiPriority="35" w:qFormat="1"/>
+    <w:lsdException w:name="Title" w:semiHidden="0" w:uiPriority="10" w:unhideWhenUsed="0" w:qFormat="1"/>
+    <w:lsdException w:name="Default Paragraph Font" w:uiPriority="1"/>
+    <w:lsdException w:name="Subtitle" w:semiHidden="0" w:uiPriority="11" w:unhideWhenUsed="0" w:qFormat="1"/>
+    <w:lsdException w:name="Strong" w:semiHidden="0" w:uiPriority="22" w:unhideWhenUsed="0" w:qFormat="1"/>
+    <w:lsdException w:name="Emphasis" w:semiHidden="0" w:uiPriority="20" w:unhideWhenUsed="0" w:qFormat="1"/>
+    <w:lsdException w:name="Table Grid" w:semiHidden="0" w:uiPriority="59" w:unhideWhenUsed="0"/>
+    <w:lsdException w:name="Placeholder Text" w:unhideWhenUsed="0"/>
+    <w:lsdException w:name="No Spacing" w:semiHidden="0" w:uiPriority="1" w:unhideWhenUsed="0" w:qFormat="1"/>
+    <w:lsdException w:name="Light Shading" w:semiHidden="0" w:uiPriority="60" w:unhideWhenUsed="0"/>
+    <w:lsdException w:name="Light List" w:semiHidden="0" w:uiPriority="61" w:unhideWhenUsed="0"/>
+    <w:lsdException w:name="Light Grid" w:semiHidden="0" w:uiPriority="62" w:unhideWhenUsed="0"/>
+    <w:lsdException w:name="Medium Shading 1" w:semiHidden="0" w:uiPriority="63" w:unhideWhenUsed="0"/>
+    <w:lsdException w:name="Medium Shading 2" w:semiHidden="0" w:uiPriority="64" w:unhideWhenUsed="0"/>
+    <w:lsdException w:name="Medium List 1" w:semiHidden="0" w:uiPriority="65" w:unhideWhenUsed="0"/>
+    <w:lsdException w:name="Medium List 2" w:semiHidden="0" w:uiPriority="66" w:unhideWhenUsed="0"/>
+    <w:lsdException w:name="Medium Grid 1" w:semiHidden="0" w:uiPriority="67" w:unhideWhenUsed="0"/>
+    <w:lsdException w:name="Medium Grid 2" w:semiHidden="0" w:uiPriority="68" w:unhideWhenUsed="0"/>
+    <w:lsdException w:name="Medium Grid 3" w:semiHidden="0" w:uiPriority="69" w:unhideWhenUsed="0"/>
+    <w:lsdException w:name="Dark List" w:semiHidden="0" w:uiPriority="70" w:unhideWhenUsed="0"/>
+    <w:lsdException w:name="Colorful Shading" w:semiHidden="0" w:uiPriority="71" w:unhideWhenUsed="0"/>
+    <w:lsdException w:name="Colorful List" w:semiHidden="0" w:uiPriority="72" w:unhideWhenUsed="0"/>
+    <w:lsdException w:name="Colorful Grid" w:semiHidden="0" w:uiPriority="73" w:unhideWhenUsed="0"/>
+    <w:lsdException w:name="Light Shading Accent 1" w:semiHidden="0" w:uiPriority="60" w:unhideWhenUsed="0"/>
+    <w:lsdException w:name="Light List Accent 1" w:semiHidden="0" w:uiPriority="61" w:unhideWhenUsed="0"/>
+    <w:lsdException w:name="Light Grid Accent 1" w:semiHidden="0" w:uiPriority="62" w:unhideWhenUsed="0"/>
+    <w:lsdException w:name="Medium Shading 1 Accent 1" w:semiHidden="0" w:uiPriority="63" w:unhideWhenUsed="0"/>
+    <w:lsdException w:name="Medium Shading 2 Accent 1" w:semiHidden="0" w:uiPriority="64" w:unhideWhenUsed="0"/>
+    <w:lsdException w:name="Medium List 1 Accent 1" w:semiHidden="0" w:uiPriority="65" w:unhideWhenUsed="0"/>
+    <w:lsdException w:name="Revision" w:unhideWhenUsed="0"/>
+    <w:lsdException w:name="List Paragraph" w:semiHidden="0" w:uiPriority="34" w:unhideWhenUsed="0" w:qFormat="1"/>
+    <w:lsdException w:name="Quote" w:semiHidden="0" w:uiPriority="29" w:unhideWhenUsed="0" w:qFormat="1"/>
+    <w:lsdException w:name="Intense Quote" w:semiHidden="0" w:uiPriority="30" w:unhideWhenUsed="0" w:qFormat="1"/>
+    <w:lsdException w:name="Medium List 2 Accent 1" w:semiHidden="0" w:uiPriority="66" w:unhideWhenUsed="0"/>
+    <w:lsdException w:name="Medium Grid 1 Accent 1" w:semiHidden="0" w:uiPriority="67" w:unhideWhenUsed="0"/>
+    <w:lsdException w:name="Medium Grid 2 Accent 1" w:semiHidden="0" w:uiPriority="68" w:unhideWhenUsed="0"/>
+    <w:lsdException w:name="Medium Grid 3 Accent 1" w:semiHidden="0" w:uiPriority="69" w:unhideWhenUsed="0"/>
+    <w:lsdException w:name="Dark List Accent 1" w:semiHidden="0" w:uiPriority="70" w:unhideWhenUsed="0"/>
+    <w:lsdException w:name="Colorful Shading Accent 1" w:semiHidden="0" w:uiPriority="71" w:unhideWhenUsed="0"/>
+    <w:lsdException w:name="Colorful List Accent 1" w:semiHidden="0" w:uiPriority="72" w:unhideWhenUsed="0"/>
+    <w:lsdException w:name="Colorful Grid Accent 1" w:semiHidden="0" w:uiPriority="73" w:unhideWhenUsed="0"/>
+    <w:lsdException w:name="Light Shading Accent 2" w:semiHidden="0" w:uiPriority="60" w:unhideWhenUsed="0"/>
+    <w:lsdException w:name="Light List Accent 2" w:semiHidden="0" w:uiPriority="61" w:unhideWhenUsed="0"/>
+    <w:lsdException w:name="Light Grid Accent 2" w:semiHidden="0" w:uiPriority="62" w:unhideWhenUsed="0"/>
+    <w:lsdException w:name="Medium Shading 1 Accent 2" w:semiHidden="0" w:uiPriority="63" w:unhideWhenUsed="0"/>
+    <w:lsdException w:name="Medium Shading 2 Accent 2" w:semiHidden="0" w:uiPriority="64" w:unhideWhenUsed="0"/>
+    <w:lsdException w:name="Medium List 1 Accent 2" w:semiHidden="0" w:uiPriority="65" w:unhideWhenUsed="0"/>
+    <w:lsdException w:name="Medium List 2 Accent 2" w:semiHidden="0" w:uiPriority="66" w:unhideWhenUsed="0"/>
+    <w:lsdException w:name="Medium Grid 1 Accent 2" w:semiHidden="0" w:uiPriority="67" w:unhideWhenUsed="0"/>
+    <w:lsdException w:name="Medium Grid 2 Accent 2" w:semiHidden="0" w:uiPriority="68" w:unhideWhenUsed="0"/>
+    <w:lsdException w:name="Medium Grid 3 Accent 2" w:semiHidden="0" w:uiPriority="69" w:unhideWhenUsed="0"/>
+    <w:lsdException w:name="Dark List Accent 2" w:semiHidden="0" w:uiPriority="70" w:unhideWhenUsed="0"/>
+    <w:lsdException w:name="Colorful Shading Accent 2" w:semiHidden="0" w:uiPriority="71" w:unhideWhenUsed="0"/>
+    <w:lsdException w:name="Colorful List Accent 2" w:semiHidden="0" w:uiPriority="72" w:unhideWhenUsed="0"/>
+    <w:lsdException w:name="Colorful Grid Accent 2" w:semiHidden="0" w:uiPriority="73" w:unhideWhenUsed="0"/>
+    <w:lsdException w:name="Light Shading Accent 3" w:semiHidden="0" w:uiPriority="60" w:unhideWhenUsed="0"/>
+    <w:lsdException w:name="Light List Accent 3" w:semiHidden="0" w:uiPriority="61" w:unhideWhenUsed="0"/>
+    <w:lsdException w:name="Light Grid Accent 3" w:semiHidden="0" w:uiPriority="62" w:unhideWhenUsed="0"/>
+    <w:lsdException w:name="Medium Shading 1 Accent 3" w:semiHidden="0" w:uiPriority="63" w:unhideWhenUsed="0"/>
+    <w:lsdException w:name="Medium Shading 2 Accent 3" w:semiHidden="0" w:uiPriority="64" w:unhideWhenUsed="0"/>
+    <w:lsdException w:name="Medium List 1 Accent 3" w:semiHidden="0" w:uiPriority="65" w:unhideWhenUsed="0"/>
+    <w:lsdException w:name="Medium List 2 Accent 3" w:semiHidden="0" w:uiPriority="66" w:unhideWhenUsed="0"/>
+    <w:lsdException w:name="Medium Grid 1 Accent 3" w:semiHidden="0" w:uiPriority="67" w:unhideWhenUsed="0"/>
+    <w:lsdException w:name="Medium Grid 2 Accent 3" w:semiHidden="0" w:uiPriority="68" w:unhideWhenUsed="0"/>
+    <w:lsdException w:name="Medium Grid 3 Accent 3" w:semiHidden="0" w:uiPriority="69" w:unhideWhenUsed="0"/>
+    <w:lsdException w:name="Dark List Accent 3" w:semiHidden="0" w:uiPriority="70" w:unhideWhenUsed="0"/>
+    <w:lsdException w:name="Colorful Shading Accent 3" w:semiHidden="0" w:uiPriority="71" w:unhideWhenUsed="0"/>
+    <w:lsdException w:name="Colorful List Accent 3" w:semiHidden="0" w:uiPriority="72" w:unhideWhenUsed="0"/>
+    <w:lsdException w:name="Colorful Grid Accent 3" w:semiHidden="0" w:uiPriority="73" w:unhideWhenUsed="0"/>
+    <w:lsdException w:name="Light Shading Accent 4" w:semiHidden="0" w:uiPriority="60" w:unhideWhenUsed="0"/>
+    <w:lsdException w:name="Light List Accent 4" w:semiHidden="0" w:uiPriority="61" w:unhideWhenUsed="0"/>
+    <w:lsdException w:name="Light Grid Accent 4" w:semiHidden="0" w:uiPriority="62" w:unhideWhenUsed="0"/>
+    <w:lsdException w:name="Medium Shading 1 Accent 4" w:semiHidden="0" w:uiPriority="63" w:unhideWhenUsed="0"/>
+    <w:lsdException w:name="Medium Shading 2 Accent 4" w:semiHidden="0" w:uiPriority="64" w:unhideWhenUsed="0"/>
+    <w:lsdException w:name="Medium List 1 Accent 4" w:semiHidden="0" w:uiPriority="65" w:unhideWhenUsed="0"/>
+    <w:lsdException w:name="Medium List 2 Accent 4" w:semiHidden="0" w:uiPriority="66" w:unhideWhenUsed="0"/>
+    <w:lsdException w:name="Medium Grid 1 Accent 4" w:semiHidden="0" w:uiPriority="67" w:unhideWhenUsed="0"/>
+    <w:lsdException w:name="Medium Grid 2 Accent 4" w:semiHidden="0" w:uiPriority="68" w:unhideWhenUsed="0"/>
+    <w:lsdException w:name="Medium Grid 3 Accent 4" w:semiHidden="0" w:uiPriority="69" w:unhideWhenUsed="0"/>
+    <w:lsdException w:name="Dark List Accent 4" w:semiHidden="0" w:uiPriority="70" w:unhideWhenUsed="0"/>
+    <w:lsdException w:name="Colorful Shading Accent 4" w:semiHidden="0" w:uiPriority="71" w:unhideWhenUsed="0"/>
+    <w:lsdException w:name="Colorful List Accent 4" w:semiHidden="0" w:uiPriority="72" w:unhideWhenUsed="0"/>
+    <w:lsdException w:name="Colorful Grid Accent 4" w:semiHidden="0" w:uiPriority="73" w:unhideWhenUsed="0"/>
+    <w:lsdException w:name="Light Shading Accent 5" w:semiHidden="0" w:uiPriority="60" w:unhideWhenUsed="0"/>
+    <w:lsdException w:name="Light List Accent 5" w:semiHidden="0" w:uiPriority="61" w:unhideWhenUsed="0"/>
+    <w:lsdException w:name="Light Grid Accent 5" w:semiHidden="0" w:uiPriority="62" w:unhideWhenUsed="0"/>
+    <w:lsdException w:name="Medium Shading 1 Accent 5" w:semiHidden="0" w:uiPriority="63" w:unhideWhenUsed="0"/>
+    <w:lsdException w:name="Medium Shading 2 Accent 5" w:semiHidden="0" w:uiPriority="64" w:unhideWhenUsed="0"/>
+    <w:lsdException w:name="Medium List 1 Accent 5" w:semiHidden="0" w:uiPriority="65" w:unhideWhenUsed="0"/>
+    <w:lsdException w:name="Medium List 2 Accent 5" w:semiHidden="0" w:uiPriority="66" w:unhideWhenUsed="0"/>
+    <w:lsdException w:name="Medium Grid 1 Accent 5" w:semiHidden="0" w:uiPriority="67" w:unhideWhenUsed="0"/>
+    <w:lsdException w:name="Medium Grid 2 Accent 5" w:semiHidden="0" w:uiPriority="68" w:unhideWhenUsed="0"/>
+    <w:lsdException w:name="Medium Grid 3 Accent 5" w:semiHidden="0" w:uiPriority="69" w:unhideWhenUsed="0"/>
+    <w:lsdException w:name="Dark List Accent 5" w:semiHidden="0" w:uiPriority="70" w:unhideWhenUsed="0"/>
+    <w:lsdException w:name="Colorful Shading Accent 5" w:semiHidden="0" w:uiPriority="71" w:unhideWhenUsed="0"/>
+    <w:lsdException w:name="Colorful List Accent 5" w:semiHidden="0" w:uiPriority="72" w:unhideWhenUsed="0"/>
+    <w:lsdException w:name="Colorful Grid Accent 5" w:semiHidden="0" w:uiPriority="73" w:unhideWhenUsed="0"/>
+    <w:lsdException w:name="Light Shading Accent 6" w:semiHidden="0" w:uiPriority="60" w:unhideWhenUsed="0"/>
+    <w:lsdException w:name="Light List Accent 6" w:semiHidden="0" w:uiPriority="61" w:unhideWhenUsed="0"/>
+    <w:lsdException w:name="Light Grid Accent 6" w:semiHidden="0" w:uiPriority="62" w:unhideWhenUsed="0"/>
+    <w:lsdException w:name="Medium Shading 1 Accent 6" w:semiHidden="0" w:uiPriority="63" w:unhideWhenUsed="0"/>
+    <w:lsdException w:name="Medium Shading 2 Accent 6" w:semiHidden="0" w:uiPriority="64" w:unhideWhenUsed="0"/>
+    <w:lsdException w:name="Medium List 1 Accent 6" w:semiHidden="0" w:uiPriority="65" w:unhideWhenUsed="0"/>
+    <w:lsdException w:name="Medium List 2 Accent 6" w:semiHidden="0" w:uiPriority="66" w:unhideWhenUsed="0"/>
+    <w:lsdException w:name="Medium Grid 1 Accent 6" w:semiHidden="0" w:uiPriority="67" w:unhideWhenUsed="0"/>
+    <w:lsdException w:name="Medium Grid 2 Accent 6" w:semiHidden="0" w:uiPriority="68" w:unhideWhenUsed="0"/>
+    <w:lsdException w:name="Medium Grid 3 Accent 6" w:semiHidden="0" w:uiPriority="69" w:unhideWhenUsed="0"/>
+    <w:lsdException w:name="Dark List Accent 6" w:semiHidden="0" w:uiPriority="70" w:unhideWhenUsed="0"/>
+    <w:lsdException w:name="Colorful Shading Accent 6" w:semiHidden="0" w:uiPriority="71" w:unhideWhenUsed="0"/>
+    <w:lsdException w:name="Colorful List Accent 6" w:semiHidden="0" w:uiPriority="72" w:unhideWhenUsed="0"/>
+    <w:lsdException w:name="Colorful Grid Accent 6" w:semiHidden="0" w:uiPriority="73" w:unhideWhenUsed="0"/>
+    <w:lsdException w:name="Subtle Emphasis" w:semiHidden="0" w:uiPriority="19" w:unhideWhenUsed="0" w:qFormat="1"/>
+    <w:lsdException w:name="Intense Emphasis" w:semiHidden="0" w:uiPriority="21" w:unhideWhenUsed="0" w:qFormat="1"/>
+    <w:lsdException w:name="Subtle Reference" w:semiHidden="0" w:uiPriority="31" w:unhideWhenUsed="0" w:qFormat="1"/>
+    <w:lsdException w:name="Intense Reference" w:semiHidden="0" w:uiPriority="32" w:unhideWhenUsed="0" w:qFormat="1"/>
+    <w:lsdException w:name="Book Title" w:semiHidden="0" w:uiPriority="33" w:unhideWhenUsed="0" w:qFormat="1"/>
+    <w:lsdException w:name="Bibliography" w:uiPriority="37"/>
+    <w:lsdException w:name="TOC Heading" w:uiPriority="39" w:qFormat="1"/>
   </w:latentStyles>
   <w:style w:type="paragraph" w:default="1" w:styleId="Normal">
     <w:name w:val="Normal"/>
@@ -4066,7 +4178,7 @@
 </file>
 
 <file path=customXml/itemProps1.xml><?xml version="1.0" encoding="utf-8"?>
-<ds:datastoreItem xmlns:ds="http://schemas.openxmlformats.org/officeDocument/2006/customXml" ds:itemID="{E14B2CB6-FA34-4B46-9D91-F780D9211BA8}">
+<ds:datastoreItem xmlns:ds="http://schemas.openxmlformats.org/officeDocument/2006/customXml" ds:itemID="{8997CC4A-7276-E544-B00E-22F8EAA3C766}">
   <ds:schemaRefs>
     <ds:schemaRef ds:uri="http://schemas.openxmlformats.org/officeDocument/2006/bibliography"/>
   </ds:schemaRefs>

--- a/pub/Letters/Point-to-point-response.docx
+++ b/pub/Letters/Point-to-point-response.docx
@@ -159,7 +159,21 @@
         <w:rPr>
           <w:rFonts w:eastAsia="Times New Roman" w:cs="Times New Roman"/>
         </w:rPr>
-        <w:t>the proposed work is recapitulating widely-available knowledge, and I feel there is little that can be</w:t>
+        <w:t xml:space="preserve">the proposed work is recapitulating </w:t>
+      </w:r>
+      <w:proofErr w:type="gramStart"/>
+      <w:r>
+        <w:rPr>
+          <w:rFonts w:eastAsia="Times New Roman" w:cs="Times New Roman"/>
+        </w:rPr>
+        <w:t>widely-available</w:t>
+      </w:r>
+      <w:proofErr w:type="gramEnd"/>
+      <w:r>
+        <w:rPr>
+          <w:rFonts w:eastAsia="Times New Roman" w:cs="Times New Roman"/>
+        </w:rPr>
+        <w:t xml:space="preserve"> knowledge, and I feel there is little that can be</w:t>
       </w:r>
       <w:r>
         <w:rPr>
@@ -279,11 +293,19 @@
           <w:iCs/>
         </w:rPr>
       </w:pPr>
-      <w:r>
-        <w:rPr>
-          <w:rFonts w:eastAsia="Times New Roman" w:cs="Times New Roman"/>
-        </w:rPr>
-        <w:t>that consideration of transport requires the knowledge of upstream flows is something I would</w:t>
+      <w:proofErr w:type="gramStart"/>
+      <w:r>
+        <w:rPr>
+          <w:rFonts w:eastAsia="Times New Roman" w:cs="Times New Roman"/>
+        </w:rPr>
+        <w:t>that</w:t>
+      </w:r>
+      <w:proofErr w:type="gramEnd"/>
+      <w:r>
+        <w:rPr>
+          <w:rFonts w:eastAsia="Times New Roman" w:cs="Times New Roman"/>
+        </w:rPr>
+        <w:t xml:space="preserve"> consideration of transport requires the knowledge of upstream flows is something I would</w:t>
       </w:r>
       <w:r>
         <w:rPr>
@@ -317,6 +339,804 @@
         </w:rPr>
         <w:t>how do we deal with the unknown upstream flow?</w:t>
       </w:r>
+    </w:p>
+    <w:p>
+      <w:pPr>
+        <w:rPr>
+          <w:ins w:id="0" w:author="Erlend Hodneland" w:date="2016-08-15T12:21:00Z"/>
+          <w:rFonts w:eastAsia="Times New Roman" w:cs="Times New Roman"/>
+          <w:iCs/>
+        </w:rPr>
+      </w:pPr>
+      <w:r>
+        <w:rPr>
+          <w:rFonts w:eastAsia="Times New Roman" w:cs="Times New Roman"/>
+          <w:b/>
+          <w:iCs/>
+        </w:rPr>
+        <w:t>Response</w:t>
+      </w:r>
+      <w:r>
+        <w:rPr>
+          <w:rFonts w:eastAsia="Times New Roman" w:cs="Times New Roman"/>
+          <w:iCs/>
+        </w:rPr>
+        <w:t xml:space="preserve">: </w:t>
+      </w:r>
+      <w:r>
+        <w:rPr>
+          <w:rFonts w:eastAsia="Times New Roman" w:cs="Times New Roman"/>
+          <w:iCs/>
+        </w:rPr>
+        <w:t xml:space="preserve">In our work we </w:t>
+      </w:r>
+      <w:r>
+        <w:rPr>
+          <w:rFonts w:eastAsia="Times New Roman" w:cs="Times New Roman"/>
+          <w:iCs/>
+        </w:rPr>
+        <w:t xml:space="preserve">apply known knowledge from fluid mechanics to the </w:t>
+      </w:r>
+      <w:ins w:id="1" w:author="Erlend Hodneland" w:date="2016-08-08T09:18:00Z">
+        <w:r>
+          <w:rPr>
+            <w:rFonts w:eastAsia="Times New Roman" w:cs="Times New Roman"/>
+            <w:iCs/>
+          </w:rPr>
+          <w:t xml:space="preserve">theory of </w:t>
+        </w:r>
+      </w:ins>
+      <w:r>
+        <w:rPr>
+          <w:rFonts w:eastAsia="Times New Roman" w:cs="Times New Roman"/>
+          <w:iCs/>
+        </w:rPr>
+        <w:t>perfusion</w:t>
+      </w:r>
+      <w:del w:id="2" w:author="Erlend Hodneland" w:date="2016-08-08T09:18:00Z">
+        <w:r>
+          <w:rPr>
+            <w:rFonts w:eastAsia="Times New Roman" w:cs="Times New Roman"/>
+            <w:iCs/>
+          </w:rPr>
+          <w:delText xml:space="preserve"> </w:delText>
+        </w:r>
+      </w:del>
+      <w:del w:id="3" w:author="Erlend Hodneland" w:date="2016-08-08T09:15:00Z">
+        <w:r>
+          <w:rPr>
+            <w:rFonts w:eastAsia="Times New Roman" w:cs="Times New Roman"/>
+            <w:iCs/>
+          </w:rPr>
+          <w:delText>community</w:delText>
+        </w:r>
+      </w:del>
+      <w:del w:id="4" w:author="Erlend Hodneland" w:date="2016-08-08T09:19:00Z">
+        <w:r>
+          <w:rPr>
+            <w:rFonts w:eastAsia="Times New Roman" w:cs="Times New Roman"/>
+            <w:iCs/>
+          </w:rPr>
+          <w:delText xml:space="preserve"> where </w:delText>
+        </w:r>
+        <w:r>
+          <w:rPr>
+            <w:rFonts w:eastAsia="Times New Roman" w:cs="Times New Roman"/>
+            <w:iCs/>
+          </w:rPr>
+          <w:delText>the users are less aware of fluid mechanics theory</w:delText>
+        </w:r>
+      </w:del>
+      <w:r>
+        <w:rPr>
+          <w:rFonts w:eastAsia="Times New Roman" w:cs="Times New Roman"/>
+          <w:iCs/>
+        </w:rPr>
+        <w:t xml:space="preserve">. </w:t>
+      </w:r>
+      <w:ins w:id="5" w:author="Erlend Hodneland" w:date="2016-08-08T09:19:00Z">
+        <w:r>
+          <w:rPr>
+            <w:rFonts w:eastAsia="Times New Roman" w:cs="Times New Roman"/>
+            <w:iCs/>
+          </w:rPr>
+          <w:t>The concept of</w:t>
+        </w:r>
+      </w:ins>
+      <w:del w:id="6" w:author="Erlend Hodneland" w:date="2016-08-08T09:19:00Z">
+        <w:r>
+          <w:rPr>
+            <w:rFonts w:eastAsia="Times New Roman" w:cs="Times New Roman"/>
+            <w:iCs/>
+          </w:rPr>
+          <w:delText xml:space="preserve">In particular the </w:delText>
+        </w:r>
+        <w:r>
+          <w:rPr>
+            <w:rFonts w:eastAsia="Times New Roman" w:cs="Times New Roman"/>
+            <w:iCs/>
+          </w:rPr>
+          <w:delText>definition of</w:delText>
+        </w:r>
+      </w:del>
+      <w:r>
+        <w:rPr>
+          <w:rFonts w:eastAsia="Times New Roman" w:cs="Times New Roman"/>
+          <w:iCs/>
+        </w:rPr>
+        <w:t xml:space="preserve"> perfusion </w:t>
+      </w:r>
+      <w:del w:id="7" w:author="Erlend Hodneland" w:date="2016-08-08T09:16:00Z">
+        <w:r>
+          <w:rPr>
+            <w:rFonts w:eastAsia="Times New Roman" w:cs="Times New Roman"/>
+            <w:iCs/>
+          </w:rPr>
+          <w:delText>arising</w:delText>
+        </w:r>
+      </w:del>
+      <w:r>
+        <w:rPr>
+          <w:rFonts w:eastAsia="Times New Roman" w:cs="Times New Roman"/>
+          <w:iCs/>
+        </w:rPr>
+        <w:t xml:space="preserve"> </w:t>
+      </w:r>
+      <w:del w:id="8" w:author="Erlend Hodneland" w:date="2016-08-08T09:16:00Z">
+        <w:r>
+          <w:rPr>
+            <w:rFonts w:eastAsia="Times New Roman" w:cs="Times New Roman"/>
+            <w:iCs/>
+          </w:rPr>
+          <w:delText>from</w:delText>
+        </w:r>
+      </w:del>
+      <w:del w:id="9" w:author="Erlend Hodneland" w:date="2016-08-08T09:18:00Z">
+        <w:r>
+          <w:rPr>
+            <w:rFonts w:eastAsia="Times New Roman" w:cs="Times New Roman"/>
+            <w:iCs/>
+          </w:rPr>
+          <w:delText xml:space="preserve"> the medical community</w:delText>
+        </w:r>
+      </w:del>
+      <w:ins w:id="10" w:author="Erlend Hodneland" w:date="2016-08-08T09:20:00Z">
+        <w:r>
+          <w:rPr>
+            <w:rFonts w:eastAsia="Times New Roman" w:cs="Times New Roman"/>
+            <w:iCs/>
+          </w:rPr>
+          <w:t>is problematic</w:t>
+        </w:r>
+      </w:ins>
+      <w:del w:id="11" w:author="Erlend Hodneland" w:date="2016-08-08T09:18:00Z">
+        <w:r>
+          <w:rPr>
+            <w:rFonts w:eastAsia="Times New Roman" w:cs="Times New Roman"/>
+            <w:iCs/>
+          </w:rPr>
+          <w:delText xml:space="preserve"> </w:delText>
+        </w:r>
+      </w:del>
+      <w:del w:id="12" w:author="Erlend Hodneland" w:date="2016-08-08T09:17:00Z">
+        <w:r>
+          <w:rPr>
+            <w:rFonts w:eastAsia="Times New Roman" w:cs="Times New Roman"/>
+            <w:iCs/>
+          </w:rPr>
+          <w:delText>creates</w:delText>
+        </w:r>
+      </w:del>
+      <w:del w:id="13" w:author="Erlend Hodneland" w:date="2016-08-08T09:20:00Z">
+        <w:r>
+          <w:rPr>
+            <w:rFonts w:eastAsia="Times New Roman" w:cs="Times New Roman"/>
+            <w:iCs/>
+          </w:rPr>
+          <w:delText xml:space="preserve"> confusion</w:delText>
+        </w:r>
+      </w:del>
+      <w:r>
+        <w:rPr>
+          <w:rFonts w:eastAsia="Times New Roman" w:cs="Times New Roman"/>
+          <w:iCs/>
+        </w:rPr>
+        <w:t xml:space="preserve"> when</w:t>
+      </w:r>
+      <w:ins w:id="14" w:author="Erlend Hodneland" w:date="2016-08-08T09:21:00Z">
+        <w:r>
+          <w:rPr>
+            <w:rFonts w:eastAsia="Times New Roman" w:cs="Times New Roman"/>
+            <w:iCs/>
+          </w:rPr>
+          <w:t xml:space="preserve"> the physics behind </w:t>
+        </w:r>
+      </w:ins>
+      <w:del w:id="15" w:author="Erlend Hodneland" w:date="2016-08-08T09:21:00Z">
+        <w:r>
+          <w:rPr>
+            <w:rFonts w:eastAsia="Times New Roman" w:cs="Times New Roman"/>
+            <w:iCs/>
+          </w:rPr>
+          <w:delText xml:space="preserve"> </w:delText>
+        </w:r>
+        <w:r>
+          <w:rPr>
+            <w:rFonts w:eastAsia="Times New Roman" w:cs="Times New Roman"/>
+            <w:iCs/>
+          </w:rPr>
+          <w:delText xml:space="preserve">a formal understanding of </w:delText>
+        </w:r>
+      </w:del>
+      <w:del w:id="16" w:author="Erlend Hodneland" w:date="2016-08-08T09:17:00Z">
+        <w:r>
+          <w:rPr>
+            <w:rFonts w:eastAsia="Times New Roman" w:cs="Times New Roman"/>
+            <w:iCs/>
+          </w:rPr>
+          <w:delText>it</w:delText>
+        </w:r>
+      </w:del>
+      <w:del w:id="17" w:author="Erlend Hodneland" w:date="2016-08-08T09:21:00Z">
+        <w:r>
+          <w:rPr>
+            <w:rFonts w:eastAsia="Times New Roman" w:cs="Times New Roman"/>
+            <w:iCs/>
+          </w:rPr>
+          <w:delText xml:space="preserve"> wit</w:delText>
+        </w:r>
+        <w:r>
+          <w:rPr>
+            <w:rFonts w:eastAsia="Times New Roman" w:cs="Times New Roman"/>
+            <w:iCs/>
+          </w:rPr>
+          <w:delText xml:space="preserve">hin fluid mechanics </w:delText>
+        </w:r>
+      </w:del>
+      <w:r>
+        <w:rPr>
+          <w:rFonts w:eastAsia="Times New Roman" w:cs="Times New Roman"/>
+          <w:iCs/>
+        </w:rPr>
+        <w:t>is explored</w:t>
+      </w:r>
+      <w:ins w:id="18" w:author="Erlend Hodneland" w:date="2016-08-08T09:18:00Z">
+        <w:r>
+          <w:rPr>
+            <w:rFonts w:eastAsia="Times New Roman" w:cs="Times New Roman"/>
+            <w:iCs/>
+          </w:rPr>
+          <w:t xml:space="preserve"> since perfusion</w:t>
+        </w:r>
+        <w:r>
+          <w:rPr>
+            <w:rFonts w:eastAsia="Times New Roman" w:cs="Times New Roman"/>
+            <w:iCs/>
+          </w:rPr>
+          <w:t xml:space="preserve"> becomes discretization dependent</w:t>
+        </w:r>
+      </w:ins>
+      <w:r>
+        <w:rPr>
+          <w:rFonts w:eastAsia="Times New Roman" w:cs="Times New Roman"/>
+          <w:iCs/>
+        </w:rPr>
+        <w:t>.</w:t>
+      </w:r>
+      <w:r>
+        <w:rPr>
+          <w:rFonts w:eastAsia="Times New Roman" w:cs="Times New Roman"/>
+          <w:iCs/>
+        </w:rPr>
+        <w:t xml:space="preserve"> </w:t>
+      </w:r>
+      <w:ins w:id="19" w:author="Erlend Hodneland" w:date="2016-08-08T09:21:00Z">
+        <w:r>
+          <w:rPr>
+            <w:rFonts w:eastAsia="Times New Roman" w:cs="Times New Roman"/>
+            <w:iCs/>
+          </w:rPr>
+          <w:t xml:space="preserve"> This is </w:t>
+        </w:r>
+        <w:r>
+          <w:rPr>
+            <w:rFonts w:eastAsia="Times New Roman" w:cs="Times New Roman"/>
+            <w:iCs/>
+          </w:rPr>
+          <w:t>not an ideal situa</w:t>
+        </w:r>
+        <w:r>
+          <w:rPr>
+            <w:rFonts w:eastAsia="Times New Roman" w:cs="Times New Roman"/>
+            <w:iCs/>
+          </w:rPr>
+          <w:t>tion for a quantitative measure, and</w:t>
+        </w:r>
+        <w:r>
+          <w:rPr>
+            <w:rFonts w:eastAsia="Times New Roman" w:cs="Times New Roman"/>
+            <w:iCs/>
+          </w:rPr>
+          <w:t xml:space="preserve"> </w:t>
+        </w:r>
+      </w:ins>
+      <w:ins w:id="20" w:author="Erlend Hodneland" w:date="2016-08-15T12:20:00Z">
+        <w:r>
+          <w:rPr>
+            <w:rFonts w:eastAsia="Times New Roman" w:cs="Times New Roman"/>
+            <w:iCs/>
+          </w:rPr>
+          <w:t>t</w:t>
+        </w:r>
+      </w:ins>
+      <w:del w:id="21" w:author="Erlend Hodneland" w:date="2016-08-15T12:20:00Z">
+        <w:r>
+          <w:rPr>
+            <w:rFonts w:eastAsia="Times New Roman" w:cs="Times New Roman"/>
+            <w:iCs/>
+          </w:rPr>
+          <w:delText>T</w:delText>
+        </w:r>
+      </w:del>
+      <w:r>
+        <w:rPr>
+          <w:rFonts w:eastAsia="Times New Roman" w:cs="Times New Roman"/>
+          <w:iCs/>
+        </w:rPr>
+        <w:t>he</w:t>
+      </w:r>
+      <w:ins w:id="22" w:author="Erlend Hodneland" w:date="2016-08-15T12:20:00Z">
+        <w:r>
+          <w:rPr>
+            <w:rFonts w:eastAsia="Times New Roman" w:cs="Times New Roman"/>
+            <w:iCs/>
+          </w:rPr>
+          <w:t xml:space="preserve"> main novelty</w:t>
+        </w:r>
+      </w:ins>
+      <w:del w:id="23" w:author="Erlend Hodneland" w:date="2016-08-15T12:20:00Z">
+        <w:r>
+          <w:rPr>
+            <w:rFonts w:eastAsia="Times New Roman" w:cs="Times New Roman"/>
+            <w:iCs/>
+          </w:rPr>
+          <w:delText xml:space="preserve"> new knowledge</w:delText>
+        </w:r>
+      </w:del>
+      <w:r>
+        <w:rPr>
+          <w:rFonts w:eastAsia="Times New Roman" w:cs="Times New Roman"/>
+          <w:iCs/>
+        </w:rPr>
+        <w:t xml:space="preserve"> in our paper is to</w:t>
+      </w:r>
+      <w:ins w:id="24" w:author="Erlend Hodneland" w:date="2016-08-15T12:20:00Z">
+        <w:r>
+          <w:rPr>
+            <w:rFonts w:eastAsia="Times New Roman" w:cs="Times New Roman"/>
+            <w:iCs/>
+          </w:rPr>
+          <w:t xml:space="preserve"> prove and</w:t>
+        </w:r>
+      </w:ins>
+      <w:r>
+        <w:rPr>
+          <w:rFonts w:eastAsia="Times New Roman" w:cs="Times New Roman"/>
+          <w:iCs/>
+        </w:rPr>
+        <w:t xml:space="preserve"> highlight the problematic issues related to perfusion a</w:t>
+      </w:r>
+      <w:r>
+        <w:rPr>
+          <w:rFonts w:eastAsia="Times New Roman" w:cs="Times New Roman"/>
+          <w:iCs/>
+        </w:rPr>
+        <w:t>s a measure of flow, and that it</w:t>
+      </w:r>
+      <w:r>
+        <w:rPr>
+          <w:rFonts w:eastAsia="Times New Roman" w:cs="Times New Roman"/>
+          <w:iCs/>
+        </w:rPr>
+        <w:t xml:space="preserve"> should be used with care within traditional one-compartment models until the theory is more </w:t>
+      </w:r>
+      <w:del w:id="25" w:author="Constantin Sandmann" w:date="2016-07-21T16:46:00Z">
+        <w:r>
+          <w:rPr>
+            <w:rFonts w:eastAsia="Times New Roman" w:cs="Times New Roman"/>
+            <w:iCs/>
+          </w:rPr>
+          <w:delText>sound</w:delText>
+        </w:r>
+      </w:del>
+      <w:ins w:id="26" w:author="Constantin Sandmann" w:date="2016-07-21T16:47:00Z">
+        <w:r>
+          <w:rPr>
+            <w:rFonts w:eastAsia="Times New Roman" w:cs="Times New Roman"/>
+            <w:iCs/>
+          </w:rPr>
+          <w:t>appropriate</w:t>
+        </w:r>
+      </w:ins>
+      <w:r>
+        <w:rPr>
+          <w:rFonts w:eastAsia="Times New Roman" w:cs="Times New Roman"/>
+          <w:iCs/>
+        </w:rPr>
+        <w:t>.</w:t>
+      </w:r>
+      <w:r>
+        <w:rPr>
+          <w:rFonts w:eastAsia="Times New Roman" w:cs="Times New Roman"/>
+          <w:iCs/>
+        </w:rPr>
+        <w:t xml:space="preserve"> We consider</w:t>
+      </w:r>
+      <w:r>
+        <w:rPr>
+          <w:rFonts w:eastAsia="Times New Roman" w:cs="Times New Roman"/>
+          <w:iCs/>
+        </w:rPr>
+        <w:t xml:space="preserve"> this to be new knowledge</w:t>
+      </w:r>
+      <w:ins w:id="27" w:author="Erlend Hodneland" w:date="2016-08-08T09:20:00Z">
+        <w:r>
+          <w:rPr>
+            <w:rFonts w:eastAsia="Times New Roman" w:cs="Times New Roman"/>
+            <w:iCs/>
+          </w:rPr>
+          <w:t xml:space="preserve"> to the perfusion community</w:t>
+        </w:r>
+      </w:ins>
+      <w:r>
+        <w:rPr>
+          <w:rFonts w:eastAsia="Times New Roman" w:cs="Times New Roman"/>
+          <w:iCs/>
+        </w:rPr>
+        <w:t xml:space="preserve"> by our</w:t>
+      </w:r>
+      <w:r>
+        <w:rPr>
+          <w:rFonts w:eastAsia="Times New Roman" w:cs="Times New Roman"/>
+          <w:iCs/>
+        </w:rPr>
+        <w:t xml:space="preserve"> observation that voxel wise perfusion studies are</w:t>
+      </w:r>
+      <w:ins w:id="28" w:author="Constantin Sandmann" w:date="2016-07-21T16:48:00Z">
+        <w:r>
+          <w:rPr>
+            <w:rFonts w:eastAsia="Times New Roman" w:cs="Times New Roman"/>
+            <w:iCs/>
+          </w:rPr>
+          <w:t xml:space="preserve"> </w:t>
+        </w:r>
+      </w:ins>
+      <w:del w:id="29" w:author="Constantin Sandmann" w:date="2016-07-21T16:48:00Z">
+        <w:r>
+          <w:rPr>
+            <w:rFonts w:eastAsia="Times New Roman" w:cs="Times New Roman"/>
+            <w:iCs/>
+          </w:rPr>
+          <w:delText xml:space="preserve"> still </w:delText>
+        </w:r>
+      </w:del>
+      <w:r>
+        <w:rPr>
+          <w:rFonts w:eastAsia="Times New Roman" w:cs="Times New Roman"/>
+          <w:iCs/>
+        </w:rPr>
+        <w:t xml:space="preserve">published without awareness of the </w:t>
+      </w:r>
+      <w:del w:id="30" w:author="Erlend Hodneland" w:date="2016-08-08T09:17:00Z">
+        <w:r>
+          <w:rPr>
+            <w:rFonts w:eastAsia="Times New Roman" w:cs="Times New Roman"/>
+            <w:iCs/>
+          </w:rPr>
+          <w:delText xml:space="preserve">problems </w:delText>
+        </w:r>
+      </w:del>
+      <w:ins w:id="31" w:author="Erlend Hodneland" w:date="2016-08-08T09:17:00Z">
+        <w:r>
+          <w:rPr>
+            <w:rFonts w:eastAsia="Times New Roman" w:cs="Times New Roman"/>
+            <w:iCs/>
+          </w:rPr>
+          <w:t xml:space="preserve">challenges </w:t>
+        </w:r>
+      </w:ins>
+      <w:r>
+        <w:rPr>
+          <w:rFonts w:eastAsia="Times New Roman" w:cs="Times New Roman"/>
+          <w:iCs/>
+        </w:rPr>
+        <w:t>related to perfusion measurements</w:t>
+      </w:r>
+      <w:r>
+        <w:rPr>
+          <w:rFonts w:eastAsia="Times New Roman" w:cs="Times New Roman"/>
+          <w:iCs/>
+        </w:rPr>
+        <w:t xml:space="preserve"> </w:t>
+      </w:r>
+      <w:r>
+        <w:rPr>
+          <w:rFonts w:eastAsia="Times New Roman" w:cs="Times New Roman"/>
+          <w:iCs/>
+        </w:rPr>
+        <w:t xml:space="preserve"> (see</w:t>
+      </w:r>
+      <w:r>
+        <w:rPr>
+          <w:rFonts w:eastAsia="Times New Roman" w:cs="Times New Roman"/>
+          <w:iCs/>
+        </w:rPr>
+        <w:t xml:space="preserve"> inserted text</w:t>
+      </w:r>
+      <w:r>
+        <w:rPr>
+          <w:rFonts w:eastAsia="Times New Roman" w:cs="Times New Roman"/>
+          <w:iCs/>
+        </w:rPr>
+        <w:t xml:space="preserve"> below)</w:t>
+      </w:r>
+      <w:r>
+        <w:rPr>
+          <w:rFonts w:eastAsia="Times New Roman" w:cs="Times New Roman"/>
+          <w:iCs/>
+        </w:rPr>
+        <w:t>.</w:t>
+      </w:r>
+      <w:r>
+        <w:rPr>
+          <w:rFonts w:eastAsia="Times New Roman" w:cs="Times New Roman"/>
+          <w:iCs/>
+        </w:rPr>
+        <w:t xml:space="preserve"> We are not suggesting a </w:t>
+      </w:r>
+      <w:r>
+        <w:rPr>
+          <w:rFonts w:eastAsia="Times New Roman" w:cs="Times New Roman"/>
+          <w:iCs/>
+        </w:rPr>
+        <w:t xml:space="preserve">complete solution to the </w:t>
+      </w:r>
+      <w:r>
+        <w:rPr>
+          <w:rFonts w:eastAsia="Times New Roman" w:cs="Times New Roman"/>
+          <w:iCs/>
+        </w:rPr>
+        <w:t xml:space="preserve">perfusion </w:t>
+      </w:r>
+      <w:r>
+        <w:rPr>
+          <w:rFonts w:eastAsia="Times New Roman" w:cs="Times New Roman"/>
+          <w:iCs/>
+        </w:rPr>
+        <w:t>problem</w:t>
+      </w:r>
+      <w:r>
+        <w:rPr>
+          <w:rFonts w:eastAsia="Times New Roman" w:cs="Times New Roman"/>
+          <w:iCs/>
+        </w:rPr>
+        <w:t xml:space="preserve"> in this paper</w:t>
+      </w:r>
+      <w:r>
+        <w:rPr>
+          <w:rFonts w:eastAsia="Times New Roman" w:cs="Times New Roman"/>
+          <w:iCs/>
+        </w:rPr>
+        <w:t xml:space="preserve">, </w:t>
+      </w:r>
+      <w:r>
+        <w:rPr>
+          <w:rFonts w:eastAsia="Times New Roman" w:cs="Times New Roman"/>
+          <w:iCs/>
+        </w:rPr>
+        <w:t xml:space="preserve">as this </w:t>
+      </w:r>
+      <w:r>
+        <w:rPr>
+          <w:rFonts w:eastAsia="Times New Roman" w:cs="Times New Roman"/>
+          <w:iCs/>
+        </w:rPr>
+        <w:t xml:space="preserve">task </w:t>
+      </w:r>
+      <w:r>
+        <w:rPr>
+          <w:rFonts w:eastAsia="Times New Roman" w:cs="Times New Roman"/>
+          <w:iCs/>
+        </w:rPr>
+        <w:t>would be comprehensive and</w:t>
+      </w:r>
+      <w:r>
+        <w:rPr>
+          <w:rFonts w:eastAsia="Times New Roman" w:cs="Times New Roman"/>
+          <w:iCs/>
+        </w:rPr>
+        <w:t xml:space="preserve"> </w:t>
+      </w:r>
+      <w:r>
+        <w:rPr>
+          <w:rFonts w:eastAsia="Times New Roman" w:cs="Times New Roman"/>
+          <w:iCs/>
+        </w:rPr>
+        <w:t>fit</w:t>
+      </w:r>
+      <w:r>
+        <w:rPr>
+          <w:rFonts w:eastAsia="Times New Roman" w:cs="Times New Roman"/>
+          <w:iCs/>
+        </w:rPr>
+        <w:t>s</w:t>
+      </w:r>
+      <w:r>
+        <w:rPr>
+          <w:rFonts w:eastAsia="Times New Roman" w:cs="Times New Roman"/>
+          <w:iCs/>
+        </w:rPr>
+        <w:t xml:space="preserve"> into a separate</w:t>
+      </w:r>
+      <w:r>
+        <w:rPr>
+          <w:rFonts w:eastAsia="Times New Roman" w:cs="Times New Roman"/>
+          <w:iCs/>
+        </w:rPr>
+        <w:t xml:space="preserve"> publication. </w:t>
+      </w:r>
+      <w:r>
+        <w:rPr>
+          <w:rFonts w:eastAsia="Times New Roman" w:cs="Times New Roman"/>
+          <w:iCs/>
+        </w:rPr>
+        <w:t xml:space="preserve">Certainly, in follow up studies we want to address this problem. </w:t>
+      </w:r>
+      <w:r>
+        <w:rPr>
+          <w:rFonts w:eastAsia="Times New Roman" w:cs="Times New Roman"/>
+          <w:iCs/>
+        </w:rPr>
+        <w:t xml:space="preserve">Instead, </w:t>
+      </w:r>
+      <w:r>
+        <w:rPr>
+          <w:rFonts w:eastAsia="Times New Roman" w:cs="Times New Roman"/>
+          <w:iCs/>
+        </w:rPr>
+        <w:t xml:space="preserve">at the moment </w:t>
+      </w:r>
+      <w:r>
+        <w:rPr>
+          <w:rFonts w:eastAsia="Times New Roman" w:cs="Times New Roman"/>
+          <w:iCs/>
+        </w:rPr>
+        <w:t xml:space="preserve">we seek to </w:t>
+      </w:r>
+      <w:r>
+        <w:rPr>
+          <w:rFonts w:eastAsia="Times New Roman" w:cs="Times New Roman"/>
+          <w:iCs/>
+        </w:rPr>
+        <w:t>cre</w:t>
+      </w:r>
+      <w:bookmarkStart w:id="32" w:name="_GoBack"/>
+      <w:bookmarkEnd w:id="32"/>
+      <w:r>
+        <w:rPr>
+          <w:rFonts w:eastAsia="Times New Roman" w:cs="Times New Roman"/>
+          <w:iCs/>
+        </w:rPr>
+        <w:t xml:space="preserve">ate </w:t>
+      </w:r>
+      <w:r>
+        <w:rPr>
+          <w:rFonts w:eastAsia="Times New Roman" w:cs="Times New Roman"/>
+          <w:iCs/>
+        </w:rPr>
+        <w:t>awareness in</w:t>
+      </w:r>
+      <w:r>
+        <w:rPr>
+          <w:rFonts w:eastAsia="Times New Roman" w:cs="Times New Roman"/>
+          <w:iCs/>
+        </w:rPr>
+        <w:t xml:space="preserve"> the medical community that currently available methods for </w:t>
+      </w:r>
+      <w:r>
+        <w:rPr>
+          <w:rFonts w:eastAsia="Times New Roman" w:cs="Times New Roman"/>
+          <w:iCs/>
+        </w:rPr>
+        <w:t xml:space="preserve">voxel wise </w:t>
+      </w:r>
+      <w:r>
+        <w:rPr>
+          <w:rFonts w:eastAsia="Times New Roman" w:cs="Times New Roman"/>
+          <w:iCs/>
+        </w:rPr>
+        <w:t>perfusion estimates must be used with care</w:t>
+      </w:r>
+      <w:ins w:id="33" w:author="Constantin Sandmann" w:date="2016-07-21T16:48:00Z">
+        <w:r>
+          <w:rPr>
+            <w:rFonts w:eastAsia="Times New Roman" w:cs="Times New Roman"/>
+            <w:iCs/>
+          </w:rPr>
+          <w:t xml:space="preserve"> </w:t>
+        </w:r>
+        <w:commentRangeStart w:id="34"/>
+        <w:r>
+          <w:rPr>
+            <w:rFonts w:eastAsia="Times New Roman" w:cs="Times New Roman"/>
+            <w:iCs/>
+          </w:rPr>
+          <w:t>and that more appropriate models are needed</w:t>
+        </w:r>
+      </w:ins>
+      <w:commentRangeEnd w:id="34"/>
+      <w:ins w:id="35" w:author="Constantin Sandmann" w:date="2016-07-21T16:50:00Z">
+        <w:r>
+          <w:rPr>
+            <w:rStyle w:val="CommentReference"/>
+          </w:rPr>
+          <w:commentReference w:id="34"/>
+        </w:r>
+      </w:ins>
+      <w:r>
+        <w:rPr>
+          <w:rFonts w:eastAsia="Times New Roman" w:cs="Times New Roman"/>
+          <w:iCs/>
+        </w:rPr>
+        <w:t xml:space="preserve">. </w:t>
+      </w:r>
+      <w:del w:id="36" w:author="Constantin Sandmann" w:date="2016-07-21T16:49:00Z">
+        <w:r>
+          <w:rPr>
+            <w:rFonts w:eastAsia="Times New Roman" w:cs="Times New Roman"/>
+            <w:iCs/>
+          </w:rPr>
+          <w:delText>We consider this highly important to avoid over-interpretation of results in clinical studies.</w:delText>
+        </w:r>
+        <w:r>
+          <w:rPr>
+            <w:rFonts w:eastAsia="Times New Roman" w:cs="Times New Roman"/>
+            <w:iCs/>
+          </w:rPr>
+          <w:delText xml:space="preserve"> </w:delText>
+        </w:r>
+      </w:del>
+      <w:r>
+        <w:rPr>
+          <w:rFonts w:eastAsia="Times New Roman" w:cs="Times New Roman"/>
+          <w:iCs/>
+        </w:rPr>
+        <w:t>The essence of these considerations</w:t>
+      </w:r>
+      <w:r>
+        <w:rPr>
+          <w:rFonts w:eastAsia="Times New Roman" w:cs="Times New Roman"/>
+          <w:iCs/>
+        </w:rPr>
+        <w:t xml:space="preserve"> has now been inserted into the discussion: “</w:t>
+      </w:r>
+      <w:ins w:id="37" w:author="Erlend Hodneland" w:date="2016-08-15T12:21:00Z">
+        <w:r>
+          <w:rPr>
+            <w:rFonts w:eastAsia="Times New Roman" w:cs="Times New Roman"/>
+            <w:iCs/>
+          </w:rPr>
+          <w:t xml:space="preserve">Our results strongly support the usage of </w:t>
+        </w:r>
+        <w:r>
+          <w:rPr>
+            <w:rFonts w:eastAsia="Times New Roman" w:cs="Times New Roman"/>
+            <w:iCs/>
+          </w:rPr>
+          <w:lastRenderedPageBreak/>
+          <w:t xml:space="preserve">traditional models for entire regions which are exclusively fed by the measured arterial input. However, they also show that if traditional models are applied only to parts of the system, they tend to overestimate the actual perfusion. These limitations are only partly known within the community, and studies reporting voxel wise perfusion maps without discussing their possible limitations are continuously published [26], [27]. Thus, a major motivation for our study is to stimulate the awareness around this topic and to push the development of more appropriate models for future applications. </w:t>
+        </w:r>
+      </w:ins>
     </w:p>
     <w:p>
       <w:pPr>
@@ -327,730 +1147,25 @@
           <w:iCs/>
         </w:rPr>
       </w:pPr>
-      <w:r>
-        <w:rPr>
-          <w:rFonts w:eastAsia="Times New Roman" w:cs="Times New Roman"/>
-          <w:b/>
-          <w:iCs/>
-        </w:rPr>
-        <w:t>Response</w:t>
-      </w:r>
-      <w:r>
-        <w:rPr>
-          <w:rFonts w:eastAsia="Times New Roman" w:cs="Times New Roman"/>
-          <w:iCs/>
-        </w:rPr>
-        <w:t xml:space="preserve">: </w:t>
-      </w:r>
-      <w:r>
-        <w:rPr>
-          <w:rFonts w:eastAsia="Times New Roman" w:cs="Times New Roman"/>
-          <w:iCs/>
-        </w:rPr>
-        <w:t xml:space="preserve">In our work we </w:t>
-      </w:r>
-      <w:r>
-        <w:rPr>
-          <w:rFonts w:eastAsia="Times New Roman" w:cs="Times New Roman"/>
-          <w:iCs/>
-        </w:rPr>
-        <w:t xml:space="preserve">apply known knowledge from fluid mechanics to the </w:t>
-      </w:r>
-      <w:ins w:id="0" w:author="Erlend Hodneland" w:date="2016-08-08T09:18:00Z">
-        <w:r>
-          <w:rPr>
-            <w:rFonts w:eastAsia="Times New Roman" w:cs="Times New Roman"/>
-            <w:iCs/>
-          </w:rPr>
-          <w:t xml:space="preserve">theory of </w:t>
+      <w:ins w:id="38" w:author="Erlend Hodneland" w:date="2016-08-15T12:21:00Z">
+        <w:r>
+          <w:rPr>
+            <w:rFonts w:eastAsia="Times New Roman" w:cs="Times New Roman"/>
+            <w:i/>
+            <w:iCs/>
+          </w:rPr>
+          <w:t xml:space="preserve"> </w:t>
         </w:r>
       </w:ins>
-      <w:r>
-        <w:rPr>
-          <w:rFonts w:eastAsia="Times New Roman" w:cs="Times New Roman"/>
-          <w:iCs/>
-        </w:rPr>
-        <w:t>perfusion</w:t>
-      </w:r>
-      <w:del w:id="1" w:author="Erlend Hodneland" w:date="2016-08-08T09:18:00Z">
-        <w:r>
-          <w:rPr>
-            <w:rFonts w:eastAsia="Times New Roman" w:cs="Times New Roman"/>
-            <w:iCs/>
-          </w:rPr>
-          <w:delText xml:space="preserve"> </w:delText>
-        </w:r>
-      </w:del>
-      <w:del w:id="2" w:author="Erlend Hodneland" w:date="2016-08-08T09:15:00Z">
-        <w:r>
-          <w:rPr>
-            <w:rFonts w:eastAsia="Times New Roman" w:cs="Times New Roman"/>
-            <w:iCs/>
-          </w:rPr>
-          <w:delText>community</w:delText>
-        </w:r>
-      </w:del>
-      <w:del w:id="3" w:author="Erlend Hodneland" w:date="2016-08-08T09:19:00Z">
-        <w:r>
-          <w:rPr>
-            <w:rFonts w:eastAsia="Times New Roman" w:cs="Times New Roman"/>
-            <w:iCs/>
-          </w:rPr>
-          <w:delText xml:space="preserve"> where </w:delText>
-        </w:r>
-        <w:r>
-          <w:rPr>
-            <w:rFonts w:eastAsia="Times New Roman" w:cs="Times New Roman"/>
-            <w:iCs/>
-          </w:rPr>
-          <w:delText>the users are less aware of fluid mechanics theory</w:delText>
-        </w:r>
-      </w:del>
-      <w:r>
-        <w:rPr>
-          <w:rFonts w:eastAsia="Times New Roman" w:cs="Times New Roman"/>
-          <w:iCs/>
-        </w:rPr>
-        <w:t xml:space="preserve">. </w:t>
-      </w:r>
-      <w:ins w:id="4" w:author="Erlend Hodneland" w:date="2016-08-08T09:19:00Z">
-        <w:r>
-          <w:rPr>
-            <w:rFonts w:eastAsia="Times New Roman" w:cs="Times New Roman"/>
-            <w:iCs/>
-          </w:rPr>
-          <w:t>The concept of</w:t>
-        </w:r>
-      </w:ins>
-      <w:del w:id="5" w:author="Erlend Hodneland" w:date="2016-08-08T09:19:00Z">
-        <w:r>
-          <w:rPr>
-            <w:rFonts w:eastAsia="Times New Roman" w:cs="Times New Roman"/>
-            <w:iCs/>
-          </w:rPr>
-          <w:delText xml:space="preserve">In particular the </w:delText>
-        </w:r>
-        <w:r>
-          <w:rPr>
-            <w:rFonts w:eastAsia="Times New Roman" w:cs="Times New Roman"/>
-            <w:iCs/>
-          </w:rPr>
-          <w:delText>definition of</w:delText>
-        </w:r>
-      </w:del>
-      <w:r>
-        <w:rPr>
-          <w:rFonts w:eastAsia="Times New Roman" w:cs="Times New Roman"/>
-          <w:iCs/>
-        </w:rPr>
-        <w:t xml:space="preserve"> perfusion </w:t>
-      </w:r>
-      <w:del w:id="6" w:author="Erlend Hodneland" w:date="2016-08-08T09:16:00Z">
-        <w:r>
-          <w:rPr>
-            <w:rFonts w:eastAsia="Times New Roman" w:cs="Times New Roman"/>
-            <w:iCs/>
-          </w:rPr>
-          <w:delText>arising</w:delText>
-        </w:r>
-      </w:del>
-      <w:r>
-        <w:rPr>
-          <w:rFonts w:eastAsia="Times New Roman" w:cs="Times New Roman"/>
-          <w:iCs/>
-        </w:rPr>
-        <w:t xml:space="preserve"> </w:t>
-      </w:r>
-      <w:del w:id="7" w:author="Erlend Hodneland" w:date="2016-08-08T09:16:00Z">
-        <w:r>
-          <w:rPr>
-            <w:rFonts w:eastAsia="Times New Roman" w:cs="Times New Roman"/>
-            <w:iCs/>
-          </w:rPr>
-          <w:delText>from</w:delText>
-        </w:r>
-      </w:del>
-      <w:del w:id="8" w:author="Erlend Hodneland" w:date="2016-08-08T09:18:00Z">
-        <w:r>
-          <w:rPr>
-            <w:rFonts w:eastAsia="Times New Roman" w:cs="Times New Roman"/>
-            <w:iCs/>
-          </w:rPr>
-          <w:delText xml:space="preserve"> the medical community</w:delText>
-        </w:r>
-      </w:del>
-      <w:ins w:id="9" w:author="Erlend Hodneland" w:date="2016-08-08T09:20:00Z">
-        <w:r>
-          <w:rPr>
-            <w:rFonts w:eastAsia="Times New Roman" w:cs="Times New Roman"/>
-            <w:iCs/>
-          </w:rPr>
-          <w:t>is problematic</w:t>
-        </w:r>
-      </w:ins>
-      <w:del w:id="10" w:author="Erlend Hodneland" w:date="2016-08-08T09:18:00Z">
-        <w:r>
-          <w:rPr>
-            <w:rFonts w:eastAsia="Times New Roman" w:cs="Times New Roman"/>
-            <w:iCs/>
-          </w:rPr>
-          <w:delText xml:space="preserve"> </w:delText>
-        </w:r>
-      </w:del>
-      <w:del w:id="11" w:author="Erlend Hodneland" w:date="2016-08-08T09:17:00Z">
-        <w:r>
-          <w:rPr>
-            <w:rFonts w:eastAsia="Times New Roman" w:cs="Times New Roman"/>
-            <w:iCs/>
-          </w:rPr>
-          <w:delText>creates</w:delText>
-        </w:r>
-      </w:del>
-      <w:del w:id="12" w:author="Erlend Hodneland" w:date="2016-08-08T09:20:00Z">
-        <w:r>
-          <w:rPr>
-            <w:rFonts w:eastAsia="Times New Roman" w:cs="Times New Roman"/>
-            <w:iCs/>
-          </w:rPr>
-          <w:delText xml:space="preserve"> confusion</w:delText>
-        </w:r>
-      </w:del>
-      <w:r>
-        <w:rPr>
-          <w:rFonts w:eastAsia="Times New Roman" w:cs="Times New Roman"/>
-          <w:iCs/>
-        </w:rPr>
-        <w:t xml:space="preserve"> when</w:t>
-      </w:r>
-      <w:ins w:id="13" w:author="Erlend Hodneland" w:date="2016-08-08T09:21:00Z">
-        <w:r>
-          <w:rPr>
-            <w:rFonts w:eastAsia="Times New Roman" w:cs="Times New Roman"/>
-            <w:iCs/>
-          </w:rPr>
-          <w:t xml:space="preserve"> the physics behind </w:t>
-        </w:r>
-      </w:ins>
-      <w:del w:id="14" w:author="Erlend Hodneland" w:date="2016-08-08T09:21:00Z">
-        <w:r>
-          <w:rPr>
-            <w:rFonts w:eastAsia="Times New Roman" w:cs="Times New Roman"/>
-            <w:iCs/>
-          </w:rPr>
-          <w:delText xml:space="preserve"> </w:delText>
-        </w:r>
-        <w:r>
-          <w:rPr>
-            <w:rFonts w:eastAsia="Times New Roman" w:cs="Times New Roman"/>
-            <w:iCs/>
-          </w:rPr>
-          <w:delText xml:space="preserve">a formal understanding of </w:delText>
-        </w:r>
-      </w:del>
-      <w:del w:id="15" w:author="Erlend Hodneland" w:date="2016-08-08T09:17:00Z">
-        <w:r>
-          <w:rPr>
-            <w:rFonts w:eastAsia="Times New Roman" w:cs="Times New Roman"/>
-            <w:iCs/>
-          </w:rPr>
-          <w:delText>it</w:delText>
-        </w:r>
-      </w:del>
-      <w:del w:id="16" w:author="Erlend Hodneland" w:date="2016-08-08T09:21:00Z">
-        <w:r>
-          <w:rPr>
-            <w:rFonts w:eastAsia="Times New Roman" w:cs="Times New Roman"/>
-            <w:iCs/>
-          </w:rPr>
-          <w:delText xml:space="preserve"> wit</w:delText>
-        </w:r>
-        <w:r>
-          <w:rPr>
-            <w:rFonts w:eastAsia="Times New Roman" w:cs="Times New Roman"/>
-            <w:iCs/>
-          </w:rPr>
-          <w:delText xml:space="preserve">hin fluid mechanics </w:delText>
-        </w:r>
-      </w:del>
-      <w:r>
-        <w:rPr>
-          <w:rFonts w:eastAsia="Times New Roman" w:cs="Times New Roman"/>
-          <w:iCs/>
-        </w:rPr>
-        <w:t>is explored</w:t>
-      </w:r>
-      <w:ins w:id="17" w:author="Erlend Hodneland" w:date="2016-08-08T09:18:00Z">
-        <w:r>
-          <w:rPr>
-            <w:rFonts w:eastAsia="Times New Roman" w:cs="Times New Roman"/>
-            <w:iCs/>
-          </w:rPr>
-          <w:t xml:space="preserve"> since perfusion</w:t>
-        </w:r>
-        <w:r>
-          <w:rPr>
-            <w:rFonts w:eastAsia="Times New Roman" w:cs="Times New Roman"/>
-            <w:iCs/>
-          </w:rPr>
-          <w:t xml:space="preserve"> becomes discretization dependent</w:t>
-        </w:r>
-      </w:ins>
-      <w:r>
-        <w:rPr>
-          <w:rFonts w:eastAsia="Times New Roman" w:cs="Times New Roman"/>
-          <w:iCs/>
-        </w:rPr>
-        <w:t>.</w:t>
-      </w:r>
-      <w:r>
-        <w:rPr>
-          <w:rFonts w:eastAsia="Times New Roman" w:cs="Times New Roman"/>
-          <w:iCs/>
-        </w:rPr>
-        <w:t xml:space="preserve"> </w:t>
-      </w:r>
-      <w:ins w:id="18" w:author="Erlend Hodneland" w:date="2016-08-08T09:21:00Z">
-        <w:r>
-          <w:rPr>
-            <w:rFonts w:eastAsia="Times New Roman" w:cs="Times New Roman"/>
-            <w:iCs/>
-          </w:rPr>
-          <w:t xml:space="preserve"> This is certainly</w:t>
-        </w:r>
-        <w:r>
-          <w:rPr>
-            <w:rFonts w:eastAsia="Times New Roman" w:cs="Times New Roman"/>
-            <w:iCs/>
-          </w:rPr>
-          <w:t xml:space="preserve"> not an ideal situation for a quantitative measure. </w:t>
-        </w:r>
-      </w:ins>
-      <w:r>
-        <w:rPr>
-          <w:rFonts w:eastAsia="Times New Roman" w:cs="Times New Roman"/>
-          <w:iCs/>
-        </w:rPr>
-        <w:t>The new knowledge in our paper is to highlight the problematic issues related to perfusion a</w:t>
-      </w:r>
-      <w:r>
-        <w:rPr>
-          <w:rFonts w:eastAsia="Times New Roman" w:cs="Times New Roman"/>
-          <w:iCs/>
-        </w:rPr>
-        <w:t>s a measure of flow, and that it</w:t>
-      </w:r>
-      <w:r>
-        <w:rPr>
-          <w:rFonts w:eastAsia="Times New Roman" w:cs="Times New Roman"/>
-          <w:iCs/>
-        </w:rPr>
-        <w:t xml:space="preserve"> should be used with care within traditional one-compartment models until the theory is more </w:t>
-      </w:r>
-      <w:del w:id="19" w:author="Constantin Sandmann" w:date="2016-07-21T16:46:00Z">
-        <w:r>
-          <w:rPr>
-            <w:rFonts w:eastAsia="Times New Roman" w:cs="Times New Roman"/>
-            <w:iCs/>
-          </w:rPr>
-          <w:delText>sound</w:delText>
-        </w:r>
-      </w:del>
-      <w:ins w:id="20" w:author="Constantin Sandmann" w:date="2016-07-21T16:47:00Z">
-        <w:r>
-          <w:rPr>
-            <w:rFonts w:eastAsia="Times New Roman" w:cs="Times New Roman"/>
-            <w:iCs/>
-          </w:rPr>
-          <w:t>appropriate</w:t>
-        </w:r>
-      </w:ins>
-      <w:r>
-        <w:rPr>
-          <w:rFonts w:eastAsia="Times New Roman" w:cs="Times New Roman"/>
-          <w:iCs/>
-        </w:rPr>
-        <w:t>.</w:t>
-      </w:r>
-      <w:r>
-        <w:rPr>
-          <w:rFonts w:eastAsia="Times New Roman" w:cs="Times New Roman"/>
-          <w:iCs/>
-        </w:rPr>
-        <w:t xml:space="preserve"> We consider</w:t>
-      </w:r>
-      <w:r>
-        <w:rPr>
-          <w:rFonts w:eastAsia="Times New Roman" w:cs="Times New Roman"/>
-          <w:iCs/>
-        </w:rPr>
-        <w:t xml:space="preserve"> this to be new knowledge</w:t>
-      </w:r>
-      <w:ins w:id="21" w:author="Erlend Hodneland" w:date="2016-08-08T09:20:00Z">
-        <w:r>
-          <w:rPr>
-            <w:rFonts w:eastAsia="Times New Roman" w:cs="Times New Roman"/>
-            <w:iCs/>
-          </w:rPr>
-          <w:t xml:space="preserve"> to the perfusion community</w:t>
-        </w:r>
-      </w:ins>
-      <w:r>
-        <w:rPr>
-          <w:rFonts w:eastAsia="Times New Roman" w:cs="Times New Roman"/>
-          <w:iCs/>
-        </w:rPr>
-        <w:t xml:space="preserve"> by our</w:t>
-      </w:r>
-      <w:r>
-        <w:rPr>
-          <w:rFonts w:eastAsia="Times New Roman" w:cs="Times New Roman"/>
-          <w:iCs/>
-        </w:rPr>
-        <w:t xml:space="preserve"> observation that voxel wise perfusion studies are</w:t>
-      </w:r>
-      <w:ins w:id="22" w:author="Constantin Sandmann" w:date="2016-07-21T16:48:00Z">
-        <w:r>
-          <w:rPr>
-            <w:rFonts w:eastAsia="Times New Roman" w:cs="Times New Roman"/>
-            <w:iCs/>
-          </w:rPr>
-          <w:t xml:space="preserve"> </w:t>
-        </w:r>
-      </w:ins>
-      <w:del w:id="23" w:author="Constantin Sandmann" w:date="2016-07-21T16:48:00Z">
-        <w:r>
-          <w:rPr>
-            <w:rFonts w:eastAsia="Times New Roman" w:cs="Times New Roman"/>
-            <w:iCs/>
-          </w:rPr>
-          <w:delText xml:space="preserve"> still </w:delText>
-        </w:r>
-      </w:del>
-      <w:r>
-        <w:rPr>
-          <w:rFonts w:eastAsia="Times New Roman" w:cs="Times New Roman"/>
-          <w:iCs/>
-        </w:rPr>
-        <w:t xml:space="preserve">published without awareness of the </w:t>
-      </w:r>
-      <w:del w:id="24" w:author="Erlend Hodneland" w:date="2016-08-08T09:17:00Z">
-        <w:r>
-          <w:rPr>
-            <w:rFonts w:eastAsia="Times New Roman" w:cs="Times New Roman"/>
-            <w:iCs/>
-          </w:rPr>
-          <w:delText xml:space="preserve">problems </w:delText>
-        </w:r>
-      </w:del>
-      <w:ins w:id="25" w:author="Erlend Hodneland" w:date="2016-08-08T09:17:00Z">
-        <w:r>
-          <w:rPr>
-            <w:rFonts w:eastAsia="Times New Roman" w:cs="Times New Roman"/>
-            <w:iCs/>
-          </w:rPr>
-          <w:t>challenges</w:t>
-        </w:r>
-        <w:r>
-          <w:rPr>
-            <w:rFonts w:eastAsia="Times New Roman" w:cs="Times New Roman"/>
-            <w:iCs/>
-          </w:rPr>
-          <w:t xml:space="preserve"> </w:t>
-        </w:r>
-      </w:ins>
-      <w:r>
-        <w:rPr>
-          <w:rFonts w:eastAsia="Times New Roman" w:cs="Times New Roman"/>
-          <w:iCs/>
-        </w:rPr>
-        <w:t>related to perfusion measurements</w:t>
-      </w:r>
-      <w:r>
-        <w:rPr>
-          <w:rFonts w:eastAsia="Times New Roman" w:cs="Times New Roman"/>
-          <w:iCs/>
-        </w:rPr>
-        <w:t xml:space="preserve"> </w:t>
-      </w:r>
-      <w:r>
-        <w:rPr>
-          <w:rFonts w:eastAsia="Times New Roman" w:cs="Times New Roman"/>
-          <w:iCs/>
-        </w:rPr>
-        <w:t xml:space="preserve"> (see</w:t>
-      </w:r>
-      <w:r>
-        <w:rPr>
-          <w:rFonts w:eastAsia="Times New Roman" w:cs="Times New Roman"/>
-          <w:iCs/>
-        </w:rPr>
-        <w:t xml:space="preserve"> inserted text</w:t>
-      </w:r>
-      <w:r>
-        <w:rPr>
-          <w:rFonts w:eastAsia="Times New Roman" w:cs="Times New Roman"/>
-          <w:iCs/>
-        </w:rPr>
-        <w:t xml:space="preserve"> below)</w:t>
-      </w:r>
-      <w:r>
-        <w:rPr>
-          <w:rFonts w:eastAsia="Times New Roman" w:cs="Times New Roman"/>
-          <w:iCs/>
-        </w:rPr>
-        <w:t>.</w:t>
-      </w:r>
-      <w:r>
-        <w:rPr>
-          <w:rFonts w:eastAsia="Times New Roman" w:cs="Times New Roman"/>
-          <w:iCs/>
-        </w:rPr>
-        <w:t xml:space="preserve"> We are not suggesting a </w:t>
-      </w:r>
-      <w:r>
-        <w:rPr>
-          <w:rFonts w:eastAsia="Times New Roman" w:cs="Times New Roman"/>
-          <w:iCs/>
-        </w:rPr>
-        <w:t xml:space="preserve">complete solution to the </w:t>
-      </w:r>
-      <w:r>
-        <w:rPr>
-          <w:rFonts w:eastAsia="Times New Roman" w:cs="Times New Roman"/>
-          <w:iCs/>
-        </w:rPr>
-        <w:t xml:space="preserve">perfusion </w:t>
-      </w:r>
-      <w:r>
-        <w:rPr>
-          <w:rFonts w:eastAsia="Times New Roman" w:cs="Times New Roman"/>
-          <w:iCs/>
-        </w:rPr>
-        <w:t>problem</w:t>
-      </w:r>
-      <w:r>
-        <w:rPr>
-          <w:rFonts w:eastAsia="Times New Roman" w:cs="Times New Roman"/>
-          <w:iCs/>
-        </w:rPr>
-        <w:t xml:space="preserve"> in this paper</w:t>
-      </w:r>
-      <w:r>
-        <w:rPr>
-          <w:rFonts w:eastAsia="Times New Roman" w:cs="Times New Roman"/>
-          <w:iCs/>
-        </w:rPr>
-        <w:t xml:space="preserve">, </w:t>
-      </w:r>
-      <w:r>
-        <w:rPr>
-          <w:rFonts w:eastAsia="Times New Roman" w:cs="Times New Roman"/>
-          <w:iCs/>
-        </w:rPr>
-        <w:t xml:space="preserve">as this </w:t>
-      </w:r>
-      <w:r>
-        <w:rPr>
-          <w:rFonts w:eastAsia="Times New Roman" w:cs="Times New Roman"/>
-          <w:iCs/>
-        </w:rPr>
-        <w:t xml:space="preserve">task </w:t>
-      </w:r>
-      <w:r>
-        <w:rPr>
-          <w:rFonts w:eastAsia="Times New Roman" w:cs="Times New Roman"/>
-          <w:iCs/>
-        </w:rPr>
-        <w:t>would be comprehensive and</w:t>
-      </w:r>
-      <w:r>
-        <w:rPr>
-          <w:rFonts w:eastAsia="Times New Roman" w:cs="Times New Roman"/>
-          <w:iCs/>
-        </w:rPr>
-        <w:t xml:space="preserve"> </w:t>
-      </w:r>
-      <w:r>
-        <w:rPr>
-          <w:rFonts w:eastAsia="Times New Roman" w:cs="Times New Roman"/>
-          <w:iCs/>
-        </w:rPr>
-        <w:t>fit</w:t>
-      </w:r>
-      <w:r>
-        <w:rPr>
-          <w:rFonts w:eastAsia="Times New Roman" w:cs="Times New Roman"/>
-          <w:iCs/>
-        </w:rPr>
-        <w:t>s</w:t>
-      </w:r>
-      <w:r>
-        <w:rPr>
-          <w:rFonts w:eastAsia="Times New Roman" w:cs="Times New Roman"/>
-          <w:iCs/>
-        </w:rPr>
-        <w:t xml:space="preserve"> into a separate</w:t>
-      </w:r>
-      <w:r>
-        <w:rPr>
-          <w:rFonts w:eastAsia="Times New Roman" w:cs="Times New Roman"/>
-          <w:iCs/>
-        </w:rPr>
-        <w:t xml:space="preserve"> publication. </w:t>
-      </w:r>
-      <w:r>
-        <w:rPr>
-          <w:rFonts w:eastAsia="Times New Roman" w:cs="Times New Roman"/>
-          <w:iCs/>
-        </w:rPr>
-        <w:t xml:space="preserve">Certainly, in follow up studies we want to address this problem. </w:t>
-      </w:r>
-      <w:r>
-        <w:rPr>
-          <w:rFonts w:eastAsia="Times New Roman" w:cs="Times New Roman"/>
-          <w:iCs/>
-        </w:rPr>
-        <w:t xml:space="preserve">Instead, </w:t>
-      </w:r>
-      <w:r>
-        <w:rPr>
-          <w:rFonts w:eastAsia="Times New Roman" w:cs="Times New Roman"/>
-          <w:iCs/>
-        </w:rPr>
-        <w:t xml:space="preserve">at the moment </w:t>
-      </w:r>
-      <w:r>
-        <w:rPr>
-          <w:rFonts w:eastAsia="Times New Roman" w:cs="Times New Roman"/>
-          <w:iCs/>
-        </w:rPr>
-        <w:t xml:space="preserve">we seek to </w:t>
-      </w:r>
-      <w:r>
-        <w:rPr>
-          <w:rFonts w:eastAsia="Times New Roman" w:cs="Times New Roman"/>
-          <w:iCs/>
-        </w:rPr>
-        <w:t xml:space="preserve">create </w:t>
-      </w:r>
-      <w:r>
-        <w:rPr>
-          <w:rFonts w:eastAsia="Times New Roman" w:cs="Times New Roman"/>
-          <w:iCs/>
-        </w:rPr>
-        <w:t>awareness in</w:t>
-      </w:r>
-      <w:r>
-        <w:rPr>
-          <w:rFonts w:eastAsia="Times New Roman" w:cs="Times New Roman"/>
-          <w:iCs/>
-        </w:rPr>
-        <w:t xml:space="preserve"> the medical community that currently available methods for </w:t>
-      </w:r>
-      <w:r>
-        <w:rPr>
-          <w:rFonts w:eastAsia="Times New Roman" w:cs="Times New Roman"/>
-          <w:iCs/>
-        </w:rPr>
-        <w:t xml:space="preserve">voxel wise </w:t>
-      </w:r>
-      <w:r>
-        <w:rPr>
-          <w:rFonts w:eastAsia="Times New Roman" w:cs="Times New Roman"/>
-          <w:iCs/>
-        </w:rPr>
-        <w:t>perfusion estimates must be used with care</w:t>
-      </w:r>
-      <w:ins w:id="26" w:author="Constantin Sandmann" w:date="2016-07-21T16:48:00Z">
-        <w:r>
-          <w:rPr>
-            <w:rFonts w:eastAsia="Times New Roman" w:cs="Times New Roman"/>
-            <w:iCs/>
-          </w:rPr>
-          <w:t xml:space="preserve"> </w:t>
-        </w:r>
-        <w:commentRangeStart w:id="27"/>
-        <w:r>
-          <w:rPr>
-            <w:rFonts w:eastAsia="Times New Roman" w:cs="Times New Roman"/>
-            <w:iCs/>
-          </w:rPr>
-          <w:t>and that more appropriate models are needed</w:t>
-        </w:r>
-      </w:ins>
-      <w:commentRangeEnd w:id="27"/>
-      <w:ins w:id="28" w:author="Constantin Sandmann" w:date="2016-07-21T16:50:00Z">
-        <w:r>
-          <w:rPr>
-            <w:rStyle w:val="CommentReference"/>
-          </w:rPr>
-          <w:commentReference w:id="27"/>
-        </w:r>
-      </w:ins>
-      <w:r>
-        <w:rPr>
-          <w:rFonts w:eastAsia="Times New Roman" w:cs="Times New Roman"/>
-          <w:iCs/>
-        </w:rPr>
-        <w:t xml:space="preserve">. </w:t>
-      </w:r>
-      <w:del w:id="29" w:author="Constantin Sandmann" w:date="2016-07-21T16:49:00Z">
-        <w:r>
-          <w:rPr>
-            <w:rFonts w:eastAsia="Times New Roman" w:cs="Times New Roman"/>
-            <w:iCs/>
-          </w:rPr>
-          <w:delText>We consider this highly important to avoid over-interpretation of results in clinical studies.</w:delText>
-        </w:r>
-        <w:r>
-          <w:rPr>
-            <w:rFonts w:eastAsia="Times New Roman" w:cs="Times New Roman"/>
-            <w:iCs/>
-          </w:rPr>
-          <w:delText xml:space="preserve"> </w:delText>
-        </w:r>
-      </w:del>
-      <w:r>
-        <w:rPr>
-          <w:rFonts w:eastAsia="Times New Roman" w:cs="Times New Roman"/>
-          <w:iCs/>
-        </w:rPr>
-        <w:t>The essence of these considerations</w:t>
-      </w:r>
-      <w:r>
-        <w:rPr>
-          <w:rFonts w:eastAsia="Times New Roman" w:cs="Times New Roman"/>
-          <w:iCs/>
-        </w:rPr>
-        <w:t xml:space="preserve"> has now been inserted into the discussion: “</w:t>
-      </w:r>
-      <w:r>
-        <w:rPr>
-          <w:rFonts w:eastAsia="Times New Roman" w:cs="Times New Roman"/>
-          <w:i/>
-          <w:iCs/>
-        </w:rPr>
-        <w:t xml:space="preserve">Our results strongly support the usage of </w:t>
-      </w:r>
-      <w:r>
-        <w:rPr>
-          <w:rFonts w:eastAsia="Times New Roman" w:cs="Times New Roman"/>
-          <w:i/>
-          <w:iCs/>
-        </w:rPr>
-        <w:lastRenderedPageBreak/>
-        <w:t xml:space="preserve">traditional models for entire regions which are exclusively fed by the measured arterial input. However, they also show that if traditional models are applied only to parts of the system, they tend to overestimate the actual perfusion. </w:t>
-      </w:r>
-      <w:r>
-        <w:rPr>
-          <w:rFonts w:eastAsia="Times New Roman" w:cs="Times New Roman"/>
-          <w:b/>
-          <w:i/>
-          <w:iCs/>
-        </w:rPr>
-        <w:t xml:space="preserve">These limitations are only partly known to the community, and studies reporting voxel wise perfusion are continuously and until recently published [26], [27], [28]. Thus, a major motivation for our study is to stimulate the awareness around this topic </w:t>
-      </w:r>
-      <w:del w:id="30" w:author="Constantin Sandmann" w:date="2016-07-21T16:56:00Z">
+      <w:del w:id="39" w:author="Erlend Hodneland" w:date="2016-08-15T12:21:00Z">
+        <w:r>
+          <w:rPr>
+            <w:rFonts w:eastAsia="Times New Roman" w:cs="Times New Roman"/>
+            <w:i/>
+            <w:iCs/>
+          </w:rPr>
+          <w:delText xml:space="preserve">Our results strongly support the usage of traditional models for entire regions which are exclusively fed by the measured arterial input. However, they also show that if traditional models are applied only to parts of the system, they tend to overestimate the actual perfusion. </w:delText>
+        </w:r>
         <w:r>
           <w:rPr>
             <w:rFonts w:eastAsia="Times New Roman" w:cs="Times New Roman"/>
@@ -1058,10 +1173,23 @@
             <w:i/>
             <w:iCs/>
           </w:rPr>
-          <w:delText>to avoid over- interpretation of voxel wise perfusion maps in future studies</w:delText>
+          <w:delText>These limitations are only partly known to the community, and studies reporting voxel wise perfusion are continuously and until recently published [26], [27], [28]. Thus, a major motivation for our study is to stimulate the awareness around this topic to avoid over- interpretation of voxel wise perfusion maps in future studies</w:delText>
         </w:r>
       </w:del>
-      <w:ins w:id="31" w:author="Constantin Sandmann" w:date="2016-07-21T16:56:00Z">
+      <w:ins w:id="40" w:author="Constantin Sandmann" w:date="2016-07-21T16:56:00Z">
+        <w:del w:id="41" w:author="Erlend Hodneland" w:date="2016-08-15T12:21:00Z">
+          <w:r>
+            <w:rPr>
+              <w:rFonts w:eastAsia="Times New Roman" w:cs="Times New Roman"/>
+              <w:b/>
+              <w:i/>
+              <w:iCs/>
+            </w:rPr>
+            <w:delText>and to push the development of more appropriate models</w:delText>
+          </w:r>
+        </w:del>
+      </w:ins>
+      <w:del w:id="42" w:author="Erlend Hodneland" w:date="2016-08-15T12:21:00Z">
         <w:r>
           <w:rPr>
             <w:rFonts w:eastAsia="Times New Roman" w:cs="Times New Roman"/>
@@ -1069,18 +1197,9 @@
             <w:i/>
             <w:iCs/>
           </w:rPr>
-          <w:t>and to push the development of more appropriate models</w:t>
-        </w:r>
-      </w:ins>
-      <w:r>
-        <w:rPr>
-          <w:rFonts w:eastAsia="Times New Roman" w:cs="Times New Roman"/>
-          <w:b/>
-          <w:i/>
-          <w:iCs/>
-        </w:rPr>
-        <w:t>.</w:t>
-      </w:r>
+          <w:delText>.</w:delText>
+        </w:r>
+      </w:del>
       <w:r>
         <w:rPr>
           <w:rFonts w:eastAsia="Times New Roman" w:cs="Times New Roman"/>
@@ -1235,7 +1354,7 @@
         </w:rPr>
         <w:t xml:space="preserve">: </w:t>
       </w:r>
-      <w:del w:id="32" w:author="Constantin Sandmann" w:date="2016-07-21T16:56:00Z">
+      <w:del w:id="43" w:author="Constantin Sandmann" w:date="2016-07-21T16:56:00Z">
         <w:r>
           <w:rPr>
             <w:rFonts w:eastAsia="Times New Roman" w:cs="Times New Roman"/>
@@ -1243,7 +1362,7 @@
           <w:delText>asdfdsf</w:delText>
         </w:r>
       </w:del>
-      <w:ins w:id="33" w:author="Constantin Sandmann" w:date="2016-07-21T16:56:00Z">
+      <w:ins w:id="44" w:author="Constantin Sandmann" w:date="2016-07-21T16:56:00Z">
         <w:r>
           <w:rPr>
             <w:rFonts w:eastAsia="Times New Roman" w:cs="Times New Roman"/>
@@ -1427,8 +1546,16 @@
         <w:rPr>
           <w:rFonts w:eastAsia="Times New Roman" w:cs="Times New Roman"/>
         </w:rPr>
-        <w:t>phi_i was used” ?</w:t>
-      </w:r>
+        <w:t>phi_i was used</w:t>
+      </w:r>
+      <w:proofErr w:type="gramStart"/>
+      <w:r>
+        <w:rPr>
+          <w:rFonts w:eastAsia="Times New Roman" w:cs="Times New Roman"/>
+        </w:rPr>
+        <w:t>” ?</w:t>
+      </w:r>
+      <w:proofErr w:type="gramEnd"/>
     </w:p>
     <w:p>
       <w:pPr>
@@ -1568,8 +1695,16 @@
         <w:rPr>
           <w:rFonts w:eastAsia="Times New Roman" w:cs="Times New Roman"/>
         </w:rPr>
-        <w:t>P4L6 What was the actual setup for the recursive convolution (i.e. level of discretisation) ?</w:t>
-      </w:r>
+        <w:t>P4L6 What was the actual setup for the recursive convolution (i.e. level of discretisation</w:t>
+      </w:r>
+      <w:proofErr w:type="gramStart"/>
+      <w:r>
+        <w:rPr>
+          <w:rFonts w:eastAsia="Times New Roman" w:cs="Times New Roman"/>
+        </w:rPr>
+        <w:t>) ?</w:t>
+      </w:r>
+      <w:proofErr w:type="gramEnd"/>
     </w:p>
     <w:p>
       <w:pPr>
@@ -1590,7 +1725,7 @@
         </w:rPr>
         <w:t xml:space="preserve">: </w:t>
       </w:r>
-      <w:del w:id="34" w:author="Constantin Sandmann" w:date="2016-07-21T11:55:00Z">
+      <w:del w:id="45" w:author="Constantin Sandmann" w:date="2016-07-21T11:55:00Z">
         <w:r>
           <w:rPr>
             <w:rFonts w:eastAsia="Times New Roman" w:cs="Times New Roman"/>
@@ -1598,7 +1733,7 @@
           <w:delText>CONSTANTIN?</w:delText>
         </w:r>
       </w:del>
-      <w:ins w:id="35" w:author="Constantin Sandmann" w:date="2016-07-21T11:55:00Z">
+      <w:ins w:id="46" w:author="Constantin Sandmann" w:date="2016-07-21T11:55:00Z">
         <w:r>
           <w:rPr>
             <w:rFonts w:eastAsia="Times New Roman" w:cs="Times New Roman"/>
@@ -1606,7 +1741,7 @@
           <w:t xml:space="preserve">Figure 1 shows the recursive and the </w:t>
         </w:r>
       </w:ins>
-      <w:ins w:id="36" w:author="Constantin Sandmann" w:date="2016-07-21T11:56:00Z">
+      <w:ins w:id="47" w:author="Constantin Sandmann" w:date="2016-07-21T11:56:00Z">
         <w:r>
           <w:rPr>
             <w:rFonts w:eastAsia="Times New Roman" w:cs="Times New Roman"/>
@@ -1614,7 +1749,7 @@
           <w:t>deconvolved impulse response function at location (1,20), meaning that convolution was performed with 19 exponential functions.</w:t>
         </w:r>
       </w:ins>
-      <w:ins w:id="37" w:author="Constantin Sandmann" w:date="2016-07-21T11:57:00Z">
+      <w:ins w:id="48" w:author="Constantin Sandmann" w:date="2016-07-21T11:57:00Z">
         <w:r>
           <w:rPr>
             <w:rFonts w:eastAsia="Times New Roman" w:cs="Times New Roman"/>
@@ -1679,17 +1814,19 @@
     <w:p>
       <w:pPr>
         <w:rPr>
-          <w:ins w:id="38" w:author="Constantin Sandmann" w:date="2016-08-07T12:31:00Z"/>
-          <w:del w:id="39" w:author="Erlend Hodneland" w:date="2016-08-08T09:28:00Z"/>
-          <w:rFonts w:eastAsia="Times New Roman" w:cs="Times New Roman"/>
-        </w:rPr>
-      </w:pPr>
+          <w:ins w:id="49" w:author="Constantin Sandmann" w:date="2016-08-07T12:31:00Z"/>
+          <w:del w:id="50" w:author="Erlend Hodneland" w:date="2016-08-08T09:28:00Z"/>
+          <w:rFonts w:eastAsia="Times New Roman" w:cs="Times New Roman"/>
+        </w:rPr>
+      </w:pPr>
+      <w:proofErr w:type="gramStart"/>
       <w:r>
         <w:rPr>
           <w:rFonts w:eastAsia="Times New Roman" w:cs="Times New Roman"/>
         </w:rPr>
         <w:t>P7L23 Was motion artefact an issue, with almost 2 minutes of scan time?</w:t>
       </w:r>
+      <w:proofErr w:type="gramEnd"/>
       <w:r>
         <w:rPr>
           <w:rFonts w:eastAsia="Times New Roman" w:cs="Times New Roman"/>
@@ -1709,7 +1846,7 @@
         </w:rPr>
         <w:t xml:space="preserve">: </w:t>
       </w:r>
-      <w:del w:id="40" w:author="Constantin Sandmann" w:date="2016-08-07T12:26:00Z">
+      <w:del w:id="51" w:author="Constantin Sandmann" w:date="2016-08-07T12:26:00Z">
         <w:r>
           <w:rPr>
             <w:rFonts w:eastAsia="Times New Roman" w:cs="Times New Roman"/>
@@ -1717,7 +1854,7 @@
           <w:delText>There were very few motion artifacts in the CT volume. (Is this correct CONSTANTIN?)</w:delText>
         </w:r>
       </w:del>
-      <w:ins w:id="41" w:author="Constantin Sandmann" w:date="2016-08-07T12:27:00Z">
+      <w:ins w:id="52" w:author="Constantin Sandmann" w:date="2016-08-07T12:27:00Z">
         <w:r>
           <w:rPr>
             <w:rFonts w:eastAsia="Times New Roman" w:cs="Times New Roman"/>
@@ -1725,7 +1862,7 @@
           <w:t xml:space="preserve">Prior to the perfusion analysis, intra patient </w:t>
         </w:r>
       </w:ins>
-      <w:ins w:id="42" w:author="Constantin Sandmann" w:date="2016-08-07T12:28:00Z">
+      <w:ins w:id="53" w:author="Constantin Sandmann" w:date="2016-08-07T12:28:00Z">
         <w:r>
           <w:rPr>
             <w:rFonts w:eastAsia="Times New Roman" w:cs="Times New Roman"/>
@@ -1733,7 +1870,7 @@
           <w:t>registration</w:t>
         </w:r>
       </w:ins>
-      <w:ins w:id="43" w:author="Constantin Sandmann" w:date="2016-08-07T12:27:00Z">
+      <w:ins w:id="54" w:author="Constantin Sandmann" w:date="2016-08-07T12:27:00Z">
         <w:r>
           <w:rPr>
             <w:rFonts w:eastAsia="Times New Roman" w:cs="Times New Roman"/>
@@ -1741,7 +1878,7 @@
           <w:t xml:space="preserve"> </w:t>
         </w:r>
       </w:ins>
-      <w:ins w:id="44" w:author="Constantin Sandmann" w:date="2016-08-07T12:28:00Z">
+      <w:ins w:id="55" w:author="Constantin Sandmann" w:date="2016-08-07T12:28:00Z">
         <w:r>
           <w:rPr>
             <w:rFonts w:eastAsia="Times New Roman" w:cs="Times New Roman"/>
@@ -1749,7 +1886,7 @@
           <w:t>was performed</w:t>
         </w:r>
       </w:ins>
-      <w:ins w:id="45" w:author="Constantin Sandmann" w:date="2016-08-07T12:31:00Z">
+      <w:ins w:id="56" w:author="Constantin Sandmann" w:date="2016-08-07T12:31:00Z">
         <w:r>
           <w:rPr>
             <w:rFonts w:eastAsia="Times New Roman" w:cs="Times New Roman"/>
@@ -1757,7 +1894,7 @@
           <w:t>.</w:t>
         </w:r>
       </w:ins>
-      <w:ins w:id="46" w:author="Erlend Hodneland" w:date="2016-08-08T09:28:00Z">
+      <w:ins w:id="57" w:author="Erlend Hodneland" w:date="2016-08-08T09:28:00Z">
         <w:r>
           <w:rPr>
             <w:rFonts w:eastAsia="Times New Roman" w:cs="Times New Roman"/>
@@ -1769,12 +1906,12 @@
     <w:p>
       <w:pPr>
         <w:rPr>
-          <w:ins w:id="47" w:author="Constantin Sandmann" w:date="2016-08-07T12:30:00Z"/>
-          <w:del w:id="48" w:author="Erlend Hodneland" w:date="2016-08-08T09:29:00Z"/>
-          <w:rFonts w:eastAsia="Times New Roman" w:cs="Times New Roman"/>
-        </w:rPr>
-      </w:pPr>
-      <w:ins w:id="49" w:author="Constantin Sandmann" w:date="2016-08-07T12:32:00Z">
+          <w:ins w:id="58" w:author="Constantin Sandmann" w:date="2016-08-07T12:30:00Z"/>
+          <w:del w:id="59" w:author="Erlend Hodneland" w:date="2016-08-08T09:29:00Z"/>
+          <w:rFonts w:eastAsia="Times New Roman" w:cs="Times New Roman"/>
+        </w:rPr>
+      </w:pPr>
+      <w:ins w:id="60" w:author="Constantin Sandmann" w:date="2016-08-07T12:32:00Z">
         <w:r>
           <w:rPr>
             <w:rFonts w:eastAsia="Times New Roman" w:cs="Times New Roman"/>
@@ -1782,7 +1919,7 @@
           <w:t xml:space="preserve">Based on bone-structures (&gt;600HU), </w:t>
         </w:r>
       </w:ins>
-      <w:ins w:id="50" w:author="Constantin Sandmann" w:date="2016-08-07T12:31:00Z">
+      <w:ins w:id="61" w:author="Constantin Sandmann" w:date="2016-08-07T12:31:00Z">
         <w:r>
           <w:rPr>
             <w:rFonts w:eastAsia="Times New Roman" w:cs="Times New Roman"/>
@@ -1790,7 +1927,7 @@
           <w:t>the alignment was carried out</w:t>
         </w:r>
       </w:ins>
-      <w:ins w:id="51" w:author="Constantin Sandmann" w:date="2016-08-07T12:32:00Z">
+      <w:ins w:id="62" w:author="Constantin Sandmann" w:date="2016-08-07T12:32:00Z">
         <w:r>
           <w:rPr>
             <w:rFonts w:eastAsia="Times New Roman" w:cs="Times New Roman"/>
@@ -1798,7 +1935,7 @@
           <w:t xml:space="preserve"> with respect to the first timepoint using rigid transformations (rotation, translation).</w:t>
         </w:r>
       </w:ins>
-      <w:ins w:id="52" w:author="Erlend Hodneland" w:date="2016-08-08T09:29:00Z">
+      <w:ins w:id="63" w:author="Erlend Hodneland" w:date="2016-08-08T09:29:00Z">
         <w:r>
           <w:rPr>
             <w:rFonts w:eastAsia="Times New Roman" w:cs="Times New Roman"/>
@@ -1806,8 +1943,8 @@
           <w:t xml:space="preserve"> </w:t>
         </w:r>
       </w:ins>
-      <w:ins w:id="53" w:author="Constantin Sandmann" w:date="2016-08-07T12:32:00Z">
-        <w:del w:id="54" w:author="Erlend Hodneland" w:date="2016-08-08T09:28:00Z">
+      <w:ins w:id="64" w:author="Constantin Sandmann" w:date="2016-08-07T12:32:00Z">
+        <w:del w:id="65" w:author="Erlend Hodneland" w:date="2016-08-08T09:28:00Z">
           <w:r>
             <w:rPr>
               <w:rFonts w:eastAsia="Times New Roman" w:cs="Times New Roman"/>
@@ -1816,8 +1953,8 @@
           </w:r>
         </w:del>
       </w:ins>
-      <w:ins w:id="55" w:author="Constantin Sandmann" w:date="2016-08-07T12:29:00Z">
-        <w:del w:id="56" w:author="Erlend Hodneland" w:date="2016-08-08T09:28:00Z">
+      <w:ins w:id="66" w:author="Constantin Sandmann" w:date="2016-08-07T12:29:00Z">
+        <w:del w:id="67" w:author="Erlend Hodneland" w:date="2016-08-08T09:28:00Z">
           <w:r>
             <w:rPr>
               <w:rFonts w:eastAsia="Times New Roman" w:cs="Times New Roman"/>
@@ -1832,7 +1969,7 @@
           <w:t xml:space="preserve">After the </w:t>
         </w:r>
       </w:ins>
-      <w:ins w:id="57" w:author="Constantin Sandmann" w:date="2016-08-07T12:33:00Z">
+      <w:ins w:id="68" w:author="Constantin Sandmann" w:date="2016-08-07T12:33:00Z">
         <w:r>
           <w:rPr>
             <w:rFonts w:eastAsia="Times New Roman" w:cs="Times New Roman"/>
@@ -1840,7 +1977,7 @@
           <w:t>registration</w:t>
         </w:r>
       </w:ins>
-      <w:ins w:id="58" w:author="Constantin Sandmann" w:date="2016-08-07T12:29:00Z">
+      <w:ins w:id="69" w:author="Constantin Sandmann" w:date="2016-08-07T12:29:00Z">
         <w:r>
           <w:rPr>
             <w:rFonts w:eastAsia="Times New Roman" w:cs="Times New Roman"/>
@@ -1848,7 +1985,7 @@
           <w:t>, motion was visually determined to be negligible.</w:t>
         </w:r>
       </w:ins>
-      <w:ins w:id="59" w:author="Erlend Hodneland" w:date="2016-08-08T09:29:00Z">
+      <w:ins w:id="70" w:author="Erlend Hodneland" w:date="2016-08-08T09:29:00Z">
         <w:r>
           <w:rPr>
             <w:rFonts w:eastAsia="Times New Roman" w:cs="Times New Roman"/>
@@ -1856,21 +1993,33 @@
           <w:t xml:space="preserve"> </w:t>
         </w:r>
       </w:ins>
-      <w:bookmarkStart w:id="60" w:name="_GoBack"/>
-      <w:bookmarkEnd w:id="60"/>
-    </w:p>
-    <w:p>
-      <w:pPr>
-        <w:rPr>
-          <w:rFonts w:eastAsia="Times New Roman" w:cs="Times New Roman"/>
-        </w:rPr>
-      </w:pPr>
-      <w:ins w:id="61" w:author="Constantin Sandmann" w:date="2016-08-07T12:33:00Z">
-        <w:r>
-          <w:rPr>
-            <w:rFonts w:eastAsia="Times New Roman" w:cs="Times New Roman"/>
-          </w:rPr>
-          <w:t>We have added this information and reference [25], were more details on the real data can be found.</w:t>
+    </w:p>
+    <w:p>
+      <w:pPr>
+        <w:rPr>
+          <w:rFonts w:eastAsia="Times New Roman" w:cs="Times New Roman"/>
+        </w:rPr>
+      </w:pPr>
+      <w:ins w:id="71" w:author="Constantin Sandmann" w:date="2016-08-07T12:33:00Z">
+        <w:r>
+          <w:rPr>
+            <w:rFonts w:eastAsia="Times New Roman" w:cs="Times New Roman"/>
+          </w:rPr>
+          <w:t>We have added this information and reference [25</w:t>
+        </w:r>
+        <w:proofErr w:type="gramStart"/>
+        <w:r>
+          <w:rPr>
+            <w:rFonts w:eastAsia="Times New Roman" w:cs="Times New Roman"/>
+          </w:rPr>
+          <w:t>],</w:t>
+        </w:r>
+        <w:proofErr w:type="gramEnd"/>
+        <w:r>
+          <w:rPr>
+            <w:rFonts w:eastAsia="Times New Roman" w:cs="Times New Roman"/>
+          </w:rPr>
+          <w:t xml:space="preserve"> were more details on the real data can be found.</w:t>
         </w:r>
       </w:ins>
     </w:p>
@@ -1920,7 +2069,21 @@
           <w:rFonts w:eastAsia="Times New Roman" w:cs="Times New Roman"/>
         </w:rPr>
         <w:br/>
-        <w:t>This manuscript examines the limitations of kinetic models of tissue perfusion that are often applied with intravascular tracers to create voxelwise maps of tissue perfusion.  Specifically, the manuscript focuses on the issue that conventional definitions of perfusion based on blood entering and leaving a control volume are not scale invariant. A percolation network model is proposed that enables solving for blood flux in a manner that is self consistent when discretized into voxels.  The manuscript then examines how to relate this flux to conventional notions of perfusion using control volumes derived from streamline. Simulation and experimental data are presented.  </w:t>
+        <w:t xml:space="preserve">This manuscript examines the limitations of kinetic models of tissue perfusion that are often applied with intravascular tracers to create voxelwise maps of tissue perfusion.  Specifically, the manuscript focuses on the issue that conventional definitions of perfusion based on blood entering and leaving a control volume are not scale invariant. A percolation network model is proposed that enables solving for blood flux in a manner that is </w:t>
+      </w:r>
+      <w:proofErr w:type="gramStart"/>
+      <w:r>
+        <w:rPr>
+          <w:rFonts w:eastAsia="Times New Roman" w:cs="Times New Roman"/>
+        </w:rPr>
+        <w:t>self consistent</w:t>
+      </w:r>
+      <w:proofErr w:type="gramEnd"/>
+      <w:r>
+        <w:rPr>
+          <w:rFonts w:eastAsia="Times New Roman" w:cs="Times New Roman"/>
+        </w:rPr>
+        <w:t xml:space="preserve"> when discretized into voxels.  The manuscript then examines how to relate this flux to conventional notions of perfusion using control volumes derived from streamline. Simulation and experimental data are presented.  </w:t>
       </w:r>
       <w:r>
         <w:rPr>
@@ -2048,7 +2211,21 @@
         <w:rPr>
           <w:rFonts w:eastAsia="Times New Roman" w:cs="Times New Roman"/>
         </w:rPr>
-        <w:t>In discussing the difficulties of defining diffusion, it would be useful to start from the idea that perfusion is the proportion of blood flow that delivers oxygen and nutrients to a given volume of tissue as opposed to passing through en route to somewhere else.  This definition is usually operationalized by assuming the blood that passes through a capillary bed is ‘delivered’ at that location.  The proposed methodology addresses this difficulty in part by defining a control volume based on streamlines.  However, this approximation becomes less plausible as the control volume becomes larger.  Some discussion of these issues would be a useful addition to the discussion section.</w:t>
+        <w:t>In discussing the difficulties of defining diffusion, it would be useful to start from the idea that perfusion is the proportion of blood flow that delivers oxygen and nutrients to a given volume of tissue as opposed to passing through en route to somewhere else.  </w:t>
+      </w:r>
+      <w:proofErr w:type="gramStart"/>
+      <w:r>
+        <w:rPr>
+          <w:rFonts w:eastAsia="Times New Roman" w:cs="Times New Roman"/>
+        </w:rPr>
+        <w:t>This definition is usually operationalized by assuming the blood that passes through a capillary bed is ‘delivered’ at that location</w:t>
+      </w:r>
+      <w:proofErr w:type="gramEnd"/>
+      <w:r>
+        <w:rPr>
+          <w:rFonts w:eastAsia="Times New Roman" w:cs="Times New Roman"/>
+        </w:rPr>
+        <w:t>.  The proposed methodology addresses this difficulty in part by defining a control volume based on streamlines.  However, this approximation becomes less plausible as the control volume becomes larger.  Some discussion of these issues would be a useful addition to the discussion section.</w:t>
       </w:r>
       <w:r>
         <w:rPr>
@@ -2129,7 +2306,15 @@
           <w:rFonts w:eastAsia="Times New Roman" w:cs="Times New Roman"/>
           <w:i/>
         </w:rPr>
-        <w:t>“Our results strongly support...”</w:t>
+        <w:t>“Our results strongly support...</w:t>
+      </w:r>
+      <w:proofErr w:type="gramStart"/>
+      <w:r>
+        <w:rPr>
+          <w:rFonts w:eastAsia="Times New Roman" w:cs="Times New Roman"/>
+          <w:i/>
+        </w:rPr>
+        <w:t>”</w:t>
       </w:r>
       <w:r>
         <w:rPr>
@@ -2137,6 +2322,7 @@
         </w:rPr>
         <w:t>.</w:t>
       </w:r>
+      <w:proofErr w:type="gramEnd"/>
     </w:p>
     <w:p>
       <w:pPr>
@@ -2203,14 +2389,978 @@
         <w:rPr>
           <w:rFonts w:eastAsia="Times New Roman" w:cs="Times New Roman"/>
         </w:rPr>
-        <w:t xml:space="preserve">: We have now explained our notion of ‘capillary tissue’ in the abstract: </w:t>
+        <w:t xml:space="preserve">: We have now </w:t>
+      </w:r>
+      <w:ins w:id="72" w:author="Erlend Hodneland" w:date="2016-08-15T11:17:00Z">
+        <w:r>
+          <w:rPr>
+            <w:rFonts w:eastAsia="Times New Roman" w:cs="Times New Roman"/>
+          </w:rPr>
+          <w:t>reviewed</w:t>
+        </w:r>
+      </w:ins>
+      <w:del w:id="73" w:author="Erlend Hodneland" w:date="2016-08-15T11:17:00Z">
+        <w:r>
+          <w:rPr>
+            <w:rFonts w:eastAsia="Times New Roman" w:cs="Times New Roman"/>
+          </w:rPr>
+          <w:delText>explained</w:delText>
+        </w:r>
+      </w:del>
+      <w:r>
+        <w:rPr>
+          <w:rFonts w:eastAsia="Times New Roman" w:cs="Times New Roman"/>
+        </w:rPr>
+        <w:t xml:space="preserve"> our notion of ‘capillary tissue’ in the </w:t>
+      </w:r>
+      <w:ins w:id="74" w:author="Erlend Hodneland" w:date="2016-08-15T11:17:00Z">
+        <w:r>
+          <w:rPr>
+            <w:rFonts w:eastAsia="Times New Roman" w:cs="Times New Roman"/>
+          </w:rPr>
+          <w:t>introduction</w:t>
+        </w:r>
+      </w:ins>
+      <w:del w:id="75" w:author="Erlend Hodneland" w:date="2016-08-15T11:17:00Z">
+        <w:r>
+          <w:rPr>
+            <w:rFonts w:eastAsia="Times New Roman" w:cs="Times New Roman"/>
+          </w:rPr>
+          <w:delText>abstract</w:delText>
+        </w:r>
+      </w:del>
+      <w:r>
+        <w:rPr>
+          <w:rFonts w:eastAsia="Times New Roman" w:cs="Times New Roman"/>
+        </w:rPr>
+        <w:t xml:space="preserve">: </w:t>
       </w:r>
       <w:r>
         <w:rPr>
           <w:rFonts w:eastAsia="Times New Roman" w:cs="Times New Roman"/>
           <w:i/>
         </w:rPr>
-        <w:t xml:space="preserve">“Furthermore we analyse the transitional understanding of perfusion estimation using a continuous model for </w:t>
+        <w:t>“</w:t>
+      </w:r>
+      <w:ins w:id="76" w:author="Erlend Hodneland" w:date="2016-08-15T11:17:00Z">
+        <w:r>
+          <w:rPr>
+            <w:rFonts w:eastAsia="Times New Roman" w:cs="Times New Roman"/>
+            <w:b/>
+            <w:i/>
+            <w:rPrChange w:id="77" w:author="Erlend Hodneland" w:date="2016-08-15T11:17:00Z">
+              <w:rPr>
+                <w:rFonts w:eastAsia="Times New Roman" w:cs="Times New Roman"/>
+                <w:i/>
+              </w:rPr>
+            </w:rPrChange>
+          </w:rPr>
+          <w:t xml:space="preserve">Capillary tissue is </w:t>
+        </w:r>
+      </w:ins>
+      <w:ins w:id="78" w:author="Erlend Hodneland" w:date="2016-08-15T11:29:00Z">
+        <w:r>
+          <w:rPr>
+            <w:rFonts w:eastAsia="Times New Roman" w:cs="Times New Roman"/>
+            <w:b/>
+            <w:i/>
+          </w:rPr>
+          <w:t xml:space="preserve">here </w:t>
+        </w:r>
+      </w:ins>
+      <w:ins w:id="79" w:author="Erlend Hodneland" w:date="2016-08-15T11:17:00Z">
+        <w:r>
+          <w:rPr>
+            <w:rFonts w:eastAsia="Times New Roman" w:cs="Times New Roman"/>
+            <w:b/>
+            <w:i/>
+            <w:rPrChange w:id="80" w:author="Erlend Hodneland" w:date="2016-08-15T11:17:00Z">
+              <w:rPr>
+                <w:rFonts w:eastAsia="Times New Roman" w:cs="Times New Roman"/>
+                <w:i/>
+              </w:rPr>
+            </w:rPrChange>
+          </w:rPr>
+          <w:t>understood as tissue perfused by capillaries</w:t>
+        </w:r>
+      </w:ins>
+      <w:del w:id="81" w:author="Erlend Hodneland" w:date="2016-08-15T11:17:00Z">
+        <w:r>
+          <w:rPr>
+            <w:rFonts w:eastAsia="Times New Roman" w:cs="Times New Roman"/>
+            <w:i/>
+          </w:rPr>
+          <w:delText xml:space="preserve">Furthermore we analyse the transitional understanding of perfusion estimation using a continuous model for </w:delText>
+        </w:r>
+        <w:r>
+          <w:rPr>
+            <w:rFonts w:eastAsia="Times New Roman" w:cs="Times New Roman"/>
+            <w:b/>
+            <w:i/>
+          </w:rPr>
+          <w:delText>microcirculation</w:delText>
+        </w:r>
+        <w:r>
+          <w:rPr>
+            <w:rFonts w:eastAsia="Times New Roman" w:cs="Times New Roman"/>
+            <w:i/>
+          </w:rPr>
+          <w:delText xml:space="preserve"> and propagation of a tracer in the capillary tissue</w:delText>
+        </w:r>
+        <w:r>
+          <w:rPr>
+            <w:rFonts w:eastAsia="Times New Roman" w:cs="Times New Roman"/>
+            <w:b/>
+            <w:i/>
+          </w:rPr>
+          <w:delText>, understood as tissue perfused by capillaries</w:delText>
+        </w:r>
+        <w:r>
+          <w:rPr>
+            <w:rFonts w:eastAsia="Times New Roman" w:cs="Times New Roman"/>
+            <w:i/>
+          </w:rPr>
+          <w:delText>.</w:delText>
+        </w:r>
+      </w:del>
+      <w:r>
+        <w:rPr>
+          <w:rFonts w:eastAsia="Times New Roman" w:cs="Times New Roman"/>
+          <w:i/>
+        </w:rPr>
+        <w:t>”</w:t>
+      </w:r>
+    </w:p>
+    <w:p>
+      <w:pPr>
+        <w:rPr>
+          <w:rFonts w:eastAsia="Times New Roman" w:cs="Times New Roman"/>
+        </w:rPr>
+      </w:pPr>
+      <w:r>
+        <w:rPr>
+          <w:rFonts w:eastAsia="Times New Roman" w:cs="Times New Roman"/>
+        </w:rPr>
+        <w:br/>
+        <w:t>2.</w:t>
+      </w:r>
+      <w:r>
+        <w:rPr>
+          <w:rStyle w:val="apple-tab-span"/>
+          <w:rFonts w:eastAsia="Times New Roman" w:cs="Times New Roman"/>
+        </w:rPr>
+        <w:tab/>
+      </w:r>
+      <w:r>
+        <w:rPr>
+          <w:rFonts w:eastAsia="Times New Roman" w:cs="Times New Roman"/>
+        </w:rPr>
+        <w:t>In the abstract, the first sentence of the results section sounds contrived. Consider deleting the phrase “We found that …”.</w:t>
+      </w:r>
+    </w:p>
+    <w:p>
+      <w:pPr>
+        <w:rPr>
+          <w:rFonts w:eastAsia="Times New Roman" w:cs="Times New Roman"/>
+        </w:rPr>
+      </w:pPr>
+      <w:r>
+        <w:rPr>
+          <w:rFonts w:eastAsia="Times New Roman" w:cs="Times New Roman"/>
+          <w:b/>
+        </w:rPr>
+        <w:t>Response</w:t>
+      </w:r>
+      <w:r>
+        <w:rPr>
+          <w:rFonts w:eastAsia="Times New Roman" w:cs="Times New Roman"/>
+        </w:rPr>
+        <w:t>: The abstract has now been rephrased</w:t>
+      </w:r>
+      <w:r>
+        <w:rPr>
+          <w:rFonts w:eastAsia="Times New Roman" w:cs="Times New Roman"/>
+        </w:rPr>
+        <w:t xml:space="preserve"> accordingly</w:t>
+      </w:r>
+      <w:r>
+        <w:rPr>
+          <w:rFonts w:eastAsia="Times New Roman" w:cs="Times New Roman"/>
+        </w:rPr>
+        <w:t>.</w:t>
+      </w:r>
+    </w:p>
+    <w:p>
+      <w:pPr>
+        <w:rPr>
+          <w:rFonts w:eastAsia="Times New Roman" w:cs="Times New Roman"/>
+        </w:rPr>
+      </w:pPr>
+      <w:r>
+        <w:rPr>
+          <w:rFonts w:eastAsia="Times New Roman" w:cs="Times New Roman"/>
+        </w:rPr>
+        <w:br/>
+        <w:t>3.</w:t>
+      </w:r>
+      <w:r>
+        <w:rPr>
+          <w:rStyle w:val="apple-tab-span"/>
+          <w:rFonts w:eastAsia="Times New Roman" w:cs="Times New Roman"/>
+        </w:rPr>
+        <w:tab/>
+      </w:r>
+      <w:r>
+        <w:rPr>
+          <w:rFonts w:eastAsia="Times New Roman" w:cs="Times New Roman"/>
+        </w:rPr>
+        <w:t xml:space="preserve">Page 2 </w:t>
+      </w:r>
+      <w:proofErr w:type="gramStart"/>
+      <w:r>
+        <w:rPr>
+          <w:rFonts w:eastAsia="Times New Roman" w:cs="Times New Roman"/>
+        </w:rPr>
+        <w:t>line</w:t>
+      </w:r>
+      <w:proofErr w:type="gramEnd"/>
+      <w:r>
+        <w:rPr>
+          <w:rFonts w:eastAsia="Times New Roman" w:cs="Times New Roman"/>
+        </w:rPr>
+        <w:t xml:space="preserve"> 7. The use of the word perfusion here is confusing.  Consider ‘flow’ as an alternative.</w:t>
+      </w:r>
+    </w:p>
+    <w:p>
+      <w:pPr>
+        <w:rPr>
+          <w:rFonts w:eastAsia="Times New Roman" w:cs="Times New Roman"/>
+        </w:rPr>
+      </w:pPr>
+      <w:r>
+        <w:rPr>
+          <w:rFonts w:eastAsia="Times New Roman" w:cs="Times New Roman"/>
+          <w:b/>
+        </w:rPr>
+        <w:t>Response</w:t>
+      </w:r>
+      <w:r>
+        <w:rPr>
+          <w:rFonts w:eastAsia="Times New Roman" w:cs="Times New Roman"/>
+        </w:rPr>
+        <w:t>: ‘Perfusion’ has now been replaced by ‘flow’</w:t>
+      </w:r>
+      <w:r>
+        <w:rPr>
+          <w:rFonts w:eastAsia="Times New Roman" w:cs="Times New Roman"/>
+        </w:rPr>
+        <w:t xml:space="preserve"> at this location.</w:t>
+      </w:r>
+    </w:p>
+    <w:p>
+      <w:pPr>
+        <w:rPr>
+          <w:rFonts w:eastAsia="Times New Roman" w:cs="Times New Roman"/>
+        </w:rPr>
+      </w:pPr>
+      <w:r>
+        <w:rPr>
+          <w:rFonts w:eastAsia="Times New Roman" w:cs="Times New Roman"/>
+        </w:rPr>
+        <w:br/>
+        <w:t>4.</w:t>
+      </w:r>
+      <w:r>
+        <w:rPr>
+          <w:rStyle w:val="apple-tab-span"/>
+          <w:rFonts w:eastAsia="Times New Roman" w:cs="Times New Roman"/>
+        </w:rPr>
+        <w:tab/>
+      </w:r>
+      <w:r>
+        <w:rPr>
+          <w:rFonts w:eastAsia="Times New Roman" w:cs="Times New Roman"/>
+        </w:rPr>
+        <w:t>Page 2: Spelling of impuls response -&gt; impulse response</w:t>
+      </w:r>
+    </w:p>
+    <w:p>
+      <w:pPr>
+        <w:rPr>
+          <w:rFonts w:eastAsia="Times New Roman" w:cs="Times New Roman"/>
+        </w:rPr>
+      </w:pPr>
+      <w:r>
+        <w:rPr>
+          <w:rFonts w:eastAsia="Times New Roman" w:cs="Times New Roman"/>
+          <w:b/>
+        </w:rPr>
+        <w:t>Response</w:t>
+      </w:r>
+      <w:r>
+        <w:rPr>
+          <w:rFonts w:eastAsia="Times New Roman" w:cs="Times New Roman"/>
+        </w:rPr>
+        <w:t xml:space="preserve">: This has </w:t>
+      </w:r>
+      <w:r>
+        <w:rPr>
+          <w:rFonts w:eastAsia="Times New Roman" w:cs="Times New Roman"/>
+        </w:rPr>
+        <w:t xml:space="preserve">now </w:t>
+      </w:r>
+      <w:r>
+        <w:rPr>
+          <w:rFonts w:eastAsia="Times New Roman" w:cs="Times New Roman"/>
+        </w:rPr>
+        <w:t>been corrected.</w:t>
+      </w:r>
+    </w:p>
+    <w:p>
+      <w:pPr>
+        <w:rPr>
+          <w:rFonts w:eastAsia="Times New Roman" w:cs="Times New Roman"/>
+        </w:rPr>
+      </w:pPr>
+      <w:r>
+        <w:rPr>
+          <w:rFonts w:eastAsia="Times New Roman" w:cs="Times New Roman"/>
+        </w:rPr>
+        <w:br/>
+        <w:t>5.</w:t>
+      </w:r>
+      <w:r>
+        <w:rPr>
+          <w:rStyle w:val="apple-tab-span"/>
+          <w:rFonts w:eastAsia="Times New Roman" w:cs="Times New Roman"/>
+        </w:rPr>
+        <w:tab/>
+      </w:r>
+      <w:r>
+        <w:rPr>
+          <w:rFonts w:eastAsia="Times New Roman" w:cs="Times New Roman"/>
+        </w:rPr>
+        <w:t xml:space="preserve"> Page </w:t>
+      </w:r>
+      <w:proofErr w:type="gramStart"/>
+      <w:r>
+        <w:rPr>
+          <w:rFonts w:eastAsia="Times New Roman" w:cs="Times New Roman"/>
+        </w:rPr>
+        <w:t>6 line</w:t>
+      </w:r>
+      <w:proofErr w:type="gramEnd"/>
+      <w:r>
+        <w:rPr>
+          <w:rFonts w:eastAsia="Times New Roman" w:cs="Times New Roman"/>
+        </w:rPr>
+        <w:t xml:space="preserve"> 16, brain -&gt; human brain.</w:t>
+      </w:r>
+      <w:r>
+        <w:rPr>
+          <w:rFonts w:eastAsia="Times New Roman" w:cs="Times New Roman"/>
+        </w:rPr>
+        <w:br/>
+      </w:r>
+      <w:r>
+        <w:rPr>
+          <w:rFonts w:eastAsia="Times New Roman" w:cs="Times New Roman"/>
+          <w:b/>
+        </w:rPr>
+        <w:t>Response</w:t>
+      </w:r>
+      <w:r>
+        <w:rPr>
+          <w:rFonts w:eastAsia="Times New Roman" w:cs="Times New Roman"/>
+        </w:rPr>
+        <w:t xml:space="preserve">: This has </w:t>
+      </w:r>
+      <w:r>
+        <w:rPr>
+          <w:rFonts w:eastAsia="Times New Roman" w:cs="Times New Roman"/>
+        </w:rPr>
+        <w:t xml:space="preserve">now </w:t>
+      </w:r>
+      <w:r>
+        <w:rPr>
+          <w:rFonts w:eastAsia="Times New Roman" w:cs="Times New Roman"/>
+        </w:rPr>
+        <w:t xml:space="preserve">been corrected. </w:t>
+      </w:r>
+      <w:r>
+        <w:rPr>
+          <w:rFonts w:eastAsia="Times New Roman" w:cs="Times New Roman"/>
+        </w:rPr>
+        <w:br/>
+      </w:r>
+    </w:p>
+    <w:p>
+      <w:pPr>
+        <w:rPr>
+          <w:rFonts w:eastAsia="Times New Roman" w:cs="Times New Roman"/>
+        </w:rPr>
+      </w:pPr>
+    </w:p>
+    <w:p>
+      <w:pPr>
+        <w:rPr>
+          <w:rFonts w:eastAsia="Times New Roman" w:cs="Times New Roman"/>
+        </w:rPr>
+      </w:pPr>
+      <w:r>
+        <w:rPr>
+          <w:rFonts w:eastAsia="Times New Roman" w:cs="Times New Roman"/>
+        </w:rPr>
+        <w:br/>
+      </w:r>
+      <w:r>
+        <w:rPr>
+          <w:rStyle w:val="Heading2Char"/>
+          <w:color w:val="auto"/>
+        </w:rPr>
+        <w:t>Reviewer: 3</w:t>
+      </w:r>
+      <w:r>
+        <w:rPr>
+          <w:rStyle w:val="Heading2Char"/>
+          <w:color w:val="auto"/>
+        </w:rPr>
+        <w:br/>
+      </w:r>
+      <w:r>
+        <w:rPr>
+          <w:rFonts w:eastAsia="Times New Roman" w:cs="Times New Roman"/>
+        </w:rPr>
+        <w:br/>
+        <w:t>Comments to the Author</w:t>
+      </w:r>
+      <w:r>
+        <w:rPr>
+          <w:rFonts w:eastAsia="Times New Roman" w:cs="Times New Roman"/>
+        </w:rPr>
+        <w:br/>
+        <w:t>Summary:</w:t>
+      </w:r>
+      <w:r>
+        <w:rPr>
+          <w:rFonts w:eastAsia="Times New Roman" w:cs="Times New Roman"/>
+        </w:rPr>
+        <w:br/>
+        <w:t xml:space="preserve">This paper draws attention to the issues of the often used traditional mathematical one-compartment models which calculate the perfusion for larger volumes. The traditional estimation of blood perfusion is in conflict with modern imaging technology developing better resolutions and ranging to smaller scales. One conclusion of the paper is that continuous and coupled PDE models are a better choice for the calculation of the microperfusion. The paper presents a synthetic continuous PDE model for the propagation of tracer included in capillary blood flow. The model is based on porous media flow and includes the dilution of a contrast agent. In comparison to the continuous model the paper presents the theoretical outline of two traditional models: the convolution model and the maximum slope model. </w:t>
+      </w:r>
+    </w:p>
+    <w:p>
+      <w:pPr>
+        <w:rPr>
+          <w:rFonts w:eastAsia="Times New Roman" w:cs="Times New Roman"/>
+        </w:rPr>
+      </w:pPr>
+      <w:r>
+        <w:rPr>
+          <w:rFonts w:eastAsia="Times New Roman" w:cs="Times New Roman"/>
+        </w:rPr>
+        <w:br/>
+        <w:t xml:space="preserve">One difference between the two approaches is that the continuous calculation refers to blood flow whereas the traditional models are focused on blood perfusion. An ansatz is given to handle the conversion from flow to perfusion using the normalization referring to streamlines. This approach is </w:t>
+      </w:r>
+      <w:proofErr w:type="gramStart"/>
+      <w:r>
+        <w:rPr>
+          <w:rFonts w:eastAsia="Times New Roman" w:cs="Times New Roman"/>
+        </w:rPr>
+        <w:t>challenging</w:t>
+      </w:r>
+      <w:proofErr w:type="gramEnd"/>
+      <w:r>
+        <w:rPr>
+          <w:rFonts w:eastAsia="Times New Roman" w:cs="Times New Roman"/>
+        </w:rPr>
+        <w:t xml:space="preserve"> as the flow pattern has to be known to track the streamlines and to include the accurate volume. The inclusion of wrong volumes during the normalization of the flow to the perfusion leads to overestimations of the perfusion values.  </w:t>
+      </w:r>
+      <w:r>
+        <w:rPr>
+          <w:rFonts w:eastAsia="Times New Roman" w:cs="Times New Roman"/>
+        </w:rPr>
+        <w:br/>
+        <w:t xml:space="preserve">Although no evidence for this problem is presented the designed approach could show that the continuous model can be understood as a combined traditional model composed of </w:t>
+      </w:r>
+      <w:proofErr w:type="gramStart"/>
+      <w:r>
+        <w:rPr>
+          <w:rFonts w:eastAsia="Times New Roman" w:cs="Times New Roman"/>
+        </w:rPr>
+        <w:t>sections which</w:t>
+      </w:r>
+      <w:proofErr w:type="gramEnd"/>
+      <w:r>
+        <w:rPr>
+          <w:rFonts w:eastAsia="Times New Roman" w:cs="Times New Roman"/>
+        </w:rPr>
+        <w:t xml:space="preserve"> are coupled by the arterial input from the adjacent section.  Furthermore a comparison between the continuous model and the traditional models could outline that the traditional models deliver inaccurate results in sections with smaller volumes. </w:t>
+      </w:r>
+      <w:r>
+        <w:rPr>
+          <w:rFonts w:eastAsia="Times New Roman" w:cs="Times New Roman"/>
+        </w:rPr>
+        <w:br/>
+      </w:r>
+      <w:r>
+        <w:rPr>
+          <w:rFonts w:eastAsia="Times New Roman" w:cs="Times New Roman"/>
+        </w:rPr>
+        <w:br/>
+        <w:t>Critique:</w:t>
+      </w:r>
+      <w:r>
+        <w:rPr>
+          <w:rFonts w:eastAsia="Times New Roman" w:cs="Times New Roman"/>
+        </w:rPr>
+        <w:br/>
+        <w:t>The main focus of the paper is the comparison between different models including traditional models, a continuous PDE model and the combination of both approaches. An overview of the models and the assumptions would help to get a better overview (consistent/clear denomination of the models in the text and figures).</w:t>
+      </w:r>
+      <w:r>
+        <w:rPr>
+          <w:rFonts w:eastAsia="Times New Roman" w:cs="Times New Roman"/>
+        </w:rPr>
+        <w:br/>
+        <w:t>Equation 11 describes the change in contrast agent at time point t from ﬂuid entering the control volume. However, the equation is not equalized to the CA concentration in the tissue volume.</w:t>
+      </w:r>
+    </w:p>
+    <w:p>
+      <w:pPr>
+        <w:rPr>
+          <w:rFonts w:eastAsia="Times New Roman" w:cs="Times New Roman"/>
+        </w:rPr>
+      </w:pPr>
+      <w:r>
+        <w:rPr>
+          <w:rFonts w:eastAsia="Times New Roman" w:cs="Times New Roman"/>
+          <w:b/>
+        </w:rPr>
+        <w:t>Response</w:t>
+      </w:r>
+      <w:r>
+        <w:rPr>
+          <w:rFonts w:eastAsia="Times New Roman" w:cs="Times New Roman"/>
+        </w:rPr>
+        <w:t xml:space="preserve">: This equation is consistent with the rate of change of tracer entering a control volume. </w:t>
+      </w:r>
+      <w:r>
+        <w:rPr>
+          <w:rFonts w:eastAsia="Times New Roman" w:cs="Times New Roman"/>
+        </w:rPr>
+        <w:t xml:space="preserve"> To estimate the total</w:t>
+      </w:r>
+      <w:r>
+        <w:rPr>
+          <w:rFonts w:eastAsia="Times New Roman" w:cs="Times New Roman"/>
+        </w:rPr>
+        <w:t xml:space="preserve"> pointwise</w:t>
+      </w:r>
+      <w:r>
+        <w:rPr>
+          <w:rFonts w:eastAsia="Times New Roman" w:cs="Times New Roman"/>
+        </w:rPr>
+        <w:t xml:space="preserve"> tracer concentration</w:t>
+      </w:r>
+      <w:r>
+        <w:rPr>
+          <w:rFonts w:eastAsia="Times New Roman" w:cs="Times New Roman"/>
+        </w:rPr>
+        <w:t xml:space="preserve"> as a function of time</w:t>
+      </w:r>
+      <w:r>
+        <w:rPr>
+          <w:rFonts w:eastAsia="Times New Roman" w:cs="Times New Roman"/>
+        </w:rPr>
+        <w:t xml:space="preserve"> the PDE </w:t>
+      </w:r>
+      <w:r>
+        <w:rPr>
+          <w:rFonts w:eastAsia="Times New Roman" w:cs="Times New Roman"/>
+        </w:rPr>
+        <w:t xml:space="preserve">system (Eq. 9 in the current version) </w:t>
+      </w:r>
+      <w:r>
+        <w:rPr>
+          <w:rFonts w:eastAsia="Times New Roman" w:cs="Times New Roman"/>
+        </w:rPr>
+        <w:t>must be solved as a function of time</w:t>
+      </w:r>
+      <w:r>
+        <w:rPr>
+          <w:rFonts w:eastAsia="Times New Roman" w:cs="Times New Roman"/>
+        </w:rPr>
+        <w:t xml:space="preserve"> with proper intial conditions.</w:t>
+      </w:r>
+      <w:r>
+        <w:rPr>
+          <w:rFonts w:eastAsia="Times New Roman" w:cs="Times New Roman"/>
+        </w:rPr>
+        <w:t xml:space="preserve"> </w:t>
+      </w:r>
+      <w:r>
+        <w:rPr>
+          <w:rFonts w:eastAsia="Times New Roman" w:cs="Times New Roman"/>
+        </w:rPr>
+        <w:t xml:space="preserve">We are not entirely sure that the review refers to by “tissue”, but </w:t>
+      </w:r>
+      <w:r>
+        <w:rPr>
+          <w:rFonts w:eastAsia="Times New Roman" w:cs="Times New Roman"/>
+        </w:rPr>
+        <w:t xml:space="preserve">in our model </w:t>
+      </w:r>
+      <w:r>
+        <w:rPr>
+          <w:rFonts w:eastAsia="Times New Roman" w:cs="Times New Roman"/>
+        </w:rPr>
+        <w:t>w</w:t>
+      </w:r>
+      <w:r>
+        <w:rPr>
+          <w:rFonts w:eastAsia="Times New Roman" w:cs="Times New Roman"/>
+        </w:rPr>
+        <w:t>e assume that the tracer</w:t>
+      </w:r>
+      <w:r>
+        <w:rPr>
+          <w:rFonts w:eastAsia="Times New Roman" w:cs="Times New Roman"/>
+        </w:rPr>
+        <w:t xml:space="preserve"> is entirely intravascular, which</w:t>
+      </w:r>
+      <w:r>
+        <w:rPr>
+          <w:rFonts w:eastAsia="Times New Roman" w:cs="Times New Roman"/>
+        </w:rPr>
+        <w:t xml:space="preserve"> is accounted for by</w:t>
+      </w:r>
+      <w:r>
+        <w:rPr>
+          <w:rFonts w:eastAsia="Times New Roman" w:cs="Times New Roman"/>
+        </w:rPr>
+        <w:t xml:space="preserve"> </w:t>
+      </w:r>
+      <w:r>
+        <w:rPr>
+          <w:rFonts w:eastAsia="Times New Roman" w:cs="Times New Roman"/>
+        </w:rPr>
+        <w:t xml:space="preserve">the porosity parameter </w:t>
+      </w:r>
+      <w:r>
+        <w:rPr>
+          <w:rFonts w:ascii="Symbol" w:eastAsia="Times New Roman" w:hAnsi="Symbol" w:cs="Times New Roman"/>
+        </w:rPr>
+        <w:t></w:t>
+      </w:r>
+      <w:r>
+        <w:rPr>
+          <w:rFonts w:eastAsia="Times New Roman" w:cs="Times New Roman"/>
+        </w:rPr>
+        <w:t xml:space="preserve">. </w:t>
+      </w:r>
+    </w:p>
+    <w:p>
+      <w:pPr>
+        <w:rPr>
+          <w:rFonts w:eastAsia="Times New Roman" w:cs="Times New Roman"/>
+        </w:rPr>
+      </w:pPr>
+      <w:r>
+        <w:rPr>
+          <w:rFonts w:eastAsia="Times New Roman" w:cs="Times New Roman"/>
+        </w:rPr>
+        <w:t xml:space="preserve">Later, the overall </w:t>
+      </w:r>
+      <w:r>
+        <w:rPr>
+          <w:rFonts w:eastAsia="Times New Roman" w:cs="Times New Roman"/>
+        </w:rPr>
+        <w:t xml:space="preserve">tissue </w:t>
+      </w:r>
+      <w:r>
+        <w:rPr>
+          <w:rFonts w:eastAsia="Times New Roman" w:cs="Times New Roman"/>
+        </w:rPr>
+        <w:t>tracer concentrati</w:t>
+      </w:r>
+      <w:r>
+        <w:rPr>
+          <w:rFonts w:eastAsia="Times New Roman" w:cs="Times New Roman"/>
+        </w:rPr>
+        <w:t xml:space="preserve">on within the control volume is </w:t>
+      </w:r>
+      <w:r>
+        <w:rPr>
+          <w:rFonts w:eastAsia="Times New Roman" w:cs="Times New Roman"/>
+        </w:rPr>
+        <w:t xml:space="preserve">computed as C = </w:t>
+      </w:r>
+      <w:r>
+        <w:rPr>
+          <w:rFonts w:ascii="Symbol" w:eastAsia="Times New Roman" w:hAnsi="Symbol" w:cs="Times New Roman"/>
+        </w:rPr>
+        <w:t></w:t>
+      </w:r>
+      <w:r>
+        <w:rPr>
+          <w:rFonts w:eastAsia="Times New Roman" w:cs="Times New Roman"/>
+        </w:rPr>
+        <w:t>c</w:t>
+      </w:r>
+      <w:r>
+        <w:rPr>
+          <w:rFonts w:eastAsia="Times New Roman" w:cs="Times New Roman"/>
+        </w:rPr>
+        <w:t xml:space="preserve"> (see </w:t>
+      </w:r>
+      <w:r>
+        <w:rPr>
+          <w:rFonts w:eastAsia="Times New Roman" w:cs="Times New Roman"/>
+        </w:rPr>
+        <w:t xml:space="preserve">the </w:t>
+      </w:r>
+      <w:r>
+        <w:rPr>
+          <w:rFonts w:eastAsia="Times New Roman" w:cs="Times New Roman"/>
+        </w:rPr>
+        <w:t xml:space="preserve">paragraph </w:t>
+      </w:r>
+      <w:r>
+        <w:rPr>
+          <w:rFonts w:eastAsia="Times New Roman" w:cs="Times New Roman"/>
+        </w:rPr>
+        <w:t xml:space="preserve">just </w:t>
+      </w:r>
+      <w:r>
+        <w:rPr>
+          <w:rFonts w:eastAsia="Times New Roman" w:cs="Times New Roman"/>
+        </w:rPr>
+        <w:t>above Eq. 6 in the current version of the manuscript)</w:t>
+      </w:r>
+      <w:r>
+        <w:rPr>
+          <w:rFonts w:eastAsia="Times New Roman" w:cs="Times New Roman"/>
+        </w:rPr>
+        <w:t>.</w:t>
+      </w:r>
+    </w:p>
+    <w:p>
+      <w:pPr>
+        <w:rPr>
+          <w:rFonts w:eastAsia="Times New Roman" w:cs="Times New Roman"/>
+        </w:rPr>
+      </w:pPr>
+      <w:r>
+        <w:rPr>
+          <w:rFonts w:eastAsia="Times New Roman" w:cs="Times New Roman"/>
+        </w:rPr>
+        <w:br/>
+        <w:t xml:space="preserve">For table 1 it is explained, that in larger volumes the BSVD model describes the perfusion more accurate than the MS model. But the results show relative errors for the bSVD with 4 % and MC with 1%. </w:t>
+      </w:r>
+    </w:p>
+    <w:p>
+      <w:pPr>
+        <w:rPr>
+          <w:rFonts w:eastAsia="Times New Roman" w:cs="Times New Roman"/>
+        </w:rPr>
+      </w:pPr>
+      <w:r>
+        <w:rPr>
+          <w:rFonts w:eastAsia="Times New Roman" w:cs="Times New Roman"/>
+          <w:b/>
+        </w:rPr>
+        <w:t>Response</w:t>
+      </w:r>
+      <w:r>
+        <w:rPr>
+          <w:rFonts w:eastAsia="Times New Roman" w:cs="Times New Roman"/>
+        </w:rPr>
+        <w:t>: This inconsistency has been removed in the current version.</w:t>
+      </w:r>
+    </w:p>
+    <w:p>
+      <w:pPr>
+        <w:rPr>
+          <w:rFonts w:eastAsia="Times New Roman" w:cs="Times New Roman"/>
+        </w:rPr>
+      </w:pPr>
+      <w:r>
+        <w:rPr>
+          <w:rFonts w:eastAsia="Times New Roman" w:cs="Times New Roman"/>
+        </w:rPr>
+        <w:br/>
+        <w:t xml:space="preserve">One open question remaining is why the continuous model is related to the traditional convolution model. </w:t>
+      </w:r>
+    </w:p>
+    <w:p>
+      <w:pPr>
+        <w:rPr>
+          <w:rFonts w:eastAsia="Times New Roman" w:cs="Times New Roman"/>
+          <w:i/>
+        </w:rPr>
+      </w:pPr>
+      <w:r>
+        <w:rPr>
+          <w:rFonts w:eastAsia="Times New Roman" w:cs="Times New Roman"/>
+          <w:b/>
+        </w:rPr>
+        <w:t>Response</w:t>
+      </w:r>
+      <w:r>
+        <w:rPr>
+          <w:rFonts w:eastAsia="Times New Roman" w:cs="Times New Roman"/>
+        </w:rPr>
+        <w:t>: Both models are set up with mass conservation as the underlying principle and we demonstr</w:t>
+      </w:r>
+      <w:r>
+        <w:rPr>
+          <w:rFonts w:eastAsia="Times New Roman" w:cs="Times New Roman"/>
+        </w:rPr>
+        <w:t>ate that these model</w:t>
+      </w:r>
+      <w:r>
+        <w:rPr>
+          <w:rFonts w:eastAsia="Times New Roman" w:cs="Times New Roman"/>
+        </w:rPr>
+        <w:t>s are consistent with each other.</w:t>
+      </w:r>
+      <w:r>
+        <w:rPr>
+          <w:rFonts w:eastAsia="Times New Roman" w:cs="Times New Roman"/>
+        </w:rPr>
+        <w:t xml:space="preserve"> However, using the traditional models, a normali</w:t>
+      </w:r>
+      <w:r>
+        <w:rPr>
+          <w:rFonts w:eastAsia="Times New Roman" w:cs="Times New Roman"/>
+        </w:rPr>
+        <w:t>s</w:t>
+      </w:r>
+      <w:r>
+        <w:rPr>
+          <w:rFonts w:eastAsia="Times New Roman" w:cs="Times New Roman"/>
+        </w:rPr>
+        <w:t>ation with respect to the correct distribution volume is not applied</w:t>
+      </w:r>
+      <w:r>
+        <w:rPr>
+          <w:rFonts w:eastAsia="Times New Roman" w:cs="Times New Roman"/>
+        </w:rPr>
+        <w:t xml:space="preserve"> when establishing the perfusion value</w:t>
+      </w:r>
+      <w:r>
+        <w:rPr>
+          <w:rFonts w:eastAsia="Times New Roman" w:cs="Times New Roman"/>
+        </w:rPr>
+        <w:t xml:space="preserve">. We have elaborated more on these issues in the Discussion, last paragraph: </w:t>
+      </w:r>
+      <w:r>
+        <w:rPr>
+          <w:rFonts w:eastAsia="Times New Roman" w:cs="Times New Roman"/>
+          <w:i/>
+        </w:rPr>
+        <w:t>“</w:t>
+      </w:r>
+      <w:commentRangeStart w:id="82"/>
+      <w:r>
+        <w:rPr>
+          <w:rFonts w:eastAsia="Times New Roman" w:cs="Times New Roman"/>
+          <w:i/>
+        </w:rPr>
+        <w:t>The coupling between the continuous model and the convolution model in Section III-B demonstrates that the two approaches physically provide the same results, and there is no contradiction between them. The problematic issue of the traditional models is related to physical interpr</w:t>
+      </w:r>
+      <w:r>
+        <w:rPr>
+          <w:rFonts w:eastAsia="Times New Roman" w:cs="Times New Roman"/>
+          <w:i/>
+        </w:rPr>
+        <w:t>et</w:t>
+      </w:r>
+      <w:r>
+        <w:rPr>
+          <w:rFonts w:eastAsia="Times New Roman" w:cs="Times New Roman"/>
+          <w:i/>
+        </w:rPr>
+        <w:t>ation and normalization with respect to correct distribution volume. ”</w:t>
+      </w:r>
+      <w:commentRangeEnd w:id="82"/>
+      <w:r>
+        <w:rPr>
+          <w:rStyle w:val="CommentReference"/>
+        </w:rPr>
+        <w:commentReference w:id="82"/>
+      </w:r>
+    </w:p>
+    <w:p>
+      <w:pPr>
+        <w:rPr>
+          <w:rFonts w:eastAsia="Times New Roman" w:cs="Times New Roman"/>
+        </w:rPr>
+      </w:pPr>
+    </w:p>
+    <w:p>
+      <w:pPr>
+        <w:rPr>
+          <w:rFonts w:eastAsia="Times New Roman" w:cs="Times New Roman"/>
+        </w:rPr>
+      </w:pPr>
+    </w:p>
+    <w:p>
+      <w:pPr>
+        <w:rPr>
+          <w:rFonts w:eastAsia="Times New Roman" w:cs="Times New Roman"/>
+        </w:rPr>
+      </w:pPr>
+      <w:r>
+        <w:rPr>
+          <w:rFonts w:eastAsia="Times New Roman" w:cs="Times New Roman"/>
+        </w:rPr>
+        <w:t xml:space="preserve">It would be interesting to explain the reasons why no evaluation for the maximum slope model was designed. </w:t>
+      </w:r>
+      <w:r>
+        <w:rPr>
+          <w:rFonts w:eastAsia="Times New Roman" w:cs="Times New Roman"/>
+        </w:rPr>
+        <w:br/>
+      </w:r>
+      <w:r>
+        <w:rPr>
+          <w:rFonts w:eastAsia="Times New Roman" w:cs="Times New Roman"/>
+          <w:b/>
+        </w:rPr>
+        <w:t>Response:</w:t>
+      </w:r>
+      <w:r>
+        <w:rPr>
+          <w:rFonts w:eastAsia="Times New Roman" w:cs="Times New Roman"/>
+        </w:rPr>
+        <w:t xml:space="preserve"> </w:t>
+      </w:r>
+      <w:r>
+        <w:rPr>
+          <w:rFonts w:eastAsia="Times New Roman" w:cs="Times New Roman"/>
+        </w:rPr>
+        <w:t>The maximum slope model underwent the same evaluation as the bSVD model.</w:t>
+      </w:r>
+      <w:r>
+        <w:rPr>
+          <w:rFonts w:eastAsia="Times New Roman" w:cs="Times New Roman"/>
+        </w:rPr>
+        <w:t xml:space="preserve"> We apologize if this was not clear from the previous manuscript. We have now inserted into Section III-G: </w:t>
+      </w:r>
+      <w:r>
+        <w:rPr>
+          <w:rFonts w:eastAsia="Times New Roman" w:cs="Times New Roman"/>
+          <w:i/>
+        </w:rPr>
+        <w:t>“We tested the convolution based traditional model (bSVD) (3) as well as maximum-slope (MS) model (5) for their capability to recover perf</w:t>
+      </w:r>
+      <w:r>
+        <w:rPr>
+          <w:rFonts w:eastAsia="Times New Roman" w:cs="Times New Roman"/>
+          <w:i/>
+        </w:rPr>
+        <w:t xml:space="preserve">usion, </w:t>
       </w:r>
       <w:r>
         <w:rPr>
@@ -2218,812 +3368,6 @@
           <w:b/>
           <w:i/>
         </w:rPr>
-        <w:t>microcirculation</w:t>
-      </w:r>
-      <w:r>
-        <w:rPr>
-          <w:rFonts w:eastAsia="Times New Roman" w:cs="Times New Roman"/>
-          <w:i/>
-        </w:rPr>
-        <w:t xml:space="preserve"> and propagation of a tracer in the capillary tissue</w:t>
-      </w:r>
-      <w:r>
-        <w:rPr>
-          <w:rFonts w:eastAsia="Times New Roman" w:cs="Times New Roman"/>
-          <w:b/>
-          <w:i/>
-        </w:rPr>
-        <w:t>, understood as tissue perfused by capillaries</w:t>
-      </w:r>
-      <w:r>
-        <w:rPr>
-          <w:rFonts w:eastAsia="Times New Roman" w:cs="Times New Roman"/>
-          <w:i/>
-        </w:rPr>
-        <w:t>.”</w:t>
-      </w:r>
-    </w:p>
-    <w:p>
-      <w:pPr>
-        <w:rPr>
-          <w:rFonts w:eastAsia="Times New Roman" w:cs="Times New Roman"/>
-        </w:rPr>
-      </w:pPr>
-      <w:r>
-        <w:rPr>
-          <w:rFonts w:eastAsia="Times New Roman" w:cs="Times New Roman"/>
-        </w:rPr>
-        <w:br/>
-        <w:t>2.</w:t>
-      </w:r>
-      <w:r>
-        <w:rPr>
-          <w:rStyle w:val="apple-tab-span"/>
-          <w:rFonts w:eastAsia="Times New Roman" w:cs="Times New Roman"/>
-        </w:rPr>
-        <w:tab/>
-      </w:r>
-      <w:r>
-        <w:rPr>
-          <w:rFonts w:eastAsia="Times New Roman" w:cs="Times New Roman"/>
-        </w:rPr>
-        <w:t>In the abstract, the first sentence of the results section sounds contrived. Consider deleting the phrase “We found that …”.</w:t>
-      </w:r>
-    </w:p>
-    <w:p>
-      <w:pPr>
-        <w:rPr>
-          <w:rFonts w:eastAsia="Times New Roman" w:cs="Times New Roman"/>
-        </w:rPr>
-      </w:pPr>
-      <w:r>
-        <w:rPr>
-          <w:rFonts w:eastAsia="Times New Roman" w:cs="Times New Roman"/>
-          <w:b/>
-        </w:rPr>
-        <w:t>Response</w:t>
-      </w:r>
-      <w:r>
-        <w:rPr>
-          <w:rFonts w:eastAsia="Times New Roman" w:cs="Times New Roman"/>
-        </w:rPr>
-        <w:t>: The abstract has now been rephrased</w:t>
-      </w:r>
-      <w:r>
-        <w:rPr>
-          <w:rFonts w:eastAsia="Times New Roman" w:cs="Times New Roman"/>
-        </w:rPr>
-        <w:t xml:space="preserve"> accordingly</w:t>
-      </w:r>
-      <w:r>
-        <w:rPr>
-          <w:rFonts w:eastAsia="Times New Roman" w:cs="Times New Roman"/>
-        </w:rPr>
-        <w:t>.</w:t>
-      </w:r>
-    </w:p>
-    <w:p>
-      <w:pPr>
-        <w:rPr>
-          <w:rFonts w:eastAsia="Times New Roman" w:cs="Times New Roman"/>
-        </w:rPr>
-      </w:pPr>
-      <w:r>
-        <w:rPr>
-          <w:rFonts w:eastAsia="Times New Roman" w:cs="Times New Roman"/>
-        </w:rPr>
-        <w:br/>
-        <w:t>3.</w:t>
-      </w:r>
-      <w:r>
-        <w:rPr>
-          <w:rStyle w:val="apple-tab-span"/>
-          <w:rFonts w:eastAsia="Times New Roman" w:cs="Times New Roman"/>
-        </w:rPr>
-        <w:tab/>
-      </w:r>
-      <w:r>
-        <w:rPr>
-          <w:rFonts w:eastAsia="Times New Roman" w:cs="Times New Roman"/>
-        </w:rPr>
-        <w:t>Page 2 line 7. The use of the word perfusion here is confusing.  Consider ‘flow’ as an alternative.</w:t>
-      </w:r>
-    </w:p>
-    <w:p>
-      <w:pPr>
-        <w:rPr>
-          <w:rFonts w:eastAsia="Times New Roman" w:cs="Times New Roman"/>
-        </w:rPr>
-      </w:pPr>
-      <w:r>
-        <w:rPr>
-          <w:rFonts w:eastAsia="Times New Roman" w:cs="Times New Roman"/>
-          <w:b/>
-        </w:rPr>
-        <w:t>Response</w:t>
-      </w:r>
-      <w:r>
-        <w:rPr>
-          <w:rFonts w:eastAsia="Times New Roman" w:cs="Times New Roman"/>
-        </w:rPr>
-        <w:t>: ‘Perfusion’ has now been replaced by ‘flow’</w:t>
-      </w:r>
-      <w:r>
-        <w:rPr>
-          <w:rFonts w:eastAsia="Times New Roman" w:cs="Times New Roman"/>
-        </w:rPr>
-        <w:t xml:space="preserve"> at this location.</w:t>
-      </w:r>
-    </w:p>
-    <w:p>
-      <w:pPr>
-        <w:rPr>
-          <w:rFonts w:eastAsia="Times New Roman" w:cs="Times New Roman"/>
-        </w:rPr>
-      </w:pPr>
-      <w:r>
-        <w:rPr>
-          <w:rFonts w:eastAsia="Times New Roman" w:cs="Times New Roman"/>
-        </w:rPr>
-        <w:br/>
-        <w:t>4.</w:t>
-      </w:r>
-      <w:r>
-        <w:rPr>
-          <w:rStyle w:val="apple-tab-span"/>
-          <w:rFonts w:eastAsia="Times New Roman" w:cs="Times New Roman"/>
-        </w:rPr>
-        <w:tab/>
-      </w:r>
-      <w:r>
-        <w:rPr>
-          <w:rFonts w:eastAsia="Times New Roman" w:cs="Times New Roman"/>
-        </w:rPr>
-        <w:t>Page 2: Spelling of impuls response -&gt; impulse response</w:t>
-      </w:r>
-    </w:p>
-    <w:p>
-      <w:pPr>
-        <w:rPr>
-          <w:rFonts w:eastAsia="Times New Roman" w:cs="Times New Roman"/>
-        </w:rPr>
-      </w:pPr>
-      <w:r>
-        <w:rPr>
-          <w:rFonts w:eastAsia="Times New Roman" w:cs="Times New Roman"/>
-          <w:b/>
-        </w:rPr>
-        <w:t>Response</w:t>
-      </w:r>
-      <w:r>
-        <w:rPr>
-          <w:rFonts w:eastAsia="Times New Roman" w:cs="Times New Roman"/>
-        </w:rPr>
-        <w:t xml:space="preserve">: This has </w:t>
-      </w:r>
-      <w:r>
-        <w:rPr>
-          <w:rFonts w:eastAsia="Times New Roman" w:cs="Times New Roman"/>
-        </w:rPr>
-        <w:t xml:space="preserve">now </w:t>
-      </w:r>
-      <w:r>
-        <w:rPr>
-          <w:rFonts w:eastAsia="Times New Roman" w:cs="Times New Roman"/>
-        </w:rPr>
-        <w:t>been corrected.</w:t>
-      </w:r>
-    </w:p>
-    <w:p>
-      <w:pPr>
-        <w:rPr>
-          <w:rFonts w:eastAsia="Times New Roman" w:cs="Times New Roman"/>
-        </w:rPr>
-      </w:pPr>
-      <w:r>
-        <w:rPr>
-          <w:rFonts w:eastAsia="Times New Roman" w:cs="Times New Roman"/>
-        </w:rPr>
-        <w:br/>
-        <w:t>5.</w:t>
-      </w:r>
-      <w:r>
-        <w:rPr>
-          <w:rStyle w:val="apple-tab-span"/>
-          <w:rFonts w:eastAsia="Times New Roman" w:cs="Times New Roman"/>
-        </w:rPr>
-        <w:tab/>
-      </w:r>
-      <w:r>
-        <w:rPr>
-          <w:rFonts w:eastAsia="Times New Roman" w:cs="Times New Roman"/>
-        </w:rPr>
-        <w:t xml:space="preserve"> Page 6 line 16, brain -&gt; human brain.</w:t>
-      </w:r>
-      <w:r>
-        <w:rPr>
-          <w:rFonts w:eastAsia="Times New Roman" w:cs="Times New Roman"/>
-        </w:rPr>
-        <w:br/>
-      </w:r>
-      <w:r>
-        <w:rPr>
-          <w:rFonts w:eastAsia="Times New Roman" w:cs="Times New Roman"/>
-          <w:b/>
-        </w:rPr>
-        <w:t>Response</w:t>
-      </w:r>
-      <w:r>
-        <w:rPr>
-          <w:rFonts w:eastAsia="Times New Roman" w:cs="Times New Roman"/>
-        </w:rPr>
-        <w:t xml:space="preserve">: This has </w:t>
-      </w:r>
-      <w:r>
-        <w:rPr>
-          <w:rFonts w:eastAsia="Times New Roman" w:cs="Times New Roman"/>
-        </w:rPr>
-        <w:t xml:space="preserve">now </w:t>
-      </w:r>
-      <w:r>
-        <w:rPr>
-          <w:rFonts w:eastAsia="Times New Roman" w:cs="Times New Roman"/>
-        </w:rPr>
-        <w:t xml:space="preserve">been corrected. </w:t>
-      </w:r>
-      <w:r>
-        <w:rPr>
-          <w:rFonts w:eastAsia="Times New Roman" w:cs="Times New Roman"/>
-        </w:rPr>
-        <w:br/>
-      </w:r>
-    </w:p>
-    <w:p>
-      <w:pPr>
-        <w:rPr>
-          <w:rFonts w:eastAsia="Times New Roman" w:cs="Times New Roman"/>
-        </w:rPr>
-      </w:pPr>
-    </w:p>
-    <w:p>
-      <w:pPr>
-        <w:rPr>
-          <w:rFonts w:eastAsia="Times New Roman" w:cs="Times New Roman"/>
-        </w:rPr>
-      </w:pPr>
-      <w:r>
-        <w:rPr>
-          <w:rFonts w:eastAsia="Times New Roman" w:cs="Times New Roman"/>
-        </w:rPr>
-        <w:br/>
-      </w:r>
-      <w:r>
-        <w:rPr>
-          <w:rStyle w:val="Heading2Char"/>
-          <w:color w:val="auto"/>
-        </w:rPr>
-        <w:t>Reviewer: 3</w:t>
-      </w:r>
-      <w:r>
-        <w:rPr>
-          <w:rStyle w:val="Heading2Char"/>
-          <w:color w:val="auto"/>
-        </w:rPr>
-        <w:br/>
-      </w:r>
-      <w:r>
-        <w:rPr>
-          <w:rFonts w:eastAsia="Times New Roman" w:cs="Times New Roman"/>
-        </w:rPr>
-        <w:br/>
-        <w:t>Comments to the Author</w:t>
-      </w:r>
-      <w:r>
-        <w:rPr>
-          <w:rFonts w:eastAsia="Times New Roman" w:cs="Times New Roman"/>
-        </w:rPr>
-        <w:br/>
-        <w:t>Summary:</w:t>
-      </w:r>
-      <w:r>
-        <w:rPr>
-          <w:rFonts w:eastAsia="Times New Roman" w:cs="Times New Roman"/>
-        </w:rPr>
-        <w:br/>
-        <w:t xml:space="preserve">This paper draws attention to the issues of the often used traditional mathematical one-compartment models which calculate the perfusion for larger volumes. The traditional estimation of blood perfusion is in conflict with modern imaging technology developing better resolutions and ranging to smaller scales. One conclusion of the paper is that continuous and coupled PDE models are a better choice for the calculation of the microperfusion. The paper presents a synthetic continuous PDE model for the propagation of tracer included in capillary blood flow. The model is based on porous media flow and includes the dilution of a contrast agent. In comparison to the continuous model the paper presents the theoretical outline of two traditional models: the convolution model and the maximum slope model. </w:t>
-      </w:r>
-    </w:p>
-    <w:p>
-      <w:pPr>
-        <w:rPr>
-          <w:rFonts w:eastAsia="Times New Roman" w:cs="Times New Roman"/>
-        </w:rPr>
-      </w:pPr>
-      <w:r>
-        <w:rPr>
-          <w:rFonts w:eastAsia="Times New Roman" w:cs="Times New Roman"/>
-        </w:rPr>
-        <w:br/>
-        <w:t>One difference between the two approaches is that the continuous calculation refers to blood flow whereas the traditional models are focused on blood perfusion. An ansatz is given to handle the conversion from flow to perfusion using the normalization referring to streamlines. This approach is challenging as the flow pattern has to be known to track the streamlines and to include the accurate volume. The inclusion of wrong volumes during the normalization of the flow to the perfusion leads to overestimations of the perfusion values.  </w:t>
-      </w:r>
-      <w:r>
-        <w:rPr>
-          <w:rFonts w:eastAsia="Times New Roman" w:cs="Times New Roman"/>
-        </w:rPr>
-        <w:br/>
-        <w:t xml:space="preserve">Although no evidence for this problem is presented the designed approach could show that the continuous model can be understood as a combined traditional model composed of sections which are coupled by the arterial input from the adjacent section.  Furthermore a comparison between the continuous model and the traditional models could outline that the traditional models deliver inaccurate results in sections with smaller volumes. </w:t>
-      </w:r>
-      <w:r>
-        <w:rPr>
-          <w:rFonts w:eastAsia="Times New Roman" w:cs="Times New Roman"/>
-        </w:rPr>
-        <w:br/>
-      </w:r>
-      <w:r>
-        <w:rPr>
-          <w:rFonts w:eastAsia="Times New Roman" w:cs="Times New Roman"/>
-        </w:rPr>
-        <w:br/>
-        <w:t>Critique:</w:t>
-      </w:r>
-      <w:r>
-        <w:rPr>
-          <w:rFonts w:eastAsia="Times New Roman" w:cs="Times New Roman"/>
-        </w:rPr>
-        <w:br/>
-        <w:t>The main focus of the paper is the comparison between different models including traditional models, a continuous PDE model and the combination of both approaches. An overview of the models and the assumptions would help to get a better overview (consistent/clear denomination of the models in the text and figures).</w:t>
-      </w:r>
-      <w:r>
-        <w:rPr>
-          <w:rFonts w:eastAsia="Times New Roman" w:cs="Times New Roman"/>
-        </w:rPr>
-        <w:br/>
-        <w:t>Equation 11 describes the change in contrast agent at time point t from ﬂuid entering the control volume. However, the equation is not equalized to the CA concentration in the tissue volume.</w:t>
-      </w:r>
-    </w:p>
-    <w:p>
-      <w:pPr>
-        <w:rPr>
-          <w:rFonts w:eastAsia="Times New Roman" w:cs="Times New Roman"/>
-        </w:rPr>
-      </w:pPr>
-      <w:r>
-        <w:rPr>
-          <w:rFonts w:eastAsia="Times New Roman" w:cs="Times New Roman"/>
-          <w:b/>
-        </w:rPr>
-        <w:t>Response</w:t>
-      </w:r>
-      <w:r>
-        <w:rPr>
-          <w:rFonts w:eastAsia="Times New Roman" w:cs="Times New Roman"/>
-        </w:rPr>
-        <w:t xml:space="preserve">: This equation is consistent with the rate of change of tracer entering a control volume. </w:t>
-      </w:r>
-      <w:r>
-        <w:rPr>
-          <w:rFonts w:eastAsia="Times New Roman" w:cs="Times New Roman"/>
-        </w:rPr>
-        <w:t xml:space="preserve"> To estimate the total</w:t>
-      </w:r>
-      <w:r>
-        <w:rPr>
-          <w:rFonts w:eastAsia="Times New Roman" w:cs="Times New Roman"/>
-        </w:rPr>
-        <w:t xml:space="preserve"> pointwise</w:t>
-      </w:r>
-      <w:r>
-        <w:rPr>
-          <w:rFonts w:eastAsia="Times New Roman" w:cs="Times New Roman"/>
-        </w:rPr>
-        <w:t xml:space="preserve"> tracer concentration</w:t>
-      </w:r>
-      <w:r>
-        <w:rPr>
-          <w:rFonts w:eastAsia="Times New Roman" w:cs="Times New Roman"/>
-        </w:rPr>
-        <w:t xml:space="preserve"> as a function of time</w:t>
-      </w:r>
-      <w:r>
-        <w:rPr>
-          <w:rFonts w:eastAsia="Times New Roman" w:cs="Times New Roman"/>
-        </w:rPr>
-        <w:t xml:space="preserve"> the PDE </w:t>
-      </w:r>
-      <w:r>
-        <w:rPr>
-          <w:rFonts w:eastAsia="Times New Roman" w:cs="Times New Roman"/>
-        </w:rPr>
-        <w:t xml:space="preserve">system (Eq. 9 in the current version) </w:t>
-      </w:r>
-      <w:r>
-        <w:rPr>
-          <w:rFonts w:eastAsia="Times New Roman" w:cs="Times New Roman"/>
-        </w:rPr>
-        <w:t>must be solved as a function of time</w:t>
-      </w:r>
-      <w:r>
-        <w:rPr>
-          <w:rFonts w:eastAsia="Times New Roman" w:cs="Times New Roman"/>
-        </w:rPr>
-        <w:t xml:space="preserve"> with proper intial conditions.</w:t>
-      </w:r>
-      <w:r>
-        <w:rPr>
-          <w:rFonts w:eastAsia="Times New Roman" w:cs="Times New Roman"/>
-        </w:rPr>
-        <w:t xml:space="preserve"> </w:t>
-      </w:r>
-      <w:r>
-        <w:rPr>
-          <w:rFonts w:eastAsia="Times New Roman" w:cs="Times New Roman"/>
-        </w:rPr>
-        <w:t xml:space="preserve">We are not entirely sure that the review refers to by “tissue”, but </w:t>
-      </w:r>
-      <w:r>
-        <w:rPr>
-          <w:rFonts w:eastAsia="Times New Roman" w:cs="Times New Roman"/>
-        </w:rPr>
-        <w:t xml:space="preserve">in our model </w:t>
-      </w:r>
-      <w:r>
-        <w:rPr>
-          <w:rFonts w:eastAsia="Times New Roman" w:cs="Times New Roman"/>
-        </w:rPr>
-        <w:t>w</w:t>
-      </w:r>
-      <w:r>
-        <w:rPr>
-          <w:rFonts w:eastAsia="Times New Roman" w:cs="Times New Roman"/>
-        </w:rPr>
-        <w:t>e assume that the tracer</w:t>
-      </w:r>
-      <w:r>
-        <w:rPr>
-          <w:rFonts w:eastAsia="Times New Roman" w:cs="Times New Roman"/>
-        </w:rPr>
-        <w:t xml:space="preserve"> is entirely intravascular, which</w:t>
-      </w:r>
-      <w:r>
-        <w:rPr>
-          <w:rFonts w:eastAsia="Times New Roman" w:cs="Times New Roman"/>
-        </w:rPr>
-        <w:t xml:space="preserve"> is accounted for by</w:t>
-      </w:r>
-      <w:r>
-        <w:rPr>
-          <w:rFonts w:eastAsia="Times New Roman" w:cs="Times New Roman"/>
-        </w:rPr>
-        <w:t xml:space="preserve"> </w:t>
-      </w:r>
-      <w:r>
-        <w:rPr>
-          <w:rFonts w:eastAsia="Times New Roman" w:cs="Times New Roman"/>
-        </w:rPr>
-        <w:t xml:space="preserve">the porosity parameter </w:t>
-      </w:r>
-      <w:r>
-        <w:rPr>
-          <w:rFonts w:ascii="Symbol" w:eastAsia="Times New Roman" w:hAnsi="Symbol" w:cs="Times New Roman"/>
-        </w:rPr>
-        <w:t></w:t>
-      </w:r>
-      <w:r>
-        <w:rPr>
-          <w:rFonts w:eastAsia="Times New Roman" w:cs="Times New Roman"/>
-        </w:rPr>
-        <w:t xml:space="preserve">. </w:t>
-      </w:r>
-    </w:p>
-    <w:p>
-      <w:pPr>
-        <w:rPr>
-          <w:rFonts w:eastAsia="Times New Roman" w:cs="Times New Roman"/>
-        </w:rPr>
-      </w:pPr>
-      <w:r>
-        <w:rPr>
-          <w:rFonts w:eastAsia="Times New Roman" w:cs="Times New Roman"/>
-        </w:rPr>
-        <w:t xml:space="preserve">Later, the overall </w:t>
-      </w:r>
-      <w:r>
-        <w:rPr>
-          <w:rFonts w:eastAsia="Times New Roman" w:cs="Times New Roman"/>
-        </w:rPr>
-        <w:t xml:space="preserve">tissue </w:t>
-      </w:r>
-      <w:r>
-        <w:rPr>
-          <w:rFonts w:eastAsia="Times New Roman" w:cs="Times New Roman"/>
-        </w:rPr>
-        <w:t>tracer concentrati</w:t>
-      </w:r>
-      <w:r>
-        <w:rPr>
-          <w:rFonts w:eastAsia="Times New Roman" w:cs="Times New Roman"/>
-        </w:rPr>
-        <w:t xml:space="preserve">on within the control volume is </w:t>
-      </w:r>
-      <w:r>
-        <w:rPr>
-          <w:rFonts w:eastAsia="Times New Roman" w:cs="Times New Roman"/>
-        </w:rPr>
-        <w:t xml:space="preserve">computed as C = </w:t>
-      </w:r>
-      <w:r>
-        <w:rPr>
-          <w:rFonts w:ascii="Symbol" w:eastAsia="Times New Roman" w:hAnsi="Symbol" w:cs="Times New Roman"/>
-        </w:rPr>
-        <w:t></w:t>
-      </w:r>
-      <w:r>
-        <w:rPr>
-          <w:rFonts w:eastAsia="Times New Roman" w:cs="Times New Roman"/>
-        </w:rPr>
-        <w:t>c</w:t>
-      </w:r>
-      <w:r>
-        <w:rPr>
-          <w:rFonts w:eastAsia="Times New Roman" w:cs="Times New Roman"/>
-        </w:rPr>
-        <w:t xml:space="preserve"> (see </w:t>
-      </w:r>
-      <w:r>
-        <w:rPr>
-          <w:rFonts w:eastAsia="Times New Roman" w:cs="Times New Roman"/>
-        </w:rPr>
-        <w:t xml:space="preserve">the </w:t>
-      </w:r>
-      <w:r>
-        <w:rPr>
-          <w:rFonts w:eastAsia="Times New Roman" w:cs="Times New Roman"/>
-        </w:rPr>
-        <w:t xml:space="preserve">paragraph </w:t>
-      </w:r>
-      <w:r>
-        <w:rPr>
-          <w:rFonts w:eastAsia="Times New Roman" w:cs="Times New Roman"/>
-        </w:rPr>
-        <w:t xml:space="preserve">just </w:t>
-      </w:r>
-      <w:r>
-        <w:rPr>
-          <w:rFonts w:eastAsia="Times New Roman" w:cs="Times New Roman"/>
-        </w:rPr>
-        <w:t>above Eq. 6 in the current version of the manuscript)</w:t>
-      </w:r>
-      <w:r>
-        <w:rPr>
-          <w:rFonts w:eastAsia="Times New Roman" w:cs="Times New Roman"/>
-        </w:rPr>
-        <w:t>.</w:t>
-      </w:r>
-    </w:p>
-    <w:p>
-      <w:pPr>
-        <w:rPr>
-          <w:rFonts w:eastAsia="Times New Roman" w:cs="Times New Roman"/>
-        </w:rPr>
-      </w:pPr>
-      <w:r>
-        <w:rPr>
-          <w:rFonts w:eastAsia="Times New Roman" w:cs="Times New Roman"/>
-        </w:rPr>
-        <w:br/>
-        <w:t xml:space="preserve">For table 1 it is explained, that in larger volumes the BSVD model describes the perfusion more accurate than the MS model. But the results show relative errors for the bSVD with 4 % and MC with 1%. </w:t>
-      </w:r>
-    </w:p>
-    <w:p>
-      <w:pPr>
-        <w:rPr>
-          <w:rFonts w:eastAsia="Times New Roman" w:cs="Times New Roman"/>
-        </w:rPr>
-      </w:pPr>
-      <w:r>
-        <w:rPr>
-          <w:rFonts w:eastAsia="Times New Roman" w:cs="Times New Roman"/>
-          <w:b/>
-        </w:rPr>
-        <w:t>Response</w:t>
-      </w:r>
-      <w:r>
-        <w:rPr>
-          <w:rFonts w:eastAsia="Times New Roman" w:cs="Times New Roman"/>
-        </w:rPr>
-        <w:t>: This inconsistency has been removed in the current version.</w:t>
-      </w:r>
-    </w:p>
-    <w:p>
-      <w:pPr>
-        <w:rPr>
-          <w:rFonts w:eastAsia="Times New Roman" w:cs="Times New Roman"/>
-        </w:rPr>
-      </w:pPr>
-      <w:r>
-        <w:rPr>
-          <w:rFonts w:eastAsia="Times New Roman" w:cs="Times New Roman"/>
-        </w:rPr>
-        <w:br/>
-        <w:t xml:space="preserve">One open question remaining is why the continuous model is related to the traditional convolution model. </w:t>
-      </w:r>
-    </w:p>
-    <w:p>
-      <w:pPr>
-        <w:rPr>
-          <w:rFonts w:eastAsia="Times New Roman" w:cs="Times New Roman"/>
-          <w:i/>
-        </w:rPr>
-      </w:pPr>
-      <w:r>
-        <w:rPr>
-          <w:rFonts w:eastAsia="Times New Roman" w:cs="Times New Roman"/>
-          <w:b/>
-        </w:rPr>
-        <w:t>Response</w:t>
-      </w:r>
-      <w:r>
-        <w:rPr>
-          <w:rFonts w:eastAsia="Times New Roman" w:cs="Times New Roman"/>
-        </w:rPr>
-        <w:t>: Both models are set up with mass conservation as the underlying principle and we demonstr</w:t>
-      </w:r>
-      <w:r>
-        <w:rPr>
-          <w:rFonts w:eastAsia="Times New Roman" w:cs="Times New Roman"/>
-        </w:rPr>
-        <w:t>ate that these model</w:t>
-      </w:r>
-      <w:r>
-        <w:rPr>
-          <w:rFonts w:eastAsia="Times New Roman" w:cs="Times New Roman"/>
-        </w:rPr>
-        <w:t>s are consistent with each other.</w:t>
-      </w:r>
-      <w:r>
-        <w:rPr>
-          <w:rFonts w:eastAsia="Times New Roman" w:cs="Times New Roman"/>
-        </w:rPr>
-        <w:t xml:space="preserve"> However, using the traditional models, a normali</w:t>
-      </w:r>
-      <w:r>
-        <w:rPr>
-          <w:rFonts w:eastAsia="Times New Roman" w:cs="Times New Roman"/>
-        </w:rPr>
-        <w:t>s</w:t>
-      </w:r>
-      <w:r>
-        <w:rPr>
-          <w:rFonts w:eastAsia="Times New Roman" w:cs="Times New Roman"/>
-        </w:rPr>
-        <w:t>ation with respect to the correct distribution volume is not applied</w:t>
-      </w:r>
-      <w:r>
-        <w:rPr>
-          <w:rFonts w:eastAsia="Times New Roman" w:cs="Times New Roman"/>
-        </w:rPr>
-        <w:t xml:space="preserve"> when establishing the perfusion value</w:t>
-      </w:r>
-      <w:r>
-        <w:rPr>
-          <w:rFonts w:eastAsia="Times New Roman" w:cs="Times New Roman"/>
-        </w:rPr>
-        <w:t xml:space="preserve">. We have elaborated more on these issues in the Discussion, last paragraph: </w:t>
-      </w:r>
-      <w:r>
-        <w:rPr>
-          <w:rFonts w:eastAsia="Times New Roman" w:cs="Times New Roman"/>
-          <w:i/>
-        </w:rPr>
-        <w:t>“</w:t>
-      </w:r>
-      <w:commentRangeStart w:id="62"/>
-      <w:r>
-        <w:rPr>
-          <w:rFonts w:eastAsia="Times New Roman" w:cs="Times New Roman"/>
-          <w:i/>
-        </w:rPr>
-        <w:t>The coupling between the continuous model and the convolution model in Section III-B demonstrates that the two approaches physically provide the same results, and there is no contradiction between them. The problematic issue of the traditional models is related to physical interpr</w:t>
-      </w:r>
-      <w:r>
-        <w:rPr>
-          <w:rFonts w:eastAsia="Times New Roman" w:cs="Times New Roman"/>
-          <w:i/>
-        </w:rPr>
-        <w:t>et</w:t>
-      </w:r>
-      <w:r>
-        <w:rPr>
-          <w:rFonts w:eastAsia="Times New Roman" w:cs="Times New Roman"/>
-          <w:i/>
-        </w:rPr>
-        <w:t>ation and normalization with respect to correct distribution volume. ”</w:t>
-      </w:r>
-      <w:commentRangeEnd w:id="62"/>
-      <w:r>
-        <w:rPr>
-          <w:rStyle w:val="CommentReference"/>
-        </w:rPr>
-        <w:commentReference w:id="62"/>
-      </w:r>
-    </w:p>
-    <w:p>
-      <w:pPr>
-        <w:rPr>
-          <w:rFonts w:eastAsia="Times New Roman" w:cs="Times New Roman"/>
-        </w:rPr>
-      </w:pPr>
-    </w:p>
-    <w:p>
-      <w:pPr>
-        <w:rPr>
-          <w:rFonts w:eastAsia="Times New Roman" w:cs="Times New Roman"/>
-        </w:rPr>
-      </w:pPr>
-    </w:p>
-    <w:p>
-      <w:pPr>
-        <w:rPr>
-          <w:rFonts w:eastAsia="Times New Roman" w:cs="Times New Roman"/>
-        </w:rPr>
-      </w:pPr>
-      <w:r>
-        <w:rPr>
-          <w:rFonts w:eastAsia="Times New Roman" w:cs="Times New Roman"/>
-        </w:rPr>
-        <w:t xml:space="preserve">It would be interesting to explain the reasons why no evaluation for the maximum slope model was designed. </w:t>
-      </w:r>
-      <w:r>
-        <w:rPr>
-          <w:rFonts w:eastAsia="Times New Roman" w:cs="Times New Roman"/>
-        </w:rPr>
-        <w:br/>
-      </w:r>
-      <w:r>
-        <w:rPr>
-          <w:rFonts w:eastAsia="Times New Roman" w:cs="Times New Roman"/>
-          <w:b/>
-        </w:rPr>
-        <w:t>Response:</w:t>
-      </w:r>
-      <w:r>
-        <w:rPr>
-          <w:rFonts w:eastAsia="Times New Roman" w:cs="Times New Roman"/>
-        </w:rPr>
-        <w:t xml:space="preserve"> </w:t>
-      </w:r>
-      <w:r>
-        <w:rPr>
-          <w:rFonts w:eastAsia="Times New Roman" w:cs="Times New Roman"/>
-        </w:rPr>
-        <w:t>The maximum slope model underwent the same evaluation as the bSVD model.</w:t>
-      </w:r>
-      <w:r>
-        <w:rPr>
-          <w:rFonts w:eastAsia="Times New Roman" w:cs="Times New Roman"/>
-        </w:rPr>
-        <w:t xml:space="preserve"> We apologize if this was not clear from the previous manuscript. We have now inserted into Section III-G: </w:t>
-      </w:r>
-      <w:r>
-        <w:rPr>
-          <w:rFonts w:eastAsia="Times New Roman" w:cs="Times New Roman"/>
-          <w:i/>
-        </w:rPr>
-        <w:t>“We tested the convolution based traditional model (bSVD) (3) as well as maximum-slope (MS) model (5) for their capability to recover perf</w:t>
-      </w:r>
-      <w:r>
-        <w:rPr>
-          <w:rFonts w:eastAsia="Times New Roman" w:cs="Times New Roman"/>
-          <w:i/>
-        </w:rPr>
-        <w:t xml:space="preserve">usion, </w:t>
-      </w:r>
-      <w:r>
-        <w:rPr>
-          <w:rFonts w:eastAsia="Times New Roman" w:cs="Times New Roman"/>
-          <w:b/>
-          <w:i/>
-        </w:rPr>
         <w:t>and both models were compared to ground truth perfusion values</w:t>
       </w:r>
       <w:r>
@@ -3071,7 +3415,21 @@
           <w:rFonts w:eastAsia="Times New Roman" w:cs="Times New Roman"/>
         </w:rPr>
         <w:br/>
-        <w:t>This paper presents an interesting insight into models delivering the estimation of blood flow. The conflict between the traditional models and developing hardware techniques delivering better high resolution images has been depicted. The paper is recommended for publication.</w:t>
+        <w:t xml:space="preserve">This paper presents an interesting insight into models delivering the estimation of blood flow. The conflict between the traditional models and developing hardware techniques delivering better </w:t>
+      </w:r>
+      <w:proofErr w:type="gramStart"/>
+      <w:r>
+        <w:rPr>
+          <w:rFonts w:eastAsia="Times New Roman" w:cs="Times New Roman"/>
+        </w:rPr>
+        <w:t>high resolution</w:t>
+      </w:r>
+      <w:proofErr w:type="gramEnd"/>
+      <w:r>
+        <w:rPr>
+          <w:rFonts w:eastAsia="Times New Roman" w:cs="Times New Roman"/>
+        </w:rPr>
+        <w:t xml:space="preserve"> images has been depicted. The paper is recommended for publication.</w:t>
       </w:r>
     </w:p>
     <w:sectPr>
@@ -3086,7 +3444,7 @@
 
 <file path=word/comments.xml><?xml version="1.0" encoding="utf-8"?>
 <w:comments xmlns:wpc="http://schemas.microsoft.com/office/word/2010/wordprocessingCanvas" xmlns:mo="http://schemas.microsoft.com/office/mac/office/2008/main" xmlns:mc="http://schemas.openxmlformats.org/markup-compatibility/2006" xmlns:mv="urn:schemas-microsoft-com:mac:vml" xmlns:o="urn:schemas-microsoft-com:office:office" xmlns:r="http://schemas.openxmlformats.org/officeDocument/2006/relationships" xmlns:m="http://schemas.openxmlformats.org/officeDocument/2006/math" xmlns:v="urn:schemas-microsoft-com:vml" xmlns:wp14="http://schemas.microsoft.com/office/word/2010/wordprocessingDrawing" xmlns:wp="http://schemas.openxmlformats.org/drawingml/2006/wordprocessingDrawing" xmlns:w10="urn:schemas-microsoft-com:office:word" xmlns:w="http://schemas.openxmlformats.org/wordprocessingml/2006/main" xmlns:w14="http://schemas.microsoft.com/office/word/2010/wordml" xmlns:wpg="http://schemas.microsoft.com/office/word/2010/wordprocessingGroup" xmlns:wpi="http://schemas.microsoft.com/office/word/2010/wordprocessingInk" xmlns:wne="http://schemas.microsoft.com/office/word/2006/wordml" xmlns:wps="http://schemas.microsoft.com/office/word/2010/wordprocessingShape" mc:Ignorable="w14 wp14">
-  <w:comment w:id="27" w:author="Constantin Sandmann" w:date="2016-07-21T16:50:00Z" w:initials="CS">
+  <w:comment w:id="34" w:author="Constantin Sandmann" w:date="2016-07-21T16:50:00Z" w:initials="CS">
     <w:p>
       <w:pPr>
         <w:pStyle w:val="CommentText"/>
@@ -3098,14 +3456,11 @@
         <w:annotationRef/>
       </w:r>
       <w:r>
-        <w:t xml:space="preserve">I am not sure if we are too frank if we say, that clinical studies are overinterpreted. The current models assume that each voxel consists of three parts: arterial part, which feeds the capillary part and a venous part. This assumption is valid, since tissue seems to be build “fractally” and scanners are not yet at a resolution where they can observe pure capillary tissue. </w:t>
-      </w:r>
-      <w:r>
-        <w:t>Based on this observation, I would say that current perfusion values are still (kind of) valid. However, would it be an idea to shift the attention to the development of more appropriate models, which are considering this issue (cf Sourbron14)?</w:t>
+        <w:t>I am not sure if we are too frank if we say, that clinical studies are overinterpreted. The current models assume that each voxel consists of three parts: arterial part, which feeds the capillary part and a venous part. This assumption is valid, since tissue seems to be build “fractally” and scanners are not yet at a resolution where they can observe pure capillary tissue. Based on this observation, I would say that current perfusion values are still (kind of) valid. However, would it be an idea to shift the attention to the development of more appropriate models, which are considering this issue (cf Sourbron14)?</w:t>
       </w:r>
     </w:p>
   </w:comment>
-  <w:comment w:id="62" w:author="Constantin Sandmann" w:date="2016-07-22T11:13:00Z" w:initials="CS">
+  <w:comment w:id="82" w:author="Constantin Sandmann" w:date="2016-07-22T11:13:00Z" w:initials="CS">
     <w:p>
       <w:pPr>
         <w:pStyle w:val="CommentText"/>
@@ -3351,7 +3706,6 @@
   <w:style w:type="character" w:default="1" w:styleId="DefaultParagraphFont">
     <w:name w:val="Default Paragraph Font"/>
     <w:uiPriority w:val="1"/>
-    <w:semiHidden/>
     <w:unhideWhenUsed/>
   </w:style>
   <w:style w:type="table" w:default="1" w:styleId="TableNormal">
@@ -3705,7 +4059,6 @@
   <w:style w:type="character" w:default="1" w:styleId="DefaultParagraphFont">
     <w:name w:val="Default Paragraph Font"/>
     <w:uiPriority w:val="1"/>
-    <w:semiHidden/>
     <w:unhideWhenUsed/>
   </w:style>
   <w:style w:type="table" w:default="1" w:styleId="TableNormal">
@@ -4178,7 +4531,7 @@
 </file>
 
 <file path=customXml/itemProps1.xml><?xml version="1.0" encoding="utf-8"?>
-<ds:datastoreItem xmlns:ds="http://schemas.openxmlformats.org/officeDocument/2006/customXml" ds:itemID="{8997CC4A-7276-E544-B00E-22F8EAA3C766}">
+<ds:datastoreItem xmlns:ds="http://schemas.openxmlformats.org/officeDocument/2006/customXml" ds:itemID="{472E8972-6C7F-D84C-8322-7DC76A41B1C6}">
   <ds:schemaRefs>
     <ds:schemaRef ds:uri="http://schemas.openxmlformats.org/officeDocument/2006/bibliography"/>
   </ds:schemaRefs>
